--- a/portfolio/Amgad ElGamal CV 2024.docx
+++ b/portfolio/Amgad ElGamal CV 2024.docx
@@ -446,15 +446,17 @@
           <w:rFonts w:asciiTheme="majorBidi" w:hAnsiTheme="majorBidi" w:cstheme="majorBidi"/>
           <w:sz w:val="20"/>
           <w:szCs w:val="20"/>
-        </w:rPr>
-      </w:pPr>
-      <w:r>
-        <w:rPr>
-          <w:rFonts w:asciiTheme="majorBidi" w:hAnsiTheme="majorBidi" w:cstheme="majorBidi"/>
-          <w:b/>
-          <w:bCs/>
-          <w:sz w:val="20"/>
-          <w:szCs w:val="20"/>
+          <w:lang w:val="en-CA"/>
+        </w:rPr>
+      </w:pPr>
+      <w:r>
+        <w:rPr>
+          <w:rFonts w:asciiTheme="majorBidi" w:hAnsiTheme="majorBidi" w:cstheme="majorBidi"/>
+          <w:b/>
+          <w:bCs/>
+          <w:sz w:val="20"/>
+          <w:szCs w:val="20"/>
+          <w:lang w:val="en-CA"/>
         </w:rPr>
         <w:t>Ambient Intelligence Lab (AMI-Lab) | Université de Sherbrooke</w:t>
       </w:r>
@@ -463,6 +465,7 @@
           <w:rFonts w:asciiTheme="majorBidi" w:hAnsiTheme="majorBidi" w:cstheme="majorBidi"/>
           <w:sz w:val="20"/>
           <w:szCs w:val="20"/>
+          <w:lang w:val="en-CA"/>
         </w:rPr>
         <w:tab/>
       </w:r>
@@ -471,6 +474,7 @@
           <w:rFonts w:asciiTheme="majorBidi" w:hAnsiTheme="majorBidi" w:cstheme="majorBidi"/>
           <w:sz w:val="20"/>
           <w:szCs w:val="20"/>
+          <w:lang w:val="en-CA"/>
         </w:rPr>
         <w:tab/>
       </w:r>
@@ -479,6 +483,7 @@
           <w:rFonts w:asciiTheme="majorBidi" w:hAnsiTheme="majorBidi" w:cstheme="majorBidi"/>
           <w:sz w:val="20"/>
           <w:szCs w:val="20"/>
+          <w:lang w:val="en-CA"/>
         </w:rPr>
         <w:tab/>
       </w:r>
@@ -487,6 +492,7 @@
           <w:rFonts w:asciiTheme="majorBidi" w:hAnsiTheme="majorBidi" w:cstheme="majorBidi"/>
           <w:sz w:val="20"/>
           <w:szCs w:val="20"/>
+          <w:lang w:val="en-CA"/>
         </w:rPr>
         <w:tab/>
       </w:r>
@@ -495,24 +501,9 @@
           <w:rFonts w:asciiTheme="majorBidi" w:hAnsiTheme="majorBidi" w:cstheme="majorBidi"/>
           <w:sz w:val="20"/>
           <w:szCs w:val="20"/>
+          <w:lang w:val="en-CA"/>
         </w:rPr>
         <w:tab/>
-        <w:t xml:space="preserve">       </w:t>
-      </w:r>
-      <w:r>
-        <w:rPr>
-          <w:rFonts w:asciiTheme="majorBidi" w:hAnsiTheme="majorBidi" w:cstheme="majorBidi"/>
-          <w:sz w:val="20"/>
-          <w:szCs w:val="20"/>
-        </w:rPr>
-        <w:t xml:space="preserve">  </w:t>
-      </w:r>
-      <w:r>
-        <w:rPr>
-          <w:rFonts w:asciiTheme="majorBidi" w:hAnsiTheme="majorBidi" w:cstheme="majorBidi"/>
-          <w:sz w:val="20"/>
-          <w:szCs w:val="20"/>
-        </w:rPr>
         <w:t xml:space="preserve"> </w:t>
       </w:r>
       <w:r>
@@ -522,8 +513,53 @@
           <w:bCs/>
           <w:sz w:val="20"/>
           <w:szCs w:val="20"/>
-        </w:rPr>
-        <w:t>May 2023 - Present</w:t>
+          <w:lang w:val="en-CA"/>
+        </w:rPr>
+        <w:t xml:space="preserve">May 2023 </w:t>
+      </w:r>
+      <w:r>
+        <w:rPr>
+          <w:rFonts w:asciiTheme="majorBidi" w:hAnsiTheme="majorBidi" w:cstheme="majorBidi"/>
+          <w:b/>
+          <w:bCs/>
+          <w:sz w:val="20"/>
+          <w:szCs w:val="20"/>
+          <w:lang w:val="en-CA"/>
+        </w:rPr>
+        <w:t>–</w:t>
+      </w:r>
+      <w:r>
+        <w:rPr>
+          <w:rFonts w:asciiTheme="majorBidi" w:hAnsiTheme="majorBidi" w:cstheme="majorBidi"/>
+          <w:b/>
+          <w:bCs/>
+          <w:sz w:val="20"/>
+          <w:szCs w:val="20"/>
+          <w:lang w:val="en-CA"/>
+        </w:rPr>
+        <w:t xml:space="preserve"> </w:t>
+      </w:r>
+      <w:r>
+        <w:rPr>
+          <w:rFonts w:asciiTheme="majorBidi" w:hAnsiTheme="majorBidi" w:cstheme="majorBidi"/>
+          <w:b/>
+          <w:bCs/>
+          <w:sz w:val="20"/>
+          <w:szCs w:val="20"/>
+          <w:lang w:val="en-CA"/>
+        </w:rPr>
+        <w:t xml:space="preserve">August </w:t>
+      </w:r>
+      <w:r>
+        <w:rPr>
+          <w:rFonts w:asciiTheme="majorBidi" w:hAnsiTheme="majorBidi" w:cstheme="majorBidi"/>
+          <w:b/>
+          <w:bCs/>
+          <w:sz w:val="20"/>
+          <w:szCs w:val="20"/>
+          <w:lang w:val="en-CA"/>
+        </w:rPr>
+        <w:t>2023</w:t>
       </w:r>
     </w:p>
     <w:p>
@@ -703,7 +739,63 @@
           <w:szCs w:val="20"/>
           <w:shd w:val="clear" w:color="auto" w:fill="FFFFFF"/>
         </w:rPr>
-        <w:t>Engineered a real-time algorithm via signal processing to decode fiber optic sensor bed mat data. Additionally, employed linear regression modeling in Python to analyze heart rate time-series data, visualizing trends and capturing key statistical parameters.</w:t>
+        <w:t>Engineered a real-time algorithm via signal processing to decode fiber</w:t>
+      </w:r>
+      <w:r>
+        <w:rPr>
+          <w:rFonts w:asciiTheme="majorBidi" w:hAnsiTheme="majorBidi" w:cstheme="majorBidi"/>
+          <w:sz w:val="20"/>
+          <w:szCs w:val="20"/>
+          <w:shd w:val="clear" w:color="auto" w:fill="FFFFFF"/>
+        </w:rPr>
+        <w:t>-</w:t>
+      </w:r>
+      <w:r>
+        <w:rPr>
+          <w:rFonts w:asciiTheme="majorBidi" w:hAnsiTheme="majorBidi" w:cstheme="majorBidi"/>
+          <w:sz w:val="20"/>
+          <w:szCs w:val="20"/>
+          <w:shd w:val="clear" w:color="auto" w:fill="FFFFFF"/>
+        </w:rPr>
+        <w:t xml:space="preserve">optic sensor bed mat data. </w:t>
+      </w:r>
+    </w:p>
+    <w:p>
+      <w:pPr>
+        <w:pStyle w:val="ListParagraph"/>
+        <w:numPr>
+          <w:ilvl w:val="0"/>
+          <w:numId w:val="10"/>
+        </w:numPr>
+        <w:autoSpaceDE w:val="0"/>
+        <w:autoSpaceDN w:val="0"/>
+        <w:adjustRightInd w:val="0"/>
+        <w:spacing w:after="0" w:line="240" w:lineRule="auto"/>
+        <w:rPr>
+          <w:rFonts w:asciiTheme="majorBidi" w:eastAsiaTheme="minorEastAsia" w:hAnsiTheme="majorBidi" w:cstheme="majorBidi"/>
+          <w:color w:val="auto"/>
+          <w:sz w:val="20"/>
+          <w:szCs w:val="20"/>
+          <w:lang w:bidi="ar-SA"/>
+        </w:rPr>
+      </w:pPr>
+      <w:r>
+        <w:rPr>
+          <w:rFonts w:asciiTheme="majorBidi" w:hAnsiTheme="majorBidi" w:cstheme="majorBidi"/>
+          <w:sz w:val="20"/>
+          <w:szCs w:val="20"/>
+          <w:shd w:val="clear" w:color="auto" w:fill="FFFFFF"/>
+        </w:rPr>
+        <w:t>E</w:t>
+      </w:r>
+      <w:r>
+        <w:rPr>
+          <w:rFonts w:asciiTheme="majorBidi" w:hAnsiTheme="majorBidi" w:cstheme="majorBidi"/>
+          <w:sz w:val="20"/>
+          <w:szCs w:val="20"/>
+          <w:shd w:val="clear" w:color="auto" w:fill="FFFFFF"/>
+        </w:rPr>
+        <w:t>mployed linear regression modeling in Python to analyze heart rate time-series data, visualizing trends and capturing key statistical parameters.</w:t>
       </w:r>
     </w:p>
     <w:p>
@@ -2824,12 +2916,7 @@
       </w:r>
     </w:p>
     <w:sectPr>
-      <w:headerReference w:type="even" r:id="rId7"/>
-      <w:headerReference w:type="default" r:id="rId8"/>
-      <w:footerReference w:type="even" r:id="rId9"/>
-      <w:footerReference w:type="default" r:id="rId10"/>
-      <w:headerReference w:type="first" r:id="rId11"/>
-      <w:footerReference w:type="first" r:id="rId12"/>
+      <w:headerReference w:type="default" r:id="rId7"/>
       <w:pgSz w:w="12240" w:h="15840"/>
       <w:pgMar w:top="1021" w:right="720" w:bottom="799" w:left="720" w:header="403" w:footer="0" w:gutter="0"/>
       <w:cols w:space="708"/>
@@ -2864,36 +2951,6 @@
 </w:endnotes>
 </file>
 
-<file path=word/footer1.xml><?xml version="1.0" encoding="utf-8"?>
-<w:ftr xmlns:wpc="http://schemas.microsoft.com/office/word/2010/wordprocessingCanvas" xmlns:cx="http://schemas.microsoft.com/office/drawing/2014/chartex" xmlns:cx1="http://schemas.microsoft.com/office/drawing/2015/9/8/chartex" xmlns:cx2="http://schemas.microsoft.com/office/drawing/2015/10/21/chartex" xmlns:cx3="http://schemas.microsoft.com/office/drawing/2016/5/9/chartex" xmlns:cx4="http://schemas.microsoft.com/office/drawing/2016/5/10/chartex" xmlns:cx5="http://schemas.microsoft.com/office/drawing/2016/5/11/chartex" xmlns:cx6="http://schemas.microsoft.com/office/drawing/2016/5/12/chartex" xmlns:cx7="http://schemas.microsoft.com/office/drawing/2016/5/13/chartex" xmlns:cx8="http://schemas.microsoft.com/office/drawing/2016/5/14/chartex" xmlns:mc="http://schemas.openxmlformats.org/markup-compatibility/2006" xmlns:aink="http://schemas.microsoft.com/office/drawing/2016/ink" xmlns:am3d="http://schemas.microsoft.com/office/drawing/2017/model3d" xmlns:o="urn:schemas-microsoft-com:office:office" xmlns:oel="http://schemas.microsoft.com/office/2019/extlst" xmlns:r="http://schemas.openxmlformats.org/officeDocument/2006/relationships" xmlns:m="http://schemas.openxmlformats.org/officeDocument/2006/math" xmlns:v="urn:schemas-microsoft-com:vml" xmlns:wp14="http://schemas.microsoft.com/office/word/2010/wordprocessingDrawing" xmlns:wp="http://schemas.openxmlformats.org/drawingml/2006/wordprocessingDrawing" xmlns:w10="urn:schemas-microsoft-com:office:word" xmlns:w="http://schemas.openxmlformats.org/wordprocessingml/2006/main" xmlns:w14="http://schemas.microsoft.com/office/word/2010/wordml" xmlns:w15="http://schemas.microsoft.com/office/word/2012/wordml" xmlns:w16cex="http://schemas.microsoft.com/office/word/2018/wordml/cex" xmlns:w16cid="http://schemas.microsoft.com/office/word/2016/wordml/cid" xmlns:w16="http://schemas.microsoft.com/office/word/2018/wordml" xmlns:w16sdtdh="http://schemas.microsoft.com/office/word/2020/wordml/sdtdatahash" xmlns:w16se="http://schemas.microsoft.com/office/word/2015/wordml/symex" xmlns:wpg="http://schemas.microsoft.com/office/word/2010/wordprocessingGroup" xmlns:wpi="http://schemas.microsoft.com/office/word/2010/wordprocessingInk" xmlns:wne="http://schemas.microsoft.com/office/word/2006/wordml" xmlns:wps="http://schemas.microsoft.com/office/word/2010/wordprocessingShape" mc:Ignorable="w14 w15 w16se w16cid w16 w16cex w16sdtdh wp14">
-  <w:p>
-    <w:pPr>
-      <w:pStyle w:val="Footer"/>
-    </w:pPr>
-  </w:p>
-</w:ftr>
-</file>
-
-<file path=word/footer2.xml><?xml version="1.0" encoding="utf-8"?>
-<w:ftr xmlns:wpc="http://schemas.microsoft.com/office/word/2010/wordprocessingCanvas" xmlns:cx="http://schemas.microsoft.com/office/drawing/2014/chartex" xmlns:cx1="http://schemas.microsoft.com/office/drawing/2015/9/8/chartex" xmlns:cx2="http://schemas.microsoft.com/office/drawing/2015/10/21/chartex" xmlns:cx3="http://schemas.microsoft.com/office/drawing/2016/5/9/chartex" xmlns:cx4="http://schemas.microsoft.com/office/drawing/2016/5/10/chartex" xmlns:cx5="http://schemas.microsoft.com/office/drawing/2016/5/11/chartex" xmlns:cx6="http://schemas.microsoft.com/office/drawing/2016/5/12/chartex" xmlns:cx7="http://schemas.microsoft.com/office/drawing/2016/5/13/chartex" xmlns:cx8="http://schemas.microsoft.com/office/drawing/2016/5/14/chartex" xmlns:mc="http://schemas.openxmlformats.org/markup-compatibility/2006" xmlns:aink="http://schemas.microsoft.com/office/drawing/2016/ink" xmlns:am3d="http://schemas.microsoft.com/office/drawing/2017/model3d" xmlns:o="urn:schemas-microsoft-com:office:office" xmlns:oel="http://schemas.microsoft.com/office/2019/extlst" xmlns:r="http://schemas.openxmlformats.org/officeDocument/2006/relationships" xmlns:m="http://schemas.openxmlformats.org/officeDocument/2006/math" xmlns:v="urn:schemas-microsoft-com:vml" xmlns:wp14="http://schemas.microsoft.com/office/word/2010/wordprocessingDrawing" xmlns:wp="http://schemas.openxmlformats.org/drawingml/2006/wordprocessingDrawing" xmlns:w10="urn:schemas-microsoft-com:office:word" xmlns:w="http://schemas.openxmlformats.org/wordprocessingml/2006/main" xmlns:w14="http://schemas.microsoft.com/office/word/2010/wordml" xmlns:w15="http://schemas.microsoft.com/office/word/2012/wordml" xmlns:w16cex="http://schemas.microsoft.com/office/word/2018/wordml/cex" xmlns:w16cid="http://schemas.microsoft.com/office/word/2016/wordml/cid" xmlns:w16="http://schemas.microsoft.com/office/word/2018/wordml" xmlns:w16sdtdh="http://schemas.microsoft.com/office/word/2020/wordml/sdtdatahash" xmlns:w16se="http://schemas.microsoft.com/office/word/2015/wordml/symex" xmlns:wpg="http://schemas.microsoft.com/office/word/2010/wordprocessingGroup" xmlns:wpi="http://schemas.microsoft.com/office/word/2010/wordprocessingInk" xmlns:wne="http://schemas.microsoft.com/office/word/2006/wordml" xmlns:wps="http://schemas.microsoft.com/office/word/2010/wordprocessingShape" mc:Ignorable="w14 w15 w16se w16cid w16 w16cex w16sdtdh wp14">
-  <w:p>
-    <w:pPr>
-      <w:pStyle w:val="Footer"/>
-    </w:pPr>
-  </w:p>
-</w:ftr>
-</file>
-
-<file path=word/footer3.xml><?xml version="1.0" encoding="utf-8"?>
-<w:ftr xmlns:wpc="http://schemas.microsoft.com/office/word/2010/wordprocessingCanvas" xmlns:cx="http://schemas.microsoft.com/office/drawing/2014/chartex" xmlns:cx1="http://schemas.microsoft.com/office/drawing/2015/9/8/chartex" xmlns:cx2="http://schemas.microsoft.com/office/drawing/2015/10/21/chartex" xmlns:cx3="http://schemas.microsoft.com/office/drawing/2016/5/9/chartex" xmlns:cx4="http://schemas.microsoft.com/office/drawing/2016/5/10/chartex" xmlns:cx5="http://schemas.microsoft.com/office/drawing/2016/5/11/chartex" xmlns:cx6="http://schemas.microsoft.com/office/drawing/2016/5/12/chartex" xmlns:cx7="http://schemas.microsoft.com/office/drawing/2016/5/13/chartex" xmlns:cx8="http://schemas.microsoft.com/office/drawing/2016/5/14/chartex" xmlns:mc="http://schemas.openxmlformats.org/markup-compatibility/2006" xmlns:aink="http://schemas.microsoft.com/office/drawing/2016/ink" xmlns:am3d="http://schemas.microsoft.com/office/drawing/2017/model3d" xmlns:o="urn:schemas-microsoft-com:office:office" xmlns:oel="http://schemas.microsoft.com/office/2019/extlst" xmlns:r="http://schemas.openxmlformats.org/officeDocument/2006/relationships" xmlns:m="http://schemas.openxmlformats.org/officeDocument/2006/math" xmlns:v="urn:schemas-microsoft-com:vml" xmlns:wp14="http://schemas.microsoft.com/office/word/2010/wordprocessingDrawing" xmlns:wp="http://schemas.openxmlformats.org/drawingml/2006/wordprocessingDrawing" xmlns:w10="urn:schemas-microsoft-com:office:word" xmlns:w="http://schemas.openxmlformats.org/wordprocessingml/2006/main" xmlns:w14="http://schemas.microsoft.com/office/word/2010/wordml" xmlns:w15="http://schemas.microsoft.com/office/word/2012/wordml" xmlns:w16cex="http://schemas.microsoft.com/office/word/2018/wordml/cex" xmlns:w16cid="http://schemas.microsoft.com/office/word/2016/wordml/cid" xmlns:w16="http://schemas.microsoft.com/office/word/2018/wordml" xmlns:w16sdtdh="http://schemas.microsoft.com/office/word/2020/wordml/sdtdatahash" xmlns:w16se="http://schemas.microsoft.com/office/word/2015/wordml/symex" xmlns:wpg="http://schemas.microsoft.com/office/word/2010/wordprocessingGroup" xmlns:wpi="http://schemas.microsoft.com/office/word/2010/wordprocessingInk" xmlns:wne="http://schemas.microsoft.com/office/word/2006/wordml" xmlns:wps="http://schemas.microsoft.com/office/word/2010/wordprocessingShape" mc:Ignorable="w14 w15 w16se w16cid w16 w16cex w16sdtdh wp14">
-  <w:p>
-    <w:pPr>
-      <w:pStyle w:val="Footer"/>
-    </w:pPr>
-  </w:p>
-</w:ftr>
-</file>
-
 <file path=word/footnotes.xml><?xml version="1.0" encoding="utf-8"?>
 <w:footnotes xmlns:wpc="http://schemas.microsoft.com/office/word/2010/wordprocessingCanvas" xmlns:cx="http://schemas.microsoft.com/office/drawing/2014/chartex" xmlns:cx1="http://schemas.microsoft.com/office/drawing/2015/9/8/chartex" xmlns:cx2="http://schemas.microsoft.com/office/drawing/2015/10/21/chartex" xmlns:cx3="http://schemas.microsoft.com/office/drawing/2016/5/9/chartex" xmlns:cx4="http://schemas.microsoft.com/office/drawing/2016/5/10/chartex" xmlns:cx5="http://schemas.microsoft.com/office/drawing/2016/5/11/chartex" xmlns:cx6="http://schemas.microsoft.com/office/drawing/2016/5/12/chartex" xmlns:cx7="http://schemas.microsoft.com/office/drawing/2016/5/13/chartex" xmlns:cx8="http://schemas.microsoft.com/office/drawing/2016/5/14/chartex" xmlns:mc="http://schemas.openxmlformats.org/markup-compatibility/2006" xmlns:aink="http://schemas.microsoft.com/office/drawing/2016/ink" xmlns:am3d="http://schemas.microsoft.com/office/drawing/2017/model3d" xmlns:o="urn:schemas-microsoft-com:office:office" xmlns:oel="http://schemas.microsoft.com/office/2019/extlst" xmlns:r="http://schemas.openxmlformats.org/officeDocument/2006/relationships" xmlns:m="http://schemas.openxmlformats.org/officeDocument/2006/math" xmlns:v="urn:schemas-microsoft-com:vml" xmlns:wp14="http://schemas.microsoft.com/office/word/2010/wordprocessingDrawing" xmlns:wp="http://schemas.openxmlformats.org/drawingml/2006/wordprocessingDrawing" xmlns:w10="urn:schemas-microsoft-com:office:word" xmlns:w="http://schemas.openxmlformats.org/wordprocessingml/2006/main" xmlns:w14="http://schemas.microsoft.com/office/word/2010/wordml" xmlns:w15="http://schemas.microsoft.com/office/word/2012/wordml" xmlns:w16cex="http://schemas.microsoft.com/office/word/2018/wordml/cex" xmlns:w16cid="http://schemas.microsoft.com/office/word/2016/wordml/cid" xmlns:w16="http://schemas.microsoft.com/office/word/2018/wordml" xmlns:w16sdtdh="http://schemas.microsoft.com/office/word/2020/wordml/sdtdatahash" xmlns:w16se="http://schemas.microsoft.com/office/word/2015/wordml/symex" xmlns:wpg="http://schemas.microsoft.com/office/word/2010/wordprocessingGroup" xmlns:wpi="http://schemas.microsoft.com/office/word/2010/wordprocessingInk" xmlns:wne="http://schemas.microsoft.com/office/word/2006/wordml" xmlns:wps="http://schemas.microsoft.com/office/word/2010/wordprocessingShape" mc:Ignorable="w14 w15 w16se w16cid w16 w16cex w16sdtdh wp14">
   <w:footnote w:type="separator" w:id="-1">
@@ -2923,16 +2980,6 @@
 <w:hdr xmlns:wpc="http://schemas.microsoft.com/office/word/2010/wordprocessingCanvas" xmlns:cx="http://schemas.microsoft.com/office/drawing/2014/chartex" xmlns:cx1="http://schemas.microsoft.com/office/drawing/2015/9/8/chartex" xmlns:cx2="http://schemas.microsoft.com/office/drawing/2015/10/21/chartex" xmlns:cx3="http://schemas.microsoft.com/office/drawing/2016/5/9/chartex" xmlns:cx4="http://schemas.microsoft.com/office/drawing/2016/5/10/chartex" xmlns:cx5="http://schemas.microsoft.com/office/drawing/2016/5/11/chartex" xmlns:cx6="http://schemas.microsoft.com/office/drawing/2016/5/12/chartex" xmlns:cx7="http://schemas.microsoft.com/office/drawing/2016/5/13/chartex" xmlns:cx8="http://schemas.microsoft.com/office/drawing/2016/5/14/chartex" xmlns:mc="http://schemas.openxmlformats.org/markup-compatibility/2006" xmlns:aink="http://schemas.microsoft.com/office/drawing/2016/ink" xmlns:am3d="http://schemas.microsoft.com/office/drawing/2017/model3d" xmlns:o="urn:schemas-microsoft-com:office:office" xmlns:oel="http://schemas.microsoft.com/office/2019/extlst" xmlns:r="http://schemas.openxmlformats.org/officeDocument/2006/relationships" xmlns:m="http://schemas.openxmlformats.org/officeDocument/2006/math" xmlns:v="urn:schemas-microsoft-com:vml" xmlns:wp14="http://schemas.microsoft.com/office/word/2010/wordprocessingDrawing" xmlns:wp="http://schemas.openxmlformats.org/drawingml/2006/wordprocessingDrawing" xmlns:w10="urn:schemas-microsoft-com:office:word" xmlns:w="http://schemas.openxmlformats.org/wordprocessingml/2006/main" xmlns:w14="http://schemas.microsoft.com/office/word/2010/wordml" xmlns:w15="http://schemas.microsoft.com/office/word/2012/wordml" xmlns:w16cex="http://schemas.microsoft.com/office/word/2018/wordml/cex" xmlns:w16cid="http://schemas.microsoft.com/office/word/2016/wordml/cid" xmlns:w16="http://schemas.microsoft.com/office/word/2018/wordml" xmlns:w16sdtdh="http://schemas.microsoft.com/office/word/2020/wordml/sdtdatahash" xmlns:w16se="http://schemas.microsoft.com/office/word/2015/wordml/symex" xmlns:wpg="http://schemas.microsoft.com/office/word/2010/wordprocessingGroup" xmlns:wpi="http://schemas.microsoft.com/office/word/2010/wordprocessingInk" xmlns:wne="http://schemas.microsoft.com/office/word/2006/wordml" xmlns:wps="http://schemas.microsoft.com/office/word/2010/wordprocessingShape" mc:Ignorable="w14 w15 w16se w16cid w16 w16cex w16sdtdh wp14">
   <w:p>
     <w:pPr>
-      <w:pStyle w:val="Header"/>
-    </w:pPr>
-  </w:p>
-</w:hdr>
-</file>
-
-<file path=word/header2.xml><?xml version="1.0" encoding="utf-8"?>
-<w:hdr xmlns:wpc="http://schemas.microsoft.com/office/word/2010/wordprocessingCanvas" xmlns:cx="http://schemas.microsoft.com/office/drawing/2014/chartex" xmlns:cx1="http://schemas.microsoft.com/office/drawing/2015/9/8/chartex" xmlns:cx2="http://schemas.microsoft.com/office/drawing/2015/10/21/chartex" xmlns:cx3="http://schemas.microsoft.com/office/drawing/2016/5/9/chartex" xmlns:cx4="http://schemas.microsoft.com/office/drawing/2016/5/10/chartex" xmlns:cx5="http://schemas.microsoft.com/office/drawing/2016/5/11/chartex" xmlns:cx6="http://schemas.microsoft.com/office/drawing/2016/5/12/chartex" xmlns:cx7="http://schemas.microsoft.com/office/drawing/2016/5/13/chartex" xmlns:cx8="http://schemas.microsoft.com/office/drawing/2016/5/14/chartex" xmlns:mc="http://schemas.openxmlformats.org/markup-compatibility/2006" xmlns:aink="http://schemas.microsoft.com/office/drawing/2016/ink" xmlns:am3d="http://schemas.microsoft.com/office/drawing/2017/model3d" xmlns:o="urn:schemas-microsoft-com:office:office" xmlns:oel="http://schemas.microsoft.com/office/2019/extlst" xmlns:r="http://schemas.openxmlformats.org/officeDocument/2006/relationships" xmlns:m="http://schemas.openxmlformats.org/officeDocument/2006/math" xmlns:v="urn:schemas-microsoft-com:vml" xmlns:wp14="http://schemas.microsoft.com/office/word/2010/wordprocessingDrawing" xmlns:wp="http://schemas.openxmlformats.org/drawingml/2006/wordprocessingDrawing" xmlns:w10="urn:schemas-microsoft-com:office:word" xmlns:w="http://schemas.openxmlformats.org/wordprocessingml/2006/main" xmlns:w14="http://schemas.microsoft.com/office/word/2010/wordml" xmlns:w15="http://schemas.microsoft.com/office/word/2012/wordml" xmlns:w16cex="http://schemas.microsoft.com/office/word/2018/wordml/cex" xmlns:w16cid="http://schemas.microsoft.com/office/word/2016/wordml/cid" xmlns:w16="http://schemas.microsoft.com/office/word/2018/wordml" xmlns:w16sdtdh="http://schemas.microsoft.com/office/word/2020/wordml/sdtdatahash" xmlns:w16se="http://schemas.microsoft.com/office/word/2015/wordml/symex" xmlns:wpg="http://schemas.microsoft.com/office/word/2010/wordprocessingGroup" xmlns:wpi="http://schemas.microsoft.com/office/word/2010/wordprocessingInk" xmlns:wne="http://schemas.microsoft.com/office/word/2006/wordml" xmlns:wps="http://schemas.microsoft.com/office/word/2010/wordprocessingShape" mc:Ignorable="w14 w15 w16se w16cid w16 w16cex w16sdtdh wp14">
-  <w:p>
-    <w:pPr>
       <w:spacing w:after="0"/>
       <w:ind w:right="1"/>
       <w:jc w:val="center"/>
@@ -2952,216 +2999,13 @@
         <w14:ligatures w14:val="standardContextual"/>
       </w:rPr>
       <w:drawing>
-        <wp:anchor distT="0" distB="0" distL="114300" distR="114300" simplePos="0" relativeHeight="251658240" behindDoc="0" locked="0" layoutInCell="1" allowOverlap="1" wp14:anchorId="6FFF590F" wp14:editId="61DA5B90">
+        <wp:anchor distT="0" distB="0" distL="114300" distR="114300" simplePos="0" relativeHeight="251661312" behindDoc="0" locked="0" layoutInCell="1" allowOverlap="1" wp14:anchorId="6C134D28" wp14:editId="224173AA">
           <wp:simplePos x="0" y="0"/>
           <wp:positionH relativeFrom="column">
-            <wp:posOffset>-150495</wp:posOffset>
+            <wp:posOffset>3282950</wp:posOffset>
           </wp:positionH>
           <wp:positionV relativeFrom="paragraph">
-            <wp:posOffset>330835</wp:posOffset>
-          </wp:positionV>
-          <wp:extent cx="142240" cy="142240"/>
-          <wp:effectExtent l="0" t="0" r="0" b="0"/>
-          <wp:wrapNone/>
-          <wp:docPr id="2041780529" name="Graphic 2" descr="Receiver with solid fill"/>
-          <wp:cNvGraphicFramePr>
-            <a:graphicFrameLocks xmlns:a="http://schemas.openxmlformats.org/drawingml/2006/main" noChangeAspect="1"/>
-          </wp:cNvGraphicFramePr>
-          <a:graphic xmlns:a="http://schemas.openxmlformats.org/drawingml/2006/main">
-            <a:graphicData uri="http://schemas.openxmlformats.org/drawingml/2006/picture">
-              <pic:pic xmlns:pic="http://schemas.openxmlformats.org/drawingml/2006/picture">
-                <pic:nvPicPr>
-                  <pic:cNvPr id="2041780529" name="Graphic 2041780529" descr="Receiver with solid fill"/>
-                  <pic:cNvPicPr/>
-                </pic:nvPicPr>
-                <pic:blipFill>
-                  <a:blip r:embed="rId1">
-                    <a:extLst>
-                      <a:ext uri="{28A0092B-C50C-407E-A947-70E740481C1C}">
-                        <a14:useLocalDpi xmlns:a14="http://schemas.microsoft.com/office/drawing/2010/main" val="0"/>
-                      </a:ext>
-                      <a:ext uri="{96DAC541-7B7A-43D3-8B79-37D633B846F1}">
-                        <asvg:svgBlip xmlns:asvg="http://schemas.microsoft.com/office/drawing/2016/SVG/main" r:embed="rId2"/>
-                      </a:ext>
-                    </a:extLst>
-                  </a:blip>
-                  <a:stretch>
-                    <a:fillRect/>
-                  </a:stretch>
-                </pic:blipFill>
-                <pic:spPr>
-                  <a:xfrm>
-                    <a:off x="0" y="0"/>
-                    <a:ext cx="142240" cy="142240"/>
-                  </a:xfrm>
-                  <a:prstGeom prst="rect">
-                    <a:avLst/>
-                  </a:prstGeom>
-                </pic:spPr>
-              </pic:pic>
-            </a:graphicData>
-          </a:graphic>
-          <wp14:sizeRelH relativeFrom="page">
-            <wp14:pctWidth>0</wp14:pctWidth>
-          </wp14:sizeRelH>
-          <wp14:sizeRelV relativeFrom="page">
-            <wp14:pctHeight>0</wp14:pctHeight>
-          </wp14:sizeRelV>
-        </wp:anchor>
-      </w:drawing>
-    </w:r>
-    <w:r>
-      <w:rPr>
-        <w:noProof/>
-        <w14:ligatures w14:val="standardContextual"/>
-      </w:rPr>
-      <w:drawing>
-        <wp:anchor distT="0" distB="0" distL="114300" distR="114300" simplePos="0" relativeHeight="251659264" behindDoc="0" locked="0" layoutInCell="1" allowOverlap="1" wp14:anchorId="17E1F0BD" wp14:editId="38B07C93">
-          <wp:simplePos x="0" y="0"/>
-          <wp:positionH relativeFrom="column">
-            <wp:posOffset>1136015</wp:posOffset>
-          </wp:positionH>
-          <wp:positionV relativeFrom="paragraph">
-            <wp:posOffset>297815</wp:posOffset>
-          </wp:positionV>
-          <wp:extent cx="224790" cy="224790"/>
-          <wp:effectExtent l="0" t="0" r="3810" b="0"/>
-          <wp:wrapNone/>
-          <wp:docPr id="1043279538" name="Graphic 3" descr="Envelope with solid fill"/>
-          <wp:cNvGraphicFramePr>
-            <a:graphicFrameLocks xmlns:a="http://schemas.openxmlformats.org/drawingml/2006/main" noChangeAspect="1"/>
-          </wp:cNvGraphicFramePr>
-          <a:graphic xmlns:a="http://schemas.openxmlformats.org/drawingml/2006/main">
-            <a:graphicData uri="http://schemas.openxmlformats.org/drawingml/2006/picture">
-              <pic:pic xmlns:pic="http://schemas.openxmlformats.org/drawingml/2006/picture">
-                <pic:nvPicPr>
-                  <pic:cNvPr id="1043279538" name="Graphic 1043279538" descr="Envelope with solid fill"/>
-                  <pic:cNvPicPr/>
-                </pic:nvPicPr>
-                <pic:blipFill>
-                  <a:blip r:embed="rId3">
-                    <a:extLst>
-                      <a:ext uri="{28A0092B-C50C-407E-A947-70E740481C1C}">
-                        <a14:useLocalDpi xmlns:a14="http://schemas.microsoft.com/office/drawing/2010/main" val="0"/>
-                      </a:ext>
-                      <a:ext uri="{96DAC541-7B7A-43D3-8B79-37D633B846F1}">
-                        <asvg:svgBlip xmlns:asvg="http://schemas.microsoft.com/office/drawing/2016/SVG/main" r:embed="rId4"/>
-                      </a:ext>
-                    </a:extLst>
-                  </a:blip>
-                  <a:stretch>
-                    <a:fillRect/>
-                  </a:stretch>
-                </pic:blipFill>
-                <pic:spPr>
-                  <a:xfrm rot="10800000" flipV="1">
-                    <a:off x="0" y="0"/>
-                    <a:ext cx="224790" cy="224790"/>
-                  </a:xfrm>
-                  <a:prstGeom prst="rect">
-                    <a:avLst/>
-                  </a:prstGeom>
-                </pic:spPr>
-              </pic:pic>
-            </a:graphicData>
-          </a:graphic>
-          <wp14:sizeRelH relativeFrom="page">
-            <wp14:pctWidth>0</wp14:pctWidth>
-          </wp14:sizeRelH>
-          <wp14:sizeRelV relativeFrom="page">
-            <wp14:pctHeight>0</wp14:pctHeight>
-          </wp14:sizeRelV>
-        </wp:anchor>
-      </w:drawing>
-    </w:r>
-    <w:r>
-      <w:rPr>
-        <w:rFonts w:ascii="Times New Roman" w:hAnsi="Times New Roman" w:cs="Times New Roman"/>
-        <w:b/>
-        <w:noProof/>
-        <w:color w:val="000000" w:themeColor="text1"/>
-        <w:sz w:val="21"/>
-        <w:szCs w:val="21"/>
-        <w:bdr w:val="none" w:sz="0" w:space="0" w:color="auto" w:frame="1"/>
-        <w:shd w:val="clear" w:color="auto" w:fill="FFFFFF"/>
-        <w14:ligatures w14:val="standardContextual"/>
-      </w:rPr>
-      <w:drawing>
-        <wp:anchor distT="0" distB="0" distL="114300" distR="114300" simplePos="0" relativeHeight="251660288" behindDoc="0" locked="0" layoutInCell="1" allowOverlap="1" wp14:anchorId="714CDBF7" wp14:editId="213E1B2A">
-          <wp:simplePos x="0" y="0"/>
-          <wp:positionH relativeFrom="column">
-            <wp:posOffset>5047749</wp:posOffset>
-          </wp:positionH>
-          <wp:positionV relativeFrom="paragraph">
-            <wp:posOffset>270510</wp:posOffset>
-          </wp:positionV>
-          <wp:extent cx="267970" cy="267970"/>
-          <wp:effectExtent l="0" t="0" r="0" b="0"/>
-          <wp:wrapNone/>
-          <wp:docPr id="364644547" name="Graphic 4" descr="Internet with solid fill"/>
-          <wp:cNvGraphicFramePr>
-            <a:graphicFrameLocks xmlns:a="http://schemas.openxmlformats.org/drawingml/2006/main" noChangeAspect="1"/>
-          </wp:cNvGraphicFramePr>
-          <a:graphic xmlns:a="http://schemas.openxmlformats.org/drawingml/2006/main">
-            <a:graphicData uri="http://schemas.openxmlformats.org/drawingml/2006/picture">
-              <pic:pic xmlns:pic="http://schemas.openxmlformats.org/drawingml/2006/picture">
-                <pic:nvPicPr>
-                  <pic:cNvPr id="364644547" name="Graphic 364644547" descr="Internet with solid fill"/>
-                  <pic:cNvPicPr/>
-                </pic:nvPicPr>
-                <pic:blipFill>
-                  <a:blip r:embed="rId5">
-                    <a:extLst>
-                      <a:ext uri="{28A0092B-C50C-407E-A947-70E740481C1C}">
-                        <a14:useLocalDpi xmlns:a14="http://schemas.microsoft.com/office/drawing/2010/main" val="0"/>
-                      </a:ext>
-                      <a:ext uri="{96DAC541-7B7A-43D3-8B79-37D633B846F1}">
-                        <asvg:svgBlip xmlns:asvg="http://schemas.microsoft.com/office/drawing/2016/SVG/main" r:embed="rId6"/>
-                      </a:ext>
-                    </a:extLst>
-                  </a:blip>
-                  <a:stretch>
-                    <a:fillRect/>
-                  </a:stretch>
-                </pic:blipFill>
-                <pic:spPr>
-                  <a:xfrm flipH="1">
-                    <a:off x="0" y="0"/>
-                    <a:ext cx="267970" cy="267970"/>
-                  </a:xfrm>
-                  <a:prstGeom prst="rect">
-                    <a:avLst/>
-                  </a:prstGeom>
-                </pic:spPr>
-              </pic:pic>
-            </a:graphicData>
-          </a:graphic>
-          <wp14:sizeRelH relativeFrom="page">
-            <wp14:pctWidth>0</wp14:pctWidth>
-          </wp14:sizeRelH>
-          <wp14:sizeRelV relativeFrom="page">
-            <wp14:pctHeight>0</wp14:pctHeight>
-          </wp14:sizeRelV>
-        </wp:anchor>
-      </w:drawing>
-    </w:r>
-    <w:r>
-      <w:rPr>
-        <w:rFonts w:ascii="Times New Roman" w:eastAsia="Segoe UI" w:hAnsi="Times New Roman" w:cs="Times New Roman"/>
-        <w:b/>
-        <w:noProof/>
-        <w:sz w:val="21"/>
-        <w:szCs w:val="21"/>
-        <w14:ligatures w14:val="standardContextual"/>
-      </w:rPr>
-      <w:drawing>
-        <wp:anchor distT="0" distB="0" distL="114300" distR="114300" simplePos="0" relativeHeight="251661312" behindDoc="0" locked="0" layoutInCell="1" allowOverlap="1" wp14:anchorId="6C134D28" wp14:editId="30C3C921">
-          <wp:simplePos x="0" y="0"/>
-          <wp:positionH relativeFrom="column">
-            <wp:posOffset>3283084</wp:posOffset>
-          </wp:positionH>
-          <wp:positionV relativeFrom="paragraph">
-            <wp:posOffset>313055</wp:posOffset>
+            <wp:posOffset>304165</wp:posOffset>
           </wp:positionV>
           <wp:extent cx="184150" cy="184150"/>
           <wp:effectExtent l="0" t="0" r="6350" b="6350"/>
@@ -3178,7 +3022,7 @@
                   <pic:cNvPicPr/>
                 </pic:nvPicPr>
                 <pic:blipFill>
-                  <a:blip r:embed="rId7">
+                  <a:blip r:embed="rId1">
                     <a:extLst>
                       <a:ext uri="{28A0092B-C50C-407E-A947-70E740481C1C}">
                         <a14:useLocalDpi xmlns:a14="http://schemas.microsoft.com/office/drawing/2010/main" val="0"/>
@@ -3212,6 +3056,209 @@
     </w:r>
     <w:r>
       <w:rPr>
+        <w:rFonts w:ascii="Times New Roman" w:eastAsia="Segoe UI" w:hAnsi="Times New Roman" w:cs="Times New Roman"/>
+        <w:b/>
+        <w:noProof/>
+        <w:sz w:val="21"/>
+        <w:szCs w:val="21"/>
+        <w14:ligatures w14:val="standardContextual"/>
+      </w:rPr>
+      <w:drawing>
+        <wp:anchor distT="0" distB="0" distL="114300" distR="114300" simplePos="0" relativeHeight="251658240" behindDoc="0" locked="0" layoutInCell="1" allowOverlap="1" wp14:anchorId="6FFF590F" wp14:editId="45645EBE">
+          <wp:simplePos x="0" y="0"/>
+          <wp:positionH relativeFrom="column">
+            <wp:posOffset>-141104</wp:posOffset>
+          </wp:positionH>
+          <wp:positionV relativeFrom="paragraph">
+            <wp:posOffset>330835</wp:posOffset>
+          </wp:positionV>
+          <wp:extent cx="142240" cy="142240"/>
+          <wp:effectExtent l="0" t="0" r="0" b="0"/>
+          <wp:wrapNone/>
+          <wp:docPr id="2041780529" name="Graphic 2" descr="Receiver with solid fill"/>
+          <wp:cNvGraphicFramePr>
+            <a:graphicFrameLocks xmlns:a="http://schemas.openxmlformats.org/drawingml/2006/main" noChangeAspect="1"/>
+          </wp:cNvGraphicFramePr>
+          <a:graphic xmlns:a="http://schemas.openxmlformats.org/drawingml/2006/main">
+            <a:graphicData uri="http://schemas.openxmlformats.org/drawingml/2006/picture">
+              <pic:pic xmlns:pic="http://schemas.openxmlformats.org/drawingml/2006/picture">
+                <pic:nvPicPr>
+                  <pic:cNvPr id="2041780529" name="Graphic 2041780529" descr="Receiver with solid fill"/>
+                  <pic:cNvPicPr/>
+                </pic:nvPicPr>
+                <pic:blipFill>
+                  <a:blip r:embed="rId2">
+                    <a:extLst>
+                      <a:ext uri="{28A0092B-C50C-407E-A947-70E740481C1C}">
+                        <a14:useLocalDpi xmlns:a14="http://schemas.microsoft.com/office/drawing/2010/main" val="0"/>
+                      </a:ext>
+                      <a:ext uri="{96DAC541-7B7A-43D3-8B79-37D633B846F1}">
+                        <asvg:svgBlip xmlns:asvg="http://schemas.microsoft.com/office/drawing/2016/SVG/main" r:embed="rId3"/>
+                      </a:ext>
+                    </a:extLst>
+                  </a:blip>
+                  <a:stretch>
+                    <a:fillRect/>
+                  </a:stretch>
+                </pic:blipFill>
+                <pic:spPr>
+                  <a:xfrm>
+                    <a:off x="0" y="0"/>
+                    <a:ext cx="142240" cy="142240"/>
+                  </a:xfrm>
+                  <a:prstGeom prst="rect">
+                    <a:avLst/>
+                  </a:prstGeom>
+                </pic:spPr>
+              </pic:pic>
+            </a:graphicData>
+          </a:graphic>
+          <wp14:sizeRelH relativeFrom="page">
+            <wp14:pctWidth>0</wp14:pctWidth>
+          </wp14:sizeRelH>
+          <wp14:sizeRelV relativeFrom="page">
+            <wp14:pctHeight>0</wp14:pctHeight>
+          </wp14:sizeRelV>
+        </wp:anchor>
+      </w:drawing>
+    </w:r>
+    <w:r>
+      <w:rPr>
+        <w:noProof/>
+        <w14:ligatures w14:val="standardContextual"/>
+      </w:rPr>
+      <w:drawing>
+        <wp:anchor distT="0" distB="0" distL="114300" distR="114300" simplePos="0" relativeHeight="251659264" behindDoc="0" locked="0" layoutInCell="1" allowOverlap="1" wp14:anchorId="17E1F0BD" wp14:editId="38B07C93">
+          <wp:simplePos x="0" y="0"/>
+          <wp:positionH relativeFrom="column">
+            <wp:posOffset>1136015</wp:posOffset>
+          </wp:positionH>
+          <wp:positionV relativeFrom="paragraph">
+            <wp:posOffset>297815</wp:posOffset>
+          </wp:positionV>
+          <wp:extent cx="224790" cy="224790"/>
+          <wp:effectExtent l="0" t="0" r="3810" b="0"/>
+          <wp:wrapNone/>
+          <wp:docPr id="1043279538" name="Graphic 3" descr="Envelope with solid fill"/>
+          <wp:cNvGraphicFramePr>
+            <a:graphicFrameLocks xmlns:a="http://schemas.openxmlformats.org/drawingml/2006/main" noChangeAspect="1"/>
+          </wp:cNvGraphicFramePr>
+          <a:graphic xmlns:a="http://schemas.openxmlformats.org/drawingml/2006/main">
+            <a:graphicData uri="http://schemas.openxmlformats.org/drawingml/2006/picture">
+              <pic:pic xmlns:pic="http://schemas.openxmlformats.org/drawingml/2006/picture">
+                <pic:nvPicPr>
+                  <pic:cNvPr id="1043279538" name="Graphic 1043279538" descr="Envelope with solid fill"/>
+                  <pic:cNvPicPr/>
+                </pic:nvPicPr>
+                <pic:blipFill>
+                  <a:blip r:embed="rId4">
+                    <a:extLst>
+                      <a:ext uri="{28A0092B-C50C-407E-A947-70E740481C1C}">
+                        <a14:useLocalDpi xmlns:a14="http://schemas.microsoft.com/office/drawing/2010/main" val="0"/>
+                      </a:ext>
+                      <a:ext uri="{96DAC541-7B7A-43D3-8B79-37D633B846F1}">
+                        <asvg:svgBlip xmlns:asvg="http://schemas.microsoft.com/office/drawing/2016/SVG/main" r:embed="rId5"/>
+                      </a:ext>
+                    </a:extLst>
+                  </a:blip>
+                  <a:stretch>
+                    <a:fillRect/>
+                  </a:stretch>
+                </pic:blipFill>
+                <pic:spPr>
+                  <a:xfrm rot="10800000" flipV="1">
+                    <a:off x="0" y="0"/>
+                    <a:ext cx="224790" cy="224790"/>
+                  </a:xfrm>
+                  <a:prstGeom prst="rect">
+                    <a:avLst/>
+                  </a:prstGeom>
+                </pic:spPr>
+              </pic:pic>
+            </a:graphicData>
+          </a:graphic>
+          <wp14:sizeRelH relativeFrom="page">
+            <wp14:pctWidth>0</wp14:pctWidth>
+          </wp14:sizeRelH>
+          <wp14:sizeRelV relativeFrom="page">
+            <wp14:pctHeight>0</wp14:pctHeight>
+          </wp14:sizeRelV>
+        </wp:anchor>
+      </w:drawing>
+    </w:r>
+    <w:r>
+      <w:rPr>
+        <w:rFonts w:ascii="Times New Roman" w:hAnsi="Times New Roman" w:cs="Times New Roman"/>
+        <w:b/>
+        <w:noProof/>
+        <w:color w:val="000000" w:themeColor="text1"/>
+        <w:sz w:val="21"/>
+        <w:szCs w:val="21"/>
+        <w:bdr w:val="none" w:sz="0" w:space="0" w:color="auto" w:frame="1"/>
+        <w:shd w:val="clear" w:color="auto" w:fill="FFFFFF"/>
+        <w14:ligatures w14:val="standardContextual"/>
+      </w:rPr>
+      <w:drawing>
+        <wp:anchor distT="0" distB="0" distL="114300" distR="114300" simplePos="0" relativeHeight="251660288" behindDoc="0" locked="0" layoutInCell="1" allowOverlap="1" wp14:anchorId="714CDBF7" wp14:editId="5BA31887">
+          <wp:simplePos x="0" y="0"/>
+          <wp:positionH relativeFrom="column">
+            <wp:posOffset>5047749</wp:posOffset>
+          </wp:positionH>
+          <wp:positionV relativeFrom="paragraph">
+            <wp:posOffset>270510</wp:posOffset>
+          </wp:positionV>
+          <wp:extent cx="267970" cy="267970"/>
+          <wp:effectExtent l="0" t="0" r="0" b="0"/>
+          <wp:wrapNone/>
+          <wp:docPr id="364644547" name="Graphic 4" descr="Internet with solid fill"/>
+          <wp:cNvGraphicFramePr>
+            <a:graphicFrameLocks xmlns:a="http://schemas.openxmlformats.org/drawingml/2006/main" noChangeAspect="1"/>
+          </wp:cNvGraphicFramePr>
+          <a:graphic xmlns:a="http://schemas.openxmlformats.org/drawingml/2006/main">
+            <a:graphicData uri="http://schemas.openxmlformats.org/drawingml/2006/picture">
+              <pic:pic xmlns:pic="http://schemas.openxmlformats.org/drawingml/2006/picture">
+                <pic:nvPicPr>
+                  <pic:cNvPr id="364644547" name="Graphic 364644547" descr="Internet with solid fill"/>
+                  <pic:cNvPicPr/>
+                </pic:nvPicPr>
+                <pic:blipFill>
+                  <a:blip r:embed="rId6">
+                    <a:extLst>
+                      <a:ext uri="{28A0092B-C50C-407E-A947-70E740481C1C}">
+                        <a14:useLocalDpi xmlns:a14="http://schemas.microsoft.com/office/drawing/2010/main" val="0"/>
+                      </a:ext>
+                      <a:ext uri="{96DAC541-7B7A-43D3-8B79-37D633B846F1}">
+                        <asvg:svgBlip xmlns:asvg="http://schemas.microsoft.com/office/drawing/2016/SVG/main" r:embed="rId7"/>
+                      </a:ext>
+                    </a:extLst>
+                  </a:blip>
+                  <a:stretch>
+                    <a:fillRect/>
+                  </a:stretch>
+                </pic:blipFill>
+                <pic:spPr>
+                  <a:xfrm flipH="1">
+                    <a:off x="0" y="0"/>
+                    <a:ext cx="267970" cy="267970"/>
+                  </a:xfrm>
+                  <a:prstGeom prst="rect">
+                    <a:avLst/>
+                  </a:prstGeom>
+                </pic:spPr>
+              </pic:pic>
+            </a:graphicData>
+          </a:graphic>
+          <wp14:sizeRelH relativeFrom="page">
+            <wp14:pctWidth>0</wp14:pctWidth>
+          </wp14:sizeRelH>
+          <wp14:sizeRelV relativeFrom="page">
+            <wp14:pctHeight>0</wp14:pctHeight>
+          </wp14:sizeRelV>
+        </wp:anchor>
+      </w:drawing>
+    </w:r>
+    <w:r>
+      <w:rPr>
         <w:rFonts w:ascii="Times New Roman" w:hAnsi="Times New Roman" w:cs="Times New Roman"/>
         <w:b/>
         <w:sz w:val="40"/>
@@ -3537,16 +3584,6 @@
         <w:szCs w:val="21"/>
         <w:u w:val="single"/>
       </w:rPr>
-    </w:pPr>
-  </w:p>
-</w:hdr>
-</file>
-
-<file path=word/header3.xml><?xml version="1.0" encoding="utf-8"?>
-<w:hdr xmlns:wpc="http://schemas.microsoft.com/office/word/2010/wordprocessingCanvas" xmlns:cx="http://schemas.microsoft.com/office/drawing/2014/chartex" xmlns:cx1="http://schemas.microsoft.com/office/drawing/2015/9/8/chartex" xmlns:cx2="http://schemas.microsoft.com/office/drawing/2015/10/21/chartex" xmlns:cx3="http://schemas.microsoft.com/office/drawing/2016/5/9/chartex" xmlns:cx4="http://schemas.microsoft.com/office/drawing/2016/5/10/chartex" xmlns:cx5="http://schemas.microsoft.com/office/drawing/2016/5/11/chartex" xmlns:cx6="http://schemas.microsoft.com/office/drawing/2016/5/12/chartex" xmlns:cx7="http://schemas.microsoft.com/office/drawing/2016/5/13/chartex" xmlns:cx8="http://schemas.microsoft.com/office/drawing/2016/5/14/chartex" xmlns:mc="http://schemas.openxmlformats.org/markup-compatibility/2006" xmlns:aink="http://schemas.microsoft.com/office/drawing/2016/ink" xmlns:am3d="http://schemas.microsoft.com/office/drawing/2017/model3d" xmlns:o="urn:schemas-microsoft-com:office:office" xmlns:oel="http://schemas.microsoft.com/office/2019/extlst" xmlns:r="http://schemas.openxmlformats.org/officeDocument/2006/relationships" xmlns:m="http://schemas.openxmlformats.org/officeDocument/2006/math" xmlns:v="urn:schemas-microsoft-com:vml" xmlns:wp14="http://schemas.microsoft.com/office/word/2010/wordprocessingDrawing" xmlns:wp="http://schemas.openxmlformats.org/drawingml/2006/wordprocessingDrawing" xmlns:w10="urn:schemas-microsoft-com:office:word" xmlns:w="http://schemas.openxmlformats.org/wordprocessingml/2006/main" xmlns:w14="http://schemas.microsoft.com/office/word/2010/wordml" xmlns:w15="http://schemas.microsoft.com/office/word/2012/wordml" xmlns:w16cex="http://schemas.microsoft.com/office/word/2018/wordml/cex" xmlns:w16cid="http://schemas.microsoft.com/office/word/2016/wordml/cid" xmlns:w16="http://schemas.microsoft.com/office/word/2018/wordml" xmlns:w16sdtdh="http://schemas.microsoft.com/office/word/2020/wordml/sdtdatahash" xmlns:w16se="http://schemas.microsoft.com/office/word/2015/wordml/symex" xmlns:wpg="http://schemas.microsoft.com/office/word/2010/wordprocessingGroup" xmlns:wpi="http://schemas.microsoft.com/office/word/2010/wordprocessingInk" xmlns:wne="http://schemas.microsoft.com/office/word/2006/wordml" xmlns:wps="http://schemas.microsoft.com/office/word/2010/wordprocessingShape" mc:Ignorable="w14 w15 w16se w16cid w16 w16cex w16sdtdh wp14">
-  <w:p>
-    <w:pPr>
-      <w:pStyle w:val="Header"/>
     </w:pPr>
   </w:p>
 </w:hdr>

--- a/portfolio/Amgad ElGamal CV 2024.docx
+++ b/portfolio/Amgad ElGamal CV 2024.docx
@@ -50,76 +50,284 @@
         <w:spacing w:after="4" w:line="250" w:lineRule="auto"/>
         <w:ind w:hanging="10"/>
         <w:rPr>
-          <w:rFonts w:ascii="Times New Roman" w:hAnsi="Times New Roman" w:cs="Times New Roman"/>
-          <w:b/>
-          <w:sz w:val="20"/>
-          <w:szCs w:val="20"/>
-        </w:rPr>
-      </w:pPr>
-      <w:r>
-        <w:rPr>
-          <w:rFonts w:ascii="Times New Roman" w:hAnsi="Times New Roman" w:cs="Times New Roman"/>
-          <w:b/>
-          <w:bCs/>
+          <w:rFonts w:asciiTheme="majorBidi" w:hAnsiTheme="majorBidi" w:cstheme="majorBidi"/>
           <w:i/>
-          <w:sz w:val="20"/>
-          <w:szCs w:val="20"/>
-        </w:rPr>
-        <w:t>McGill University</w:t>
-      </w:r>
-      <w:r>
-        <w:rPr>
-          <w:rFonts w:ascii="Times New Roman" w:hAnsi="Times New Roman" w:cs="Times New Roman"/>
+          <w:iCs/>
+          <w:sz w:val="21"/>
+          <w:szCs w:val="21"/>
+        </w:rPr>
+      </w:pPr>
+      <w:r>
+        <w:rPr>
+          <w:rFonts w:asciiTheme="majorBidi" w:hAnsiTheme="majorBidi" w:cstheme="majorBidi"/>
+          <w:b/>
+          <w:bCs/>
+          <w:sz w:val="21"/>
+          <w:szCs w:val="21"/>
+        </w:rPr>
+        <w:t xml:space="preserve">McGill University </w:t>
+      </w:r>
+      <w:r>
+        <w:rPr>
+          <w:rFonts w:asciiTheme="majorBidi" w:hAnsiTheme="majorBidi" w:cstheme="majorBidi"/>
+          <w:b/>
+          <w:bCs/>
+          <w:sz w:val="21"/>
+          <w:szCs w:val="21"/>
+        </w:rPr>
+        <w:t>–</w:t>
+      </w:r>
+      <w:r>
+        <w:rPr>
+          <w:rFonts w:asciiTheme="majorBidi" w:hAnsiTheme="majorBidi" w:cstheme="majorBidi"/>
+          <w:b/>
+          <w:bCs/>
+          <w:sz w:val="21"/>
+          <w:szCs w:val="21"/>
+        </w:rPr>
+        <w:t xml:space="preserve"> Montreal, </w:t>
+      </w:r>
+      <w:r>
+        <w:rPr>
+          <w:rFonts w:asciiTheme="majorBidi" w:hAnsiTheme="majorBidi" w:cstheme="majorBidi"/>
+          <w:b/>
+          <w:bCs/>
+          <w:sz w:val="21"/>
+          <w:szCs w:val="21"/>
+        </w:rPr>
+        <w:t xml:space="preserve">QC </w:t>
+      </w:r>
+      <w:r>
+        <w:rPr>
+          <w:rFonts w:asciiTheme="majorBidi" w:hAnsiTheme="majorBidi" w:cstheme="majorBidi"/>
+          <w:sz w:val="21"/>
+          <w:szCs w:val="21"/>
+        </w:rPr>
+        <w:tab/>
+      </w:r>
+      <w:r>
+        <w:rPr>
+          <w:rFonts w:asciiTheme="majorBidi" w:hAnsiTheme="majorBidi" w:cstheme="majorBidi"/>
+          <w:sz w:val="21"/>
+          <w:szCs w:val="21"/>
+        </w:rPr>
+        <w:tab/>
+      </w:r>
+      <w:r>
+        <w:rPr>
+          <w:rFonts w:asciiTheme="majorBidi" w:hAnsiTheme="majorBidi" w:cstheme="majorBidi"/>
+          <w:sz w:val="21"/>
+          <w:szCs w:val="21"/>
+        </w:rPr>
+        <w:tab/>
+      </w:r>
+      <w:r>
+        <w:rPr>
+          <w:rFonts w:asciiTheme="majorBidi" w:hAnsiTheme="majorBidi" w:cstheme="majorBidi"/>
+          <w:sz w:val="21"/>
+          <w:szCs w:val="21"/>
+        </w:rPr>
+        <w:tab/>
+      </w:r>
+      <w:r>
+        <w:rPr>
+          <w:rFonts w:asciiTheme="majorBidi" w:hAnsiTheme="majorBidi" w:cstheme="majorBidi"/>
+          <w:sz w:val="21"/>
+          <w:szCs w:val="21"/>
+        </w:rPr>
+        <w:tab/>
+      </w:r>
+      <w:r>
+        <w:rPr>
+          <w:rFonts w:asciiTheme="majorBidi" w:hAnsiTheme="majorBidi" w:cstheme="majorBidi"/>
+          <w:sz w:val="21"/>
+          <w:szCs w:val="21"/>
+        </w:rPr>
+        <w:tab/>
+      </w:r>
+      <w:r>
+        <w:rPr>
+          <w:rFonts w:asciiTheme="majorBidi" w:hAnsiTheme="majorBidi" w:cstheme="majorBidi"/>
+          <w:sz w:val="21"/>
+          <w:szCs w:val="21"/>
+        </w:rPr>
+        <w:tab/>
+      </w:r>
+      <w:r>
+        <w:rPr>
+          <w:rFonts w:asciiTheme="majorBidi" w:hAnsiTheme="majorBidi" w:cstheme="majorBidi"/>
+          <w:sz w:val="21"/>
+          <w:szCs w:val="21"/>
+        </w:rPr>
+        <w:tab/>
+        <w:t xml:space="preserve"> </w:t>
+      </w:r>
+      <w:r>
+        <w:rPr>
+          <w:rFonts w:asciiTheme="majorBidi" w:hAnsiTheme="majorBidi" w:cstheme="majorBidi"/>
+          <w:sz w:val="21"/>
+          <w:szCs w:val="21"/>
+        </w:rPr>
+        <w:t xml:space="preserve">  </w:t>
+      </w:r>
+      <w:r>
+        <w:rPr>
+          <w:rFonts w:asciiTheme="majorBidi" w:hAnsiTheme="majorBidi" w:cstheme="majorBidi"/>
+          <w:b/>
+          <w:bCs/>
+          <w:sz w:val="21"/>
+          <w:szCs w:val="21"/>
+        </w:rPr>
+        <w:t>August</w:t>
+      </w:r>
+      <w:r>
+        <w:rPr>
+          <w:rFonts w:asciiTheme="majorBidi" w:hAnsiTheme="majorBidi" w:cstheme="majorBidi"/>
+          <w:b/>
+          <w:bCs/>
+          <w:sz w:val="21"/>
+          <w:szCs w:val="21"/>
+        </w:rPr>
+        <w:t xml:space="preserve"> 202</w:t>
+      </w:r>
+      <w:r>
+        <w:rPr>
+          <w:rFonts w:asciiTheme="majorBidi" w:hAnsiTheme="majorBidi" w:cstheme="majorBidi"/>
+          <w:b/>
+          <w:bCs/>
+          <w:sz w:val="21"/>
+          <w:szCs w:val="21"/>
+        </w:rPr>
+        <w:t>2</w:t>
+      </w:r>
+      <w:r>
+        <w:rPr>
+          <w:rFonts w:asciiTheme="majorBidi" w:hAnsiTheme="majorBidi" w:cstheme="majorBidi"/>
+          <w:b/>
+          <w:bCs/>
+          <w:sz w:val="21"/>
+          <w:szCs w:val="21"/>
+        </w:rPr>
+        <w:t xml:space="preserve"> - Present</w:t>
+      </w:r>
+      <w:r>
+        <w:rPr>
+          <w:rFonts w:asciiTheme="majorBidi" w:hAnsiTheme="majorBidi" w:cstheme="majorBidi"/>
+          <w:sz w:val="21"/>
+          <w:szCs w:val="21"/>
+        </w:rPr>
+        <w:t xml:space="preserve"> </w:t>
+      </w:r>
+      <w:r>
+        <w:rPr>
+          <w:rFonts w:asciiTheme="majorBidi" w:hAnsiTheme="majorBidi" w:cstheme="majorBidi"/>
           <w:i/>
-          <w:sz w:val="20"/>
-          <w:szCs w:val="20"/>
-        </w:rPr>
-        <w:t xml:space="preserve"> | </w:t>
-      </w:r>
-      <w:r>
-        <w:rPr>
-          <w:rFonts w:ascii="Times New Roman" w:hAnsi="Times New Roman" w:cs="Times New Roman"/>
-          <w:b/>
-          <w:sz w:val="20"/>
-          <w:szCs w:val="20"/>
-        </w:rPr>
-        <w:t xml:space="preserve">BEng </w:t>
-      </w:r>
-      <w:r>
-        <w:rPr>
-          <w:rFonts w:ascii="Times New Roman" w:hAnsi="Times New Roman" w:cs="Times New Roman"/>
-          <w:bCs/>
-          <w:sz w:val="20"/>
-          <w:szCs w:val="20"/>
-        </w:rPr>
-        <w:t>in</w:t>
-      </w:r>
-      <w:r>
-        <w:rPr>
-          <w:rFonts w:ascii="Times New Roman" w:hAnsi="Times New Roman" w:cs="Times New Roman"/>
-          <w:b/>
-          <w:sz w:val="20"/>
-          <w:szCs w:val="20"/>
-        </w:rPr>
-        <w:t xml:space="preserve"> Software Engineering Co-op </w:t>
-      </w:r>
-      <w:r>
-        <w:rPr>
-          <w:rFonts w:ascii="Times New Roman" w:hAnsi="Times New Roman" w:cs="Times New Roman"/>
+          <w:iCs/>
+          <w:sz w:val="21"/>
+          <w:szCs w:val="21"/>
+        </w:rPr>
+        <w:t>Bachelors in Software Engineering Co-op</w:t>
+      </w:r>
+      <w:r>
+        <w:rPr>
+          <w:rFonts w:asciiTheme="majorBidi" w:hAnsiTheme="majorBidi" w:cstheme="majorBidi"/>
           <w:i/>
-          <w:sz w:val="20"/>
-          <w:szCs w:val="20"/>
-        </w:rPr>
-        <w:t xml:space="preserve">| </w:t>
-      </w:r>
-      <w:r>
-        <w:rPr>
-          <w:rFonts w:ascii="Times New Roman" w:hAnsi="Times New Roman" w:cs="Times New Roman"/>
-          <w:bCs/>
-          <w:sz w:val="20"/>
-          <w:szCs w:val="20"/>
-        </w:rPr>
-        <w:t xml:space="preserve">Expected: 2026 </w:t>
+          <w:iCs/>
+          <w:sz w:val="21"/>
+          <w:szCs w:val="21"/>
+        </w:rPr>
+        <w:t xml:space="preserve"> </w:t>
+      </w:r>
+      <w:r>
+        <w:rPr>
+          <w:rFonts w:asciiTheme="majorBidi" w:hAnsiTheme="majorBidi" w:cstheme="majorBidi"/>
+          <w:i/>
+          <w:iCs/>
+          <w:sz w:val="21"/>
+          <w:szCs w:val="21"/>
+        </w:rPr>
+        <w:tab/>
+      </w:r>
+      <w:r>
+        <w:rPr>
+          <w:rFonts w:asciiTheme="majorBidi" w:hAnsiTheme="majorBidi" w:cstheme="majorBidi"/>
+          <w:i/>
+          <w:iCs/>
+          <w:sz w:val="21"/>
+          <w:szCs w:val="21"/>
+        </w:rPr>
+        <w:tab/>
+      </w:r>
+      <w:r>
+        <w:rPr>
+          <w:rFonts w:asciiTheme="majorBidi" w:hAnsiTheme="majorBidi" w:cstheme="majorBidi"/>
+          <w:i/>
+          <w:iCs/>
+          <w:sz w:val="21"/>
+          <w:szCs w:val="21"/>
+        </w:rPr>
+        <w:tab/>
+      </w:r>
+      <w:r>
+        <w:rPr>
+          <w:rFonts w:asciiTheme="majorBidi" w:hAnsiTheme="majorBidi" w:cstheme="majorBidi"/>
+          <w:i/>
+          <w:iCs/>
+          <w:sz w:val="21"/>
+          <w:szCs w:val="21"/>
+        </w:rPr>
+        <w:tab/>
+      </w:r>
+      <w:r>
+        <w:rPr>
+          <w:rFonts w:asciiTheme="majorBidi" w:hAnsiTheme="majorBidi" w:cstheme="majorBidi"/>
+          <w:i/>
+          <w:iCs/>
+          <w:sz w:val="21"/>
+          <w:szCs w:val="21"/>
+        </w:rPr>
+        <w:tab/>
+      </w:r>
+      <w:r>
+        <w:rPr>
+          <w:rFonts w:asciiTheme="majorBidi" w:hAnsiTheme="majorBidi" w:cstheme="majorBidi"/>
+          <w:i/>
+          <w:iCs/>
+          <w:sz w:val="21"/>
+          <w:szCs w:val="21"/>
+        </w:rPr>
+        <w:tab/>
+      </w:r>
+      <w:r>
+        <w:rPr>
+          <w:rFonts w:asciiTheme="majorBidi" w:hAnsiTheme="majorBidi" w:cstheme="majorBidi"/>
+          <w:i/>
+          <w:iCs/>
+          <w:sz w:val="21"/>
+          <w:szCs w:val="21"/>
+        </w:rPr>
+        <w:tab/>
+        <w:t xml:space="preserve">      </w:t>
+      </w:r>
+      <w:r>
+        <w:rPr>
+          <w:rFonts w:asciiTheme="majorBidi" w:hAnsiTheme="majorBidi" w:cstheme="majorBidi"/>
+          <w:i/>
+          <w:iCs/>
+          <w:sz w:val="21"/>
+          <w:szCs w:val="21"/>
+        </w:rPr>
+        <w:t xml:space="preserve">                </w:t>
+      </w:r>
+      <w:r>
+        <w:rPr>
+          <w:rFonts w:asciiTheme="majorBidi" w:hAnsiTheme="majorBidi" w:cstheme="majorBidi"/>
+          <w:i/>
+          <w:iCs/>
+          <w:sz w:val="21"/>
+          <w:szCs w:val="21"/>
+        </w:rPr>
+        <w:t>GPA: Upon Request</w:t>
       </w:r>
     </w:p>
     <w:p>
@@ -127,10 +335,12 @@
         <w:spacing w:after="4" w:line="250" w:lineRule="auto"/>
         <w:ind w:hanging="10"/>
         <w:rPr>
-          <w:rFonts w:ascii="Times New Roman" w:hAnsi="Times New Roman" w:cs="Times New Roman"/>
-          <w:b/>
-          <w:sz w:val="8"/>
-          <w:szCs w:val="8"/>
+          <w:rFonts w:asciiTheme="majorBidi" w:hAnsiTheme="majorBidi" w:cstheme="majorBidi"/>
+          <w:b/>
+          <w:i/>
+          <w:iCs/>
+          <w:sz w:val="11"/>
+          <w:szCs w:val="11"/>
         </w:rPr>
       </w:pPr>
     </w:p>
@@ -171,24 +381,24 @@
           <w:rFonts w:ascii="Times New Roman" w:hAnsi="Times New Roman" w:cs="Times New Roman"/>
           <w:b/>
           <w:bCs/>
-          <w:sz w:val="20"/>
-          <w:szCs w:val="20"/>
+          <w:sz w:val="21"/>
+          <w:szCs w:val="21"/>
         </w:rPr>
       </w:pPr>
       <w:r>
         <w:rPr>
           <w:rFonts w:ascii="Times New Roman" w:hAnsi="Times New Roman" w:cs="Times New Roman"/>
           <w:b/>
-          <w:sz w:val="20"/>
-          <w:szCs w:val="20"/>
+          <w:sz w:val="21"/>
+          <w:szCs w:val="21"/>
         </w:rPr>
         <w:t>Programming Languages</w:t>
       </w:r>
       <w:r>
         <w:rPr>
           <w:rFonts w:ascii="Times New Roman" w:hAnsi="Times New Roman" w:cs="Times New Roman"/>
-          <w:sz w:val="20"/>
-          <w:szCs w:val="20"/>
+          <w:sz w:val="21"/>
+          <w:szCs w:val="21"/>
         </w:rPr>
         <w:t xml:space="preserve">: </w:t>
       </w:r>
@@ -196,8 +406,8 @@
         <w:rPr>
           <w:rFonts w:ascii="Times New Roman" w:hAnsi="Times New Roman" w:cs="Times New Roman"/>
           <w:bCs/>
-          <w:sz w:val="20"/>
-          <w:szCs w:val="20"/>
+          <w:sz w:val="21"/>
+          <w:szCs w:val="21"/>
         </w:rPr>
         <w:t>Python, Java</w:t>
       </w:r>
@@ -205,28 +415,37 @@
         <w:rPr>
           <w:rFonts w:ascii="Times New Roman" w:hAnsi="Times New Roman" w:cs="Times New Roman"/>
           <w:bCs/>
-          <w:sz w:val="20"/>
-          <w:szCs w:val="20"/>
-        </w:rPr>
-        <w:t>, HTML, CSS, JavaScript</w:t>
+          <w:sz w:val="21"/>
+          <w:szCs w:val="21"/>
+        </w:rPr>
+        <w:t>, HTML</w:t>
       </w:r>
       <w:r>
         <w:rPr>
           <w:rFonts w:ascii="Times New Roman" w:hAnsi="Times New Roman" w:cs="Times New Roman"/>
           <w:bCs/>
-          <w:sz w:val="20"/>
-          <w:szCs w:val="20"/>
+          <w:sz w:val="21"/>
+          <w:szCs w:val="21"/>
+        </w:rPr>
+        <w:t>/</w:t>
+      </w:r>
+      <w:r>
+        <w:rPr>
+          <w:rFonts w:ascii="Times New Roman" w:hAnsi="Times New Roman" w:cs="Times New Roman"/>
+          <w:bCs/>
+          <w:sz w:val="21"/>
+          <w:szCs w:val="21"/>
+        </w:rPr>
+        <w:t>CSS, JavaScript</w:t>
+      </w:r>
+      <w:r>
+        <w:rPr>
+          <w:rFonts w:ascii="Times New Roman" w:hAnsi="Times New Roman" w:cs="Times New Roman"/>
+          <w:bCs/>
+          <w:sz w:val="21"/>
+          <w:szCs w:val="21"/>
         </w:rPr>
         <w:t>, VHDL</w:t>
-      </w:r>
-      <w:r>
-        <w:rPr>
-          <w:rFonts w:ascii="Times New Roman" w:hAnsi="Times New Roman" w:cs="Times New Roman"/>
-          <w:bCs/>
-          <w:sz w:val="20"/>
-          <w:szCs w:val="20"/>
-        </w:rPr>
-        <w:t>, KQL</w:t>
       </w:r>
     </w:p>
     <w:p>
@@ -235,8 +454,8 @@
         <w:ind w:hanging="10"/>
         <w:rPr>
           <w:rFonts w:ascii="Times New Roman" w:hAnsi="Times New Roman" w:cs="Times New Roman"/>
-          <w:sz w:val="19"/>
-          <w:szCs w:val="19"/>
+          <w:sz w:val="21"/>
+          <w:szCs w:val="21"/>
         </w:rPr>
       </w:pPr>
       <w:r>
@@ -244,42 +463,18 @@
           <w:rFonts w:ascii="Times New Roman" w:hAnsi="Times New Roman" w:cs="Times New Roman"/>
           <w:b/>
           <w:bCs/>
-          <w:sz w:val="20"/>
-          <w:szCs w:val="20"/>
+          <w:sz w:val="21"/>
+          <w:szCs w:val="21"/>
         </w:rPr>
         <w:t xml:space="preserve">Relevant Courses: </w:t>
       </w:r>
       <w:r>
         <w:rPr>
           <w:rFonts w:ascii="Times New Roman" w:hAnsi="Times New Roman" w:cs="Times New Roman"/>
-          <w:sz w:val="20"/>
-          <w:szCs w:val="20"/>
-        </w:rPr>
-        <w:t xml:space="preserve">Digital Logic, Discrete Structures, </w:t>
-      </w:r>
-      <w:r>
-        <w:rPr>
-          <w:rFonts w:ascii="Times New Roman" w:hAnsi="Times New Roman" w:cs="Times New Roman"/>
-          <w:sz w:val="20"/>
-          <w:szCs w:val="20"/>
-        </w:rPr>
-        <w:t>Data Structures and Algorithms</w:t>
-      </w:r>
-      <w:r>
-        <w:rPr>
-          <w:rFonts w:ascii="Times New Roman" w:hAnsi="Times New Roman" w:cs="Times New Roman"/>
-          <w:sz w:val="20"/>
-          <w:szCs w:val="20"/>
-        </w:rPr>
-        <w:t xml:space="preserve">, </w:t>
-      </w:r>
-      <w:r>
-        <w:rPr>
-          <w:rFonts w:ascii="Times New Roman" w:hAnsi="Times New Roman" w:cs="Times New Roman"/>
-          <w:sz w:val="19"/>
-          <w:szCs w:val="19"/>
-        </w:rPr>
-        <w:t>Object-Oriented-Design (OOD)</w:t>
+          <w:sz w:val="21"/>
+          <w:szCs w:val="21"/>
+        </w:rPr>
+        <w:t>Digital Logic, Discrete Structures, Data Structures and Algorithms, Object-Oriented-Design (OOD)</w:t>
       </w:r>
     </w:p>
     <w:p>
@@ -287,89 +482,55 @@
         <w:spacing w:after="7" w:line="250" w:lineRule="auto"/>
         <w:ind w:hanging="10"/>
         <w:rPr>
-          <w:rFonts w:ascii="Times New Roman" w:hAnsi="Times New Roman" w:cs="Times New Roman"/>
-          <w:sz w:val="20"/>
-          <w:szCs w:val="20"/>
-        </w:rPr>
-      </w:pPr>
-      <w:r>
-        <w:rPr>
-          <w:rFonts w:ascii="Times New Roman" w:hAnsi="Times New Roman" w:cs="Times New Roman"/>
-          <w:b/>
-          <w:sz w:val="20"/>
-          <w:szCs w:val="20"/>
-        </w:rPr>
-        <w:t>Software:</w:t>
-      </w:r>
-      <w:r>
-        <w:rPr>
-          <w:rFonts w:ascii="Times New Roman" w:hAnsi="Times New Roman" w:cs="Times New Roman"/>
-          <w:sz w:val="20"/>
-          <w:szCs w:val="20"/>
-        </w:rPr>
-        <w:t xml:space="preserve"> PyCharm, Eclipse, Thonny, IntelliJ,</w:t>
-      </w:r>
-      <w:r>
-        <w:rPr>
-          <w:rFonts w:ascii="Times New Roman" w:hAnsi="Times New Roman" w:cs="Times New Roman"/>
-          <w:b/>
-          <w:sz w:val="20"/>
-          <w:szCs w:val="20"/>
-        </w:rPr>
-        <w:t xml:space="preserve"> </w:t>
+          <w:rFonts w:asciiTheme="majorBidi" w:hAnsiTheme="majorBidi" w:cstheme="majorBidi"/>
+          <w:sz w:val="21"/>
+          <w:szCs w:val="21"/>
+        </w:rPr>
+      </w:pPr>
+      <w:r>
+        <w:rPr>
+          <w:rFonts w:asciiTheme="majorBidi" w:hAnsiTheme="majorBidi" w:cstheme="majorBidi"/>
+          <w:b/>
+          <w:bCs/>
+          <w:sz w:val="21"/>
+          <w:szCs w:val="21"/>
+        </w:rPr>
+        <w:t>Miscellaneous:</w:t>
+      </w:r>
+      <w:r>
+        <w:rPr>
+          <w:rFonts w:asciiTheme="majorBidi" w:hAnsiTheme="majorBidi" w:cstheme="majorBidi"/>
+          <w:sz w:val="21"/>
+          <w:szCs w:val="21"/>
+        </w:rPr>
+        <w:t xml:space="preserve"> Machine Learning, Data Analysis &amp; Visualization, Software Design</w:t>
+      </w:r>
+      <w:r>
+        <w:rPr>
+          <w:rFonts w:asciiTheme="majorBidi" w:hAnsiTheme="majorBidi" w:cstheme="majorBidi"/>
+          <w:sz w:val="21"/>
+          <w:szCs w:val="21"/>
+        </w:rPr>
+        <w:t xml:space="preserve">, </w:t>
       </w:r>
       <w:proofErr w:type="spellStart"/>
       <w:r>
         <w:rPr>
-          <w:rFonts w:ascii="Times New Roman" w:hAnsi="Times New Roman" w:cs="Times New Roman"/>
-          <w:sz w:val="20"/>
-          <w:szCs w:val="20"/>
-        </w:rPr>
-        <w:t>LTspice</w:t>
+          <w:rFonts w:asciiTheme="majorBidi" w:hAnsiTheme="majorBidi" w:cstheme="majorBidi"/>
+          <w:sz w:val="21"/>
+          <w:szCs w:val="21"/>
+        </w:rPr>
+        <w:t>ElasticSearch</w:t>
       </w:r>
       <w:proofErr w:type="spellEnd"/>
       <w:r>
         <w:rPr>
-          <w:rFonts w:ascii="Times New Roman" w:hAnsi="Times New Roman" w:cs="Times New Roman"/>
-          <w:sz w:val="20"/>
-          <w:szCs w:val="20"/>
-        </w:rPr>
-        <w:t>, Quartus</w:t>
-      </w:r>
-      <w:r>
-        <w:rPr>
-          <w:rFonts w:ascii="Times New Roman" w:hAnsi="Times New Roman" w:cs="Times New Roman"/>
-          <w:sz w:val="20"/>
-          <w:szCs w:val="20"/>
-        </w:rPr>
-        <w:t>, Visual Studio Code</w:t>
-      </w:r>
-      <w:r>
-        <w:rPr>
-          <w:rFonts w:ascii="Times New Roman" w:hAnsi="Times New Roman" w:cs="Times New Roman"/>
-          <w:sz w:val="20"/>
-          <w:szCs w:val="20"/>
-        </w:rPr>
-        <w:t>, Git</w:t>
-      </w:r>
-      <w:r>
-        <w:rPr>
-          <w:rFonts w:ascii="Times New Roman" w:hAnsi="Times New Roman" w:cs="Times New Roman"/>
-          <w:sz w:val="20"/>
-          <w:szCs w:val="20"/>
-        </w:rPr>
-        <w:t xml:space="preserve">, </w:t>
-      </w:r>
-      <w:proofErr w:type="spellStart"/>
-      <w:r>
-        <w:rPr>
-          <w:rFonts w:ascii="Times New Roman" w:hAnsi="Times New Roman" w:cs="Times New Roman"/>
-          <w:sz w:val="20"/>
-          <w:szCs w:val="20"/>
-        </w:rPr>
-        <w:t>ElasticSearch</w:t>
-      </w:r>
-      <w:proofErr w:type="spellEnd"/>
+          <w:rFonts w:asciiTheme="majorBidi" w:hAnsiTheme="majorBidi" w:cstheme="majorBidi"/>
+          <w:sz w:val="21"/>
+          <w:szCs w:val="21"/>
+        </w:rPr>
+        <w:t xml:space="preserve">, Quartus, Git, </w:t>
+      </w:r>
     </w:p>
     <w:p>
       <w:pPr>
@@ -377,8 +538,8 @@
         <w:ind w:hanging="10"/>
         <w:rPr>
           <w:rFonts w:ascii="Times New Roman" w:hAnsi="Times New Roman" w:cs="Times New Roman"/>
-          <w:sz w:val="20"/>
-          <w:szCs w:val="20"/>
+          <w:sz w:val="21"/>
+          <w:szCs w:val="21"/>
         </w:rPr>
       </w:pPr>
       <w:r>
@@ -386,18 +547,42 @@
           <w:rFonts w:ascii="Times New Roman" w:hAnsi="Times New Roman" w:cs="Times New Roman"/>
           <w:b/>
           <w:bCs/>
-          <w:sz w:val="20"/>
-          <w:szCs w:val="20"/>
+          <w:sz w:val="21"/>
+          <w:szCs w:val="21"/>
         </w:rPr>
         <w:t xml:space="preserve">Spoken Languages: </w:t>
       </w:r>
       <w:r>
         <w:rPr>
           <w:rFonts w:ascii="Times New Roman" w:hAnsi="Times New Roman" w:cs="Times New Roman"/>
-          <w:sz w:val="20"/>
-          <w:szCs w:val="20"/>
-        </w:rPr>
-        <w:t>English, French and Arabic</w:t>
+          <w:sz w:val="21"/>
+          <w:szCs w:val="21"/>
+        </w:rPr>
+        <w:t>English</w:t>
+      </w:r>
+      <w:r>
+        <w:rPr>
+          <w:rFonts w:ascii="Times New Roman" w:hAnsi="Times New Roman" w:cs="Times New Roman"/>
+          <w:sz w:val="21"/>
+          <w:szCs w:val="21"/>
+        </w:rPr>
+        <w:t>,</w:t>
+      </w:r>
+      <w:r>
+        <w:rPr>
+          <w:rFonts w:ascii="Times New Roman" w:hAnsi="Times New Roman" w:cs="Times New Roman"/>
+          <w:sz w:val="21"/>
+          <w:szCs w:val="21"/>
+        </w:rPr>
+        <w:t xml:space="preserve"> French</w:t>
+      </w:r>
+      <w:r>
+        <w:rPr>
+          <w:rFonts w:ascii="Times New Roman" w:hAnsi="Times New Roman" w:cs="Times New Roman"/>
+          <w:sz w:val="21"/>
+          <w:szCs w:val="21"/>
+        </w:rPr>
+        <w:t>, Arabic</w:t>
       </w:r>
     </w:p>
     <w:p>
@@ -406,8 +591,8 @@
         <w:ind w:hanging="10"/>
         <w:rPr>
           <w:rFonts w:ascii="Times New Roman" w:hAnsi="Times New Roman" w:cs="Times New Roman"/>
-          <w:sz w:val="10"/>
-          <w:szCs w:val="10"/>
+          <w:sz w:val="11"/>
+          <w:szCs w:val="11"/>
         </w:rPr>
       </w:pPr>
     </w:p>
@@ -438,129 +623,6 @@
           <w:lang w:val="en-CA" w:bidi="ar-SA"/>
         </w:rPr>
       </w:pPr>
-    </w:p>
-    <w:p>
-      <w:pPr>
-        <w:pStyle w:val="NoSpacing"/>
-        <w:rPr>
-          <w:rFonts w:asciiTheme="majorBidi" w:hAnsiTheme="majorBidi" w:cstheme="majorBidi"/>
-          <w:sz w:val="20"/>
-          <w:szCs w:val="20"/>
-          <w:lang w:val="en-CA"/>
-        </w:rPr>
-      </w:pPr>
-      <w:r>
-        <w:rPr>
-          <w:rFonts w:asciiTheme="majorBidi" w:hAnsiTheme="majorBidi" w:cstheme="majorBidi"/>
-          <w:b/>
-          <w:bCs/>
-          <w:sz w:val="20"/>
-          <w:szCs w:val="20"/>
-          <w:lang w:val="en-CA"/>
-        </w:rPr>
-        <w:t>Ambient Intelligence Lab (AMI-Lab) | Université de Sherbrooke</w:t>
-      </w:r>
-      <w:r>
-        <w:rPr>
-          <w:rFonts w:asciiTheme="majorBidi" w:hAnsiTheme="majorBidi" w:cstheme="majorBidi"/>
-          <w:sz w:val="20"/>
-          <w:szCs w:val="20"/>
-          <w:lang w:val="en-CA"/>
-        </w:rPr>
-        <w:tab/>
-      </w:r>
-      <w:r>
-        <w:rPr>
-          <w:rFonts w:asciiTheme="majorBidi" w:hAnsiTheme="majorBidi" w:cstheme="majorBidi"/>
-          <w:sz w:val="20"/>
-          <w:szCs w:val="20"/>
-          <w:lang w:val="en-CA"/>
-        </w:rPr>
-        <w:tab/>
-      </w:r>
-      <w:r>
-        <w:rPr>
-          <w:rFonts w:asciiTheme="majorBidi" w:hAnsiTheme="majorBidi" w:cstheme="majorBidi"/>
-          <w:sz w:val="20"/>
-          <w:szCs w:val="20"/>
-          <w:lang w:val="en-CA"/>
-        </w:rPr>
-        <w:tab/>
-      </w:r>
-      <w:r>
-        <w:rPr>
-          <w:rFonts w:asciiTheme="majorBidi" w:hAnsiTheme="majorBidi" w:cstheme="majorBidi"/>
-          <w:sz w:val="20"/>
-          <w:szCs w:val="20"/>
-          <w:lang w:val="en-CA"/>
-        </w:rPr>
-        <w:tab/>
-      </w:r>
-      <w:r>
-        <w:rPr>
-          <w:rFonts w:asciiTheme="majorBidi" w:hAnsiTheme="majorBidi" w:cstheme="majorBidi"/>
-          <w:sz w:val="20"/>
-          <w:szCs w:val="20"/>
-          <w:lang w:val="en-CA"/>
-        </w:rPr>
-        <w:tab/>
-        <w:t xml:space="preserve"> </w:t>
-      </w:r>
-      <w:r>
-        <w:rPr>
-          <w:rFonts w:asciiTheme="majorBidi" w:hAnsiTheme="majorBidi" w:cstheme="majorBidi"/>
-          <w:b/>
-          <w:bCs/>
-          <w:sz w:val="20"/>
-          <w:szCs w:val="20"/>
-          <w:lang w:val="en-CA"/>
-        </w:rPr>
-        <w:t xml:space="preserve">May 2023 </w:t>
-      </w:r>
-      <w:r>
-        <w:rPr>
-          <w:rFonts w:asciiTheme="majorBidi" w:hAnsiTheme="majorBidi" w:cstheme="majorBidi"/>
-          <w:b/>
-          <w:bCs/>
-          <w:sz w:val="20"/>
-          <w:szCs w:val="20"/>
-          <w:lang w:val="en-CA"/>
-        </w:rPr>
-        <w:t>–</w:t>
-      </w:r>
-      <w:r>
-        <w:rPr>
-          <w:rFonts w:asciiTheme="majorBidi" w:hAnsiTheme="majorBidi" w:cstheme="majorBidi"/>
-          <w:b/>
-          <w:bCs/>
-          <w:sz w:val="20"/>
-          <w:szCs w:val="20"/>
-          <w:lang w:val="en-CA"/>
-        </w:rPr>
-        <w:t xml:space="preserve"> </w:t>
-      </w:r>
-      <w:r>
-        <w:rPr>
-          <w:rFonts w:asciiTheme="majorBidi" w:hAnsiTheme="majorBidi" w:cstheme="majorBidi"/>
-          <w:b/>
-          <w:bCs/>
-          <w:sz w:val="20"/>
-          <w:szCs w:val="20"/>
-          <w:lang w:val="en-CA"/>
-        </w:rPr>
-        <w:t xml:space="preserve">August </w:t>
-      </w:r>
-      <w:r>
-        <w:rPr>
-          <w:rFonts w:asciiTheme="majorBidi" w:hAnsiTheme="majorBidi" w:cstheme="majorBidi"/>
-          <w:b/>
-          <w:bCs/>
-          <w:sz w:val="20"/>
-          <w:szCs w:val="20"/>
-          <w:lang w:val="en-CA"/>
-        </w:rPr>
-        <w:t>2023</w:t>
-      </w:r>
     </w:p>
     <w:p>
       <w:pPr>
@@ -569,26 +631,210 @@
         <w:adjustRightInd w:val="0"/>
         <w:spacing w:after="0" w:line="240" w:lineRule="auto"/>
         <w:rPr>
-          <w:rFonts w:ascii="Times New Roman" w:eastAsiaTheme="minorEastAsia" w:hAnsi="Times New Roman" w:cs="Times New Roman"/>
-          <w:i/>
-          <w:iCs/>
-          <w:color w:val="auto"/>
-          <w:sz w:val="20"/>
-          <w:szCs w:val="20"/>
-          <w:lang w:bidi="ar-SA"/>
-        </w:rPr>
-      </w:pPr>
-      <w:r>
-        <w:rPr>
-          <w:rFonts w:ascii="Times New Roman" w:eastAsiaTheme="minorEastAsia" w:hAnsi="Times New Roman" w:cs="Times New Roman"/>
-          <w:i/>
-          <w:iCs/>
-          <w:color w:val="auto"/>
-          <w:sz w:val="20"/>
-          <w:szCs w:val="20"/>
-          <w:lang w:bidi="ar-SA"/>
-        </w:rPr>
-        <w:t>Machine Learning &amp; Data Analyst Intern</w:t>
+          <w:rFonts w:asciiTheme="majorBidi" w:eastAsiaTheme="minorHAnsi" w:hAnsiTheme="majorBidi" w:cstheme="majorBidi"/>
+          <w:color w:val="auto"/>
+          <w:sz w:val="21"/>
+          <w:szCs w:val="21"/>
+          <w:lang w:bidi="ar-SA"/>
+          <w14:ligatures w14:val="standardContextual"/>
+        </w:rPr>
+      </w:pPr>
+      <w:r>
+        <w:rPr>
+          <w:rFonts w:asciiTheme="majorBidi" w:eastAsiaTheme="minorHAnsi" w:hAnsiTheme="majorBidi" w:cstheme="majorBidi"/>
+          <w:b/>
+          <w:bCs/>
+          <w:color w:val="auto"/>
+          <w:sz w:val="21"/>
+          <w:szCs w:val="21"/>
+          <w:lang w:bidi="ar-SA"/>
+          <w14:ligatures w14:val="standardContextual"/>
+        </w:rPr>
+        <w:t>BeauT</w:t>
+      </w:r>
+      <w:r>
+        <w:rPr>
+          <w:rFonts w:asciiTheme="majorBidi" w:eastAsiaTheme="minorHAnsi" w:hAnsiTheme="majorBidi" w:cstheme="majorBidi"/>
+          <w:b/>
+          <w:bCs/>
+          <w:color w:val="auto"/>
+          <w:sz w:val="21"/>
+          <w:szCs w:val="21"/>
+          <w:lang w:bidi="ar-SA"/>
+          <w14:ligatures w14:val="standardContextual"/>
+        </w:rPr>
+        <w:t xml:space="preserve"> – Beauty and </w:t>
+      </w:r>
+      <w:proofErr w:type="gramStart"/>
+      <w:r>
+        <w:rPr>
+          <w:rFonts w:asciiTheme="majorBidi" w:eastAsiaTheme="minorHAnsi" w:hAnsiTheme="majorBidi" w:cstheme="majorBidi"/>
+          <w:b/>
+          <w:bCs/>
+          <w:color w:val="auto"/>
+          <w:sz w:val="21"/>
+          <w:szCs w:val="21"/>
+          <w:lang w:bidi="ar-SA"/>
+          <w14:ligatures w14:val="standardContextual"/>
+        </w:rPr>
+        <w:t xml:space="preserve">Tech </w:t>
+      </w:r>
+      <w:r>
+        <w:rPr>
+          <w:rFonts w:asciiTheme="majorBidi" w:eastAsiaTheme="minorHAnsi" w:hAnsiTheme="majorBidi" w:cstheme="majorBidi"/>
+          <w:b/>
+          <w:bCs/>
+          <w:color w:val="auto"/>
+          <w:sz w:val="21"/>
+          <w:szCs w:val="21"/>
+          <w:lang w:bidi="ar-SA"/>
+          <w14:ligatures w14:val="standardContextual"/>
+        </w:rPr>
+        <w:t xml:space="preserve"> </w:t>
+      </w:r>
+      <w:r>
+        <w:rPr>
+          <w:rFonts w:asciiTheme="majorBidi" w:eastAsiaTheme="minorHAnsi" w:hAnsiTheme="majorBidi" w:cstheme="majorBidi"/>
+          <w:b/>
+          <w:bCs/>
+          <w:color w:val="auto"/>
+          <w:sz w:val="21"/>
+          <w:szCs w:val="21"/>
+          <w:lang w:bidi="ar-SA"/>
+          <w14:ligatures w14:val="standardContextual"/>
+        </w:rPr>
+        <w:tab/>
+      </w:r>
+      <w:proofErr w:type="gramEnd"/>
+      <w:r>
+        <w:rPr>
+          <w:rFonts w:asciiTheme="majorBidi" w:eastAsiaTheme="minorHAnsi" w:hAnsiTheme="majorBidi" w:cstheme="majorBidi"/>
+          <w:b/>
+          <w:bCs/>
+          <w:color w:val="auto"/>
+          <w:sz w:val="21"/>
+          <w:szCs w:val="21"/>
+          <w:lang w:bidi="ar-SA"/>
+          <w14:ligatures w14:val="standardContextual"/>
+        </w:rPr>
+        <w:tab/>
+      </w:r>
+      <w:r>
+        <w:rPr>
+          <w:rFonts w:asciiTheme="majorBidi" w:eastAsiaTheme="minorHAnsi" w:hAnsiTheme="majorBidi" w:cstheme="majorBidi"/>
+          <w:b/>
+          <w:bCs/>
+          <w:color w:val="auto"/>
+          <w:sz w:val="21"/>
+          <w:szCs w:val="21"/>
+          <w:lang w:bidi="ar-SA"/>
+          <w14:ligatures w14:val="standardContextual"/>
+        </w:rPr>
+        <w:tab/>
+      </w:r>
+      <w:r>
+        <w:rPr>
+          <w:rFonts w:asciiTheme="majorBidi" w:eastAsiaTheme="minorHAnsi" w:hAnsiTheme="majorBidi" w:cstheme="majorBidi"/>
+          <w:b/>
+          <w:bCs/>
+          <w:color w:val="auto"/>
+          <w:sz w:val="21"/>
+          <w:szCs w:val="21"/>
+          <w:lang w:bidi="ar-SA"/>
+          <w14:ligatures w14:val="standardContextual"/>
+        </w:rPr>
+        <w:tab/>
+      </w:r>
+      <w:r>
+        <w:rPr>
+          <w:rFonts w:asciiTheme="majorBidi" w:eastAsiaTheme="minorHAnsi" w:hAnsiTheme="majorBidi" w:cstheme="majorBidi"/>
+          <w:b/>
+          <w:bCs/>
+          <w:color w:val="auto"/>
+          <w:sz w:val="21"/>
+          <w:szCs w:val="21"/>
+          <w:lang w:bidi="ar-SA"/>
+          <w14:ligatures w14:val="standardContextual"/>
+        </w:rPr>
+        <w:tab/>
+      </w:r>
+      <w:r>
+        <w:rPr>
+          <w:rFonts w:asciiTheme="majorBidi" w:eastAsiaTheme="minorHAnsi" w:hAnsiTheme="majorBidi" w:cstheme="majorBidi"/>
+          <w:b/>
+          <w:bCs/>
+          <w:color w:val="auto"/>
+          <w:sz w:val="21"/>
+          <w:szCs w:val="21"/>
+          <w:lang w:bidi="ar-SA"/>
+          <w14:ligatures w14:val="standardContextual"/>
+        </w:rPr>
+        <w:tab/>
+      </w:r>
+      <w:r>
+        <w:rPr>
+          <w:rFonts w:asciiTheme="majorBidi" w:eastAsiaTheme="minorHAnsi" w:hAnsiTheme="majorBidi" w:cstheme="majorBidi"/>
+          <w:b/>
+          <w:bCs/>
+          <w:color w:val="auto"/>
+          <w:sz w:val="21"/>
+          <w:szCs w:val="21"/>
+          <w:lang w:bidi="ar-SA"/>
+          <w14:ligatures w14:val="standardContextual"/>
+        </w:rPr>
+        <w:tab/>
+      </w:r>
+      <w:r>
+        <w:rPr>
+          <w:rFonts w:asciiTheme="majorBidi" w:eastAsiaTheme="minorHAnsi" w:hAnsiTheme="majorBidi" w:cstheme="majorBidi"/>
+          <w:b/>
+          <w:bCs/>
+          <w:color w:val="auto"/>
+          <w:sz w:val="21"/>
+          <w:szCs w:val="21"/>
+          <w:lang w:bidi="ar-SA"/>
+          <w14:ligatures w14:val="standardContextual"/>
+        </w:rPr>
+        <w:tab/>
+      </w:r>
+      <w:r>
+        <w:rPr>
+          <w:rFonts w:asciiTheme="majorBidi" w:eastAsiaTheme="minorHAnsi" w:hAnsiTheme="majorBidi" w:cstheme="majorBidi"/>
+          <w:b/>
+          <w:bCs/>
+          <w:color w:val="auto"/>
+          <w:sz w:val="21"/>
+          <w:szCs w:val="21"/>
+          <w:lang w:bidi="ar-SA"/>
+          <w14:ligatures w14:val="standardContextual"/>
+        </w:rPr>
+        <w:tab/>
+      </w:r>
+      <w:r>
+        <w:rPr>
+          <w:rFonts w:asciiTheme="majorBidi" w:eastAsiaTheme="minorHAnsi" w:hAnsiTheme="majorBidi" w:cstheme="majorBidi"/>
+          <w:b/>
+          <w:bCs/>
+          <w:color w:val="auto"/>
+          <w:sz w:val="21"/>
+          <w:szCs w:val="21"/>
+          <w:lang w:bidi="ar-SA"/>
+          <w14:ligatures w14:val="standardContextual"/>
+        </w:rPr>
+        <w:t xml:space="preserve">   </w:t>
+      </w:r>
+      <w:r>
+        <w:rPr>
+          <w:rFonts w:asciiTheme="majorBidi" w:eastAsiaTheme="minorHAnsi" w:hAnsiTheme="majorBidi" w:cstheme="majorBidi"/>
+          <w:b/>
+          <w:bCs/>
+          <w:color w:val="auto"/>
+          <w:sz w:val="21"/>
+          <w:szCs w:val="21"/>
+          <w:lang w:bidi="ar-SA"/>
+          <w14:ligatures w14:val="standardContextual"/>
+        </w:rPr>
+        <w:t>August 2023 – Present</w:t>
       </w:r>
     </w:p>
     <w:p>
@@ -598,41 +844,263 @@
         <w:adjustRightInd w:val="0"/>
         <w:spacing w:after="0" w:line="240" w:lineRule="auto"/>
         <w:rPr>
-          <w:rFonts w:ascii="Times New Roman" w:eastAsiaTheme="minorEastAsia" w:hAnsi="Times New Roman" w:cs="Times New Roman"/>
-          <w:color w:val="auto"/>
-          <w:sz w:val="2"/>
-          <w:szCs w:val="2"/>
-          <w:lang w:bidi="ar-SA"/>
-        </w:rPr>
-      </w:pPr>
+          <w:rFonts w:asciiTheme="majorBidi" w:eastAsiaTheme="minorHAnsi" w:hAnsiTheme="majorBidi" w:cstheme="majorBidi"/>
+          <w:color w:val="auto"/>
+          <w:sz w:val="21"/>
+          <w:szCs w:val="21"/>
+          <w:lang w:bidi="ar-SA"/>
+          <w14:ligatures w14:val="standardContextual"/>
+        </w:rPr>
+      </w:pPr>
+      <w:r>
+        <w:rPr>
+          <w:rFonts w:asciiTheme="majorBidi" w:eastAsiaTheme="minorHAnsi" w:hAnsiTheme="majorBidi" w:cstheme="majorBidi"/>
+          <w:i/>
+          <w:iCs/>
+          <w:color w:val="auto"/>
+          <w:sz w:val="21"/>
+          <w:szCs w:val="21"/>
+          <w:lang w:bidi="ar-SA"/>
+          <w14:ligatures w14:val="standardContextual"/>
+        </w:rPr>
+        <w:t xml:space="preserve">Software </w:t>
+      </w:r>
+      <w:r>
+        <w:rPr>
+          <w:rFonts w:asciiTheme="majorBidi" w:eastAsiaTheme="minorHAnsi" w:hAnsiTheme="majorBidi" w:cstheme="majorBidi"/>
+          <w:i/>
+          <w:iCs/>
+          <w:color w:val="auto"/>
+          <w:sz w:val="21"/>
+          <w:szCs w:val="21"/>
+          <w:lang w:bidi="ar-SA"/>
+          <w14:ligatures w14:val="standardContextual"/>
+        </w:rPr>
+        <w:t>Developer</w:t>
+      </w:r>
+      <w:r>
+        <w:rPr>
+          <w:rFonts w:asciiTheme="majorBidi" w:eastAsiaTheme="minorHAnsi" w:hAnsiTheme="majorBidi" w:cstheme="majorBidi"/>
+          <w:i/>
+          <w:iCs/>
+          <w:color w:val="auto"/>
+          <w:sz w:val="21"/>
+          <w:szCs w:val="21"/>
+          <w:lang w:bidi="ar-SA"/>
+          <w14:ligatures w14:val="standardContextual"/>
+        </w:rPr>
+        <w:t xml:space="preserve"> (Part-Time)</w:t>
+      </w:r>
+      <w:r>
+        <w:rPr>
+          <w:rFonts w:asciiTheme="majorBidi" w:eastAsiaTheme="minorHAnsi" w:hAnsiTheme="majorBidi" w:cstheme="majorBidi"/>
+          <w:i/>
+          <w:iCs/>
+          <w:color w:val="auto"/>
+          <w:sz w:val="21"/>
+          <w:szCs w:val="21"/>
+          <w:lang w:bidi="ar-SA"/>
+          <w14:ligatures w14:val="standardContextual"/>
+        </w:rPr>
+        <w:tab/>
+      </w:r>
+      <w:r>
+        <w:rPr>
+          <w:rFonts w:asciiTheme="majorBidi" w:eastAsiaTheme="minorHAnsi" w:hAnsiTheme="majorBidi" w:cstheme="majorBidi"/>
+          <w:i/>
+          <w:iCs/>
+          <w:color w:val="auto"/>
+          <w:sz w:val="21"/>
+          <w:szCs w:val="21"/>
+          <w:lang w:bidi="ar-SA"/>
+          <w14:ligatures w14:val="standardContextual"/>
+        </w:rPr>
+        <w:tab/>
+      </w:r>
+      <w:r>
+        <w:rPr>
+          <w:rFonts w:asciiTheme="majorBidi" w:eastAsiaTheme="minorHAnsi" w:hAnsiTheme="majorBidi" w:cstheme="majorBidi"/>
+          <w:i/>
+          <w:iCs/>
+          <w:color w:val="auto"/>
+          <w:sz w:val="21"/>
+          <w:szCs w:val="21"/>
+          <w:lang w:bidi="ar-SA"/>
+          <w14:ligatures w14:val="standardContextual"/>
+        </w:rPr>
+        <w:tab/>
+      </w:r>
+      <w:r>
+        <w:rPr>
+          <w:rFonts w:asciiTheme="majorBidi" w:eastAsiaTheme="minorHAnsi" w:hAnsiTheme="majorBidi" w:cstheme="majorBidi"/>
+          <w:i/>
+          <w:iCs/>
+          <w:color w:val="auto"/>
+          <w:sz w:val="21"/>
+          <w:szCs w:val="21"/>
+          <w:lang w:bidi="ar-SA"/>
+          <w14:ligatures w14:val="standardContextual"/>
+        </w:rPr>
+        <w:tab/>
+      </w:r>
+      <w:r>
+        <w:rPr>
+          <w:rFonts w:asciiTheme="majorBidi" w:eastAsiaTheme="minorHAnsi" w:hAnsiTheme="majorBidi" w:cstheme="majorBidi"/>
+          <w:i/>
+          <w:iCs/>
+          <w:color w:val="auto"/>
+          <w:sz w:val="21"/>
+          <w:szCs w:val="21"/>
+          <w:lang w:bidi="ar-SA"/>
+          <w14:ligatures w14:val="standardContextual"/>
+        </w:rPr>
+        <w:tab/>
+      </w:r>
+      <w:r>
+        <w:rPr>
+          <w:rFonts w:asciiTheme="majorBidi" w:eastAsiaTheme="minorHAnsi" w:hAnsiTheme="majorBidi" w:cstheme="majorBidi"/>
+          <w:i/>
+          <w:iCs/>
+          <w:color w:val="auto"/>
+          <w:sz w:val="21"/>
+          <w:szCs w:val="21"/>
+          <w:lang w:bidi="ar-SA"/>
+          <w14:ligatures w14:val="standardContextual"/>
+        </w:rPr>
+        <w:tab/>
+      </w:r>
+      <w:r>
+        <w:rPr>
+          <w:rFonts w:asciiTheme="majorBidi" w:eastAsiaTheme="minorHAnsi" w:hAnsiTheme="majorBidi" w:cstheme="majorBidi"/>
+          <w:i/>
+          <w:iCs/>
+          <w:color w:val="auto"/>
+          <w:sz w:val="21"/>
+          <w:szCs w:val="21"/>
+          <w:lang w:bidi="ar-SA"/>
+          <w14:ligatures w14:val="standardContextual"/>
+        </w:rPr>
+        <w:tab/>
+      </w:r>
+      <w:r>
+        <w:rPr>
+          <w:rFonts w:asciiTheme="majorBidi" w:eastAsiaTheme="minorHAnsi" w:hAnsiTheme="majorBidi" w:cstheme="majorBidi"/>
+          <w:i/>
+          <w:iCs/>
+          <w:color w:val="auto"/>
+          <w:sz w:val="21"/>
+          <w:szCs w:val="21"/>
+          <w:lang w:bidi="ar-SA"/>
+          <w14:ligatures w14:val="standardContextual"/>
+        </w:rPr>
+        <w:tab/>
+      </w:r>
+      <w:r>
+        <w:rPr>
+          <w:rFonts w:asciiTheme="majorBidi" w:eastAsiaTheme="minorHAnsi" w:hAnsiTheme="majorBidi" w:cstheme="majorBidi"/>
+          <w:i/>
+          <w:iCs/>
+          <w:color w:val="auto"/>
+          <w:sz w:val="21"/>
+          <w:szCs w:val="21"/>
+          <w:lang w:bidi="ar-SA"/>
+          <w14:ligatures w14:val="standardContextual"/>
+        </w:rPr>
+        <w:tab/>
+      </w:r>
+      <w:r>
+        <w:rPr>
+          <w:rFonts w:asciiTheme="majorBidi" w:eastAsiaTheme="minorHAnsi" w:hAnsiTheme="majorBidi" w:cstheme="majorBidi"/>
+          <w:i/>
+          <w:iCs/>
+          <w:color w:val="auto"/>
+          <w:sz w:val="21"/>
+          <w:szCs w:val="21"/>
+          <w:lang w:bidi="ar-SA"/>
+          <w14:ligatures w14:val="standardContextual"/>
+        </w:rPr>
+        <w:tab/>
+        <w:t xml:space="preserve">    Montreal, QC</w:t>
+      </w:r>
     </w:p>
     <w:p>
       <w:pPr>
         <w:pStyle w:val="ListParagraph"/>
         <w:numPr>
           <w:ilvl w:val="0"/>
-          <w:numId w:val="10"/>
+          <w:numId w:val="14"/>
         </w:numPr>
         <w:autoSpaceDE w:val="0"/>
         <w:autoSpaceDN w:val="0"/>
         <w:adjustRightInd w:val="0"/>
         <w:spacing w:after="0" w:line="240" w:lineRule="auto"/>
         <w:rPr>
-          <w:rFonts w:asciiTheme="majorBidi" w:eastAsiaTheme="minorEastAsia" w:hAnsiTheme="majorBidi" w:cstheme="majorBidi"/>
-          <w:color w:val="auto"/>
-          <w:sz w:val="20"/>
-          <w:szCs w:val="20"/>
-          <w:lang w:bidi="ar-SA"/>
-        </w:rPr>
-      </w:pPr>
-      <w:r>
-        <w:rPr>
-          <w:rFonts w:asciiTheme="majorBidi" w:hAnsiTheme="majorBidi" w:cstheme="majorBidi"/>
-          <w:sz w:val="20"/>
-          <w:szCs w:val="20"/>
-          <w:shd w:val="clear" w:color="auto" w:fill="FFFFFF"/>
-        </w:rPr>
-        <w:t>Advanced a 4-year medication deprescription research, culminating in a pivotal scholarly article.</w:t>
+          <w:rFonts w:asciiTheme="majorBidi" w:eastAsiaTheme="minorHAnsi" w:hAnsiTheme="majorBidi" w:cstheme="majorBidi"/>
+          <w:color w:val="auto"/>
+          <w:sz w:val="21"/>
+          <w:szCs w:val="21"/>
+          <w:lang w:bidi="ar-SA"/>
+          <w14:ligatures w14:val="standardContextual"/>
+        </w:rPr>
+      </w:pPr>
+      <w:r>
+        <w:rPr>
+          <w:rFonts w:asciiTheme="majorBidi" w:eastAsiaTheme="minorHAnsi" w:hAnsiTheme="majorBidi" w:cstheme="majorBidi"/>
+          <w:color w:val="auto"/>
+          <w:sz w:val="21"/>
+          <w:szCs w:val="21"/>
+          <w:lang w:bidi="ar-SA"/>
+          <w14:ligatures w14:val="standardContextual"/>
+        </w:rPr>
+        <w:t xml:space="preserve">Spearheading the development of a robust CMS using </w:t>
+      </w:r>
+      <w:r>
+        <w:rPr>
+          <w:rFonts w:asciiTheme="majorBidi" w:eastAsiaTheme="minorHAnsi" w:hAnsiTheme="majorBidi" w:cstheme="majorBidi"/>
+          <w:b/>
+          <w:bCs/>
+          <w:color w:val="auto"/>
+          <w:sz w:val="21"/>
+          <w:szCs w:val="21"/>
+          <w:lang w:bidi="ar-SA"/>
+          <w14:ligatures w14:val="standardContextual"/>
+        </w:rPr>
+        <w:t>Django</w:t>
+      </w:r>
+      <w:r>
+        <w:rPr>
+          <w:rFonts w:asciiTheme="majorBidi" w:eastAsiaTheme="minorHAnsi" w:hAnsiTheme="majorBidi" w:cstheme="majorBidi"/>
+          <w:color w:val="auto"/>
+          <w:sz w:val="21"/>
+          <w:szCs w:val="21"/>
+          <w:lang w:bidi="ar-SA"/>
+          <w14:ligatures w14:val="standardContextual"/>
+        </w:rPr>
+        <w:t xml:space="preserve"> and </w:t>
+      </w:r>
+      <w:r>
+        <w:rPr>
+          <w:rFonts w:asciiTheme="majorBidi" w:eastAsiaTheme="minorHAnsi" w:hAnsiTheme="majorBidi" w:cstheme="majorBidi"/>
+          <w:b/>
+          <w:bCs/>
+          <w:color w:val="auto"/>
+          <w:sz w:val="21"/>
+          <w:szCs w:val="21"/>
+          <w:lang w:bidi="ar-SA"/>
+          <w14:ligatures w14:val="standardContextual"/>
+        </w:rPr>
+        <w:t>React</w:t>
+      </w:r>
+      <w:r>
+        <w:rPr>
+          <w:rFonts w:asciiTheme="majorBidi" w:eastAsiaTheme="minorHAnsi" w:hAnsiTheme="majorBidi" w:cstheme="majorBidi"/>
+          <w:color w:val="auto"/>
+          <w:sz w:val="21"/>
+          <w:szCs w:val="21"/>
+          <w:lang w:bidi="ar-SA"/>
+          <w14:ligatures w14:val="standardContextual"/>
+        </w:rPr>
+        <w:t>, optimizing for 1000+ client interactions and data management.</w:t>
       </w:r>
     </w:p>
     <w:p>
@@ -640,28 +1108,410 @@
         <w:pStyle w:val="ListParagraph"/>
         <w:numPr>
           <w:ilvl w:val="0"/>
-          <w:numId w:val="10"/>
+          <w:numId w:val="14"/>
         </w:numPr>
         <w:autoSpaceDE w:val="0"/>
         <w:autoSpaceDN w:val="0"/>
         <w:adjustRightInd w:val="0"/>
         <w:spacing w:after="0" w:line="240" w:lineRule="auto"/>
         <w:rPr>
-          <w:rFonts w:asciiTheme="majorBidi" w:eastAsiaTheme="minorEastAsia" w:hAnsiTheme="majorBidi" w:cstheme="majorBidi"/>
-          <w:color w:val="auto"/>
-          <w:sz w:val="20"/>
-          <w:szCs w:val="20"/>
-          <w:lang w:bidi="ar-SA"/>
-        </w:rPr>
-      </w:pPr>
-      <w:r>
-        <w:rPr>
-          <w:rFonts w:asciiTheme="majorBidi" w:hAnsiTheme="majorBidi" w:cstheme="majorBidi"/>
-          <w:sz w:val="20"/>
-          <w:szCs w:val="20"/>
-          <w:shd w:val="clear" w:color="auto" w:fill="FFFFFF"/>
-        </w:rPr>
-        <w:t>Analyzed 300M+ JSON and CSV datasets using Python's Pandas &amp; NumPy alongside MATLAB, deriving crucial medication-activity metrics.</w:t>
+          <w:rFonts w:asciiTheme="majorBidi" w:eastAsiaTheme="minorHAnsi" w:hAnsiTheme="majorBidi" w:cstheme="majorBidi"/>
+          <w:color w:val="auto"/>
+          <w:sz w:val="21"/>
+          <w:szCs w:val="21"/>
+          <w:lang w:bidi="ar-SA"/>
+          <w14:ligatures w14:val="standardContextual"/>
+        </w:rPr>
+      </w:pPr>
+      <w:r>
+        <w:rPr>
+          <w:rFonts w:asciiTheme="majorBidi" w:eastAsiaTheme="minorHAnsi" w:hAnsiTheme="majorBidi" w:cstheme="majorBidi"/>
+          <w:color w:val="auto"/>
+          <w:sz w:val="21"/>
+          <w:szCs w:val="21"/>
+          <w:lang w:bidi="ar-SA"/>
+          <w14:ligatures w14:val="standardContextual"/>
+        </w:rPr>
+        <w:t xml:space="preserve">Collaborating on AI enhancements for </w:t>
+      </w:r>
+      <w:proofErr w:type="spellStart"/>
+      <w:r>
+        <w:rPr>
+          <w:rFonts w:asciiTheme="majorBidi" w:eastAsiaTheme="minorHAnsi" w:hAnsiTheme="majorBidi" w:cstheme="majorBidi"/>
+          <w:color w:val="auto"/>
+          <w:sz w:val="21"/>
+          <w:szCs w:val="21"/>
+          <w:lang w:bidi="ar-SA"/>
+          <w14:ligatures w14:val="standardContextual"/>
+        </w:rPr>
+        <w:t>Beau</w:t>
+      </w:r>
+      <w:r>
+        <w:rPr>
+          <w:rFonts w:asciiTheme="majorBidi" w:eastAsiaTheme="minorHAnsi" w:hAnsiTheme="majorBidi" w:cstheme="majorBidi"/>
+          <w:color w:val="auto"/>
+          <w:sz w:val="21"/>
+          <w:szCs w:val="21"/>
+          <w:lang w:bidi="ar-SA"/>
+          <w14:ligatures w14:val="standardContextual"/>
+        </w:rPr>
+        <w:t>T</w:t>
+      </w:r>
+      <w:r>
+        <w:rPr>
+          <w:rFonts w:asciiTheme="majorBidi" w:eastAsiaTheme="minorHAnsi" w:hAnsiTheme="majorBidi" w:cstheme="majorBidi"/>
+          <w:color w:val="auto"/>
+          <w:sz w:val="21"/>
+          <w:szCs w:val="21"/>
+          <w:lang w:bidi="ar-SA"/>
+          <w14:ligatures w14:val="standardContextual"/>
+        </w:rPr>
+        <w:t>’s</w:t>
+      </w:r>
+      <w:proofErr w:type="spellEnd"/>
+      <w:r>
+        <w:rPr>
+          <w:rFonts w:asciiTheme="majorBidi" w:eastAsiaTheme="minorHAnsi" w:hAnsiTheme="majorBidi" w:cstheme="majorBidi"/>
+          <w:color w:val="auto"/>
+          <w:sz w:val="21"/>
+          <w:szCs w:val="21"/>
+          <w:lang w:bidi="ar-SA"/>
+          <w14:ligatures w14:val="standardContextual"/>
+        </w:rPr>
+        <w:t xml:space="preserve"> platform, leveraging </w:t>
+      </w:r>
+      <w:r>
+        <w:rPr>
+          <w:rFonts w:asciiTheme="majorBidi" w:eastAsiaTheme="minorHAnsi" w:hAnsiTheme="majorBidi" w:cstheme="majorBidi"/>
+          <w:b/>
+          <w:bCs/>
+          <w:color w:val="auto"/>
+          <w:sz w:val="21"/>
+          <w:szCs w:val="21"/>
+          <w:lang w:bidi="ar-SA"/>
+          <w14:ligatures w14:val="standardContextual"/>
+        </w:rPr>
+        <w:t>TensorFlow</w:t>
+      </w:r>
+      <w:r>
+        <w:rPr>
+          <w:rFonts w:asciiTheme="majorBidi" w:eastAsiaTheme="minorHAnsi" w:hAnsiTheme="majorBidi" w:cstheme="majorBidi"/>
+          <w:color w:val="auto"/>
+          <w:sz w:val="21"/>
+          <w:szCs w:val="21"/>
+          <w:lang w:bidi="ar-SA"/>
+          <w14:ligatures w14:val="standardContextual"/>
+        </w:rPr>
+        <w:t xml:space="preserve"> and </w:t>
+      </w:r>
+      <w:r>
+        <w:rPr>
+          <w:rFonts w:asciiTheme="majorBidi" w:eastAsiaTheme="minorHAnsi" w:hAnsiTheme="majorBidi" w:cstheme="majorBidi"/>
+          <w:b/>
+          <w:bCs/>
+          <w:color w:val="auto"/>
+          <w:sz w:val="21"/>
+          <w:szCs w:val="21"/>
+          <w:lang w:bidi="ar-SA"/>
+          <w14:ligatures w14:val="standardContextual"/>
+        </w:rPr>
+        <w:t>OpenCV</w:t>
+      </w:r>
+      <w:r>
+        <w:rPr>
+          <w:rFonts w:asciiTheme="majorBidi" w:eastAsiaTheme="minorHAnsi" w:hAnsiTheme="majorBidi" w:cstheme="majorBidi"/>
+          <w:color w:val="auto"/>
+          <w:sz w:val="21"/>
+          <w:szCs w:val="21"/>
+          <w:lang w:bidi="ar-SA"/>
+          <w14:ligatures w14:val="standardContextual"/>
+        </w:rPr>
+        <w:t xml:space="preserve"> for Python-based facial recognition and image processing.</w:t>
+      </w:r>
+    </w:p>
+    <w:p>
+      <w:pPr>
+        <w:autoSpaceDE w:val="0"/>
+        <w:autoSpaceDN w:val="0"/>
+        <w:adjustRightInd w:val="0"/>
+        <w:spacing w:after="0" w:line="240" w:lineRule="auto"/>
+        <w:rPr>
+          <w:rFonts w:ascii="AppleSystemUIFont" w:eastAsiaTheme="minorHAnsi" w:hAnsi="AppleSystemUIFont" w:cs="AppleSystemUIFont"/>
+          <w:color w:val="auto"/>
+          <w:sz w:val="11"/>
+          <w:szCs w:val="11"/>
+          <w:lang w:bidi="ar-SA"/>
+          <w14:ligatures w14:val="standardContextual"/>
+        </w:rPr>
+      </w:pPr>
+    </w:p>
+    <w:p>
+      <w:pPr>
+        <w:pStyle w:val="NoSpacing"/>
+        <w:rPr>
+          <w:rFonts w:asciiTheme="majorBidi" w:hAnsiTheme="majorBidi" w:cstheme="majorBidi"/>
+          <w:sz w:val="21"/>
+          <w:szCs w:val="21"/>
+          <w:lang w:val="en-CA"/>
+        </w:rPr>
+      </w:pPr>
+      <w:r>
+        <w:rPr>
+          <w:rFonts w:asciiTheme="majorBidi" w:hAnsiTheme="majorBidi" w:cstheme="majorBidi"/>
+          <w:b/>
+          <w:bCs/>
+          <w:sz w:val="21"/>
+          <w:szCs w:val="21"/>
+          <w:lang w:val="en-CA"/>
+        </w:rPr>
+        <w:t>Ambient Intelligence Lab (AMI-Lab) | Université de Sherbrooke</w:t>
+      </w:r>
+      <w:r>
+        <w:rPr>
+          <w:rFonts w:asciiTheme="majorBidi" w:hAnsiTheme="majorBidi" w:cstheme="majorBidi"/>
+          <w:sz w:val="21"/>
+          <w:szCs w:val="21"/>
+          <w:lang w:val="en-CA"/>
+        </w:rPr>
+        <w:tab/>
+      </w:r>
+      <w:r>
+        <w:rPr>
+          <w:rFonts w:asciiTheme="majorBidi" w:hAnsiTheme="majorBidi" w:cstheme="majorBidi"/>
+          <w:sz w:val="21"/>
+          <w:szCs w:val="21"/>
+          <w:lang w:val="en-CA"/>
+        </w:rPr>
+        <w:tab/>
+      </w:r>
+      <w:r>
+        <w:rPr>
+          <w:rFonts w:asciiTheme="majorBidi" w:hAnsiTheme="majorBidi" w:cstheme="majorBidi"/>
+          <w:sz w:val="21"/>
+          <w:szCs w:val="21"/>
+          <w:lang w:val="en-CA"/>
+        </w:rPr>
+        <w:tab/>
+      </w:r>
+      <w:r>
+        <w:rPr>
+          <w:rFonts w:asciiTheme="majorBidi" w:hAnsiTheme="majorBidi" w:cstheme="majorBidi"/>
+          <w:sz w:val="21"/>
+          <w:szCs w:val="21"/>
+          <w:lang w:val="en-CA"/>
+        </w:rPr>
+        <w:t xml:space="preserve">            </w:t>
+      </w:r>
+      <w:r>
+        <w:rPr>
+          <w:rFonts w:asciiTheme="majorBidi" w:hAnsiTheme="majorBidi" w:cstheme="majorBidi"/>
+          <w:b/>
+          <w:bCs/>
+          <w:sz w:val="21"/>
+          <w:szCs w:val="21"/>
+          <w:lang w:val="en-CA"/>
+        </w:rPr>
+        <w:t>May 2023 – August 2023</w:t>
+      </w:r>
+    </w:p>
+    <w:p>
+      <w:pPr>
+        <w:autoSpaceDE w:val="0"/>
+        <w:autoSpaceDN w:val="0"/>
+        <w:adjustRightInd w:val="0"/>
+        <w:spacing w:after="0" w:line="240" w:lineRule="auto"/>
+        <w:rPr>
+          <w:rFonts w:ascii="Times New Roman" w:eastAsiaTheme="minorEastAsia" w:hAnsi="Times New Roman" w:cs="Times New Roman"/>
+          <w:i/>
+          <w:iCs/>
+          <w:color w:val="auto"/>
+          <w:sz w:val="21"/>
+          <w:szCs w:val="21"/>
+          <w:lang w:bidi="ar-SA"/>
+        </w:rPr>
+      </w:pPr>
+      <w:r>
+        <w:rPr>
+          <w:rFonts w:ascii="Times New Roman" w:eastAsiaTheme="minorEastAsia" w:hAnsi="Times New Roman" w:cs="Times New Roman"/>
+          <w:i/>
+          <w:iCs/>
+          <w:color w:val="auto"/>
+          <w:sz w:val="21"/>
+          <w:szCs w:val="21"/>
+          <w:lang w:bidi="ar-SA"/>
+        </w:rPr>
+        <w:t>Data Science</w:t>
+      </w:r>
+      <w:r>
+        <w:rPr>
+          <w:rFonts w:ascii="Times New Roman" w:eastAsiaTheme="minorEastAsia" w:hAnsi="Times New Roman" w:cs="Times New Roman"/>
+          <w:i/>
+          <w:iCs/>
+          <w:color w:val="auto"/>
+          <w:sz w:val="21"/>
+          <w:szCs w:val="21"/>
+          <w:lang w:bidi="ar-SA"/>
+        </w:rPr>
+        <w:t xml:space="preserve"> Intern</w:t>
+      </w:r>
+      <w:r>
+        <w:rPr>
+          <w:rFonts w:ascii="Times New Roman" w:eastAsiaTheme="minorEastAsia" w:hAnsi="Times New Roman" w:cs="Times New Roman"/>
+          <w:i/>
+          <w:iCs/>
+          <w:color w:val="auto"/>
+          <w:sz w:val="21"/>
+          <w:szCs w:val="21"/>
+          <w:lang w:bidi="ar-SA"/>
+        </w:rPr>
+        <w:tab/>
+      </w:r>
+      <w:r>
+        <w:rPr>
+          <w:rFonts w:ascii="Times New Roman" w:eastAsiaTheme="minorEastAsia" w:hAnsi="Times New Roman" w:cs="Times New Roman"/>
+          <w:i/>
+          <w:iCs/>
+          <w:color w:val="auto"/>
+          <w:sz w:val="21"/>
+          <w:szCs w:val="21"/>
+          <w:lang w:bidi="ar-SA"/>
+        </w:rPr>
+        <w:tab/>
+      </w:r>
+      <w:r>
+        <w:rPr>
+          <w:rFonts w:ascii="Times New Roman" w:eastAsiaTheme="minorEastAsia" w:hAnsi="Times New Roman" w:cs="Times New Roman"/>
+          <w:i/>
+          <w:iCs/>
+          <w:color w:val="auto"/>
+          <w:sz w:val="21"/>
+          <w:szCs w:val="21"/>
+          <w:lang w:bidi="ar-SA"/>
+        </w:rPr>
+        <w:tab/>
+      </w:r>
+      <w:r>
+        <w:rPr>
+          <w:rFonts w:ascii="Times New Roman" w:eastAsiaTheme="minorEastAsia" w:hAnsi="Times New Roman" w:cs="Times New Roman"/>
+          <w:i/>
+          <w:iCs/>
+          <w:color w:val="auto"/>
+          <w:sz w:val="21"/>
+          <w:szCs w:val="21"/>
+          <w:lang w:bidi="ar-SA"/>
+        </w:rPr>
+        <w:tab/>
+      </w:r>
+      <w:r>
+        <w:rPr>
+          <w:rFonts w:ascii="Times New Roman" w:eastAsiaTheme="minorEastAsia" w:hAnsi="Times New Roman" w:cs="Times New Roman"/>
+          <w:i/>
+          <w:iCs/>
+          <w:color w:val="auto"/>
+          <w:sz w:val="21"/>
+          <w:szCs w:val="21"/>
+          <w:lang w:bidi="ar-SA"/>
+        </w:rPr>
+        <w:tab/>
+      </w:r>
+      <w:r>
+        <w:rPr>
+          <w:rFonts w:ascii="Times New Roman" w:eastAsiaTheme="minorEastAsia" w:hAnsi="Times New Roman" w:cs="Times New Roman"/>
+          <w:i/>
+          <w:iCs/>
+          <w:color w:val="auto"/>
+          <w:sz w:val="21"/>
+          <w:szCs w:val="21"/>
+          <w:lang w:bidi="ar-SA"/>
+        </w:rPr>
+        <w:tab/>
+      </w:r>
+      <w:r>
+        <w:rPr>
+          <w:rFonts w:ascii="Times New Roman" w:eastAsiaTheme="minorEastAsia" w:hAnsi="Times New Roman" w:cs="Times New Roman"/>
+          <w:i/>
+          <w:iCs/>
+          <w:color w:val="auto"/>
+          <w:sz w:val="21"/>
+          <w:szCs w:val="21"/>
+          <w:lang w:bidi="ar-SA"/>
+        </w:rPr>
+        <w:tab/>
+      </w:r>
+      <w:r>
+        <w:rPr>
+          <w:rFonts w:ascii="Times New Roman" w:eastAsiaTheme="minorEastAsia" w:hAnsi="Times New Roman" w:cs="Times New Roman"/>
+          <w:i/>
+          <w:iCs/>
+          <w:color w:val="auto"/>
+          <w:sz w:val="21"/>
+          <w:szCs w:val="21"/>
+          <w:lang w:bidi="ar-SA"/>
+        </w:rPr>
+        <w:tab/>
+      </w:r>
+      <w:r>
+        <w:rPr>
+          <w:rFonts w:ascii="Times New Roman" w:eastAsiaTheme="minorEastAsia" w:hAnsi="Times New Roman" w:cs="Times New Roman"/>
+          <w:i/>
+          <w:iCs/>
+          <w:color w:val="auto"/>
+          <w:sz w:val="21"/>
+          <w:szCs w:val="21"/>
+          <w:lang w:bidi="ar-SA"/>
+        </w:rPr>
+        <w:tab/>
+      </w:r>
+      <w:r>
+        <w:rPr>
+          <w:rFonts w:ascii="Times New Roman" w:eastAsiaTheme="minorEastAsia" w:hAnsi="Times New Roman" w:cs="Times New Roman"/>
+          <w:i/>
+          <w:iCs/>
+          <w:color w:val="auto"/>
+          <w:sz w:val="21"/>
+          <w:szCs w:val="21"/>
+          <w:lang w:bidi="ar-SA"/>
+        </w:rPr>
+        <w:tab/>
+      </w:r>
+      <w:r>
+        <w:rPr>
+          <w:rFonts w:ascii="Times New Roman" w:eastAsiaTheme="minorEastAsia" w:hAnsi="Times New Roman" w:cs="Times New Roman"/>
+          <w:i/>
+          <w:iCs/>
+          <w:color w:val="auto"/>
+          <w:sz w:val="21"/>
+          <w:szCs w:val="21"/>
+          <w:lang w:bidi="ar-SA"/>
+        </w:rPr>
+        <w:tab/>
+        <w:t xml:space="preserve"> </w:t>
+      </w:r>
+      <w:r>
+        <w:rPr>
+          <w:rFonts w:asciiTheme="majorBidi" w:eastAsiaTheme="minorHAnsi" w:hAnsiTheme="majorBidi" w:cstheme="majorBidi"/>
+          <w:i/>
+          <w:iCs/>
+          <w:color w:val="auto"/>
+          <w:sz w:val="21"/>
+          <w:szCs w:val="21"/>
+          <w:lang w:bidi="ar-SA"/>
+          <w14:ligatures w14:val="standardContextual"/>
+        </w:rPr>
+        <w:t>Sherbrooke</w:t>
+      </w:r>
+      <w:r>
+        <w:rPr>
+          <w:rFonts w:asciiTheme="majorBidi" w:eastAsiaTheme="minorHAnsi" w:hAnsiTheme="majorBidi" w:cstheme="majorBidi"/>
+          <w:i/>
+          <w:iCs/>
+          <w:color w:val="auto"/>
+          <w:sz w:val="21"/>
+          <w:szCs w:val="21"/>
+          <w:lang w:bidi="ar-SA"/>
+          <w14:ligatures w14:val="standardContextual"/>
+        </w:rPr>
+        <w:t>, QC</w:t>
       </w:r>
     </w:p>
     <w:p>
@@ -669,7 +1519,7 @@
         <w:pStyle w:val="ListParagraph"/>
         <w:numPr>
           <w:ilvl w:val="0"/>
-          <w:numId w:val="10"/>
+          <w:numId w:val="13"/>
         </w:numPr>
         <w:autoSpaceDE w:val="0"/>
         <w:autoSpaceDN w:val="0"/>
@@ -678,39 +1528,19 @@
         <w:rPr>
           <w:rFonts w:asciiTheme="majorBidi" w:eastAsiaTheme="minorEastAsia" w:hAnsiTheme="majorBidi" w:cstheme="majorBidi"/>
           <w:color w:val="auto"/>
-          <w:sz w:val="20"/>
-          <w:szCs w:val="20"/>
-          <w:lang w:bidi="ar-SA"/>
-        </w:rPr>
-      </w:pPr>
-      <w:r>
-        <w:rPr>
-          <w:rFonts w:asciiTheme="majorBidi" w:hAnsiTheme="majorBidi" w:cstheme="majorBidi"/>
-          <w:sz w:val="20"/>
-          <w:szCs w:val="20"/>
+          <w:sz w:val="21"/>
+          <w:szCs w:val="21"/>
+          <w:lang w:bidi="ar-SA"/>
+        </w:rPr>
+      </w:pPr>
+      <w:r>
+        <w:rPr>
+          <w:rFonts w:asciiTheme="majorBidi" w:hAnsiTheme="majorBidi" w:cstheme="majorBidi"/>
+          <w:sz w:val="21"/>
+          <w:szCs w:val="21"/>
           <w:shd w:val="clear" w:color="auto" w:fill="FFFFFF"/>
         </w:rPr>
-        <w:t xml:space="preserve">Spearheaded data extraction from </w:t>
-      </w:r>
-      <w:proofErr w:type="spellStart"/>
-      <w:r>
-        <w:rPr>
-          <w:rFonts w:asciiTheme="majorBidi" w:hAnsiTheme="majorBidi" w:cstheme="majorBidi"/>
-          <w:sz w:val="20"/>
-          <w:szCs w:val="20"/>
-          <w:shd w:val="clear" w:color="auto" w:fill="FFFFFF"/>
-        </w:rPr>
-        <w:t>ElasticSearch</w:t>
-      </w:r>
-      <w:proofErr w:type="spellEnd"/>
-      <w:r>
-        <w:rPr>
-          <w:rFonts w:asciiTheme="majorBidi" w:hAnsiTheme="majorBidi" w:cstheme="majorBidi"/>
-          <w:sz w:val="20"/>
-          <w:szCs w:val="20"/>
-          <w:shd w:val="clear" w:color="auto" w:fill="FFFFFF"/>
-        </w:rPr>
-        <w:t>, optimizing complex queries with Kibana Query Language (KQL).</w:t>
+        <w:t>Advanced a 4-year medication deprescription research, culminating in a pivotal scholarly article.</w:t>
       </w:r>
     </w:p>
     <w:p>
@@ -718,7 +1548,7 @@
         <w:pStyle w:val="ListParagraph"/>
         <w:numPr>
           <w:ilvl w:val="0"/>
-          <w:numId w:val="10"/>
+          <w:numId w:val="13"/>
         </w:numPr>
         <w:autoSpaceDE w:val="0"/>
         <w:autoSpaceDN w:val="0"/>
@@ -727,37 +1557,99 @@
         <w:rPr>
           <w:rFonts w:asciiTheme="majorBidi" w:eastAsiaTheme="minorEastAsia" w:hAnsiTheme="majorBidi" w:cstheme="majorBidi"/>
           <w:color w:val="auto"/>
-          <w:sz w:val="20"/>
-          <w:szCs w:val="20"/>
-          <w:lang w:bidi="ar-SA"/>
-        </w:rPr>
-      </w:pPr>
-      <w:r>
-        <w:rPr>
-          <w:rFonts w:asciiTheme="majorBidi" w:hAnsiTheme="majorBidi" w:cstheme="majorBidi"/>
-          <w:sz w:val="20"/>
-          <w:szCs w:val="20"/>
+          <w:sz w:val="21"/>
+          <w:szCs w:val="21"/>
+          <w:lang w:bidi="ar-SA"/>
+        </w:rPr>
+      </w:pPr>
+      <w:r>
+        <w:rPr>
+          <w:rFonts w:asciiTheme="majorBidi" w:hAnsiTheme="majorBidi" w:cstheme="majorBidi"/>
+          <w:sz w:val="21"/>
+          <w:szCs w:val="21"/>
           <w:shd w:val="clear" w:color="auto" w:fill="FFFFFF"/>
         </w:rPr>
-        <w:t>Engineered a real-time algorithm via signal processing to decode fiber</w:t>
-      </w:r>
-      <w:r>
-        <w:rPr>
-          <w:rFonts w:asciiTheme="majorBidi" w:hAnsiTheme="majorBidi" w:cstheme="majorBidi"/>
-          <w:sz w:val="20"/>
-          <w:szCs w:val="20"/>
+        <w:t xml:space="preserve">Analyzed </w:t>
+      </w:r>
+      <w:r>
+        <w:rPr>
+          <w:rFonts w:asciiTheme="majorBidi" w:hAnsiTheme="majorBidi" w:cstheme="majorBidi"/>
+          <w:b/>
+          <w:bCs/>
+          <w:sz w:val="21"/>
+          <w:szCs w:val="21"/>
           <w:shd w:val="clear" w:color="auto" w:fill="FFFFFF"/>
         </w:rPr>
-        <w:t>-</w:t>
-      </w:r>
-      <w:r>
-        <w:rPr>
-          <w:rFonts w:asciiTheme="majorBidi" w:hAnsiTheme="majorBidi" w:cstheme="majorBidi"/>
-          <w:sz w:val="20"/>
-          <w:szCs w:val="20"/>
+        <w:t>300M+ JSON and CSV</w:t>
+      </w:r>
+      <w:r>
+        <w:rPr>
+          <w:rFonts w:asciiTheme="majorBidi" w:hAnsiTheme="majorBidi" w:cstheme="majorBidi"/>
+          <w:sz w:val="21"/>
+          <w:szCs w:val="21"/>
           <w:shd w:val="clear" w:color="auto" w:fill="FFFFFF"/>
         </w:rPr>
-        <w:t xml:space="preserve">optic sensor bed mat data. </w:t>
+        <w:t xml:space="preserve"> datasets using Python's </w:t>
+      </w:r>
+      <w:r>
+        <w:rPr>
+          <w:rFonts w:asciiTheme="majorBidi" w:hAnsiTheme="majorBidi" w:cstheme="majorBidi"/>
+          <w:b/>
+          <w:bCs/>
+          <w:sz w:val="21"/>
+          <w:szCs w:val="21"/>
+          <w:shd w:val="clear" w:color="auto" w:fill="FFFFFF"/>
+        </w:rPr>
+        <w:t>Pandas</w:t>
+      </w:r>
+      <w:r>
+        <w:rPr>
+          <w:rFonts w:asciiTheme="majorBidi" w:hAnsiTheme="majorBidi" w:cstheme="majorBidi"/>
+          <w:sz w:val="21"/>
+          <w:szCs w:val="21"/>
+          <w:shd w:val="clear" w:color="auto" w:fill="FFFFFF"/>
+        </w:rPr>
+        <w:t xml:space="preserve"> &amp; </w:t>
+      </w:r>
+      <w:r>
+        <w:rPr>
+          <w:rFonts w:asciiTheme="majorBidi" w:hAnsiTheme="majorBidi" w:cstheme="majorBidi"/>
+          <w:b/>
+          <w:bCs/>
+          <w:sz w:val="21"/>
+          <w:szCs w:val="21"/>
+          <w:shd w:val="clear" w:color="auto" w:fill="FFFFFF"/>
+        </w:rPr>
+        <w:t>NumPy</w:t>
+      </w:r>
+      <w:r>
+        <w:rPr>
+          <w:rFonts w:asciiTheme="majorBidi" w:hAnsiTheme="majorBidi" w:cstheme="majorBidi"/>
+          <w:sz w:val="21"/>
+          <w:szCs w:val="21"/>
+          <w:shd w:val="clear" w:color="auto" w:fill="FFFFFF"/>
+        </w:rPr>
+        <w:t xml:space="preserve"> alongside </w:t>
+      </w:r>
+      <w:r>
+        <w:rPr>
+          <w:rFonts w:asciiTheme="majorBidi" w:hAnsiTheme="majorBidi" w:cstheme="majorBidi"/>
+          <w:b/>
+          <w:bCs/>
+          <w:sz w:val="21"/>
+          <w:szCs w:val="21"/>
+          <w:shd w:val="clear" w:color="auto" w:fill="FFFFFF"/>
+        </w:rPr>
+        <w:t>MATLAB</w:t>
+      </w:r>
+      <w:r>
+        <w:rPr>
+          <w:rFonts w:asciiTheme="majorBidi" w:hAnsiTheme="majorBidi" w:cstheme="majorBidi"/>
+          <w:sz w:val="21"/>
+          <w:szCs w:val="21"/>
+          <w:shd w:val="clear" w:color="auto" w:fill="FFFFFF"/>
+        </w:rPr>
+        <w:t>, deriving crucial medication-activity metrics.</w:t>
       </w:r>
     </w:p>
     <w:p>
@@ -765,7 +1657,7 @@
         <w:pStyle w:val="ListParagraph"/>
         <w:numPr>
           <w:ilvl w:val="0"/>
-          <w:numId w:val="10"/>
+          <w:numId w:val="13"/>
         </w:numPr>
         <w:autoSpaceDE w:val="0"/>
         <w:autoSpaceDN w:val="0"/>
@@ -774,28 +1666,61 @@
         <w:rPr>
           <w:rFonts w:asciiTheme="majorBidi" w:eastAsiaTheme="minorEastAsia" w:hAnsiTheme="majorBidi" w:cstheme="majorBidi"/>
           <w:color w:val="auto"/>
-          <w:sz w:val="20"/>
-          <w:szCs w:val="20"/>
-          <w:lang w:bidi="ar-SA"/>
-        </w:rPr>
-      </w:pPr>
-      <w:r>
-        <w:rPr>
-          <w:rFonts w:asciiTheme="majorBidi" w:hAnsiTheme="majorBidi" w:cstheme="majorBidi"/>
-          <w:sz w:val="20"/>
-          <w:szCs w:val="20"/>
+          <w:sz w:val="21"/>
+          <w:szCs w:val="21"/>
+          <w:lang w:bidi="ar-SA"/>
+        </w:rPr>
+      </w:pPr>
+      <w:r>
+        <w:rPr>
+          <w:rFonts w:asciiTheme="majorBidi" w:hAnsiTheme="majorBidi" w:cstheme="majorBidi"/>
+          <w:sz w:val="21"/>
+          <w:szCs w:val="21"/>
           <w:shd w:val="clear" w:color="auto" w:fill="FFFFFF"/>
         </w:rPr>
-        <w:t>E</w:t>
-      </w:r>
-      <w:r>
-        <w:rPr>
-          <w:rFonts w:asciiTheme="majorBidi" w:hAnsiTheme="majorBidi" w:cstheme="majorBidi"/>
-          <w:sz w:val="20"/>
-          <w:szCs w:val="20"/>
+        <w:t xml:space="preserve">Spearheaded data extraction from </w:t>
+      </w:r>
+      <w:proofErr w:type="spellStart"/>
+      <w:r>
+        <w:rPr>
+          <w:rFonts w:asciiTheme="majorBidi" w:hAnsiTheme="majorBidi" w:cstheme="majorBidi"/>
+          <w:b/>
+          <w:bCs/>
+          <w:sz w:val="21"/>
+          <w:szCs w:val="21"/>
           <w:shd w:val="clear" w:color="auto" w:fill="FFFFFF"/>
         </w:rPr>
-        <w:t>mployed linear regression modeling in Python to analyze heart rate time-series data, visualizing trends and capturing key statistical parameters.</w:t>
+        <w:t>ElasticSearch</w:t>
+      </w:r>
+      <w:proofErr w:type="spellEnd"/>
+      <w:r>
+        <w:rPr>
+          <w:rFonts w:asciiTheme="majorBidi" w:hAnsiTheme="majorBidi" w:cstheme="majorBidi"/>
+          <w:sz w:val="21"/>
+          <w:szCs w:val="21"/>
+          <w:shd w:val="clear" w:color="auto" w:fill="FFFFFF"/>
+        </w:rPr>
+        <w:t xml:space="preserve">, optimizing complex queries with </w:t>
+      </w:r>
+      <w:r>
+        <w:rPr>
+          <w:rFonts w:asciiTheme="majorBidi" w:hAnsiTheme="majorBidi" w:cstheme="majorBidi"/>
+          <w:b/>
+          <w:bCs/>
+          <w:sz w:val="21"/>
+          <w:szCs w:val="21"/>
+          <w:shd w:val="clear" w:color="auto" w:fill="FFFFFF"/>
+        </w:rPr>
+        <w:t>Kibana Query Language (KQL)</w:t>
+      </w:r>
+      <w:r>
+        <w:rPr>
+          <w:rFonts w:asciiTheme="majorBidi" w:hAnsiTheme="majorBidi" w:cstheme="majorBidi"/>
+          <w:sz w:val="21"/>
+          <w:szCs w:val="21"/>
+          <w:shd w:val="clear" w:color="auto" w:fill="FFFFFF"/>
+        </w:rPr>
+        <w:t>.</w:t>
       </w:r>
     </w:p>
     <w:p>
@@ -803,7 +1728,7 @@
         <w:pStyle w:val="ListParagraph"/>
         <w:numPr>
           <w:ilvl w:val="0"/>
-          <w:numId w:val="10"/>
+          <w:numId w:val="13"/>
         </w:numPr>
         <w:autoSpaceDE w:val="0"/>
         <w:autoSpaceDN w:val="0"/>
@@ -812,26 +1737,186 @@
         <w:rPr>
           <w:rFonts w:asciiTheme="majorBidi" w:eastAsiaTheme="minorEastAsia" w:hAnsiTheme="majorBidi" w:cstheme="majorBidi"/>
           <w:color w:val="auto"/>
-          <w:sz w:val="20"/>
-          <w:szCs w:val="20"/>
-          <w:lang w:bidi="ar-SA"/>
-        </w:rPr>
-      </w:pPr>
-      <w:r>
-        <w:rPr>
-          <w:rFonts w:asciiTheme="majorBidi" w:hAnsiTheme="majorBidi" w:cstheme="majorBidi"/>
-          <w:sz w:val="20"/>
-          <w:szCs w:val="20"/>
+          <w:sz w:val="21"/>
+          <w:szCs w:val="21"/>
+          <w:lang w:bidi="ar-SA"/>
+        </w:rPr>
+      </w:pPr>
+      <w:r>
+        <w:rPr>
+          <w:rFonts w:asciiTheme="majorBidi" w:hAnsiTheme="majorBidi" w:cstheme="majorBidi"/>
+          <w:sz w:val="21"/>
+          <w:szCs w:val="21"/>
           <w:shd w:val="clear" w:color="auto" w:fill="FFFFFF"/>
         </w:rPr>
-        <w:t xml:space="preserve">Deployed LSTM-based predictive models within TensorFlow and </w:t>
+        <w:t xml:space="preserve">Engineered a </w:t>
+      </w:r>
+      <w:r>
+        <w:rPr>
+          <w:rFonts w:asciiTheme="majorBidi" w:hAnsiTheme="majorBidi" w:cstheme="majorBidi"/>
+          <w:b/>
+          <w:bCs/>
+          <w:sz w:val="21"/>
+          <w:szCs w:val="21"/>
+          <w:shd w:val="clear" w:color="auto" w:fill="FFFFFF"/>
+        </w:rPr>
+        <w:t>real-time algorithm via signal processing</w:t>
+      </w:r>
+      <w:r>
+        <w:rPr>
+          <w:rFonts w:asciiTheme="majorBidi" w:hAnsiTheme="majorBidi" w:cstheme="majorBidi"/>
+          <w:sz w:val="21"/>
+          <w:szCs w:val="21"/>
+          <w:shd w:val="clear" w:color="auto" w:fill="FFFFFF"/>
+        </w:rPr>
+        <w:t xml:space="preserve"> to decode fiber-optic sensor bed mat data. </w:t>
+      </w:r>
+    </w:p>
+    <w:p>
+      <w:pPr>
+        <w:pStyle w:val="ListParagraph"/>
+        <w:numPr>
+          <w:ilvl w:val="0"/>
+          <w:numId w:val="13"/>
+        </w:numPr>
+        <w:autoSpaceDE w:val="0"/>
+        <w:autoSpaceDN w:val="0"/>
+        <w:adjustRightInd w:val="0"/>
+        <w:spacing w:after="0" w:line="240" w:lineRule="auto"/>
+        <w:rPr>
+          <w:rFonts w:asciiTheme="majorBidi" w:eastAsiaTheme="minorEastAsia" w:hAnsiTheme="majorBidi" w:cstheme="majorBidi"/>
+          <w:color w:val="auto"/>
+          <w:sz w:val="21"/>
+          <w:szCs w:val="21"/>
+          <w:lang w:bidi="ar-SA"/>
+        </w:rPr>
+      </w:pPr>
+      <w:r>
+        <w:rPr>
+          <w:rFonts w:asciiTheme="majorBidi" w:hAnsiTheme="majorBidi" w:cstheme="majorBidi"/>
+          <w:sz w:val="21"/>
+          <w:szCs w:val="21"/>
+          <w:shd w:val="clear" w:color="auto" w:fill="FFFFFF"/>
+        </w:rPr>
+        <w:t xml:space="preserve">Employed </w:t>
+      </w:r>
+      <w:r>
+        <w:rPr>
+          <w:rFonts w:asciiTheme="majorBidi" w:hAnsiTheme="majorBidi" w:cstheme="majorBidi"/>
+          <w:b/>
+          <w:bCs/>
+          <w:sz w:val="21"/>
+          <w:szCs w:val="21"/>
+          <w:shd w:val="clear" w:color="auto" w:fill="FFFFFF"/>
+        </w:rPr>
+        <w:t>linear regression modeling</w:t>
+      </w:r>
+      <w:r>
+        <w:rPr>
+          <w:rFonts w:asciiTheme="majorBidi" w:hAnsiTheme="majorBidi" w:cstheme="majorBidi"/>
+          <w:sz w:val="21"/>
+          <w:szCs w:val="21"/>
+          <w:shd w:val="clear" w:color="auto" w:fill="FFFFFF"/>
+        </w:rPr>
+        <w:t xml:space="preserve"> in </w:t>
+      </w:r>
+      <w:r>
+        <w:rPr>
+          <w:rFonts w:asciiTheme="majorBidi" w:hAnsiTheme="majorBidi" w:cstheme="majorBidi"/>
+          <w:b/>
+          <w:bCs/>
+          <w:sz w:val="21"/>
+          <w:szCs w:val="21"/>
+          <w:shd w:val="clear" w:color="auto" w:fill="FFFFFF"/>
+        </w:rPr>
+        <w:t>Python</w:t>
+      </w:r>
+      <w:r>
+        <w:rPr>
+          <w:rFonts w:asciiTheme="majorBidi" w:hAnsiTheme="majorBidi" w:cstheme="majorBidi"/>
+          <w:sz w:val="21"/>
+          <w:szCs w:val="21"/>
+          <w:shd w:val="clear" w:color="auto" w:fill="FFFFFF"/>
+        </w:rPr>
+        <w:t xml:space="preserve"> to analyze heart rate time-series data, visualizing trends and capturing key statistical parameters.</w:t>
+      </w:r>
+    </w:p>
+    <w:p>
+      <w:pPr>
+        <w:pStyle w:val="ListParagraph"/>
+        <w:numPr>
+          <w:ilvl w:val="0"/>
+          <w:numId w:val="13"/>
+        </w:numPr>
+        <w:autoSpaceDE w:val="0"/>
+        <w:autoSpaceDN w:val="0"/>
+        <w:adjustRightInd w:val="0"/>
+        <w:spacing w:after="0" w:line="240" w:lineRule="auto"/>
+        <w:rPr>
+          <w:rFonts w:asciiTheme="majorBidi" w:eastAsiaTheme="minorEastAsia" w:hAnsiTheme="majorBidi" w:cstheme="majorBidi"/>
+          <w:color w:val="auto"/>
+          <w:sz w:val="21"/>
+          <w:szCs w:val="21"/>
+          <w:lang w:bidi="ar-SA"/>
+        </w:rPr>
+      </w:pPr>
+      <w:r>
+        <w:rPr>
+          <w:rFonts w:asciiTheme="majorBidi" w:hAnsiTheme="majorBidi" w:cstheme="majorBidi"/>
+          <w:sz w:val="21"/>
+          <w:szCs w:val="21"/>
+          <w:shd w:val="clear" w:color="auto" w:fill="FFFFFF"/>
+        </w:rPr>
+        <w:t xml:space="preserve">Deployed </w:t>
+      </w:r>
+      <w:r>
+        <w:rPr>
+          <w:rFonts w:asciiTheme="majorBidi" w:hAnsiTheme="majorBidi" w:cstheme="majorBidi"/>
+          <w:b/>
+          <w:bCs/>
+          <w:sz w:val="21"/>
+          <w:szCs w:val="21"/>
+          <w:shd w:val="clear" w:color="auto" w:fill="FFFFFF"/>
+        </w:rPr>
+        <w:t>LSTM-based predictive models</w:t>
+      </w:r>
+      <w:r>
+        <w:rPr>
+          <w:rFonts w:asciiTheme="majorBidi" w:hAnsiTheme="majorBidi" w:cstheme="majorBidi"/>
+          <w:sz w:val="21"/>
+          <w:szCs w:val="21"/>
+          <w:shd w:val="clear" w:color="auto" w:fill="FFFFFF"/>
+        </w:rPr>
+        <w:t xml:space="preserve"> within </w:t>
+      </w:r>
+      <w:r>
+        <w:rPr>
+          <w:rFonts w:asciiTheme="majorBidi" w:hAnsiTheme="majorBidi" w:cstheme="majorBidi"/>
+          <w:b/>
+          <w:bCs/>
+          <w:sz w:val="21"/>
+          <w:szCs w:val="21"/>
+          <w:shd w:val="clear" w:color="auto" w:fill="FFFFFF"/>
+        </w:rPr>
+        <w:t>TensorFlow</w:t>
+      </w:r>
+      <w:r>
+        <w:rPr>
+          <w:rFonts w:asciiTheme="majorBidi" w:hAnsiTheme="majorBidi" w:cstheme="majorBidi"/>
+          <w:sz w:val="21"/>
+          <w:szCs w:val="21"/>
+          <w:shd w:val="clear" w:color="auto" w:fill="FFFFFF"/>
+        </w:rPr>
+        <w:t xml:space="preserve"> and </w:t>
       </w:r>
       <w:proofErr w:type="spellStart"/>
       <w:r>
         <w:rPr>
           <w:rFonts w:asciiTheme="majorBidi" w:hAnsiTheme="majorBidi" w:cstheme="majorBidi"/>
-          <w:sz w:val="20"/>
-          <w:szCs w:val="20"/>
+          <w:b/>
+          <w:bCs/>
+          <w:sz w:val="21"/>
+          <w:szCs w:val="21"/>
           <w:shd w:val="clear" w:color="auto" w:fill="FFFFFF"/>
         </w:rPr>
         <w:t>Keras</w:t>
@@ -840,12 +1925,27 @@
       <w:r>
         <w:rPr>
           <w:rFonts w:asciiTheme="majorBidi" w:hAnsiTheme="majorBidi" w:cstheme="majorBidi"/>
-          <w:sz w:val="20"/>
-          <w:szCs w:val="20"/>
+          <w:sz w:val="21"/>
+          <w:szCs w:val="21"/>
           <w:shd w:val="clear" w:color="auto" w:fill="FFFFFF"/>
         </w:rPr>
         <w:t xml:space="preserve"> frameworks, streamlining physical activity pattern recognition via hyperparameter optimization.</w:t>
       </w:r>
+    </w:p>
+    <w:p>
+      <w:pPr>
+        <w:autoSpaceDE w:val="0"/>
+        <w:autoSpaceDN w:val="0"/>
+        <w:adjustRightInd w:val="0"/>
+        <w:spacing w:after="0" w:line="240" w:lineRule="auto"/>
+        <w:rPr>
+          <w:rFonts w:asciiTheme="majorBidi" w:eastAsiaTheme="minorEastAsia" w:hAnsiTheme="majorBidi" w:cstheme="majorBidi"/>
+          <w:color w:val="auto"/>
+          <w:sz w:val="11"/>
+          <w:szCs w:val="11"/>
+          <w:lang w:bidi="ar-SA"/>
+        </w:rPr>
+      </w:pPr>
     </w:p>
     <w:p>
       <w:pPr>
@@ -863,265 +1963,6 @@
           <w:lang w:bidi="ar-SA"/>
         </w:rPr>
       </w:pPr>
-      <w:r>
-        <w:rPr>
-          <w:rFonts w:asciiTheme="majorBidi" w:eastAsiaTheme="minorEastAsia" w:hAnsiTheme="majorBidi" w:cstheme="majorBidi"/>
-          <w:color w:val="auto"/>
-          <w:sz w:val="4"/>
-          <w:szCs w:val="4"/>
-          <w:lang w:bidi="ar-SA"/>
-        </w:rPr>
-        <w:t>f</w:t>
-      </w:r>
-    </w:p>
-    <w:p>
-      <w:pPr>
-        <w:tabs>
-          <w:tab w:val="center" w:pos="2886"/>
-          <w:tab w:val="center" w:pos="3607"/>
-          <w:tab w:val="center" w:pos="4327"/>
-          <w:tab w:val="center" w:pos="5047"/>
-          <w:tab w:val="center" w:pos="5767"/>
-          <w:tab w:val="center" w:pos="6488"/>
-          <w:tab w:val="center" w:pos="7208"/>
-          <w:tab w:val="center" w:pos="7928"/>
-          <w:tab w:val="center" w:pos="8649"/>
-          <w:tab w:val="right" w:pos="10810"/>
-        </w:tabs>
-        <w:spacing w:after="4" w:line="250" w:lineRule="auto"/>
-        <w:ind w:left="-10"/>
-        <w:rPr>
-          <w:rFonts w:ascii="Times New Roman" w:hAnsi="Times New Roman" w:cs="Times New Roman"/>
-          <w:b/>
-          <w:sz w:val="20"/>
-          <w:szCs w:val="20"/>
-        </w:rPr>
-      </w:pPr>
-      <w:r>
-        <w:rPr>
-          <w:rFonts w:ascii="Times New Roman" w:hAnsi="Times New Roman" w:cs="Times New Roman"/>
-          <w:b/>
-          <w:sz w:val="20"/>
-          <w:szCs w:val="20"/>
-        </w:rPr>
-        <w:t>McGill Rocket Team | McGill University</w:t>
-      </w:r>
-      <w:r>
-        <w:rPr>
-          <w:rFonts w:ascii="Times New Roman" w:hAnsi="Times New Roman" w:cs="Times New Roman"/>
-          <w:b/>
-          <w:sz w:val="20"/>
-          <w:szCs w:val="20"/>
-        </w:rPr>
-        <w:tab/>
-      </w:r>
-      <w:r>
-        <w:rPr>
-          <w:rFonts w:ascii="Times New Roman" w:hAnsi="Times New Roman" w:cs="Times New Roman"/>
-          <w:b/>
-          <w:sz w:val="20"/>
-          <w:szCs w:val="20"/>
-        </w:rPr>
-        <w:tab/>
-        <w:t xml:space="preserve">               </w:t>
-      </w:r>
-      <w:r>
-        <w:rPr>
-          <w:rFonts w:ascii="Times New Roman" w:hAnsi="Times New Roman" w:cs="Times New Roman"/>
-          <w:b/>
-          <w:sz w:val="20"/>
-          <w:szCs w:val="20"/>
-        </w:rPr>
-        <w:tab/>
-        <w:t xml:space="preserve"> </w:t>
-      </w:r>
-      <w:r>
-        <w:rPr>
-          <w:rFonts w:ascii="Times New Roman" w:hAnsi="Times New Roman" w:cs="Times New Roman"/>
-          <w:b/>
-          <w:sz w:val="20"/>
-          <w:szCs w:val="20"/>
-        </w:rPr>
-        <w:tab/>
-        <w:t xml:space="preserve"> </w:t>
-      </w:r>
-      <w:r>
-        <w:rPr>
-          <w:rFonts w:ascii="Times New Roman" w:hAnsi="Times New Roman" w:cs="Times New Roman"/>
-          <w:b/>
-          <w:sz w:val="20"/>
-          <w:szCs w:val="20"/>
-        </w:rPr>
-        <w:tab/>
-        <w:t xml:space="preserve"> </w:t>
-      </w:r>
-      <w:r>
-        <w:rPr>
-          <w:rFonts w:ascii="Times New Roman" w:hAnsi="Times New Roman" w:cs="Times New Roman"/>
-          <w:b/>
-          <w:sz w:val="20"/>
-          <w:szCs w:val="20"/>
-        </w:rPr>
-        <w:tab/>
-        <w:t xml:space="preserve">             </w:t>
-      </w:r>
-      <w:r>
-        <w:rPr>
-          <w:rFonts w:ascii="Times New Roman" w:hAnsi="Times New Roman" w:cs="Times New Roman"/>
-          <w:b/>
-          <w:sz w:val="20"/>
-          <w:szCs w:val="20"/>
-        </w:rPr>
-        <w:tab/>
-        <w:t>September 2022 – Present</w:t>
-      </w:r>
-    </w:p>
-    <w:p>
-      <w:pPr>
-        <w:tabs>
-          <w:tab w:val="center" w:pos="2886"/>
-          <w:tab w:val="center" w:pos="3607"/>
-          <w:tab w:val="center" w:pos="4327"/>
-          <w:tab w:val="center" w:pos="5047"/>
-          <w:tab w:val="center" w:pos="5767"/>
-          <w:tab w:val="center" w:pos="6488"/>
-          <w:tab w:val="center" w:pos="7208"/>
-          <w:tab w:val="center" w:pos="7928"/>
-          <w:tab w:val="center" w:pos="8649"/>
-          <w:tab w:val="right" w:pos="10810"/>
-        </w:tabs>
-        <w:spacing w:after="4" w:line="250" w:lineRule="auto"/>
-        <w:ind w:left="-10"/>
-        <w:rPr>
-          <w:rFonts w:ascii="Times New Roman" w:hAnsi="Times New Roman" w:cs="Times New Roman"/>
-          <w:bCs/>
-          <w:i/>
-          <w:iCs/>
-          <w:sz w:val="20"/>
-          <w:szCs w:val="20"/>
-        </w:rPr>
-      </w:pPr>
-      <w:r>
-        <w:rPr>
-          <w:rFonts w:ascii="Times New Roman" w:hAnsi="Times New Roman" w:cs="Times New Roman"/>
-          <w:bCs/>
-          <w:i/>
-          <w:iCs/>
-          <w:sz w:val="20"/>
-          <w:szCs w:val="20"/>
-        </w:rPr>
-        <w:t xml:space="preserve">Software Development Team  </w:t>
-      </w:r>
-    </w:p>
-    <w:p>
-      <w:pPr>
-        <w:tabs>
-          <w:tab w:val="center" w:pos="2886"/>
-          <w:tab w:val="center" w:pos="3607"/>
-          <w:tab w:val="center" w:pos="4327"/>
-          <w:tab w:val="center" w:pos="5047"/>
-          <w:tab w:val="center" w:pos="5767"/>
-          <w:tab w:val="center" w:pos="6488"/>
-          <w:tab w:val="center" w:pos="7208"/>
-          <w:tab w:val="center" w:pos="7928"/>
-          <w:tab w:val="center" w:pos="8649"/>
-          <w:tab w:val="right" w:pos="10810"/>
-        </w:tabs>
-        <w:spacing w:after="4" w:line="250" w:lineRule="auto"/>
-        <w:ind w:left="-10"/>
-        <w:rPr>
-          <w:rFonts w:ascii="Times New Roman" w:hAnsi="Times New Roman" w:cs="Times New Roman"/>
-          <w:bCs/>
-          <w:i/>
-          <w:iCs/>
-          <w:sz w:val="2"/>
-          <w:szCs w:val="2"/>
-        </w:rPr>
-      </w:pPr>
-    </w:p>
-    <w:p>
-      <w:pPr>
-        <w:pStyle w:val="NoSpacing"/>
-        <w:numPr>
-          <w:ilvl w:val="0"/>
-          <w:numId w:val="7"/>
-        </w:numPr>
-        <w:rPr>
-          <w:rFonts w:asciiTheme="majorBidi" w:hAnsiTheme="majorBidi" w:cstheme="majorBidi"/>
-          <w:sz w:val="20"/>
-          <w:szCs w:val="20"/>
-          <w:lang w:val="en-CA" w:bidi="ar-SA"/>
-        </w:rPr>
-      </w:pPr>
-      <w:r>
-        <w:rPr>
-          <w:rFonts w:asciiTheme="majorBidi" w:hAnsiTheme="majorBidi" w:cstheme="majorBidi"/>
-          <w:sz w:val="20"/>
-          <w:szCs w:val="20"/>
-          <w:lang w:val="en-CA" w:bidi="ar-SA"/>
-        </w:rPr>
-        <w:t xml:space="preserve">Collaborated with colleagues to design and implement flight control software using </w:t>
-      </w:r>
-      <w:r>
-        <w:rPr>
-          <w:rFonts w:asciiTheme="majorBidi" w:hAnsiTheme="majorBidi" w:cstheme="majorBidi"/>
-          <w:b/>
-          <w:bCs/>
-          <w:sz w:val="20"/>
-          <w:szCs w:val="20"/>
-          <w:lang w:val="en-CA" w:bidi="ar-SA"/>
-        </w:rPr>
-        <w:t>Python</w:t>
-      </w:r>
-      <w:r>
-        <w:rPr>
-          <w:rFonts w:asciiTheme="majorBidi" w:hAnsiTheme="majorBidi" w:cstheme="majorBidi"/>
-          <w:sz w:val="20"/>
-          <w:szCs w:val="20"/>
-          <w:lang w:val="en-CA" w:bidi="ar-SA"/>
-        </w:rPr>
-        <w:t xml:space="preserve">, incorporating </w:t>
-      </w:r>
-      <w:r>
-        <w:rPr>
-          <w:rFonts w:asciiTheme="majorBidi" w:hAnsiTheme="majorBidi" w:cstheme="majorBidi"/>
-          <w:b/>
-          <w:bCs/>
-          <w:sz w:val="20"/>
-          <w:szCs w:val="20"/>
-          <w:lang w:val="en-CA" w:bidi="ar-SA"/>
-        </w:rPr>
-        <w:t>PID controllers</w:t>
-      </w:r>
-      <w:r>
-        <w:rPr>
-          <w:rFonts w:asciiTheme="majorBidi" w:hAnsiTheme="majorBidi" w:cstheme="majorBidi"/>
-          <w:sz w:val="20"/>
-          <w:szCs w:val="20"/>
-          <w:lang w:val="en-CA" w:bidi="ar-SA"/>
-        </w:rPr>
-        <w:t xml:space="preserve"> and </w:t>
-      </w:r>
-      <w:r>
-        <w:rPr>
-          <w:rFonts w:asciiTheme="majorBidi" w:hAnsiTheme="majorBidi" w:cstheme="majorBidi"/>
-          <w:b/>
-          <w:bCs/>
-          <w:sz w:val="20"/>
-          <w:szCs w:val="20"/>
-          <w:lang w:val="en-CA" w:bidi="ar-SA"/>
-        </w:rPr>
-        <w:t>sensor fusion algorithms</w:t>
-      </w:r>
-      <w:r>
-        <w:rPr>
-          <w:rFonts w:asciiTheme="majorBidi" w:hAnsiTheme="majorBidi" w:cstheme="majorBidi"/>
-          <w:sz w:val="20"/>
-          <w:szCs w:val="20"/>
-          <w:lang w:val="en-CA" w:bidi="ar-SA"/>
-        </w:rPr>
-        <w:t xml:space="preserve"> to ensure accurate and stable rocket guidance during the launch phase.</w:t>
-      </w:r>
     </w:p>
     <w:p>
       <w:pPr>
@@ -1177,271 +2018,129 @@
           <w:rFonts w:asciiTheme="majorBidi" w:hAnsiTheme="majorBidi" w:cstheme="majorBidi"/>
           <w:b/>
           <w:bCs/>
-          <w:sz w:val="19"/>
-          <w:szCs w:val="19"/>
+          <w:sz w:val="21"/>
+          <w:szCs w:val="21"/>
           <w:lang w:val="en-CA" w:bidi="ar-SA"/>
         </w:rPr>
       </w:pPr>
-      <w:proofErr w:type="spellStart"/>
-      <w:r>
-        <w:rPr>
-          <w:rFonts w:asciiTheme="majorBidi" w:hAnsiTheme="majorBidi" w:cstheme="majorBidi"/>
-          <w:b/>
-          <w:bCs/>
-          <w:sz w:val="19"/>
-          <w:szCs w:val="19"/>
-          <w:lang w:val="en-CA" w:bidi="ar-SA"/>
-        </w:rPr>
-        <w:t>McHacks</w:t>
-      </w:r>
-      <w:proofErr w:type="spellEnd"/>
-      <w:r>
-        <w:rPr>
-          <w:rFonts w:asciiTheme="majorBidi" w:hAnsiTheme="majorBidi" w:cstheme="majorBidi"/>
-          <w:b/>
-          <w:bCs/>
-          <w:sz w:val="19"/>
-          <w:szCs w:val="19"/>
-          <w:lang w:val="en-CA" w:bidi="ar-SA"/>
-        </w:rPr>
-        <w:t xml:space="preserve"> 2023</w:t>
-      </w:r>
-      <w:r>
-        <w:rPr>
-          <w:rFonts w:asciiTheme="majorBidi" w:hAnsiTheme="majorBidi" w:cstheme="majorBidi"/>
-          <w:b/>
-          <w:bCs/>
-          <w:sz w:val="19"/>
-          <w:szCs w:val="19"/>
-          <w:lang w:val="en-CA" w:bidi="ar-SA"/>
-        </w:rPr>
-        <w:tab/>
-      </w:r>
-      <w:r>
-        <w:rPr>
-          <w:rFonts w:asciiTheme="majorBidi" w:hAnsiTheme="majorBidi" w:cstheme="majorBidi"/>
-          <w:b/>
-          <w:bCs/>
-          <w:sz w:val="19"/>
-          <w:szCs w:val="19"/>
-          <w:lang w:val="en-CA" w:bidi="ar-SA"/>
-        </w:rPr>
-        <w:tab/>
-      </w:r>
-      <w:r>
-        <w:rPr>
-          <w:rFonts w:asciiTheme="majorBidi" w:hAnsiTheme="majorBidi" w:cstheme="majorBidi"/>
-          <w:b/>
-          <w:bCs/>
-          <w:sz w:val="19"/>
-          <w:szCs w:val="19"/>
-          <w:lang w:val="en-CA" w:bidi="ar-SA"/>
-        </w:rPr>
-        <w:tab/>
-      </w:r>
-      <w:r>
-        <w:rPr>
-          <w:rFonts w:asciiTheme="majorBidi" w:hAnsiTheme="majorBidi" w:cstheme="majorBidi"/>
-          <w:b/>
-          <w:bCs/>
-          <w:sz w:val="19"/>
-          <w:szCs w:val="19"/>
-          <w:lang w:val="en-CA" w:bidi="ar-SA"/>
-        </w:rPr>
-        <w:tab/>
-      </w:r>
-      <w:r>
-        <w:rPr>
-          <w:rFonts w:asciiTheme="majorBidi" w:hAnsiTheme="majorBidi" w:cstheme="majorBidi"/>
-          <w:b/>
-          <w:bCs/>
-          <w:sz w:val="19"/>
-          <w:szCs w:val="19"/>
-          <w:lang w:val="en-CA" w:bidi="ar-SA"/>
-        </w:rPr>
-        <w:tab/>
-      </w:r>
-      <w:r>
-        <w:rPr>
-          <w:rFonts w:asciiTheme="majorBidi" w:hAnsiTheme="majorBidi" w:cstheme="majorBidi"/>
-          <w:b/>
-          <w:bCs/>
-          <w:sz w:val="19"/>
-          <w:szCs w:val="19"/>
-          <w:lang w:val="en-CA" w:bidi="ar-SA"/>
-        </w:rPr>
-        <w:tab/>
-      </w:r>
-      <w:r>
-        <w:rPr>
-          <w:rFonts w:asciiTheme="majorBidi" w:hAnsiTheme="majorBidi" w:cstheme="majorBidi"/>
-          <w:b/>
-          <w:bCs/>
-          <w:sz w:val="19"/>
-          <w:szCs w:val="19"/>
-          <w:lang w:val="en-CA" w:bidi="ar-SA"/>
-        </w:rPr>
-        <w:tab/>
-      </w:r>
-      <w:r>
-        <w:rPr>
-          <w:rFonts w:asciiTheme="majorBidi" w:hAnsiTheme="majorBidi" w:cstheme="majorBidi"/>
-          <w:b/>
-          <w:bCs/>
-          <w:sz w:val="19"/>
-          <w:szCs w:val="19"/>
-          <w:lang w:val="en-CA" w:bidi="ar-SA"/>
-        </w:rPr>
-        <w:tab/>
-      </w:r>
-      <w:r>
-        <w:rPr>
-          <w:rFonts w:asciiTheme="majorBidi" w:hAnsiTheme="majorBidi" w:cstheme="majorBidi"/>
-          <w:b/>
-          <w:bCs/>
-          <w:sz w:val="19"/>
-          <w:szCs w:val="19"/>
-          <w:lang w:val="en-CA" w:bidi="ar-SA"/>
-        </w:rPr>
-        <w:t xml:space="preserve">                              </w:t>
-      </w:r>
-      <w:r>
-        <w:rPr>
-          <w:rFonts w:asciiTheme="majorBidi" w:hAnsiTheme="majorBidi" w:cstheme="majorBidi"/>
-          <w:b/>
-          <w:bCs/>
-          <w:sz w:val="19"/>
-          <w:szCs w:val="19"/>
-          <w:lang w:val="en-CA" w:bidi="ar-SA"/>
-        </w:rPr>
-        <w:tab/>
-      </w:r>
-      <w:r>
-        <w:rPr>
-          <w:rFonts w:asciiTheme="majorBidi" w:hAnsiTheme="majorBidi" w:cstheme="majorBidi"/>
-          <w:b/>
-          <w:bCs/>
-          <w:sz w:val="19"/>
-          <w:szCs w:val="19"/>
-          <w:lang w:val="en-CA" w:bidi="ar-SA"/>
-        </w:rPr>
-        <w:tab/>
-        <w:t xml:space="preserve">      </w:t>
-      </w:r>
-      <w:r>
-        <w:rPr>
-          <w:rFonts w:asciiTheme="majorBidi" w:hAnsiTheme="majorBidi" w:cstheme="majorBidi"/>
-          <w:b/>
-          <w:bCs/>
-          <w:sz w:val="19"/>
-          <w:szCs w:val="19"/>
-          <w:lang w:val="en-CA" w:bidi="ar-SA"/>
-        </w:rPr>
-        <w:t xml:space="preserve">              </w:t>
-      </w:r>
-      <w:r>
-        <w:rPr>
-          <w:rFonts w:asciiTheme="majorBidi" w:hAnsiTheme="majorBidi" w:cstheme="majorBidi"/>
-          <w:b/>
-          <w:bCs/>
-          <w:sz w:val="19"/>
-          <w:szCs w:val="19"/>
-          <w:lang w:val="en-CA" w:bidi="ar-SA"/>
-        </w:rPr>
-        <w:t>February</w:t>
-      </w:r>
-      <w:r>
-        <w:rPr>
-          <w:rFonts w:asciiTheme="majorBidi" w:hAnsiTheme="majorBidi" w:cstheme="majorBidi"/>
-          <w:b/>
-          <w:bCs/>
-          <w:sz w:val="19"/>
-          <w:szCs w:val="19"/>
-          <w:lang w:val="en-CA" w:bidi="ar-SA"/>
-        </w:rPr>
-        <w:t xml:space="preserve"> </w:t>
-      </w:r>
-      <w:r>
-        <w:rPr>
-          <w:rFonts w:asciiTheme="majorBidi" w:hAnsiTheme="majorBidi" w:cstheme="majorBidi"/>
-          <w:b/>
-          <w:bCs/>
-          <w:sz w:val="19"/>
-          <w:szCs w:val="19"/>
-          <w:lang w:val="en-CA" w:bidi="ar-SA"/>
-        </w:rPr>
-        <w:t>2023</w:t>
-      </w:r>
-    </w:p>
-    <w:p>
-      <w:pPr>
-        <w:pStyle w:val="NoSpacing"/>
-        <w:rPr>
-          <w:rFonts w:asciiTheme="majorBidi" w:hAnsiTheme="majorBidi" w:cstheme="majorBidi"/>
-          <w:sz w:val="19"/>
-          <w:szCs w:val="19"/>
-          <w:lang w:val="en-CA" w:bidi="ar-SA"/>
-        </w:rPr>
-      </w:pPr>
-      <w:r>
-        <w:rPr>
-          <w:rFonts w:asciiTheme="majorBidi" w:hAnsiTheme="majorBidi" w:cstheme="majorBidi"/>
+      <w:r>
+        <w:rPr>
+          <w:rFonts w:asciiTheme="majorBidi" w:hAnsiTheme="majorBidi" w:cstheme="majorBidi"/>
+          <w:b/>
+          <w:bCs/>
           <w:i/>
           <w:iCs/>
-          <w:sz w:val="19"/>
-          <w:szCs w:val="19"/>
+          <w:sz w:val="21"/>
+          <w:szCs w:val="21"/>
           <w:lang w:val="en-CA" w:bidi="ar-SA"/>
         </w:rPr>
-        <w:t>“</w:t>
-      </w:r>
-      <w:r>
-        <w:rPr>
-          <w:rFonts w:asciiTheme="majorBidi" w:hAnsiTheme="majorBidi" w:cstheme="majorBidi"/>
-          <w:i/>
-          <w:iCs/>
-          <w:sz w:val="19"/>
-          <w:szCs w:val="19"/>
+        <w:t>“Jouan”</w:t>
+      </w:r>
+      <w:r>
+        <w:rPr>
+          <w:rFonts w:asciiTheme="majorBidi" w:hAnsiTheme="majorBidi" w:cstheme="majorBidi"/>
+          <w:b/>
+          <w:bCs/>
+          <w:sz w:val="21"/>
+          <w:szCs w:val="21"/>
           <w:lang w:val="en-CA" w:bidi="ar-SA"/>
         </w:rPr>
-        <w:t>Jouan</w:t>
-      </w:r>
-      <w:r>
-        <w:rPr>
-          <w:rFonts w:asciiTheme="majorBidi" w:hAnsiTheme="majorBidi" w:cstheme="majorBidi"/>
-          <w:i/>
-          <w:iCs/>
-          <w:sz w:val="19"/>
-          <w:szCs w:val="19"/>
+        <w:t xml:space="preserve"> – Diet-Based Restaurant Locator Chabot</w:t>
+      </w:r>
+      <w:r>
+        <w:rPr>
+          <w:rFonts w:asciiTheme="majorBidi" w:hAnsiTheme="majorBidi" w:cstheme="majorBidi"/>
+          <w:sz w:val="21"/>
+          <w:szCs w:val="21"/>
           <w:lang w:val="en-CA" w:bidi="ar-SA"/>
         </w:rPr>
-        <w:t>”</w:t>
-      </w:r>
-      <w:r>
-        <w:rPr>
-          <w:rFonts w:asciiTheme="majorBidi" w:hAnsiTheme="majorBidi" w:cstheme="majorBidi"/>
-          <w:sz w:val="19"/>
-          <w:szCs w:val="19"/>
+        <w:t xml:space="preserve"> </w:t>
+      </w:r>
+      <w:r>
+        <w:rPr>
+          <w:rFonts w:asciiTheme="majorBidi" w:hAnsiTheme="majorBidi" w:cstheme="majorBidi"/>
+          <w:sz w:val="21"/>
+          <w:szCs w:val="21"/>
           <w:lang w:val="en-CA" w:bidi="ar-SA"/>
         </w:rPr>
-        <w:t xml:space="preserve"> – </w:t>
-      </w:r>
-      <w:r>
-        <w:rPr>
-          <w:rFonts w:asciiTheme="majorBidi" w:hAnsiTheme="majorBidi" w:cstheme="majorBidi"/>
-          <w:sz w:val="19"/>
-          <w:szCs w:val="19"/>
+        <w:t>|</w:t>
+      </w:r>
+      <w:r>
+        <w:rPr>
+          <w:rFonts w:asciiTheme="majorBidi" w:hAnsiTheme="majorBidi" w:cstheme="majorBidi"/>
+          <w:b/>
+          <w:bCs/>
+          <w:sz w:val="21"/>
+          <w:szCs w:val="21"/>
           <w:lang w:val="en-CA" w:bidi="ar-SA"/>
         </w:rPr>
-        <w:t>Diet-Based Restaurant Locator Chabot</w:t>
-      </w:r>
-      <w:r>
-        <w:rPr>
-          <w:rFonts w:asciiTheme="majorBidi" w:hAnsiTheme="majorBidi" w:cstheme="majorBidi"/>
-          <w:sz w:val="19"/>
-          <w:szCs w:val="19"/>
+        <w:t xml:space="preserve"> </w:t>
+      </w:r>
+      <w:proofErr w:type="spellStart"/>
+      <w:r>
+        <w:rPr>
+          <w:rFonts w:asciiTheme="majorBidi" w:hAnsiTheme="majorBidi" w:cstheme="majorBidi"/>
+          <w:b/>
+          <w:bCs/>
+          <w:sz w:val="21"/>
+          <w:szCs w:val="21"/>
           <w:lang w:val="en-CA" w:bidi="ar-SA"/>
         </w:rPr>
-        <w:t xml:space="preserve"> </w:t>
+        <w:t>McHacks</w:t>
+      </w:r>
+      <w:proofErr w:type="spellEnd"/>
+      <w:r>
+        <w:rPr>
+          <w:rFonts w:asciiTheme="majorBidi" w:hAnsiTheme="majorBidi" w:cstheme="majorBidi"/>
+          <w:b/>
+          <w:bCs/>
+          <w:sz w:val="21"/>
+          <w:szCs w:val="21"/>
+          <w:lang w:val="en-CA" w:bidi="ar-SA"/>
+        </w:rPr>
+        <w:tab/>
+        <w:t xml:space="preserve">               </w:t>
+      </w:r>
+      <w:r>
+        <w:rPr>
+          <w:rFonts w:asciiTheme="majorBidi" w:hAnsiTheme="majorBidi" w:cstheme="majorBidi"/>
+          <w:b/>
+          <w:bCs/>
+          <w:sz w:val="21"/>
+          <w:szCs w:val="21"/>
+          <w:lang w:val="en-CA" w:bidi="ar-SA"/>
+        </w:rPr>
+        <w:tab/>
+      </w:r>
+      <w:r>
+        <w:rPr>
+          <w:rFonts w:asciiTheme="majorBidi" w:hAnsiTheme="majorBidi" w:cstheme="majorBidi"/>
+          <w:sz w:val="21"/>
+          <w:szCs w:val="21"/>
+          <w:lang w:val="en-CA" w:bidi="ar-SA"/>
+        </w:rPr>
+        <w:tab/>
+      </w:r>
+      <w:r>
+        <w:rPr>
+          <w:rFonts w:asciiTheme="majorBidi" w:hAnsiTheme="majorBidi" w:cstheme="majorBidi"/>
+          <w:sz w:val="21"/>
+          <w:szCs w:val="21"/>
+          <w:lang w:val="en-CA" w:bidi="ar-SA"/>
+        </w:rPr>
+        <w:tab/>
+        <w:t xml:space="preserve">               </w:t>
+      </w:r>
+      <w:r>
+        <w:rPr>
+          <w:rFonts w:asciiTheme="majorBidi" w:hAnsiTheme="majorBidi" w:cstheme="majorBidi"/>
+          <w:b/>
+          <w:bCs/>
+          <w:sz w:val="21"/>
+          <w:szCs w:val="21"/>
+          <w:lang w:val="en-CA" w:bidi="ar-SA"/>
+        </w:rPr>
+        <w:t>February 2023</w:t>
       </w:r>
     </w:p>
     <w:p>
@@ -1457,15 +2156,15 @@
           <w:rFonts w:asciiTheme="majorBidi" w:hAnsiTheme="majorBidi" w:cstheme="majorBidi"/>
           <w:b/>
           <w:bCs/>
-          <w:sz w:val="20"/>
-          <w:szCs w:val="20"/>
-        </w:rPr>
-      </w:pPr>
-      <w:r>
-        <w:rPr>
-          <w:rFonts w:asciiTheme="majorBidi" w:hAnsiTheme="majorBidi" w:cstheme="majorBidi"/>
-          <w:sz w:val="20"/>
-          <w:szCs w:val="20"/>
+          <w:sz w:val="21"/>
+          <w:szCs w:val="21"/>
+        </w:rPr>
+      </w:pPr>
+      <w:r>
+        <w:rPr>
+          <w:rFonts w:asciiTheme="majorBidi" w:hAnsiTheme="majorBidi" w:cstheme="majorBidi"/>
+          <w:sz w:val="21"/>
+          <w:szCs w:val="21"/>
           <w:shd w:val="clear" w:color="auto" w:fill="FFFFFF"/>
         </w:rPr>
         <w:t>Built an interactive chatbot to identify user dietary preferences and locate nearby suitable restaurants.</w:t>
@@ -1484,15 +2183,15 @@
           <w:rFonts w:asciiTheme="majorBidi" w:hAnsiTheme="majorBidi" w:cstheme="majorBidi"/>
           <w:b/>
           <w:bCs/>
-          <w:sz w:val="20"/>
-          <w:szCs w:val="20"/>
-        </w:rPr>
-      </w:pPr>
-      <w:r>
-        <w:rPr>
-          <w:rFonts w:asciiTheme="majorBidi" w:hAnsiTheme="majorBidi" w:cstheme="majorBidi"/>
-          <w:sz w:val="20"/>
-          <w:szCs w:val="20"/>
+          <w:sz w:val="21"/>
+          <w:szCs w:val="21"/>
+        </w:rPr>
+      </w:pPr>
+      <w:r>
+        <w:rPr>
+          <w:rFonts w:asciiTheme="majorBidi" w:hAnsiTheme="majorBidi" w:cstheme="majorBidi"/>
+          <w:sz w:val="21"/>
+          <w:szCs w:val="21"/>
           <w:shd w:val="clear" w:color="auto" w:fill="FFFFFF"/>
         </w:rPr>
         <w:t xml:space="preserve">Used </w:t>
@@ -1502,8 +2201,8 @@
           <w:rFonts w:asciiTheme="majorBidi" w:hAnsiTheme="majorBidi" w:cstheme="majorBidi"/>
           <w:b/>
           <w:bCs/>
-          <w:sz w:val="20"/>
-          <w:szCs w:val="20"/>
+          <w:sz w:val="21"/>
+          <w:szCs w:val="21"/>
           <w:shd w:val="clear" w:color="auto" w:fill="FFFFFF"/>
         </w:rPr>
         <w:t>Python</w:t>
@@ -1511,8 +2210,8 @@
       <w:r>
         <w:rPr>
           <w:rFonts w:asciiTheme="majorBidi" w:hAnsiTheme="majorBidi" w:cstheme="majorBidi"/>
-          <w:sz w:val="20"/>
-          <w:szCs w:val="20"/>
+          <w:sz w:val="21"/>
+          <w:szCs w:val="21"/>
           <w:shd w:val="clear" w:color="auto" w:fill="FFFFFF"/>
         </w:rPr>
         <w:t xml:space="preserve"> and </w:t>
@@ -1522,8 +2221,8 @@
           <w:rFonts w:asciiTheme="majorBidi" w:hAnsiTheme="majorBidi" w:cstheme="majorBidi"/>
           <w:b/>
           <w:bCs/>
-          <w:sz w:val="20"/>
-          <w:szCs w:val="20"/>
+          <w:sz w:val="21"/>
+          <w:szCs w:val="21"/>
           <w:shd w:val="clear" w:color="auto" w:fill="FFFFFF"/>
         </w:rPr>
         <w:t>Google Maps API</w:t>
@@ -1531,8 +2230,8 @@
       <w:r>
         <w:rPr>
           <w:rFonts w:asciiTheme="majorBidi" w:hAnsiTheme="majorBidi" w:cstheme="majorBidi"/>
-          <w:sz w:val="20"/>
-          <w:szCs w:val="20"/>
+          <w:sz w:val="21"/>
+          <w:szCs w:val="21"/>
           <w:shd w:val="clear" w:color="auto" w:fill="FFFFFF"/>
         </w:rPr>
         <w:t xml:space="preserve"> for backend development and restaurant data retrieval.</w:t>
@@ -1551,15 +2250,15 @@
           <w:rFonts w:asciiTheme="majorBidi" w:hAnsiTheme="majorBidi" w:cstheme="majorBidi"/>
           <w:b/>
           <w:bCs/>
-          <w:sz w:val="20"/>
-          <w:szCs w:val="20"/>
-        </w:rPr>
-      </w:pPr>
-      <w:r>
-        <w:rPr>
-          <w:rFonts w:asciiTheme="majorBidi" w:hAnsiTheme="majorBidi" w:cstheme="majorBidi"/>
-          <w:sz w:val="20"/>
-          <w:szCs w:val="20"/>
+          <w:sz w:val="11"/>
+          <w:szCs w:val="11"/>
+        </w:rPr>
+      </w:pPr>
+      <w:r>
+        <w:rPr>
+          <w:rFonts w:asciiTheme="majorBidi" w:hAnsiTheme="majorBidi" w:cstheme="majorBidi"/>
+          <w:sz w:val="21"/>
+          <w:szCs w:val="21"/>
           <w:shd w:val="clear" w:color="auto" w:fill="FFFFFF"/>
         </w:rPr>
         <w:t xml:space="preserve">Frontend constructed with </w:t>
@@ -1569,8 +2268,8 @@
           <w:rFonts w:asciiTheme="majorBidi" w:hAnsiTheme="majorBidi" w:cstheme="majorBidi"/>
           <w:b/>
           <w:bCs/>
-          <w:sz w:val="20"/>
-          <w:szCs w:val="20"/>
+          <w:sz w:val="21"/>
+          <w:szCs w:val="21"/>
           <w:shd w:val="clear" w:color="auto" w:fill="FFFFFF"/>
         </w:rPr>
         <w:t>JavaScript</w:t>
@@ -1578,8 +2277,8 @@
       <w:r>
         <w:rPr>
           <w:rFonts w:asciiTheme="majorBidi" w:hAnsiTheme="majorBidi" w:cstheme="majorBidi"/>
-          <w:sz w:val="20"/>
-          <w:szCs w:val="20"/>
+          <w:sz w:val="21"/>
+          <w:szCs w:val="21"/>
           <w:shd w:val="clear" w:color="auto" w:fill="FFFFFF"/>
         </w:rPr>
         <w:t xml:space="preserve">, </w:t>
@@ -1589,8 +2288,8 @@
           <w:rFonts w:asciiTheme="majorBidi" w:hAnsiTheme="majorBidi" w:cstheme="majorBidi"/>
           <w:b/>
           <w:bCs/>
-          <w:sz w:val="20"/>
-          <w:szCs w:val="20"/>
+          <w:sz w:val="21"/>
+          <w:szCs w:val="21"/>
           <w:shd w:val="clear" w:color="auto" w:fill="FFFFFF"/>
         </w:rPr>
         <w:t>CSS</w:t>
@@ -1598,8 +2297,8 @@
       <w:r>
         <w:rPr>
           <w:rFonts w:asciiTheme="majorBidi" w:hAnsiTheme="majorBidi" w:cstheme="majorBidi"/>
-          <w:sz w:val="20"/>
-          <w:szCs w:val="20"/>
+          <w:sz w:val="21"/>
+          <w:szCs w:val="21"/>
           <w:shd w:val="clear" w:color="auto" w:fill="FFFFFF"/>
         </w:rPr>
         <w:t xml:space="preserve">, and </w:t>
@@ -1609,280 +2308,149 @@
           <w:rFonts w:asciiTheme="majorBidi" w:hAnsiTheme="majorBidi" w:cstheme="majorBidi"/>
           <w:b/>
           <w:bCs/>
-          <w:sz w:val="20"/>
-          <w:szCs w:val="20"/>
+          <w:sz w:val="21"/>
+          <w:szCs w:val="21"/>
           <w:shd w:val="clear" w:color="auto" w:fill="FFFFFF"/>
         </w:rPr>
-        <w:t>HTML</w:t>
-      </w:r>
-      <w:r>
-        <w:rPr>
-          <w:rFonts w:asciiTheme="majorBidi" w:hAnsiTheme="majorBidi" w:cstheme="majorBidi"/>
-          <w:b/>
-          <w:bCs/>
-          <w:sz w:val="20"/>
-          <w:szCs w:val="20"/>
+        <w:t>HTML5</w:t>
+      </w:r>
+      <w:r>
+        <w:rPr>
+          <w:rFonts w:asciiTheme="majorBidi" w:hAnsiTheme="majorBidi" w:cstheme="majorBidi"/>
+          <w:sz w:val="21"/>
+          <w:szCs w:val="21"/>
           <w:shd w:val="clear" w:color="auto" w:fill="FFFFFF"/>
         </w:rPr>
-        <w:t>5</w:t>
-      </w:r>
-      <w:r>
-        <w:rPr>
-          <w:rFonts w:asciiTheme="majorBidi" w:hAnsiTheme="majorBidi" w:cstheme="majorBidi"/>
-          <w:sz w:val="20"/>
-          <w:szCs w:val="20"/>
+        <w:t xml:space="preserve"> for a user-friendly interface</w:t>
+      </w:r>
+      <w:r>
+        <w:rPr>
+          <w:rFonts w:asciiTheme="majorBidi" w:hAnsiTheme="majorBidi" w:cstheme="majorBidi"/>
+          <w:sz w:val="21"/>
+          <w:szCs w:val="21"/>
           <w:shd w:val="clear" w:color="auto" w:fill="FFFFFF"/>
         </w:rPr>
-        <w:t xml:space="preserve"> for </w:t>
-      </w:r>
-      <w:r>
-        <w:rPr>
-          <w:rFonts w:asciiTheme="majorBidi" w:hAnsiTheme="majorBidi" w:cstheme="majorBidi"/>
-          <w:sz w:val="20"/>
-          <w:szCs w:val="20"/>
-          <w:shd w:val="clear" w:color="auto" w:fill="FFFFFF"/>
-        </w:rPr>
-        <w:t xml:space="preserve">a </w:t>
-      </w:r>
-      <w:r>
-        <w:rPr>
-          <w:rFonts w:asciiTheme="majorBidi" w:hAnsiTheme="majorBidi" w:cstheme="majorBidi"/>
-          <w:sz w:val="20"/>
-          <w:szCs w:val="20"/>
-          <w:shd w:val="clear" w:color="auto" w:fill="FFFFFF"/>
-        </w:rPr>
-        <w:t xml:space="preserve">user-friendly interface, with </w:t>
-      </w:r>
-      <w:proofErr w:type="spellStart"/>
-      <w:r>
-        <w:rPr>
-          <w:rFonts w:asciiTheme="majorBidi" w:hAnsiTheme="majorBidi" w:cstheme="majorBidi"/>
-          <w:b/>
-          <w:bCs/>
-          <w:sz w:val="20"/>
-          <w:szCs w:val="20"/>
-          <w:shd w:val="clear" w:color="auto" w:fill="FFFFFF"/>
-        </w:rPr>
-        <w:t>Tkinter</w:t>
-      </w:r>
-      <w:proofErr w:type="spellEnd"/>
-      <w:r>
-        <w:rPr>
-          <w:rFonts w:asciiTheme="majorBidi" w:hAnsiTheme="majorBidi" w:cstheme="majorBidi"/>
-          <w:sz w:val="20"/>
-          <w:szCs w:val="20"/>
-          <w:shd w:val="clear" w:color="auto" w:fill="FFFFFF"/>
-        </w:rPr>
-        <w:t xml:space="preserve"> powering the GUI for smooth user-bot interactions.</w:t>
+        <w:t>.</w:t>
       </w:r>
     </w:p>
     <w:p>
       <w:pPr>
+        <w:pStyle w:val="ListParagraph"/>
         <w:spacing w:after="4" w:line="250" w:lineRule="auto"/>
+        <w:ind w:left="360"/>
         <w:jc w:val="both"/>
         <w:rPr>
           <w:rFonts w:asciiTheme="majorBidi" w:hAnsiTheme="majorBidi" w:cstheme="majorBidi"/>
           <w:b/>
           <w:bCs/>
-          <w:sz w:val="4"/>
-          <w:szCs w:val="4"/>
+          <w:sz w:val="11"/>
+          <w:szCs w:val="11"/>
         </w:rPr>
       </w:pPr>
     </w:p>
     <w:p>
       <w:pPr>
-        <w:spacing w:after="4" w:line="250" w:lineRule="auto"/>
-        <w:rPr>
-          <w:rFonts w:ascii="Times New Roman" w:hAnsi="Times New Roman" w:cs="Times New Roman"/>
-          <w:sz w:val="19"/>
-          <w:szCs w:val="19"/>
-        </w:rPr>
-      </w:pPr>
-      <w:r>
-        <w:rPr>
-          <w:rFonts w:ascii="Times New Roman" w:hAnsi="Times New Roman" w:cs="Times New Roman"/>
-          <w:b/>
-          <w:sz w:val="19"/>
-          <w:szCs w:val="19"/>
-        </w:rPr>
-        <w:t>MAIS Hacks 2022 | Award</w:t>
-      </w:r>
-      <w:r>
-        <w:rPr>
-          <w:rFonts w:ascii="Times New Roman" w:hAnsi="Times New Roman" w:cs="Times New Roman"/>
-          <w:b/>
-          <w:sz w:val="19"/>
-          <w:szCs w:val="19"/>
-        </w:rPr>
-        <w:t xml:space="preserve"> Winner</w:t>
-      </w:r>
-      <w:r>
-        <w:rPr>
-          <w:rFonts w:ascii="Times New Roman" w:hAnsi="Times New Roman" w:cs="Times New Roman"/>
-          <w:b/>
-          <w:sz w:val="19"/>
-          <w:szCs w:val="19"/>
-        </w:rPr>
-        <w:tab/>
-      </w:r>
-      <w:r>
-        <w:rPr>
-          <w:rFonts w:ascii="Times New Roman" w:hAnsi="Times New Roman" w:cs="Times New Roman"/>
-          <w:b/>
-          <w:sz w:val="19"/>
-          <w:szCs w:val="19"/>
-        </w:rPr>
-        <w:tab/>
-      </w:r>
-      <w:r>
-        <w:rPr>
-          <w:rFonts w:ascii="Times New Roman" w:hAnsi="Times New Roman" w:cs="Times New Roman"/>
-          <w:b/>
-          <w:sz w:val="19"/>
-          <w:szCs w:val="19"/>
-        </w:rPr>
-        <w:tab/>
-      </w:r>
-      <w:r>
-        <w:rPr>
-          <w:rFonts w:ascii="Times New Roman" w:hAnsi="Times New Roman" w:cs="Times New Roman"/>
-          <w:b/>
-          <w:sz w:val="19"/>
-          <w:szCs w:val="19"/>
-        </w:rPr>
-        <w:tab/>
-        <w:t xml:space="preserve">            </w:t>
-      </w:r>
-      <w:r>
-        <w:rPr>
-          <w:rFonts w:ascii="Times New Roman" w:hAnsi="Times New Roman" w:cs="Times New Roman"/>
-          <w:b/>
-          <w:sz w:val="19"/>
-          <w:szCs w:val="19"/>
-        </w:rPr>
-        <w:t xml:space="preserve">            </w:t>
-      </w:r>
-      <w:r>
-        <w:rPr>
-          <w:rFonts w:ascii="Times New Roman" w:hAnsi="Times New Roman" w:cs="Times New Roman"/>
-          <w:b/>
-          <w:sz w:val="19"/>
-          <w:szCs w:val="19"/>
-        </w:rPr>
-        <w:t xml:space="preserve">       </w:t>
-      </w:r>
-      <w:r>
-        <w:rPr>
-          <w:rFonts w:ascii="Times New Roman" w:hAnsi="Times New Roman" w:cs="Times New Roman"/>
-          <w:b/>
-          <w:sz w:val="19"/>
-          <w:szCs w:val="19"/>
-        </w:rPr>
-        <w:t xml:space="preserve">                                            </w:t>
-      </w:r>
-      <w:r>
-        <w:rPr>
-          <w:rFonts w:ascii="Times New Roman" w:hAnsi="Times New Roman" w:cs="Times New Roman"/>
-          <w:b/>
-          <w:sz w:val="19"/>
-          <w:szCs w:val="19"/>
-        </w:rPr>
-        <w:tab/>
-        <w:t xml:space="preserve"> </w:t>
-      </w:r>
-      <w:r>
-        <w:rPr>
-          <w:rFonts w:ascii="Times New Roman" w:hAnsi="Times New Roman" w:cs="Times New Roman"/>
-          <w:b/>
-          <w:sz w:val="19"/>
-          <w:szCs w:val="19"/>
-        </w:rPr>
-        <w:tab/>
-        <w:t xml:space="preserve">       October</w:t>
-      </w:r>
-      <w:r>
-        <w:rPr>
-          <w:rFonts w:ascii="Times New Roman" w:hAnsi="Times New Roman" w:cs="Times New Roman"/>
-          <w:b/>
-          <w:sz w:val="19"/>
-          <w:szCs w:val="19"/>
-        </w:rPr>
-        <w:t xml:space="preserve"> </w:t>
-      </w:r>
-      <w:r>
-        <w:rPr>
-          <w:rFonts w:ascii="Times New Roman" w:hAnsi="Times New Roman" w:cs="Times New Roman"/>
-          <w:b/>
-          <w:sz w:val="19"/>
-          <w:szCs w:val="19"/>
-        </w:rPr>
-        <w:t>2022</w:t>
-      </w:r>
-      <w:r>
-        <w:rPr>
-          <w:rFonts w:ascii="Times New Roman" w:hAnsi="Times New Roman" w:cs="Times New Roman"/>
-          <w:sz w:val="19"/>
-          <w:szCs w:val="19"/>
-        </w:rPr>
-        <w:t xml:space="preserve"> </w:t>
-      </w:r>
-    </w:p>
-    <w:p>
-      <w:pPr>
         <w:spacing w:after="49" w:line="250" w:lineRule="auto"/>
         <w:ind w:hanging="10"/>
         <w:rPr>
           <w:rFonts w:ascii="Times New Roman" w:hAnsi="Times New Roman" w:cs="Times New Roman"/>
-          <w:sz w:val="19"/>
-          <w:szCs w:val="19"/>
+          <w:sz w:val="21"/>
+          <w:szCs w:val="21"/>
         </w:rPr>
       </w:pPr>
       <w:r>
         <w:rPr>
           <w:rFonts w:ascii="Times New Roman" w:hAnsi="Times New Roman" w:cs="Times New Roman"/>
+          <w:b/>
+          <w:bCs/>
           <w:i/>
           <w:iCs/>
-          <w:sz w:val="19"/>
-          <w:szCs w:val="19"/>
-        </w:rPr>
-        <w:t>“</w:t>
+          <w:sz w:val="21"/>
+          <w:szCs w:val="21"/>
+        </w:rPr>
+        <w:t>“Shazoom”</w:t>
       </w:r>
       <w:r>
         <w:rPr>
           <w:rFonts w:ascii="Times New Roman" w:hAnsi="Times New Roman" w:cs="Times New Roman"/>
-          <w:i/>
-          <w:iCs/>
-          <w:sz w:val="19"/>
-          <w:szCs w:val="19"/>
-        </w:rPr>
-        <w:t>Shazoom</w:t>
+          <w:b/>
+          <w:bCs/>
+          <w:sz w:val="21"/>
+          <w:szCs w:val="21"/>
+        </w:rPr>
+        <w:t xml:space="preserve"> – Song lyric recognition web app</w:t>
       </w:r>
       <w:r>
         <w:rPr>
           <w:rFonts w:ascii="Times New Roman" w:hAnsi="Times New Roman" w:cs="Times New Roman"/>
-          <w:i/>
-          <w:iCs/>
-          <w:sz w:val="19"/>
-          <w:szCs w:val="19"/>
-        </w:rPr>
-        <w:t>”</w:t>
+          <w:b/>
+          <w:sz w:val="21"/>
+          <w:szCs w:val="21"/>
+        </w:rPr>
+        <w:t xml:space="preserve"> </w:t>
       </w:r>
       <w:r>
         <w:rPr>
           <w:rFonts w:ascii="Times New Roman" w:hAnsi="Times New Roman" w:cs="Times New Roman"/>
-          <w:sz w:val="19"/>
-          <w:szCs w:val="19"/>
-        </w:rPr>
-        <w:t xml:space="preserve"> – Song lyric recognition web app</w:t>
+          <w:b/>
+          <w:sz w:val="21"/>
+          <w:szCs w:val="21"/>
+        </w:rPr>
+        <w:t>| Hackathon Award Winner</w:t>
       </w:r>
       <w:r>
         <w:rPr>
           <w:rFonts w:ascii="Times New Roman" w:hAnsi="Times New Roman" w:cs="Times New Roman"/>
           <w:b/>
-          <w:sz w:val="19"/>
-          <w:szCs w:val="19"/>
-        </w:rPr>
-        <w:t xml:space="preserve"> </w:t>
+          <w:sz w:val="21"/>
+          <w:szCs w:val="21"/>
+        </w:rPr>
+        <w:tab/>
+      </w:r>
+      <w:r>
+        <w:rPr>
+          <w:rFonts w:ascii="Times New Roman" w:hAnsi="Times New Roman" w:cs="Times New Roman"/>
+          <w:b/>
+          <w:sz w:val="21"/>
+          <w:szCs w:val="21"/>
+        </w:rPr>
+        <w:tab/>
+      </w:r>
+      <w:r>
+        <w:rPr>
+          <w:rFonts w:ascii="Times New Roman" w:hAnsi="Times New Roman" w:cs="Times New Roman"/>
+          <w:b/>
+          <w:sz w:val="21"/>
+          <w:szCs w:val="21"/>
+        </w:rPr>
+        <w:tab/>
+      </w:r>
+      <w:r>
+        <w:rPr>
+          <w:rFonts w:ascii="Times New Roman" w:hAnsi="Times New Roman" w:cs="Times New Roman"/>
+          <w:b/>
+          <w:sz w:val="21"/>
+          <w:szCs w:val="21"/>
+        </w:rPr>
+        <w:tab/>
+      </w:r>
+      <w:r>
+        <w:rPr>
+          <w:rFonts w:ascii="Times New Roman" w:hAnsi="Times New Roman" w:cs="Times New Roman"/>
+          <w:b/>
+          <w:sz w:val="21"/>
+          <w:szCs w:val="21"/>
+        </w:rPr>
+        <w:t xml:space="preserve">    </w:t>
+      </w:r>
+      <w:r>
+        <w:rPr>
+          <w:rFonts w:ascii="Times New Roman" w:hAnsi="Times New Roman" w:cs="Times New Roman"/>
+          <w:b/>
+          <w:sz w:val="21"/>
+          <w:szCs w:val="21"/>
+        </w:rPr>
+        <w:t>October 2022</w:t>
       </w:r>
     </w:p>
     <w:p>
@@ -1895,15 +2463,15 @@
         <w:spacing w:after="49" w:line="250" w:lineRule="auto"/>
         <w:rPr>
           <w:rFonts w:asciiTheme="majorBidi" w:hAnsiTheme="majorBidi" w:cstheme="majorBidi"/>
-          <w:sz w:val="20"/>
-          <w:szCs w:val="20"/>
-        </w:rPr>
-      </w:pPr>
-      <w:r>
-        <w:rPr>
-          <w:rFonts w:asciiTheme="majorBidi" w:hAnsiTheme="majorBidi" w:cstheme="majorBidi"/>
-          <w:sz w:val="20"/>
-          <w:szCs w:val="20"/>
+          <w:sz w:val="21"/>
+          <w:szCs w:val="21"/>
+        </w:rPr>
+      </w:pPr>
+      <w:r>
+        <w:rPr>
+          <w:rFonts w:asciiTheme="majorBidi" w:hAnsiTheme="majorBidi" w:cstheme="majorBidi"/>
+          <w:sz w:val="21"/>
+          <w:szCs w:val="21"/>
           <w:shd w:val="clear" w:color="auto" w:fill="FFFFFF"/>
         </w:rPr>
         <w:t>Designed a speech-recognition UI that identifies user-sung songs and retrieves top matches.</w:t>
@@ -1919,15 +2487,15 @@
         <w:spacing w:after="49" w:line="250" w:lineRule="auto"/>
         <w:rPr>
           <w:rFonts w:asciiTheme="majorBidi" w:hAnsiTheme="majorBidi" w:cstheme="majorBidi"/>
-          <w:sz w:val="20"/>
-          <w:szCs w:val="20"/>
-        </w:rPr>
-      </w:pPr>
-      <w:r>
-        <w:rPr>
-          <w:rFonts w:asciiTheme="majorBidi" w:hAnsiTheme="majorBidi" w:cstheme="majorBidi"/>
-          <w:sz w:val="20"/>
-          <w:szCs w:val="20"/>
+          <w:sz w:val="21"/>
+          <w:szCs w:val="21"/>
+        </w:rPr>
+      </w:pPr>
+      <w:r>
+        <w:rPr>
+          <w:rFonts w:asciiTheme="majorBidi" w:hAnsiTheme="majorBidi" w:cstheme="majorBidi"/>
+          <w:sz w:val="21"/>
+          <w:szCs w:val="21"/>
           <w:shd w:val="clear" w:color="auto" w:fill="FFFFFF"/>
         </w:rPr>
         <w:t xml:space="preserve">Employed </w:t>
@@ -1937,8 +2505,8 @@
           <w:rFonts w:asciiTheme="majorBidi" w:hAnsiTheme="majorBidi" w:cstheme="majorBidi"/>
           <w:b/>
           <w:bCs/>
-          <w:sz w:val="20"/>
-          <w:szCs w:val="20"/>
+          <w:sz w:val="21"/>
+          <w:szCs w:val="21"/>
           <w:shd w:val="clear" w:color="auto" w:fill="FFFFFF"/>
         </w:rPr>
         <w:t>Python</w:t>
@@ -1946,8 +2514,8 @@
       <w:r>
         <w:rPr>
           <w:rFonts w:asciiTheme="majorBidi" w:hAnsiTheme="majorBidi" w:cstheme="majorBidi"/>
-          <w:sz w:val="20"/>
-          <w:szCs w:val="20"/>
+          <w:sz w:val="21"/>
+          <w:szCs w:val="21"/>
           <w:shd w:val="clear" w:color="auto" w:fill="FFFFFF"/>
         </w:rPr>
         <w:t xml:space="preserve"> and </w:t>
@@ -1957,8 +2525,8 @@
           <w:rFonts w:asciiTheme="majorBidi" w:hAnsiTheme="majorBidi" w:cstheme="majorBidi"/>
           <w:b/>
           <w:bCs/>
-          <w:sz w:val="20"/>
-          <w:szCs w:val="20"/>
+          <w:sz w:val="21"/>
+          <w:szCs w:val="21"/>
           <w:shd w:val="clear" w:color="auto" w:fill="FFFFFF"/>
         </w:rPr>
         <w:t>Flask</w:t>
@@ -1966,8 +2534,8 @@
       <w:r>
         <w:rPr>
           <w:rFonts w:asciiTheme="majorBidi" w:hAnsiTheme="majorBidi" w:cstheme="majorBidi"/>
-          <w:sz w:val="20"/>
-          <w:szCs w:val="20"/>
+          <w:sz w:val="21"/>
+          <w:szCs w:val="21"/>
           <w:shd w:val="clear" w:color="auto" w:fill="FFFFFF"/>
         </w:rPr>
         <w:t xml:space="preserve"> for backend development, </w:t>
@@ -1977,8 +2545,8 @@
           <w:rFonts w:asciiTheme="majorBidi" w:hAnsiTheme="majorBidi" w:cstheme="majorBidi"/>
           <w:b/>
           <w:bCs/>
-          <w:sz w:val="20"/>
-          <w:szCs w:val="20"/>
+          <w:sz w:val="21"/>
+          <w:szCs w:val="21"/>
           <w:shd w:val="clear" w:color="auto" w:fill="FFFFFF"/>
         </w:rPr>
         <w:t>HTML5</w:t>
@@ -1986,8 +2554,8 @@
       <w:r>
         <w:rPr>
           <w:rFonts w:asciiTheme="majorBidi" w:hAnsiTheme="majorBidi" w:cstheme="majorBidi"/>
-          <w:sz w:val="20"/>
-          <w:szCs w:val="20"/>
+          <w:sz w:val="21"/>
+          <w:szCs w:val="21"/>
           <w:shd w:val="clear" w:color="auto" w:fill="FFFFFF"/>
         </w:rPr>
         <w:t xml:space="preserve"> for content structuring, and </w:t>
@@ -1997,8 +2565,8 @@
           <w:rFonts w:asciiTheme="majorBidi" w:hAnsiTheme="majorBidi" w:cstheme="majorBidi"/>
           <w:b/>
           <w:bCs/>
-          <w:sz w:val="20"/>
-          <w:szCs w:val="20"/>
+          <w:sz w:val="21"/>
+          <w:szCs w:val="21"/>
           <w:shd w:val="clear" w:color="auto" w:fill="FFFFFF"/>
         </w:rPr>
         <w:t>JavaScript</w:t>
@@ -2006,8 +2574,8 @@
       <w:r>
         <w:rPr>
           <w:rFonts w:asciiTheme="majorBidi" w:hAnsiTheme="majorBidi" w:cstheme="majorBidi"/>
-          <w:sz w:val="20"/>
-          <w:szCs w:val="20"/>
+          <w:sz w:val="21"/>
+          <w:szCs w:val="21"/>
           <w:shd w:val="clear" w:color="auto" w:fill="FFFFFF"/>
         </w:rPr>
         <w:t xml:space="preserve"> for dynamic frontend interactions.</w:t>
@@ -2023,158 +2591,117 @@
         <w:spacing w:after="49" w:line="250" w:lineRule="auto"/>
         <w:rPr>
           <w:rFonts w:asciiTheme="majorBidi" w:hAnsiTheme="majorBidi" w:cstheme="majorBidi"/>
-          <w:sz w:val="20"/>
-          <w:szCs w:val="20"/>
-        </w:rPr>
-      </w:pPr>
-      <w:r>
-        <w:rPr>
-          <w:rFonts w:asciiTheme="majorBidi" w:hAnsiTheme="majorBidi" w:cstheme="majorBidi"/>
-          <w:sz w:val="20"/>
-          <w:szCs w:val="20"/>
+          <w:sz w:val="21"/>
+          <w:szCs w:val="21"/>
+        </w:rPr>
+      </w:pPr>
+      <w:r>
+        <w:rPr>
+          <w:rFonts w:asciiTheme="majorBidi" w:hAnsiTheme="majorBidi" w:cstheme="majorBidi"/>
+          <w:sz w:val="21"/>
+          <w:szCs w:val="21"/>
           <w:shd w:val="clear" w:color="auto" w:fill="FFFFFF"/>
         </w:rPr>
-        <w:t>Integrated several speech-recognition APIs to cross-verify lyrical inputs, boosting song identification accuracy.</w:t>
+        <w:t xml:space="preserve">Integrated several </w:t>
+      </w:r>
+      <w:r>
+        <w:rPr>
+          <w:rFonts w:asciiTheme="majorBidi" w:hAnsiTheme="majorBidi" w:cstheme="majorBidi"/>
+          <w:b/>
+          <w:bCs/>
+          <w:sz w:val="21"/>
+          <w:szCs w:val="21"/>
+          <w:shd w:val="clear" w:color="auto" w:fill="FFFFFF"/>
+        </w:rPr>
+        <w:t>speech-recognition APIs</w:t>
+      </w:r>
+      <w:r>
+        <w:rPr>
+          <w:rFonts w:asciiTheme="majorBidi" w:hAnsiTheme="majorBidi" w:cstheme="majorBidi"/>
+          <w:sz w:val="21"/>
+          <w:szCs w:val="21"/>
+          <w:shd w:val="clear" w:color="auto" w:fill="FFFFFF"/>
+        </w:rPr>
+        <w:t xml:space="preserve"> to cross-verify lyrical inputs, boosting song identification accuracy.</w:t>
       </w:r>
     </w:p>
     <w:p>
       <w:pPr>
+        <w:pStyle w:val="ListParagraph"/>
+        <w:spacing w:after="49" w:line="250" w:lineRule="auto"/>
+        <w:ind w:left="360"/>
+        <w:rPr>
+          <w:rFonts w:asciiTheme="majorBidi" w:hAnsiTheme="majorBidi" w:cstheme="majorBidi"/>
+          <w:sz w:val="10"/>
+          <w:szCs w:val="10"/>
+        </w:rPr>
+      </w:pPr>
+    </w:p>
+    <w:p>
+      <w:pPr>
         <w:spacing w:after="4" w:line="250" w:lineRule="auto"/>
         <w:ind w:hanging="10"/>
         <w:rPr>
+          <w:rFonts w:asciiTheme="majorBidi" w:hAnsiTheme="majorBidi" w:cstheme="majorBidi"/>
+          <w:b/>
+          <w:bCs/>
+          <w:sz w:val="21"/>
+          <w:szCs w:val="21"/>
+        </w:rPr>
+      </w:pPr>
+      <w:r>
+        <w:rPr>
           <w:rFonts w:ascii="Times New Roman" w:hAnsi="Times New Roman" w:cs="Times New Roman"/>
-          <w:sz w:val="20"/>
-          <w:szCs w:val="20"/>
-        </w:rPr>
-      </w:pPr>
-      <w:r>
-        <w:rPr>
-          <w:rFonts w:ascii="Times New Roman" w:hAnsi="Times New Roman" w:cs="Times New Roman"/>
-          <w:b/>
-          <w:sz w:val="20"/>
-          <w:szCs w:val="20"/>
-        </w:rPr>
-        <w:t xml:space="preserve">Highlander Engineering Project 2022                                     </w:t>
-      </w:r>
-      <w:r>
-        <w:rPr>
-          <w:rFonts w:ascii="Times New Roman" w:hAnsi="Times New Roman" w:cs="Times New Roman"/>
-          <w:b/>
-          <w:sz w:val="20"/>
-          <w:szCs w:val="20"/>
+          <w:b/>
+          <w:sz w:val="21"/>
+          <w:szCs w:val="21"/>
         </w:rPr>
         <w:tab/>
-        <w:t xml:space="preserve"> </w:t>
-      </w:r>
-      <w:r>
-        <w:rPr>
-          <w:rFonts w:ascii="Times New Roman" w:hAnsi="Times New Roman" w:cs="Times New Roman"/>
-          <w:b/>
-          <w:sz w:val="20"/>
-          <w:szCs w:val="20"/>
-        </w:rPr>
-        <w:tab/>
-        <w:t xml:space="preserve">       </w:t>
-      </w:r>
-      <w:r>
-        <w:rPr>
-          <w:rFonts w:ascii="Times New Roman" w:hAnsi="Times New Roman" w:cs="Times New Roman"/>
-          <w:b/>
-          <w:sz w:val="20"/>
-          <w:szCs w:val="20"/>
-        </w:rPr>
-        <w:tab/>
-        <w:t xml:space="preserve"> </w:t>
-      </w:r>
-      <w:r>
-        <w:rPr>
-          <w:rFonts w:ascii="Times New Roman" w:hAnsi="Times New Roman" w:cs="Times New Roman"/>
-          <w:b/>
-          <w:sz w:val="20"/>
-          <w:szCs w:val="20"/>
-        </w:rPr>
-        <w:tab/>
-        <w:t xml:space="preserve"> </w:t>
-      </w:r>
-      <w:r>
-        <w:rPr>
-          <w:rFonts w:ascii="Times New Roman" w:hAnsi="Times New Roman" w:cs="Times New Roman"/>
-          <w:b/>
-          <w:sz w:val="20"/>
-          <w:szCs w:val="20"/>
-        </w:rPr>
-        <w:tab/>
-        <w:t xml:space="preserve"> </w:t>
-      </w:r>
-      <w:r>
-        <w:rPr>
-          <w:rFonts w:ascii="Times New Roman" w:hAnsi="Times New Roman" w:cs="Times New Roman"/>
-          <w:b/>
-          <w:sz w:val="20"/>
-          <w:szCs w:val="20"/>
-        </w:rPr>
-        <w:tab/>
-        <w:t xml:space="preserve"> </w:t>
-      </w:r>
-      <w:r>
-        <w:rPr>
-          <w:rFonts w:ascii="Times New Roman" w:hAnsi="Times New Roman" w:cs="Times New Roman"/>
-          <w:b/>
-          <w:sz w:val="20"/>
-          <w:szCs w:val="20"/>
-        </w:rPr>
-        <w:tab/>
-        <w:t xml:space="preserve">           June 2022</w:t>
-      </w:r>
-    </w:p>
-    <w:p>
-      <w:pPr>
-        <w:spacing w:after="4" w:line="250" w:lineRule="auto"/>
-        <w:ind w:hanging="10"/>
-        <w:rPr>
-          <w:rFonts w:ascii="Times New Roman" w:hAnsi="Times New Roman" w:cs="Times New Roman"/>
-          <w:sz w:val="20"/>
-          <w:szCs w:val="20"/>
-        </w:rPr>
-      </w:pPr>
-      <w:r>
-        <w:rPr>
-          <w:rFonts w:ascii="Times New Roman" w:hAnsi="Times New Roman" w:cs="Times New Roman"/>
+      </w:r>
+      <w:r>
+        <w:rPr>
+          <w:rFonts w:asciiTheme="majorBidi" w:hAnsiTheme="majorBidi" w:cstheme="majorBidi"/>
+          <w:b/>
+          <w:bCs/>
           <w:i/>
           <w:iCs/>
-          <w:sz w:val="20"/>
-          <w:szCs w:val="20"/>
+          <w:sz w:val="21"/>
+          <w:szCs w:val="21"/>
         </w:rPr>
         <w:t>“Cloudnerd”</w:t>
       </w:r>
       <w:r>
         <w:rPr>
-          <w:rFonts w:ascii="Times New Roman" w:hAnsi="Times New Roman" w:cs="Times New Roman"/>
-          <w:sz w:val="20"/>
-          <w:szCs w:val="20"/>
+          <w:rFonts w:asciiTheme="majorBidi" w:hAnsiTheme="majorBidi" w:cstheme="majorBidi"/>
+          <w:b/>
+          <w:bCs/>
+          <w:sz w:val="21"/>
+          <w:szCs w:val="21"/>
         </w:rPr>
         <w:t xml:space="preserve"> </w:t>
       </w:r>
       <w:proofErr w:type="gramStart"/>
       <w:r>
         <w:rPr>
-          <w:rFonts w:ascii="Times New Roman" w:hAnsi="Times New Roman" w:cs="Times New Roman"/>
+          <w:rFonts w:asciiTheme="majorBidi" w:hAnsiTheme="majorBidi" w:cstheme="majorBidi"/>
+          <w:b/>
+          <w:bCs/>
           <w:i/>
           <w:iCs/>
-          <w:sz w:val="20"/>
-          <w:szCs w:val="20"/>
+          <w:sz w:val="21"/>
+          <w:szCs w:val="21"/>
         </w:rPr>
         <w:t xml:space="preserve">– </w:t>
       </w:r>
       <w:r>
         <w:rPr>
-          <w:rFonts w:ascii="Segoe UI" w:hAnsi="Segoe UI" w:cs="Segoe UI"/>
+          <w:rFonts w:asciiTheme="majorBidi" w:hAnsiTheme="majorBidi" w:cstheme="majorBidi"/>
           <w:b/>
           <w:bCs/>
           <w:i/>
           <w:iCs/>
-          <w:sz w:val="20"/>
-          <w:szCs w:val="20"/>
+          <w:sz w:val="21"/>
+          <w:szCs w:val="21"/>
           <w:shd w:val="clear" w:color="auto" w:fill="FFFFFF"/>
         </w:rPr>
         <w:t> </w:t>
@@ -2182,8 +2709,10 @@
       <w:r>
         <w:rPr>
           <w:rFonts w:asciiTheme="majorBidi" w:hAnsiTheme="majorBidi" w:cstheme="majorBidi"/>
-          <w:sz w:val="20"/>
-          <w:szCs w:val="20"/>
+          <w:b/>
+          <w:bCs/>
+          <w:sz w:val="21"/>
+          <w:szCs w:val="21"/>
           <w:shd w:val="clear" w:color="auto" w:fill="FFFFFF"/>
         </w:rPr>
         <w:t>ML</w:t>
@@ -2192,22 +2721,93 @@
       <w:r>
         <w:rPr>
           <w:rFonts w:asciiTheme="majorBidi" w:hAnsiTheme="majorBidi" w:cstheme="majorBidi"/>
-          <w:sz w:val="20"/>
-          <w:szCs w:val="20"/>
+          <w:b/>
+          <w:bCs/>
+          <w:sz w:val="21"/>
+          <w:szCs w:val="21"/>
           <w:shd w:val="clear" w:color="auto" w:fill="FFFFFF"/>
         </w:rPr>
-        <w:t>-based Weather Forecasting Application</w:t>
-      </w:r>
-      <w:r>
-        <w:rPr>
-          <w:rFonts w:ascii="Segoe UI" w:hAnsi="Segoe UI" w:cs="Segoe UI"/>
-          <w:b/>
-          <w:bCs/>
-          <w:sz w:val="20"/>
-          <w:szCs w:val="20"/>
+        <w:t xml:space="preserve">-based Weather Forecasting Application </w:t>
+      </w:r>
+      <w:r>
+        <w:rPr>
+          <w:rFonts w:asciiTheme="majorBidi" w:hAnsiTheme="majorBidi" w:cstheme="majorBidi"/>
+          <w:sz w:val="21"/>
+          <w:szCs w:val="21"/>
           <w:shd w:val="clear" w:color="auto" w:fill="FFFFFF"/>
         </w:rPr>
-        <w:t xml:space="preserve"> </w:t>
+        <w:t>|</w:t>
+      </w:r>
+      <w:r>
+        <w:rPr>
+          <w:rFonts w:asciiTheme="majorBidi" w:hAnsiTheme="majorBidi" w:cstheme="majorBidi"/>
+          <w:b/>
+          <w:bCs/>
+          <w:sz w:val="21"/>
+          <w:szCs w:val="21"/>
+          <w:shd w:val="clear" w:color="auto" w:fill="FFFFFF"/>
+        </w:rPr>
+        <w:t xml:space="preserve"> HEP 2022</w:t>
+      </w:r>
+      <w:r>
+        <w:rPr>
+          <w:rFonts w:asciiTheme="majorBidi" w:hAnsiTheme="majorBidi" w:cstheme="majorBidi"/>
+          <w:b/>
+          <w:bCs/>
+          <w:sz w:val="21"/>
+          <w:szCs w:val="21"/>
+        </w:rPr>
+        <w:tab/>
+      </w:r>
+      <w:r>
+        <w:rPr>
+          <w:rFonts w:asciiTheme="majorBidi" w:hAnsiTheme="majorBidi" w:cstheme="majorBidi"/>
+          <w:b/>
+          <w:bCs/>
+          <w:sz w:val="21"/>
+          <w:szCs w:val="21"/>
+        </w:rPr>
+        <w:tab/>
+      </w:r>
+      <w:r>
+        <w:rPr>
+          <w:rFonts w:asciiTheme="majorBidi" w:hAnsiTheme="majorBidi" w:cstheme="majorBidi"/>
+          <w:b/>
+          <w:bCs/>
+          <w:sz w:val="21"/>
+          <w:szCs w:val="21"/>
+        </w:rPr>
+        <w:tab/>
+      </w:r>
+      <w:r>
+        <w:rPr>
+          <w:rFonts w:asciiTheme="majorBidi" w:hAnsiTheme="majorBidi" w:cstheme="majorBidi"/>
+          <w:b/>
+          <w:bCs/>
+          <w:sz w:val="21"/>
+          <w:szCs w:val="21"/>
+        </w:rPr>
+        <w:tab/>
+      </w:r>
+      <w:r>
+        <w:rPr>
+          <w:rFonts w:asciiTheme="majorBidi" w:hAnsiTheme="majorBidi" w:cstheme="majorBidi"/>
+          <w:b/>
+          <w:bCs/>
+          <w:sz w:val="21"/>
+          <w:szCs w:val="21"/>
+        </w:rPr>
+        <w:tab/>
+        <w:t xml:space="preserve">          </w:t>
+      </w:r>
+      <w:r>
+        <w:rPr>
+          <w:rFonts w:ascii="Times New Roman" w:hAnsi="Times New Roman" w:cs="Times New Roman"/>
+          <w:b/>
+          <w:sz w:val="21"/>
+          <w:szCs w:val="21"/>
+        </w:rPr>
+        <w:t>June 2022</w:t>
       </w:r>
     </w:p>
     <w:p>
@@ -2225,8 +2825,8 @@
         <w:rPr>
           <w:rFonts w:ascii="Times New Roman" w:eastAsiaTheme="minorEastAsia" w:hAnsi="Times New Roman" w:cs="Times New Roman"/>
           <w:color w:val="auto"/>
-          <w:sz w:val="20"/>
-          <w:szCs w:val="20"/>
+          <w:sz w:val="21"/>
+          <w:szCs w:val="21"/>
           <w:lang w:bidi="ar-SA"/>
         </w:rPr>
       </w:pPr>
@@ -2234,8 +2834,8 @@
         <w:rPr>
           <w:rFonts w:ascii="Times New Roman" w:eastAsiaTheme="minorEastAsia" w:hAnsi="Times New Roman" w:cs="Times New Roman"/>
           <w:color w:val="auto"/>
-          <w:sz w:val="20"/>
-          <w:szCs w:val="20"/>
+          <w:sz w:val="21"/>
+          <w:szCs w:val="21"/>
           <w:lang w:bidi="ar-SA"/>
         </w:rPr>
         <w:t xml:space="preserve">Crafted a </w:t>
@@ -2246,8 +2846,8 @@
           <w:b/>
           <w:bCs/>
           <w:color w:val="auto"/>
-          <w:sz w:val="20"/>
-          <w:szCs w:val="20"/>
+          <w:sz w:val="21"/>
+          <w:szCs w:val="21"/>
           <w:lang w:bidi="ar-SA"/>
         </w:rPr>
         <w:t>React</w:t>
@@ -2256,8 +2856,8 @@
         <w:rPr>
           <w:rFonts w:ascii="Times New Roman" w:eastAsiaTheme="minorEastAsia" w:hAnsi="Times New Roman" w:cs="Times New Roman"/>
           <w:color w:val="auto"/>
-          <w:sz w:val="20"/>
-          <w:szCs w:val="20"/>
+          <w:sz w:val="21"/>
+          <w:szCs w:val="21"/>
           <w:lang w:bidi="ar-SA"/>
         </w:rPr>
         <w:t xml:space="preserve"> and </w:t>
@@ -2268,8 +2868,8 @@
           <w:b/>
           <w:bCs/>
           <w:color w:val="auto"/>
-          <w:sz w:val="20"/>
-          <w:szCs w:val="20"/>
+          <w:sz w:val="21"/>
+          <w:szCs w:val="21"/>
           <w:lang w:bidi="ar-SA"/>
         </w:rPr>
         <w:t>TypeScript</w:t>
@@ -2278,8 +2878,8 @@
         <w:rPr>
           <w:rFonts w:ascii="Times New Roman" w:eastAsiaTheme="minorEastAsia" w:hAnsi="Times New Roman" w:cs="Times New Roman"/>
           <w:color w:val="auto"/>
-          <w:sz w:val="20"/>
-          <w:szCs w:val="20"/>
+          <w:sz w:val="21"/>
+          <w:szCs w:val="21"/>
           <w:lang w:bidi="ar-SA"/>
         </w:rPr>
         <w:t xml:space="preserve"> web app that interprets cloud patterns for weather forecasting.</w:t>
@@ -2300,8 +2900,8 @@
         <w:rPr>
           <w:rFonts w:ascii="Times New Roman" w:eastAsiaTheme="minorEastAsia" w:hAnsi="Times New Roman" w:cs="Times New Roman"/>
           <w:color w:val="auto"/>
-          <w:sz w:val="20"/>
-          <w:szCs w:val="20"/>
+          <w:sz w:val="21"/>
+          <w:szCs w:val="21"/>
           <w:lang w:bidi="ar-SA"/>
         </w:rPr>
       </w:pPr>
@@ -2309,8 +2909,8 @@
         <w:rPr>
           <w:rFonts w:ascii="Times New Roman" w:eastAsiaTheme="minorEastAsia" w:hAnsi="Times New Roman" w:cs="Times New Roman"/>
           <w:color w:val="auto"/>
-          <w:sz w:val="20"/>
-          <w:szCs w:val="20"/>
+          <w:sz w:val="21"/>
+          <w:szCs w:val="21"/>
           <w:lang w:bidi="ar-SA"/>
         </w:rPr>
         <w:t xml:space="preserve">Integrated a </w:t>
@@ -2321,8 +2921,8 @@
           <w:b/>
           <w:bCs/>
           <w:color w:val="auto"/>
-          <w:sz w:val="20"/>
-          <w:szCs w:val="20"/>
+          <w:sz w:val="21"/>
+          <w:szCs w:val="21"/>
           <w:lang w:bidi="ar-SA"/>
         </w:rPr>
         <w:t>TensorFlow</w:t>
@@ -2331,8 +2931,8 @@
         <w:rPr>
           <w:rFonts w:ascii="Times New Roman" w:eastAsiaTheme="minorEastAsia" w:hAnsi="Times New Roman" w:cs="Times New Roman"/>
           <w:color w:val="auto"/>
-          <w:sz w:val="20"/>
-          <w:szCs w:val="20"/>
+          <w:sz w:val="21"/>
+          <w:szCs w:val="21"/>
           <w:lang w:bidi="ar-SA"/>
         </w:rPr>
         <w:t xml:space="preserve"> machine learning model trained on extensive climatological data.</w:t>
@@ -2353,8 +2953,8 @@
         <w:rPr>
           <w:rFonts w:ascii="Times New Roman" w:eastAsiaTheme="minorEastAsia" w:hAnsi="Times New Roman" w:cs="Times New Roman"/>
           <w:color w:val="auto"/>
-          <w:sz w:val="20"/>
-          <w:szCs w:val="20"/>
+          <w:sz w:val="21"/>
+          <w:szCs w:val="21"/>
           <w:lang w:bidi="ar-SA"/>
         </w:rPr>
       </w:pPr>
@@ -2362,8 +2962,8 @@
         <w:rPr>
           <w:rFonts w:ascii="Times New Roman" w:eastAsiaTheme="minorEastAsia" w:hAnsi="Times New Roman" w:cs="Times New Roman"/>
           <w:color w:val="auto"/>
-          <w:sz w:val="20"/>
-          <w:szCs w:val="20"/>
+          <w:sz w:val="21"/>
+          <w:szCs w:val="21"/>
           <w:lang w:bidi="ar-SA"/>
         </w:rPr>
         <w:t xml:space="preserve">Deployed </w:t>
@@ -2374,8 +2974,8 @@
           <w:b/>
           <w:bCs/>
           <w:color w:val="auto"/>
-          <w:sz w:val="20"/>
-          <w:szCs w:val="20"/>
+          <w:sz w:val="21"/>
+          <w:szCs w:val="21"/>
           <w:lang w:bidi="ar-SA"/>
         </w:rPr>
         <w:t>Firebase</w:t>
@@ -2384,8 +2984,8 @@
         <w:rPr>
           <w:rFonts w:ascii="Times New Roman" w:eastAsiaTheme="minorEastAsia" w:hAnsi="Times New Roman" w:cs="Times New Roman"/>
           <w:color w:val="auto"/>
-          <w:sz w:val="20"/>
-          <w:szCs w:val="20"/>
+          <w:sz w:val="21"/>
+          <w:szCs w:val="21"/>
           <w:lang w:bidi="ar-SA"/>
         </w:rPr>
         <w:t xml:space="preserve"> for backend services, ensuring secure, real-time UI updates.</w:t>
@@ -2403,8 +3003,8 @@
         <w:rPr>
           <w:rFonts w:ascii="Times New Roman" w:eastAsiaTheme="minorEastAsia" w:hAnsi="Times New Roman" w:cs="Times New Roman"/>
           <w:color w:val="auto"/>
-          <w:sz w:val="20"/>
-          <w:szCs w:val="20"/>
+          <w:sz w:val="21"/>
+          <w:szCs w:val="21"/>
           <w:lang w:bidi="ar-SA"/>
         </w:rPr>
       </w:pPr>
@@ -2412,8 +3012,8 @@
         <w:rPr>
           <w:rFonts w:ascii="Times New Roman" w:eastAsiaTheme="minorEastAsia" w:hAnsi="Times New Roman" w:cs="Times New Roman"/>
           <w:color w:val="auto"/>
-          <w:sz w:val="20"/>
-          <w:szCs w:val="20"/>
+          <w:sz w:val="21"/>
+          <w:szCs w:val="21"/>
           <w:lang w:bidi="ar-SA"/>
         </w:rPr>
         <w:t xml:space="preserve">Demonstrated strong performance, with an impressive </w:t>
@@ -2424,8 +3024,8 @@
           <w:b/>
           <w:bCs/>
           <w:color w:val="auto"/>
-          <w:sz w:val="20"/>
-          <w:szCs w:val="20"/>
+          <w:sz w:val="21"/>
+          <w:szCs w:val="21"/>
           <w:lang w:bidi="ar-SA"/>
         </w:rPr>
         <w:t>84% accuracy rate</w:t>
@@ -2434,8 +3034,8 @@
         <w:rPr>
           <w:rFonts w:ascii="Times New Roman" w:eastAsiaTheme="minorEastAsia" w:hAnsi="Times New Roman" w:cs="Times New Roman"/>
           <w:color w:val="auto"/>
-          <w:sz w:val="20"/>
-          <w:szCs w:val="20"/>
+          <w:sz w:val="21"/>
+          <w:szCs w:val="21"/>
           <w:lang w:bidi="ar-SA"/>
         </w:rPr>
         <w:t xml:space="preserve"> in weather prediction, underscoring the model's proficiency in analyzing complex meteorological patterns.</w:t>
@@ -2448,6 +3048,19 @@
         <w:rPr>
           <w:rFonts w:ascii="Times New Roman" w:eastAsiaTheme="minorEastAsia" w:hAnsi="Times New Roman" w:cs="Times New Roman"/>
           <w:color w:val="auto"/>
+          <w:sz w:val="11"/>
+          <w:szCs w:val="11"/>
+          <w:lang w:bidi="ar-SA"/>
+        </w:rPr>
+      </w:pPr>
+    </w:p>
+    <w:p>
+      <w:pPr>
+        <w:spacing w:after="4" w:line="250" w:lineRule="auto"/>
+        <w:jc w:val="both"/>
+        <w:rPr>
+          <w:rFonts w:ascii="Times New Roman" w:eastAsiaTheme="minorEastAsia" w:hAnsi="Times New Roman" w:cs="Times New Roman"/>
+          <w:color w:val="auto"/>
           <w:sz w:val="2"/>
           <w:szCs w:val="2"/>
           <w:lang w:bidi="ar-SA"/>
@@ -2456,55 +3069,32 @@
     </w:p>
     <w:p>
       <w:pPr>
-        <w:spacing w:after="4" w:line="250" w:lineRule="auto"/>
-        <w:jc w:val="both"/>
-        <w:rPr>
-          <w:rFonts w:ascii="Times New Roman" w:eastAsiaTheme="minorEastAsia" w:hAnsi="Times New Roman" w:cs="Times New Roman"/>
-          <w:color w:val="auto"/>
-          <w:sz w:val="2"/>
-          <w:szCs w:val="2"/>
-          <w:lang w:bidi="ar-SA"/>
-        </w:rPr>
-      </w:pPr>
-    </w:p>
-    <w:p>
-      <w:pPr>
         <w:pStyle w:val="NoSpacing"/>
         <w:rPr>
           <w:rFonts w:asciiTheme="majorBidi" w:hAnsiTheme="majorBidi" w:cstheme="majorBidi"/>
           <w:b/>
           <w:bCs/>
-          <w:sz w:val="20"/>
-          <w:szCs w:val="20"/>
-        </w:rPr>
-      </w:pPr>
-      <w:r>
-        <w:rPr>
-          <w:rFonts w:asciiTheme="majorBidi" w:hAnsiTheme="majorBidi" w:cstheme="majorBidi"/>
-          <w:b/>
-          <w:bCs/>
-          <w:sz w:val="20"/>
-          <w:szCs w:val="20"/>
-        </w:rPr>
-        <w:t>Block Game</w:t>
-      </w:r>
-      <w:r>
-        <w:rPr>
-          <w:rFonts w:asciiTheme="majorBidi" w:hAnsiTheme="majorBidi" w:cstheme="majorBidi"/>
-          <w:b/>
-          <w:bCs/>
-          <w:sz w:val="20"/>
-          <w:szCs w:val="20"/>
-        </w:rPr>
-        <w:t xml:space="preserve"> (Java)</w:t>
-      </w:r>
-      <w:r>
-        <w:rPr>
-          <w:rFonts w:asciiTheme="majorBidi" w:hAnsiTheme="majorBidi" w:cstheme="majorBidi"/>
-          <w:b/>
-          <w:bCs/>
-          <w:sz w:val="20"/>
-          <w:szCs w:val="20"/>
+          <w:sz w:val="21"/>
+          <w:szCs w:val="21"/>
+        </w:rPr>
+      </w:pPr>
+      <w:r>
+        <w:rPr>
+          <w:rFonts w:asciiTheme="majorBidi" w:hAnsiTheme="majorBidi" w:cstheme="majorBidi"/>
+          <w:b/>
+          <w:bCs/>
+          <w:sz w:val="21"/>
+          <w:szCs w:val="21"/>
+        </w:rPr>
+        <w:t>Block Game (Java)</w:t>
+      </w:r>
+      <w:r>
+        <w:rPr>
+          <w:rFonts w:asciiTheme="majorBidi" w:hAnsiTheme="majorBidi" w:cstheme="majorBidi"/>
+          <w:b/>
+          <w:bCs/>
+          <w:sz w:val="21"/>
+          <w:szCs w:val="21"/>
         </w:rPr>
         <w:tab/>
         <w:t xml:space="preserve">              </w:t>
@@ -2514,8 +3104,8 @@
           <w:rFonts w:asciiTheme="majorBidi" w:hAnsiTheme="majorBidi" w:cstheme="majorBidi"/>
           <w:b/>
           <w:bCs/>
-          <w:sz w:val="20"/>
-          <w:szCs w:val="20"/>
+          <w:sz w:val="21"/>
+          <w:szCs w:val="21"/>
         </w:rPr>
         <w:tab/>
       </w:r>
@@ -2524,8 +3114,8 @@
           <w:rFonts w:asciiTheme="majorBidi" w:hAnsiTheme="majorBidi" w:cstheme="majorBidi"/>
           <w:b/>
           <w:bCs/>
-          <w:sz w:val="20"/>
-          <w:szCs w:val="20"/>
+          <w:sz w:val="21"/>
+          <w:szCs w:val="21"/>
         </w:rPr>
         <w:tab/>
       </w:r>
@@ -2534,8 +3124,8 @@
           <w:rFonts w:asciiTheme="majorBidi" w:hAnsiTheme="majorBidi" w:cstheme="majorBidi"/>
           <w:b/>
           <w:bCs/>
-          <w:sz w:val="20"/>
-          <w:szCs w:val="20"/>
+          <w:sz w:val="21"/>
+          <w:szCs w:val="21"/>
         </w:rPr>
         <w:tab/>
       </w:r>
@@ -2544,8 +3134,8 @@
           <w:rFonts w:asciiTheme="majorBidi" w:hAnsiTheme="majorBidi" w:cstheme="majorBidi"/>
           <w:b/>
           <w:bCs/>
-          <w:sz w:val="20"/>
-          <w:szCs w:val="20"/>
+          <w:sz w:val="21"/>
+          <w:szCs w:val="21"/>
         </w:rPr>
         <w:tab/>
         <w:t xml:space="preserve">              </w:t>
@@ -2555,8 +3145,8 @@
           <w:rFonts w:asciiTheme="majorBidi" w:hAnsiTheme="majorBidi" w:cstheme="majorBidi"/>
           <w:b/>
           <w:bCs/>
-          <w:sz w:val="20"/>
-          <w:szCs w:val="20"/>
+          <w:sz w:val="21"/>
+          <w:szCs w:val="21"/>
         </w:rPr>
         <w:tab/>
       </w:r>
@@ -2565,8 +3155,8 @@
           <w:rFonts w:asciiTheme="majorBidi" w:hAnsiTheme="majorBidi" w:cstheme="majorBidi"/>
           <w:b/>
           <w:bCs/>
-          <w:sz w:val="20"/>
-          <w:szCs w:val="20"/>
+          <w:sz w:val="21"/>
+          <w:szCs w:val="21"/>
         </w:rPr>
         <w:tab/>
       </w:r>
@@ -2575,8 +3165,8 @@
           <w:rFonts w:asciiTheme="majorBidi" w:hAnsiTheme="majorBidi" w:cstheme="majorBidi"/>
           <w:b/>
           <w:bCs/>
-          <w:sz w:val="20"/>
-          <w:szCs w:val="20"/>
+          <w:sz w:val="21"/>
+          <w:szCs w:val="21"/>
         </w:rPr>
         <w:tab/>
       </w:r>
@@ -2585,31 +3175,20 @@
           <w:rFonts w:asciiTheme="majorBidi" w:hAnsiTheme="majorBidi" w:cstheme="majorBidi"/>
           <w:b/>
           <w:bCs/>
-          <w:sz w:val="20"/>
-          <w:szCs w:val="20"/>
-        </w:rPr>
-        <w:tab/>
-      </w:r>
-      <w:r>
-        <w:rPr>
-          <w:rFonts w:asciiTheme="majorBidi" w:hAnsiTheme="majorBidi" w:cstheme="majorBidi"/>
-          <w:b/>
-          <w:bCs/>
-          <w:sz w:val="20"/>
-          <w:szCs w:val="20"/>
-        </w:rPr>
-        <w:tab/>
-      </w:r>
-      <w:r>
-        <w:rPr>
-          <w:rFonts w:asciiTheme="majorBidi" w:hAnsiTheme="majorBidi" w:cstheme="majorBidi"/>
-          <w:b/>
-          <w:bCs/>
-          <w:sz w:val="20"/>
-          <w:szCs w:val="20"/>
-        </w:rPr>
-        <w:tab/>
-        <w:t xml:space="preserve">          April 2023</w:t>
+          <w:sz w:val="21"/>
+          <w:szCs w:val="21"/>
+        </w:rPr>
+        <w:t xml:space="preserve">                       </w:t>
+      </w:r>
+      <w:r>
+        <w:rPr>
+          <w:rFonts w:asciiTheme="majorBidi" w:hAnsiTheme="majorBidi" w:cstheme="majorBidi"/>
+          <w:b/>
+          <w:bCs/>
+          <w:sz w:val="21"/>
+          <w:szCs w:val="21"/>
+        </w:rPr>
+        <w:t>April 2023</w:t>
       </w:r>
     </w:p>
     <w:p>
@@ -2622,16 +3201,16 @@
         <w:jc w:val="both"/>
         <w:rPr>
           <w:rFonts w:asciiTheme="majorBidi" w:hAnsiTheme="majorBidi" w:cstheme="majorBidi"/>
-          <w:sz w:val="20"/>
-          <w:szCs w:val="20"/>
-          <w:lang w:bidi="ar-SA"/>
-        </w:rPr>
-      </w:pPr>
-      <w:r>
-        <w:rPr>
-          <w:rFonts w:asciiTheme="majorBidi" w:hAnsiTheme="majorBidi" w:cstheme="majorBidi"/>
-          <w:sz w:val="20"/>
-          <w:szCs w:val="20"/>
+          <w:sz w:val="21"/>
+          <w:szCs w:val="21"/>
+          <w:lang w:bidi="ar-SA"/>
+        </w:rPr>
+      </w:pPr>
+      <w:r>
+        <w:rPr>
+          <w:rFonts w:asciiTheme="majorBidi" w:hAnsiTheme="majorBidi" w:cstheme="majorBidi"/>
+          <w:sz w:val="21"/>
+          <w:szCs w:val="21"/>
           <w:lang w:bidi="ar-SA"/>
         </w:rPr>
         <w:t xml:space="preserve">Utilized Quad-Trees, </w:t>
@@ -2640,21 +3219,30 @@
       <w:r>
         <w:rPr>
           <w:rFonts w:asciiTheme="majorBidi" w:hAnsiTheme="majorBidi" w:cstheme="majorBidi"/>
-          <w:sz w:val="20"/>
-          <w:szCs w:val="20"/>
+          <w:sz w:val="21"/>
+          <w:szCs w:val="21"/>
           <w:lang w:bidi="ar-SA"/>
         </w:rPr>
         <w:t>ArrayList</w:t>
       </w:r>
+      <w:r>
+        <w:rPr>
+          <w:rFonts w:asciiTheme="majorBidi" w:hAnsiTheme="majorBidi" w:cstheme="majorBidi"/>
+          <w:sz w:val="21"/>
+          <w:szCs w:val="21"/>
+          <w:lang w:bidi="ar-SA"/>
+        </w:rPr>
+        <w:t>s</w:t>
+      </w:r>
       <w:proofErr w:type="spellEnd"/>
       <w:r>
         <w:rPr>
           <w:rFonts w:asciiTheme="majorBidi" w:hAnsiTheme="majorBidi" w:cstheme="majorBidi"/>
-          <w:sz w:val="20"/>
-          <w:szCs w:val="20"/>
-          <w:lang w:bidi="ar-SA"/>
-        </w:rPr>
-        <w:t xml:space="preserve"> Data Structure, and Recursive Algorithms for efficient backend development of the Block Game.</w:t>
+          <w:sz w:val="21"/>
+          <w:szCs w:val="21"/>
+          <w:lang w:bidi="ar-SA"/>
+        </w:rPr>
+        <w:t>, and Recursive Algorithms for efficient backend development of the Block Game.</w:t>
       </w:r>
     </w:p>
     <w:p>
@@ -2667,16 +3255,16 @@
         <w:jc w:val="both"/>
         <w:rPr>
           <w:rFonts w:asciiTheme="majorBidi" w:hAnsiTheme="majorBidi" w:cstheme="majorBidi"/>
-          <w:sz w:val="20"/>
-          <w:szCs w:val="20"/>
-          <w:lang w:bidi="ar-SA"/>
-        </w:rPr>
-      </w:pPr>
-      <w:r>
-        <w:rPr>
-          <w:rFonts w:asciiTheme="majorBidi" w:hAnsiTheme="majorBidi" w:cstheme="majorBidi"/>
-          <w:sz w:val="20"/>
-          <w:szCs w:val="20"/>
+          <w:sz w:val="21"/>
+          <w:szCs w:val="21"/>
+          <w:lang w:bidi="ar-SA"/>
+        </w:rPr>
+      </w:pPr>
+      <w:r>
+        <w:rPr>
+          <w:rFonts w:asciiTheme="majorBidi" w:hAnsiTheme="majorBidi" w:cstheme="majorBidi"/>
+          <w:sz w:val="21"/>
+          <w:szCs w:val="21"/>
           <w:lang w:bidi="ar-SA"/>
         </w:rPr>
         <w:t>Applied Object-Oriented Design (OOD) principles and built a robust scoring system.</w:t>
@@ -2687,232 +3275,23 @@
         <w:pStyle w:val="NoSpacing"/>
         <w:numPr>
           <w:ilvl w:val="0"/>
-          <w:numId w:val="5"/>
+          <w:numId w:val="15"/>
         </w:numPr>
         <w:jc w:val="both"/>
         <w:rPr>
           <w:rFonts w:asciiTheme="majorBidi" w:hAnsiTheme="majorBidi" w:cstheme="majorBidi"/>
-          <w:sz w:val="20"/>
-          <w:szCs w:val="20"/>
-          <w:lang w:bidi="ar-SA"/>
-        </w:rPr>
-      </w:pPr>
-      <w:r>
-        <w:rPr>
-          <w:rFonts w:asciiTheme="majorBidi" w:hAnsiTheme="majorBidi" w:cstheme="majorBidi"/>
-          <w:sz w:val="20"/>
-          <w:szCs w:val="20"/>
-          <w:lang w:bidi="ar-SA"/>
+          <w:sz w:val="21"/>
+          <w:szCs w:val="21"/>
+          <w:lang w:bidi="ar-SA"/>
+        </w:rPr>
+      </w:pPr>
+      <w:r>
+        <w:rPr>
+          <w:rFonts w:asciiTheme="majorBidi" w:hAnsiTheme="majorBidi" w:cstheme="majorBidi"/>
+          <w:sz w:val="21"/>
+          <w:szCs w:val="21"/>
         </w:rPr>
         <w:t>Conducted Algorithm Complexity Analysis to ensure optimized game performance.</w:t>
-      </w:r>
-    </w:p>
-    <w:p>
-      <w:pPr>
-        <w:pStyle w:val="NoSpacing"/>
-        <w:jc w:val="both"/>
-        <w:rPr>
-          <w:rFonts w:asciiTheme="majorBidi" w:hAnsiTheme="majorBidi" w:cstheme="majorBidi"/>
-          <w:sz w:val="4"/>
-          <w:szCs w:val="4"/>
-          <w:lang w:bidi="ar-SA"/>
-        </w:rPr>
-      </w:pPr>
-    </w:p>
-    <w:p>
-      <w:pPr>
-        <w:pStyle w:val="NoSpacing"/>
-        <w:jc w:val="both"/>
-        <w:rPr>
-          <w:rFonts w:asciiTheme="majorBidi" w:hAnsiTheme="majorBidi" w:cstheme="majorBidi"/>
-          <w:sz w:val="2"/>
-          <w:szCs w:val="2"/>
-          <w:lang w:bidi="ar-SA"/>
-        </w:rPr>
-      </w:pPr>
-    </w:p>
-    <w:p>
-      <w:pPr>
-        <w:pStyle w:val="NoSpacing"/>
-        <w:rPr>
-          <w:rFonts w:asciiTheme="majorBidi" w:hAnsiTheme="majorBidi" w:cstheme="majorBidi"/>
-          <w:b/>
-          <w:bCs/>
-          <w:sz w:val="20"/>
-          <w:szCs w:val="20"/>
-        </w:rPr>
-      </w:pPr>
-      <w:r>
-        <w:rPr>
-          <w:rFonts w:asciiTheme="majorBidi" w:hAnsiTheme="majorBidi" w:cstheme="majorBidi"/>
-          <w:b/>
-          <w:bCs/>
-          <w:sz w:val="20"/>
-          <w:szCs w:val="20"/>
-        </w:rPr>
-        <w:t>Grayscale PGM Image Processor (Python)</w:t>
-      </w:r>
-      <w:r>
-        <w:rPr>
-          <w:rFonts w:asciiTheme="majorBidi" w:hAnsiTheme="majorBidi" w:cstheme="majorBidi"/>
-          <w:b/>
-          <w:bCs/>
-          <w:sz w:val="20"/>
-          <w:szCs w:val="20"/>
-        </w:rPr>
-        <w:tab/>
-        <w:t xml:space="preserve">              </w:t>
-      </w:r>
-      <w:r>
-        <w:rPr>
-          <w:rFonts w:asciiTheme="majorBidi" w:hAnsiTheme="majorBidi" w:cstheme="majorBidi"/>
-          <w:b/>
-          <w:bCs/>
-          <w:sz w:val="20"/>
-          <w:szCs w:val="20"/>
-        </w:rPr>
-        <w:tab/>
-      </w:r>
-      <w:r>
-        <w:rPr>
-          <w:rFonts w:asciiTheme="majorBidi" w:hAnsiTheme="majorBidi" w:cstheme="majorBidi"/>
-          <w:b/>
-          <w:bCs/>
-          <w:sz w:val="20"/>
-          <w:szCs w:val="20"/>
-        </w:rPr>
-        <w:tab/>
-      </w:r>
-      <w:r>
-        <w:rPr>
-          <w:rFonts w:asciiTheme="majorBidi" w:hAnsiTheme="majorBidi" w:cstheme="majorBidi"/>
-          <w:b/>
-          <w:bCs/>
-          <w:sz w:val="20"/>
-          <w:szCs w:val="20"/>
-        </w:rPr>
-        <w:tab/>
-      </w:r>
-      <w:r>
-        <w:rPr>
-          <w:rFonts w:asciiTheme="majorBidi" w:hAnsiTheme="majorBidi" w:cstheme="majorBidi"/>
-          <w:b/>
-          <w:bCs/>
-          <w:sz w:val="20"/>
-          <w:szCs w:val="20"/>
-        </w:rPr>
-        <w:tab/>
-        <w:t xml:space="preserve">              </w:t>
-      </w:r>
-      <w:r>
-        <w:rPr>
-          <w:rFonts w:asciiTheme="majorBidi" w:hAnsiTheme="majorBidi" w:cstheme="majorBidi"/>
-          <w:b/>
-          <w:bCs/>
-          <w:sz w:val="20"/>
-          <w:szCs w:val="20"/>
-        </w:rPr>
-        <w:tab/>
-      </w:r>
-      <w:r>
-        <w:rPr>
-          <w:rFonts w:asciiTheme="majorBidi" w:hAnsiTheme="majorBidi" w:cstheme="majorBidi"/>
-          <w:b/>
-          <w:bCs/>
-          <w:sz w:val="20"/>
-          <w:szCs w:val="20"/>
-        </w:rPr>
-        <w:tab/>
-      </w:r>
-      <w:r>
-        <w:rPr>
-          <w:rFonts w:asciiTheme="majorBidi" w:hAnsiTheme="majorBidi" w:cstheme="majorBidi"/>
-          <w:b/>
-          <w:bCs/>
-          <w:sz w:val="20"/>
-          <w:szCs w:val="20"/>
-        </w:rPr>
-        <w:t xml:space="preserve">               September</w:t>
-      </w:r>
-      <w:r>
-        <w:rPr>
-          <w:rFonts w:asciiTheme="majorBidi" w:hAnsiTheme="majorBidi" w:cstheme="majorBidi"/>
-          <w:b/>
-          <w:bCs/>
-          <w:sz w:val="20"/>
-          <w:szCs w:val="20"/>
-        </w:rPr>
-        <w:t xml:space="preserve"> 202</w:t>
-      </w:r>
-      <w:r>
-        <w:rPr>
-          <w:rFonts w:asciiTheme="majorBidi" w:hAnsiTheme="majorBidi" w:cstheme="majorBidi"/>
-          <w:b/>
-          <w:bCs/>
-          <w:sz w:val="20"/>
-          <w:szCs w:val="20"/>
-        </w:rPr>
-        <w:t>2</w:t>
-      </w:r>
-    </w:p>
-    <w:p>
-      <w:pPr>
-        <w:pStyle w:val="NoSpacing"/>
-        <w:rPr>
-          <w:rFonts w:asciiTheme="majorBidi" w:hAnsiTheme="majorBidi" w:cstheme="majorBidi"/>
-          <w:b/>
-          <w:bCs/>
-          <w:sz w:val="4"/>
-          <w:szCs w:val="4"/>
-        </w:rPr>
-      </w:pPr>
-    </w:p>
-    <w:p>
-      <w:pPr>
-        <w:pStyle w:val="NoSpacing"/>
-        <w:numPr>
-          <w:ilvl w:val="0"/>
-          <w:numId w:val="6"/>
-        </w:numPr>
-        <w:rPr>
-          <w:rFonts w:asciiTheme="majorBidi" w:hAnsiTheme="majorBidi" w:cstheme="majorBidi"/>
-          <w:sz w:val="20"/>
-          <w:szCs w:val="20"/>
-          <w:lang w:bidi="ar-SA"/>
-        </w:rPr>
-      </w:pPr>
-      <w:r>
-        <w:rPr>
-          <w:rFonts w:asciiTheme="majorBidi" w:hAnsiTheme="majorBidi" w:cstheme="majorBidi"/>
-          <w:sz w:val="20"/>
-          <w:szCs w:val="20"/>
-          <w:lang w:bidi="ar-SA"/>
-        </w:rPr>
-        <w:t>Built a Python program to perform operations (flipping, cropping, inverting, compressing, decompressing) on PGM images.</w:t>
-      </w:r>
-    </w:p>
-    <w:p>
-      <w:pPr>
-        <w:pStyle w:val="NoSpacing"/>
-        <w:numPr>
-          <w:ilvl w:val="0"/>
-          <w:numId w:val="6"/>
-        </w:numPr>
-        <w:rPr>
-          <w:rFonts w:asciiTheme="majorBidi" w:hAnsiTheme="majorBidi" w:cstheme="majorBidi"/>
-          <w:sz w:val="20"/>
-          <w:szCs w:val="20"/>
-          <w:lang w:bidi="ar-SA"/>
-        </w:rPr>
-      </w:pPr>
-      <w:r>
-        <w:rPr>
-          <w:rFonts w:asciiTheme="majorBidi" w:hAnsiTheme="majorBidi" w:cstheme="majorBidi"/>
-          <w:sz w:val="20"/>
-          <w:szCs w:val="20"/>
-          <w:lang w:bidi="ar-SA"/>
-        </w:rPr>
-        <w:t>Leveraged File IO for efficient image reading and writing operations.</w:t>
       </w:r>
     </w:p>
     <w:sectPr>
@@ -2991,26 +3370,29 @@
     </w:pPr>
     <w:r>
       <w:rPr>
-        <w:rFonts w:ascii="Times New Roman" w:eastAsia="Segoe UI" w:hAnsi="Times New Roman" w:cs="Times New Roman"/>
-        <w:b/>
+        <w:rFonts w:ascii="Times New Roman" w:hAnsi="Times New Roman" w:cs="Times New Roman"/>
+        <w:bCs/>
         <w:noProof/>
+        <w:color w:val="000000" w:themeColor="text1"/>
         <w:sz w:val="21"/>
         <w:szCs w:val="21"/>
+        <w:bdr w:val="none" w:sz="0" w:space="0" w:color="auto" w:frame="1"/>
+        <w:shd w:val="clear" w:color="auto" w:fill="FFFFFF"/>
         <w14:ligatures w14:val="standardContextual"/>
       </w:rPr>
       <w:drawing>
-        <wp:anchor distT="0" distB="0" distL="114300" distR="114300" simplePos="0" relativeHeight="251661312" behindDoc="0" locked="0" layoutInCell="1" allowOverlap="1" wp14:anchorId="6C134D28" wp14:editId="224173AA">
+        <wp:anchor distT="0" distB="0" distL="114300" distR="114300" simplePos="0" relativeHeight="251662336" behindDoc="0" locked="0" layoutInCell="1" allowOverlap="1" wp14:anchorId="6383D998" wp14:editId="2A064D5D">
           <wp:simplePos x="0" y="0"/>
           <wp:positionH relativeFrom="column">
-            <wp:posOffset>3282950</wp:posOffset>
+            <wp:posOffset>5618614</wp:posOffset>
           </wp:positionH>
           <wp:positionV relativeFrom="paragraph">
-            <wp:posOffset>304165</wp:posOffset>
+            <wp:posOffset>311785</wp:posOffset>
           </wp:positionV>
           <wp:extent cx="184150" cy="184150"/>
-          <wp:effectExtent l="0" t="0" r="6350" b="6350"/>
+          <wp:effectExtent l="0" t="0" r="0" b="6350"/>
           <wp:wrapNone/>
-          <wp:docPr id="1961247894" name="Picture 5" descr="A black circle with white letters in it&#10;&#10;Description automatically generated"/>
+          <wp:docPr id="2050876367" name="Graphic 1" descr="Marker with solid fill"/>
           <wp:cNvGraphicFramePr>
             <a:graphicFrameLocks xmlns:a="http://schemas.openxmlformats.org/drawingml/2006/main" noChangeAspect="1"/>
           </wp:cNvGraphicFramePr>
@@ -3018,11 +3400,227 @@
             <a:graphicData uri="http://schemas.openxmlformats.org/drawingml/2006/picture">
               <pic:pic xmlns:pic="http://schemas.openxmlformats.org/drawingml/2006/picture">
                 <pic:nvPicPr>
-                  <pic:cNvPr id="1961247894" name="Picture 5" descr="A black circle with white letters in it&#10;&#10;Description automatically generated"/>
+                  <pic:cNvPr id="2050876367" name="Graphic 2050876367" descr="Marker with solid fill"/>
                   <pic:cNvPicPr/>
                 </pic:nvPicPr>
                 <pic:blipFill>
                   <a:blip r:embed="rId1">
+                    <a:extLst>
+                      <a:ext uri="{28A0092B-C50C-407E-A947-70E740481C1C}">
+                        <a14:useLocalDpi xmlns:a14="http://schemas.microsoft.com/office/drawing/2010/main" val="0"/>
+                      </a:ext>
+                      <a:ext uri="{96DAC541-7B7A-43D3-8B79-37D633B846F1}">
+                        <asvg:svgBlip xmlns:asvg="http://schemas.microsoft.com/office/drawing/2016/SVG/main" r:embed="rId2"/>
+                      </a:ext>
+                    </a:extLst>
+                  </a:blip>
+                  <a:stretch>
+                    <a:fillRect/>
+                  </a:stretch>
+                </pic:blipFill>
+                <pic:spPr>
+                  <a:xfrm>
+                    <a:off x="0" y="0"/>
+                    <a:ext cx="184150" cy="184150"/>
+                  </a:xfrm>
+                  <a:prstGeom prst="rect">
+                    <a:avLst/>
+                  </a:prstGeom>
+                </pic:spPr>
+              </pic:pic>
+            </a:graphicData>
+          </a:graphic>
+          <wp14:sizeRelH relativeFrom="page">
+            <wp14:pctWidth>0</wp14:pctWidth>
+          </wp14:sizeRelH>
+          <wp14:sizeRelV relativeFrom="page">
+            <wp14:pctHeight>0</wp14:pctHeight>
+          </wp14:sizeRelV>
+        </wp:anchor>
+      </w:drawing>
+    </w:r>
+    <w:r>
+      <w:rPr>
+        <w:rFonts w:ascii="Times New Roman" w:hAnsi="Times New Roman" w:cs="Times New Roman"/>
+        <w:b/>
+        <w:noProof/>
+        <w:color w:val="000000" w:themeColor="text1"/>
+        <w:sz w:val="21"/>
+        <w:szCs w:val="21"/>
+        <w:bdr w:val="none" w:sz="0" w:space="0" w:color="auto" w:frame="1"/>
+        <w:shd w:val="clear" w:color="auto" w:fill="FFFFFF"/>
+        <w14:ligatures w14:val="standardContextual"/>
+      </w:rPr>
+      <w:drawing>
+        <wp:anchor distT="0" distB="0" distL="114300" distR="114300" simplePos="0" relativeHeight="251660288" behindDoc="0" locked="0" layoutInCell="1" allowOverlap="1" wp14:anchorId="714CDBF7" wp14:editId="0539666F">
+          <wp:simplePos x="0" y="0"/>
+          <wp:positionH relativeFrom="column">
+            <wp:posOffset>4713605</wp:posOffset>
+          </wp:positionH>
+          <wp:positionV relativeFrom="paragraph">
+            <wp:posOffset>268605</wp:posOffset>
+          </wp:positionV>
+          <wp:extent cx="267970" cy="267970"/>
+          <wp:effectExtent l="0" t="0" r="0" b="0"/>
+          <wp:wrapNone/>
+          <wp:docPr id="364644547" name="Graphic 4" descr="Internet with solid fill">
+            <a:hlinkClick xmlns:a="http://schemas.openxmlformats.org/drawingml/2006/main" r:id="rId3"/>
+          </wp:docPr>
+          <wp:cNvGraphicFramePr>
+            <a:graphicFrameLocks xmlns:a="http://schemas.openxmlformats.org/drawingml/2006/main" noChangeAspect="1"/>
+          </wp:cNvGraphicFramePr>
+          <a:graphic xmlns:a="http://schemas.openxmlformats.org/drawingml/2006/main">
+            <a:graphicData uri="http://schemas.openxmlformats.org/drawingml/2006/picture">
+              <pic:pic xmlns:pic="http://schemas.openxmlformats.org/drawingml/2006/picture">
+                <pic:nvPicPr>
+                  <pic:cNvPr id="364644547" name="Graphic 4" descr="Internet with solid fill">
+                    <a:hlinkClick r:id="rId3"/>
+                  </pic:cNvPr>
+                  <pic:cNvPicPr/>
+                </pic:nvPicPr>
+                <pic:blipFill>
+                  <a:blip r:embed="rId4">
+                    <a:extLst>
+                      <a:ext uri="{28A0092B-C50C-407E-A947-70E740481C1C}">
+                        <a14:useLocalDpi xmlns:a14="http://schemas.microsoft.com/office/drawing/2010/main" val="0"/>
+                      </a:ext>
+                      <a:ext uri="{96DAC541-7B7A-43D3-8B79-37D633B846F1}">
+                        <asvg:svgBlip xmlns:asvg="http://schemas.microsoft.com/office/drawing/2016/SVG/main" r:embed="rId5"/>
+                      </a:ext>
+                    </a:extLst>
+                  </a:blip>
+                  <a:stretch>
+                    <a:fillRect/>
+                  </a:stretch>
+                </pic:blipFill>
+                <pic:spPr>
+                  <a:xfrm flipH="1">
+                    <a:off x="0" y="0"/>
+                    <a:ext cx="267970" cy="267970"/>
+                  </a:xfrm>
+                  <a:prstGeom prst="rect">
+                    <a:avLst/>
+                  </a:prstGeom>
+                </pic:spPr>
+              </pic:pic>
+            </a:graphicData>
+          </a:graphic>
+          <wp14:sizeRelH relativeFrom="page">
+            <wp14:pctWidth>0</wp14:pctWidth>
+          </wp14:sizeRelH>
+          <wp14:sizeRelV relativeFrom="page">
+            <wp14:pctHeight>0</wp14:pctHeight>
+          </wp14:sizeRelV>
+        </wp:anchor>
+      </w:drawing>
+    </w:r>
+    <w:r>
+      <w:rPr>
+        <w:noProof/>
+        <w:color w:val="000000" w:themeColor="text1"/>
+        <w14:ligatures w14:val="standardContextual"/>
+      </w:rPr>
+      <w:drawing>
+        <wp:anchor distT="0" distB="0" distL="114300" distR="114300" simplePos="0" relativeHeight="251659264" behindDoc="0" locked="0" layoutInCell="1" allowOverlap="1" wp14:anchorId="17E1F0BD" wp14:editId="50085338">
+          <wp:simplePos x="0" y="0"/>
+          <wp:positionH relativeFrom="column">
+            <wp:posOffset>1239520</wp:posOffset>
+          </wp:positionH>
+          <wp:positionV relativeFrom="paragraph">
+            <wp:posOffset>288925</wp:posOffset>
+          </wp:positionV>
+          <wp:extent cx="224790" cy="224790"/>
+          <wp:effectExtent l="0" t="0" r="3810" b="0"/>
+          <wp:wrapNone/>
+          <wp:docPr id="1043279538" name="Graphic 3" descr="Envelope with solid fill">
+            <a:hlinkClick xmlns:a="http://schemas.openxmlformats.org/drawingml/2006/main" r:id="rId6"/>
+          </wp:docPr>
+          <wp:cNvGraphicFramePr>
+            <a:graphicFrameLocks xmlns:a="http://schemas.openxmlformats.org/drawingml/2006/main" noChangeAspect="1"/>
+          </wp:cNvGraphicFramePr>
+          <a:graphic xmlns:a="http://schemas.openxmlformats.org/drawingml/2006/main">
+            <a:graphicData uri="http://schemas.openxmlformats.org/drawingml/2006/picture">
+              <pic:pic xmlns:pic="http://schemas.openxmlformats.org/drawingml/2006/picture">
+                <pic:nvPicPr>
+                  <pic:cNvPr id="1043279538" name="Graphic 3" descr="Envelope with solid fill">
+                    <a:hlinkClick r:id="rId6"/>
+                  </pic:cNvPr>
+                  <pic:cNvPicPr/>
+                </pic:nvPicPr>
+                <pic:blipFill>
+                  <a:blip r:embed="rId7">
+                    <a:extLst>
+                      <a:ext uri="{28A0092B-C50C-407E-A947-70E740481C1C}">
+                        <a14:useLocalDpi xmlns:a14="http://schemas.microsoft.com/office/drawing/2010/main" val="0"/>
+                      </a:ext>
+                      <a:ext uri="{96DAC541-7B7A-43D3-8B79-37D633B846F1}">
+                        <asvg:svgBlip xmlns:asvg="http://schemas.microsoft.com/office/drawing/2016/SVG/main" r:embed="rId8"/>
+                      </a:ext>
+                    </a:extLst>
+                  </a:blip>
+                  <a:stretch>
+                    <a:fillRect/>
+                  </a:stretch>
+                </pic:blipFill>
+                <pic:spPr>
+                  <a:xfrm rot="10800000" flipV="1">
+                    <a:off x="0" y="0"/>
+                    <a:ext cx="224790" cy="224790"/>
+                  </a:xfrm>
+                  <a:prstGeom prst="rect">
+                    <a:avLst/>
+                  </a:prstGeom>
+                </pic:spPr>
+              </pic:pic>
+            </a:graphicData>
+          </a:graphic>
+          <wp14:sizeRelH relativeFrom="page">
+            <wp14:pctWidth>0</wp14:pctWidth>
+          </wp14:sizeRelH>
+          <wp14:sizeRelV relativeFrom="page">
+            <wp14:pctHeight>0</wp14:pctHeight>
+          </wp14:sizeRelV>
+        </wp:anchor>
+      </w:drawing>
+    </w:r>
+    <w:r>
+      <w:rPr>
+        <w:rFonts w:ascii="Times New Roman" w:eastAsia="Segoe UI" w:hAnsi="Times New Roman" w:cs="Times New Roman"/>
+        <w:b/>
+        <w:noProof/>
+        <w:sz w:val="21"/>
+        <w:szCs w:val="21"/>
+        <w14:ligatures w14:val="standardContextual"/>
+      </w:rPr>
+      <w:drawing>
+        <wp:anchor distT="0" distB="0" distL="114300" distR="114300" simplePos="0" relativeHeight="251661312" behindDoc="0" locked="0" layoutInCell="1" allowOverlap="1" wp14:anchorId="6C134D28" wp14:editId="76DEF185">
+          <wp:simplePos x="0" y="0"/>
+          <wp:positionH relativeFrom="column">
+            <wp:posOffset>3386321</wp:posOffset>
+          </wp:positionH>
+          <wp:positionV relativeFrom="paragraph">
+            <wp:posOffset>303530</wp:posOffset>
+          </wp:positionV>
+          <wp:extent cx="184150" cy="184150"/>
+          <wp:effectExtent l="0" t="0" r="6350" b="6350"/>
+          <wp:wrapNone/>
+          <wp:docPr id="1961247894" name="Picture 5" descr="A black circle with white letters in it&#10;&#10;Description automatically generated">
+            <a:hlinkClick xmlns:a="http://schemas.openxmlformats.org/drawingml/2006/main" r:id="rId9"/>
+          </wp:docPr>
+          <wp:cNvGraphicFramePr>
+            <a:graphicFrameLocks xmlns:a="http://schemas.openxmlformats.org/drawingml/2006/main" noChangeAspect="1"/>
+          </wp:cNvGraphicFramePr>
+          <a:graphic xmlns:a="http://schemas.openxmlformats.org/drawingml/2006/main">
+            <a:graphicData uri="http://schemas.openxmlformats.org/drawingml/2006/picture">
+              <pic:pic xmlns:pic="http://schemas.openxmlformats.org/drawingml/2006/picture">
+                <pic:nvPicPr>
+                  <pic:cNvPr id="1961247894" name="Picture 5" descr="A black circle with white letters in it&#10;&#10;Description automatically generated">
+                    <a:hlinkClick r:id="rId9"/>
+                  </pic:cNvPr>
+                  <pic:cNvPicPr/>
+                </pic:nvPicPr>
+                <pic:blipFill>
+                  <a:blip r:embed="rId10">
                     <a:extLst>
                       <a:ext uri="{28A0092B-C50C-407E-A947-70E740481C1C}">
                         <a14:useLocalDpi xmlns:a14="http://schemas.microsoft.com/office/drawing/2010/main" val="0"/>
@@ -3056,6 +3654,35 @@
     </w:r>
     <w:r>
       <w:rPr>
+        <w:rFonts w:ascii="Times New Roman" w:hAnsi="Times New Roman" w:cs="Times New Roman"/>
+        <w:b/>
+        <w:sz w:val="40"/>
+        <w:szCs w:val="40"/>
+      </w:rPr>
+      <w:t xml:space="preserve">Amgad El Gamal </w:t>
+    </w:r>
+  </w:p>
+  <w:p>
+    <w:pPr>
+      <w:tabs>
+        <w:tab w:val="left" w:pos="8891"/>
+      </w:tabs>
+      <w:spacing w:after="0"/>
+      <w:ind w:right="1"/>
+      <w:rPr>
+        <w:rStyle w:val="Hyperlink"/>
+        <w:rFonts w:ascii="Times New Roman" w:hAnsi="Times New Roman" w:cs="Times New Roman"/>
+        <w:bCs/>
+        <w:color w:val="000000" w:themeColor="text1"/>
+        <w:sz w:val="21"/>
+        <w:szCs w:val="21"/>
+        <w:u w:val="none"/>
+        <w:bdr w:val="none" w:sz="0" w:space="0" w:color="auto" w:frame="1"/>
+        <w:shd w:val="clear" w:color="auto" w:fill="FFFFFF"/>
+      </w:rPr>
+    </w:pPr>
+    <w:r>
+      <w:rPr>
         <w:rFonts w:ascii="Times New Roman" w:eastAsia="Segoe UI" w:hAnsi="Times New Roman" w:cs="Times New Roman"/>
         <w:b/>
         <w:noProof/>
@@ -3064,13 +3691,13 @@
         <w14:ligatures w14:val="standardContextual"/>
       </w:rPr>
       <w:drawing>
-        <wp:anchor distT="0" distB="0" distL="114300" distR="114300" simplePos="0" relativeHeight="251658240" behindDoc="0" locked="0" layoutInCell="1" allowOverlap="1" wp14:anchorId="6FFF590F" wp14:editId="45645EBE">
+        <wp:anchor distT="0" distB="0" distL="114300" distR="114300" simplePos="0" relativeHeight="251658240" behindDoc="0" locked="0" layoutInCell="1" allowOverlap="1" wp14:anchorId="6FFF590F" wp14:editId="51183A99">
           <wp:simplePos x="0" y="0"/>
           <wp:positionH relativeFrom="column">
-            <wp:posOffset>-141104</wp:posOffset>
+            <wp:posOffset>127769</wp:posOffset>
           </wp:positionH>
           <wp:positionV relativeFrom="paragraph">
-            <wp:posOffset>330835</wp:posOffset>
+            <wp:posOffset>23495</wp:posOffset>
           </wp:positionV>
           <wp:extent cx="142240" cy="142240"/>
           <wp:effectExtent l="0" t="0" r="0" b="0"/>
@@ -3087,13 +3714,13 @@
                   <pic:cNvPicPr/>
                 </pic:nvPicPr>
                 <pic:blipFill>
-                  <a:blip r:embed="rId2">
+                  <a:blip r:embed="rId11">
                     <a:extLst>
                       <a:ext uri="{28A0092B-C50C-407E-A947-70E740481C1C}">
                         <a14:useLocalDpi xmlns:a14="http://schemas.microsoft.com/office/drawing/2010/main" val="0"/>
                       </a:ext>
                       <a:ext uri="{96DAC541-7B7A-43D3-8B79-37D633B846F1}">
-                        <asvg:svgBlip xmlns:asvg="http://schemas.microsoft.com/office/drawing/2016/SVG/main" r:embed="rId3"/>
+                        <asvg:svgBlip xmlns:asvg="http://schemas.microsoft.com/office/drawing/2016/SVG/main" r:embed="rId12"/>
                       </a:ext>
                     </a:extLst>
                   </a:blip>
@@ -3124,153 +3751,323 @@
     </w:r>
     <w:r>
       <w:rPr>
-        <w:noProof/>
-        <w14:ligatures w14:val="standardContextual"/>
-      </w:rPr>
-      <w:drawing>
-        <wp:anchor distT="0" distB="0" distL="114300" distR="114300" simplePos="0" relativeHeight="251659264" behindDoc="0" locked="0" layoutInCell="1" allowOverlap="1" wp14:anchorId="17E1F0BD" wp14:editId="38B07C93">
-          <wp:simplePos x="0" y="0"/>
-          <wp:positionH relativeFrom="column">
-            <wp:posOffset>1136015</wp:posOffset>
-          </wp:positionH>
-          <wp:positionV relativeFrom="paragraph">
-            <wp:posOffset>297815</wp:posOffset>
-          </wp:positionV>
-          <wp:extent cx="224790" cy="224790"/>
-          <wp:effectExtent l="0" t="0" r="3810" b="0"/>
-          <wp:wrapNone/>
-          <wp:docPr id="1043279538" name="Graphic 3" descr="Envelope with solid fill"/>
-          <wp:cNvGraphicFramePr>
-            <a:graphicFrameLocks xmlns:a="http://schemas.openxmlformats.org/drawingml/2006/main" noChangeAspect="1"/>
-          </wp:cNvGraphicFramePr>
-          <a:graphic xmlns:a="http://schemas.openxmlformats.org/drawingml/2006/main">
-            <a:graphicData uri="http://schemas.openxmlformats.org/drawingml/2006/picture">
-              <pic:pic xmlns:pic="http://schemas.openxmlformats.org/drawingml/2006/picture">
-                <pic:nvPicPr>
-                  <pic:cNvPr id="1043279538" name="Graphic 1043279538" descr="Envelope with solid fill"/>
-                  <pic:cNvPicPr/>
-                </pic:nvPicPr>
-                <pic:blipFill>
-                  <a:blip r:embed="rId4">
-                    <a:extLst>
-                      <a:ext uri="{28A0092B-C50C-407E-A947-70E740481C1C}">
-                        <a14:useLocalDpi xmlns:a14="http://schemas.microsoft.com/office/drawing/2010/main" val="0"/>
-                      </a:ext>
-                      <a:ext uri="{96DAC541-7B7A-43D3-8B79-37D633B846F1}">
-                        <asvg:svgBlip xmlns:asvg="http://schemas.microsoft.com/office/drawing/2016/SVG/main" r:embed="rId5"/>
-                      </a:ext>
-                    </a:extLst>
-                  </a:blip>
-                  <a:stretch>
-                    <a:fillRect/>
-                  </a:stretch>
-                </pic:blipFill>
-                <pic:spPr>
-                  <a:xfrm rot="10800000" flipV="1">
-                    <a:off x="0" y="0"/>
-                    <a:ext cx="224790" cy="224790"/>
-                  </a:xfrm>
-                  <a:prstGeom prst="rect">
-                    <a:avLst/>
-                  </a:prstGeom>
-                </pic:spPr>
-              </pic:pic>
-            </a:graphicData>
-          </a:graphic>
-          <wp14:sizeRelH relativeFrom="page">
-            <wp14:pctWidth>0</wp14:pctWidth>
-          </wp14:sizeRelH>
-          <wp14:sizeRelV relativeFrom="page">
-            <wp14:pctHeight>0</wp14:pctHeight>
-          </wp14:sizeRelV>
-        </wp:anchor>
-      </w:drawing>
+        <w:rFonts w:ascii="Times New Roman" w:eastAsia="Segoe UI" w:hAnsi="Times New Roman" w:cs="Times New Roman"/>
+        <w:b/>
+        <w:sz w:val="21"/>
+        <w:szCs w:val="21"/>
+      </w:rPr>
+      <w:t xml:space="preserve"> </w:t>
     </w:r>
     <w:r>
       <w:rPr>
+        <w:rFonts w:ascii="Times New Roman" w:eastAsia="Segoe UI" w:hAnsi="Times New Roman" w:cs="Times New Roman"/>
+        <w:b/>
+        <w:sz w:val="21"/>
+        <w:szCs w:val="21"/>
+      </w:rPr>
+      <w:t xml:space="preserve">        </w:t>
+    </w:r>
+    <w:r>
+      <w:rPr>
+        <w:rFonts w:ascii="Times New Roman" w:eastAsia="Segoe UI" w:hAnsi="Times New Roman" w:cs="Times New Roman"/>
+        <w:b/>
+        <w:sz w:val="21"/>
+        <w:szCs w:val="21"/>
+      </w:rPr>
+      <w:t>(</w:t>
+    </w:r>
+    <w:r>
+      <w:rPr>
+        <w:rFonts w:ascii="Times New Roman" w:eastAsia="Segoe UI" w:hAnsi="Times New Roman" w:cs="Times New Roman"/>
+        <w:b/>
+        <w:sz w:val="21"/>
+        <w:szCs w:val="21"/>
+      </w:rPr>
+      <w:t>873</w:t>
+    </w:r>
+    <w:r>
+      <w:rPr>
+        <w:rFonts w:ascii="Times New Roman" w:eastAsia="Segoe UI" w:hAnsi="Times New Roman" w:cs="Times New Roman"/>
+        <w:b/>
+        <w:sz w:val="21"/>
+        <w:szCs w:val="21"/>
+      </w:rPr>
+      <w:t xml:space="preserve">) </w:t>
+    </w:r>
+    <w:r>
+      <w:rPr>
+        <w:rFonts w:ascii="Times New Roman" w:eastAsia="Segoe UI" w:hAnsi="Times New Roman" w:cs="Times New Roman"/>
+        <w:b/>
+        <w:sz w:val="21"/>
+        <w:szCs w:val="21"/>
+      </w:rPr>
+      <w:t>200</w:t>
+    </w:r>
+    <w:r>
+      <w:rPr>
+        <w:rFonts w:ascii="Times New Roman" w:eastAsia="Segoe UI" w:hAnsi="Times New Roman" w:cs="Times New Roman"/>
+        <w:b/>
+        <w:sz w:val="21"/>
+        <w:szCs w:val="21"/>
+      </w:rPr>
+      <w:t xml:space="preserve">-3728 | </w:t>
+    </w:r>
+    <w:r>
+      <w:rPr>
+        <w:rFonts w:ascii="Times New Roman" w:eastAsia="Segoe UI" w:hAnsi="Times New Roman" w:cs="Times New Roman"/>
+        <w:b/>
+        <w:sz w:val="21"/>
+        <w:szCs w:val="21"/>
+      </w:rPr>
+      <w:t xml:space="preserve">        </w:t>
+    </w:r>
+    <w:r>
+      <w:fldChar w:fldCharType="begin"/>
+    </w:r>
+    <w:r>
+      <w:instrText>HYPERLINK "mailto:amgad.elgamal@mail.mcgill.ca"</w:instrText>
+    </w:r>
+    <w:r>
+      <w:fldChar w:fldCharType="separate"/>
+    </w:r>
+    <w:r>
+      <w:rPr>
+        <w:rStyle w:val="Hyperlink"/>
+        <w:rFonts w:ascii="Times New Roman" w:eastAsia="Segoe UI" w:hAnsi="Times New Roman" w:cs="Times New Roman"/>
+        <w:b/>
+        <w:sz w:val="21"/>
+        <w:szCs w:val="21"/>
+        <w:u w:val="none"/>
+      </w:rPr>
+      <w:t>am</w:t>
+    </w:r>
+    <w:r>
+      <w:rPr>
+        <w:rStyle w:val="Hyperlink"/>
+        <w:rFonts w:ascii="Times New Roman" w:eastAsia="Segoe UI" w:hAnsi="Times New Roman" w:cs="Times New Roman"/>
+        <w:b/>
+        <w:sz w:val="21"/>
+        <w:szCs w:val="21"/>
+        <w:u w:val="none"/>
+      </w:rPr>
+      <w:t>g</w:t>
+    </w:r>
+    <w:r>
+      <w:rPr>
+        <w:rStyle w:val="Hyperlink"/>
+        <w:rFonts w:ascii="Times New Roman" w:eastAsia="Segoe UI" w:hAnsi="Times New Roman" w:cs="Times New Roman"/>
+        <w:b/>
+        <w:sz w:val="21"/>
+        <w:szCs w:val="21"/>
+        <w:u w:val="none"/>
+      </w:rPr>
+      <w:t>ad.elgamal@mail.mcgill.ca</w:t>
+    </w:r>
+    <w:r>
+      <w:rPr>
+        <w:rStyle w:val="Hyperlink"/>
+        <w:rFonts w:ascii="Times New Roman" w:eastAsia="Segoe UI" w:hAnsi="Times New Roman" w:cs="Times New Roman"/>
+        <w:b/>
+        <w:sz w:val="21"/>
+        <w:szCs w:val="21"/>
+        <w:u w:val="none"/>
+      </w:rPr>
+      <w:fldChar w:fldCharType="end"/>
+    </w:r>
+    <w:r>
+      <w:rPr>
+        <w:rFonts w:ascii="Times New Roman" w:eastAsia="Segoe UI" w:hAnsi="Times New Roman" w:cs="Times New Roman"/>
+        <w:b/>
+        <w:sz w:val="21"/>
+        <w:szCs w:val="21"/>
+      </w:rPr>
+      <w:t xml:space="preserve"> </w:t>
+    </w:r>
+    <w:r>
+      <w:rPr>
+        <w:rFonts w:ascii="Times New Roman" w:eastAsia="Segoe UI" w:hAnsi="Times New Roman" w:cs="Times New Roman"/>
+        <w:b/>
+        <w:sz w:val="21"/>
+        <w:szCs w:val="21"/>
+      </w:rPr>
+      <w:t>|</w:t>
+    </w:r>
+    <w:r>
+      <w:rPr>
+        <w:rFonts w:ascii="Times New Roman" w:eastAsia="Segoe UI" w:hAnsi="Times New Roman" w:cs="Times New Roman"/>
+        <w:b/>
+        <w:sz w:val="21"/>
+        <w:szCs w:val="21"/>
+      </w:rPr>
+      <w:t xml:space="preserve"> </w:t>
+    </w:r>
+    <w:r>
+      <w:rPr>
+        <w:rFonts w:ascii="Times New Roman" w:eastAsia="Segoe UI" w:hAnsi="Times New Roman" w:cs="Times New Roman"/>
+        <w:b/>
+        <w:sz w:val="21"/>
+        <w:szCs w:val="21"/>
+      </w:rPr>
+      <w:t xml:space="preserve"> </w:t>
+    </w:r>
+    <w:hyperlink r:id="rId13" w:history="1">
+      <w:r>
+        <w:rPr>
+          <w:rStyle w:val="Hyperlink"/>
+          <w:rFonts w:ascii="Times New Roman" w:eastAsia="Segoe UI" w:hAnsi="Times New Roman" w:cs="Times New Roman"/>
+          <w:b/>
+          <w:sz w:val="21"/>
+          <w:szCs w:val="21"/>
+          <w:u w:val="none"/>
+        </w:rPr>
+        <w:t xml:space="preserve">  </w:t>
+      </w:r>
+      <w:r>
+        <w:rPr>
+          <w:rStyle w:val="Hyperlink"/>
+          <w:rFonts w:ascii="Times New Roman" w:eastAsia="Segoe UI" w:hAnsi="Times New Roman" w:cs="Times New Roman"/>
+          <w:b/>
+          <w:sz w:val="21"/>
+          <w:szCs w:val="21"/>
+          <w:u w:val="none"/>
+        </w:rPr>
+        <w:t xml:space="preserve">  </w:t>
+      </w:r>
+      <w:r>
+        <w:rPr>
+          <w:rStyle w:val="Hyperlink"/>
+          <w:rFonts w:ascii="Times New Roman" w:eastAsia="Segoe UI" w:hAnsi="Times New Roman" w:cs="Times New Roman"/>
+          <w:b/>
+          <w:sz w:val="21"/>
+          <w:szCs w:val="21"/>
+          <w:u w:val="none"/>
+        </w:rPr>
+        <w:t xml:space="preserve">  </w:t>
+      </w:r>
+      <w:r>
+        <w:rPr>
+          <w:rStyle w:val="Hyperlink"/>
+          <w:rFonts w:ascii="Times New Roman" w:eastAsia="Segoe UI" w:hAnsi="Times New Roman" w:cs="Times New Roman"/>
+          <w:b/>
+          <w:sz w:val="21"/>
+          <w:szCs w:val="21"/>
+          <w:u w:val="none"/>
+        </w:rPr>
+        <w:t>A</w:t>
+      </w:r>
+      <w:r>
+        <w:rPr>
+          <w:rStyle w:val="Hyperlink"/>
+          <w:rFonts w:ascii="Times New Roman" w:eastAsia="Segoe UI" w:hAnsi="Times New Roman" w:cs="Times New Roman"/>
+          <w:b/>
+          <w:sz w:val="21"/>
+          <w:szCs w:val="21"/>
+          <w:u w:val="none"/>
+        </w:rPr>
+        <w:t>m</w:t>
+      </w:r>
+      <w:r>
+        <w:rPr>
+          <w:rStyle w:val="Hyperlink"/>
+          <w:rFonts w:ascii="Times New Roman" w:eastAsia="Segoe UI" w:hAnsi="Times New Roman" w:cs="Times New Roman"/>
+          <w:b/>
+          <w:sz w:val="21"/>
+          <w:szCs w:val="21"/>
+          <w:u w:val="none"/>
+        </w:rPr>
+        <w:t>gad El Gamal</w:t>
+      </w:r>
+    </w:hyperlink>
+    <w:r>
+      <w:rPr>
+        <w:rFonts w:ascii="Times New Roman" w:eastAsia="Segoe UI" w:hAnsi="Times New Roman" w:cs="Times New Roman"/>
+        <w:b/>
+        <w:sz w:val="21"/>
+        <w:szCs w:val="21"/>
+      </w:rPr>
+      <w:t xml:space="preserve"> </w:t>
+    </w:r>
+    <w:r>
+      <w:rPr>
+        <w:rStyle w:val="Hyperlink"/>
         <w:rFonts w:ascii="Times New Roman" w:hAnsi="Times New Roman" w:cs="Times New Roman"/>
         <w:b/>
-        <w:noProof/>
-        <w:color w:val="000000" w:themeColor="text1"/>
         <w:sz w:val="21"/>
         <w:szCs w:val="21"/>
+        <w:u w:val="none"/>
         <w:bdr w:val="none" w:sz="0" w:space="0" w:color="auto" w:frame="1"/>
         <w:shd w:val="clear" w:color="auto" w:fill="FFFFFF"/>
-        <w14:ligatures w14:val="standardContextual"/>
-      </w:rPr>
-      <w:drawing>
-        <wp:anchor distT="0" distB="0" distL="114300" distR="114300" simplePos="0" relativeHeight="251660288" behindDoc="0" locked="0" layoutInCell="1" allowOverlap="1" wp14:anchorId="714CDBF7" wp14:editId="5BA31887">
-          <wp:simplePos x="0" y="0"/>
-          <wp:positionH relativeFrom="column">
-            <wp:posOffset>5047749</wp:posOffset>
-          </wp:positionH>
-          <wp:positionV relativeFrom="paragraph">
-            <wp:posOffset>270510</wp:posOffset>
-          </wp:positionV>
-          <wp:extent cx="267970" cy="267970"/>
-          <wp:effectExtent l="0" t="0" r="0" b="0"/>
-          <wp:wrapNone/>
-          <wp:docPr id="364644547" name="Graphic 4" descr="Internet with solid fill"/>
-          <wp:cNvGraphicFramePr>
-            <a:graphicFrameLocks xmlns:a="http://schemas.openxmlformats.org/drawingml/2006/main" noChangeAspect="1"/>
-          </wp:cNvGraphicFramePr>
-          <a:graphic xmlns:a="http://schemas.openxmlformats.org/drawingml/2006/main">
-            <a:graphicData uri="http://schemas.openxmlformats.org/drawingml/2006/picture">
-              <pic:pic xmlns:pic="http://schemas.openxmlformats.org/drawingml/2006/picture">
-                <pic:nvPicPr>
-                  <pic:cNvPr id="364644547" name="Graphic 364644547" descr="Internet with solid fill"/>
-                  <pic:cNvPicPr/>
-                </pic:nvPicPr>
-                <pic:blipFill>
-                  <a:blip r:embed="rId6">
-                    <a:extLst>
-                      <a:ext uri="{28A0092B-C50C-407E-A947-70E740481C1C}">
-                        <a14:useLocalDpi xmlns:a14="http://schemas.microsoft.com/office/drawing/2010/main" val="0"/>
-                      </a:ext>
-                      <a:ext uri="{96DAC541-7B7A-43D3-8B79-37D633B846F1}">
-                        <asvg:svgBlip xmlns:asvg="http://schemas.microsoft.com/office/drawing/2016/SVG/main" r:embed="rId7"/>
-                      </a:ext>
-                    </a:extLst>
-                  </a:blip>
-                  <a:stretch>
-                    <a:fillRect/>
-                  </a:stretch>
-                </pic:blipFill>
-                <pic:spPr>
-                  <a:xfrm flipH="1">
-                    <a:off x="0" y="0"/>
-                    <a:ext cx="267970" cy="267970"/>
-                  </a:xfrm>
-                  <a:prstGeom prst="rect">
-                    <a:avLst/>
-                  </a:prstGeom>
-                </pic:spPr>
-              </pic:pic>
-            </a:graphicData>
-          </a:graphic>
-          <wp14:sizeRelH relativeFrom="page">
-            <wp14:pctWidth>0</wp14:pctWidth>
-          </wp14:sizeRelH>
-          <wp14:sizeRelV relativeFrom="page">
-            <wp14:pctHeight>0</wp14:pctHeight>
-          </wp14:sizeRelV>
-        </wp:anchor>
-      </w:drawing>
+      </w:rPr>
+      <w:t>|</w:t>
     </w:r>
     <w:r>
       <w:rPr>
+        <w:rStyle w:val="Hyperlink"/>
         <w:rFonts w:ascii="Times New Roman" w:hAnsi="Times New Roman" w:cs="Times New Roman"/>
         <w:b/>
-        <w:sz w:val="40"/>
-        <w:szCs w:val="40"/>
-      </w:rPr>
-      <w:t xml:space="preserve">Amgad El Gamal </w:t>
+        <w:sz w:val="21"/>
+        <w:szCs w:val="21"/>
+        <w:u w:val="none"/>
+        <w:bdr w:val="none" w:sz="0" w:space="0" w:color="auto" w:frame="1"/>
+        <w:shd w:val="clear" w:color="auto" w:fill="FFFFFF"/>
+      </w:rPr>
+      <w:t xml:space="preserve">  </w:t>
     </w:r>
-  </w:p>
-  <w:p>
-    <w:pPr>
-      <w:spacing w:after="0"/>
-      <w:ind w:right="1"/>
+    <w:r>
+      <w:rPr>
+        <w:rStyle w:val="Hyperlink"/>
+        <w:rFonts w:ascii="Times New Roman" w:hAnsi="Times New Roman" w:cs="Times New Roman"/>
+        <w:b/>
+        <w:sz w:val="21"/>
+        <w:szCs w:val="21"/>
+        <w:u w:val="none"/>
+        <w:bdr w:val="none" w:sz="0" w:space="0" w:color="auto" w:frame="1"/>
+        <w:shd w:val="clear" w:color="auto" w:fill="FFFFFF"/>
+      </w:rPr>
+      <w:t xml:space="preserve"> </w:t>
+    </w:r>
+    <w:r>
+      <w:rPr>
+        <w:rStyle w:val="Hyperlink"/>
+        <w:rFonts w:ascii="Times New Roman" w:hAnsi="Times New Roman" w:cs="Times New Roman"/>
+        <w:b/>
+        <w:sz w:val="21"/>
+        <w:szCs w:val="21"/>
+        <w:u w:val="none"/>
+        <w:bdr w:val="none" w:sz="0" w:space="0" w:color="auto" w:frame="1"/>
+        <w:shd w:val="clear" w:color="auto" w:fill="FFFFFF"/>
+      </w:rPr>
+      <w:t xml:space="preserve">       </w:t>
+    </w:r>
+    <w:r>
+      <w:rPr>
+        <w:rStyle w:val="Hyperlink"/>
+        <w:rFonts w:ascii="Times New Roman" w:hAnsi="Times New Roman" w:cs="Times New Roman"/>
+        <w:b/>
+        <w:sz w:val="21"/>
+        <w:szCs w:val="21"/>
+        <w:u w:val="none"/>
+        <w:bdr w:val="none" w:sz="0" w:space="0" w:color="auto" w:frame="1"/>
+        <w:shd w:val="clear" w:color="auto" w:fill="FFFFFF"/>
+      </w:rPr>
+      <w:t xml:space="preserve"> </w:t>
+    </w:r>
+    <w:hyperlink r:id="rId14" w:history="1">
+      <w:r>
+        <w:rPr>
+          <w:rStyle w:val="Hyperlink"/>
+          <w:rFonts w:ascii="Times New Roman" w:hAnsi="Times New Roman" w:cs="Times New Roman"/>
+          <w:b/>
+          <w:sz w:val="21"/>
+          <w:szCs w:val="21"/>
+          <w:u w:val="none"/>
+          <w:bdr w:val="none" w:sz="0" w:space="0" w:color="auto" w:frame="1"/>
+          <w:shd w:val="clear" w:color="auto" w:fill="FFFFFF"/>
+        </w:rPr>
+        <w:t>Portfolio</w:t>
+      </w:r>
+    </w:hyperlink>
+    <w:r>
       <w:rPr>
         <w:rStyle w:val="Hyperlink"/>
         <w:rFonts w:ascii="Times New Roman" w:hAnsi="Times New Roman" w:cs="Times New Roman"/>
@@ -3282,247 +4079,13 @@
         <w:bdr w:val="none" w:sz="0" w:space="0" w:color="auto" w:frame="1"/>
         <w:shd w:val="clear" w:color="auto" w:fill="FFFFFF"/>
       </w:rPr>
-    </w:pPr>
-    <w:r>
-      <w:rPr>
-        <w:rFonts w:ascii="Times New Roman" w:eastAsia="Segoe UI" w:hAnsi="Times New Roman" w:cs="Times New Roman"/>
-        <w:b/>
-        <w:sz w:val="21"/>
-        <w:szCs w:val="21"/>
-      </w:rPr>
       <w:t xml:space="preserve"> </w:t>
     </w:r>
     <w:r>
       <w:rPr>
-        <w:rFonts w:ascii="Times New Roman" w:eastAsia="Segoe UI" w:hAnsi="Times New Roman" w:cs="Times New Roman"/>
-        <w:b/>
-        <w:sz w:val="21"/>
-        <w:szCs w:val="21"/>
-      </w:rPr>
-      <w:t xml:space="preserve">+1 </w:t>
-    </w:r>
-    <w:r>
-      <w:rPr>
-        <w:rFonts w:ascii="Times New Roman" w:eastAsia="Segoe UI" w:hAnsi="Times New Roman" w:cs="Times New Roman"/>
-        <w:b/>
-        <w:sz w:val="21"/>
-        <w:szCs w:val="21"/>
-      </w:rPr>
-      <w:t>(</w:t>
-    </w:r>
-    <w:r>
-      <w:rPr>
-        <w:rFonts w:ascii="Times New Roman" w:eastAsia="Segoe UI" w:hAnsi="Times New Roman" w:cs="Times New Roman"/>
-        <w:b/>
-        <w:sz w:val="21"/>
-        <w:szCs w:val="21"/>
-      </w:rPr>
-      <w:t>873</w:t>
-    </w:r>
-    <w:r>
-      <w:rPr>
-        <w:rFonts w:ascii="Times New Roman" w:eastAsia="Segoe UI" w:hAnsi="Times New Roman" w:cs="Times New Roman"/>
-        <w:b/>
-        <w:sz w:val="21"/>
-        <w:szCs w:val="21"/>
-      </w:rPr>
-      <w:t xml:space="preserve">) </w:t>
-    </w:r>
-    <w:r>
-      <w:rPr>
-        <w:rFonts w:ascii="Times New Roman" w:eastAsia="Segoe UI" w:hAnsi="Times New Roman" w:cs="Times New Roman"/>
-        <w:b/>
-        <w:sz w:val="21"/>
-        <w:szCs w:val="21"/>
-      </w:rPr>
-      <w:t xml:space="preserve">200-3728 | </w:t>
-    </w:r>
-    <w:r>
-      <w:rPr>
-        <w:rFonts w:ascii="Times New Roman" w:eastAsia="Segoe UI" w:hAnsi="Times New Roman" w:cs="Times New Roman"/>
-        <w:b/>
-        <w:sz w:val="21"/>
-        <w:szCs w:val="21"/>
-      </w:rPr>
-      <w:t xml:space="preserve">        </w:t>
-    </w:r>
-    <w:hyperlink r:id="rId8" w:history="1">
-      <w:r>
-        <w:rPr>
-          <w:rStyle w:val="Hyperlink"/>
-          <w:rFonts w:ascii="Times New Roman" w:eastAsia="Segoe UI" w:hAnsi="Times New Roman" w:cs="Times New Roman"/>
-          <w:b/>
-          <w:sz w:val="21"/>
-          <w:szCs w:val="21"/>
-        </w:rPr>
-        <w:t>a</w:t>
-      </w:r>
-      <w:r>
-        <w:rPr>
-          <w:rStyle w:val="Hyperlink"/>
-          <w:rFonts w:ascii="Times New Roman" w:eastAsia="Segoe UI" w:hAnsi="Times New Roman" w:cs="Times New Roman"/>
-          <w:b/>
-          <w:sz w:val="21"/>
-          <w:szCs w:val="21"/>
-        </w:rPr>
-        <w:t>m</w:t>
-      </w:r>
-      <w:r>
-        <w:rPr>
-          <w:rStyle w:val="Hyperlink"/>
-          <w:rFonts w:ascii="Times New Roman" w:eastAsia="Segoe UI" w:hAnsi="Times New Roman" w:cs="Times New Roman"/>
-          <w:b/>
-          <w:sz w:val="21"/>
-          <w:szCs w:val="21"/>
-        </w:rPr>
-        <w:t>gad.elgamal@mail</w:t>
-      </w:r>
-      <w:r>
-        <w:rPr>
-          <w:rStyle w:val="Hyperlink"/>
-          <w:rFonts w:ascii="Times New Roman" w:eastAsia="Segoe UI" w:hAnsi="Times New Roman" w:cs="Times New Roman"/>
-          <w:b/>
-          <w:sz w:val="21"/>
-          <w:szCs w:val="21"/>
-        </w:rPr>
-        <w:t>.</w:t>
-      </w:r>
-      <w:r>
-        <w:rPr>
-          <w:rStyle w:val="Hyperlink"/>
-          <w:rFonts w:ascii="Times New Roman" w:eastAsia="Segoe UI" w:hAnsi="Times New Roman" w:cs="Times New Roman"/>
-          <w:b/>
-          <w:sz w:val="21"/>
-          <w:szCs w:val="21"/>
-        </w:rPr>
-        <w:t>mcgill.ca</w:t>
-      </w:r>
-    </w:hyperlink>
-    <w:r>
-      <w:rPr>
-        <w:rFonts w:ascii="Times New Roman" w:eastAsia="Segoe UI" w:hAnsi="Times New Roman" w:cs="Times New Roman"/>
-        <w:b/>
-        <w:sz w:val="21"/>
-        <w:szCs w:val="21"/>
-      </w:rPr>
-      <w:t xml:space="preserve"> </w:t>
-    </w:r>
-    <w:r>
-      <w:rPr>
-        <w:rFonts w:ascii="Times New Roman" w:eastAsia="Segoe UI" w:hAnsi="Times New Roman" w:cs="Times New Roman"/>
-        <w:b/>
-        <w:sz w:val="21"/>
-        <w:szCs w:val="21"/>
-      </w:rPr>
-      <w:t>|</w:t>
-    </w:r>
-    <w:r>
-      <w:rPr>
-        <w:rFonts w:ascii="Times New Roman" w:eastAsia="Segoe UI" w:hAnsi="Times New Roman" w:cs="Times New Roman"/>
-        <w:b/>
-        <w:sz w:val="21"/>
-        <w:szCs w:val="21"/>
-      </w:rPr>
-      <w:t xml:space="preserve"> </w:t>
-    </w:r>
-    <w:r>
-      <w:rPr>
-        <w:rFonts w:ascii="Times New Roman" w:eastAsia="Segoe UI" w:hAnsi="Times New Roman" w:cs="Times New Roman"/>
-        <w:b/>
-        <w:sz w:val="21"/>
-        <w:szCs w:val="21"/>
-      </w:rPr>
-      <w:t xml:space="preserve"> </w:t>
-    </w:r>
-    <w:r>
-      <w:rPr>
-        <w:rFonts w:ascii="Times New Roman" w:eastAsia="Segoe UI" w:hAnsi="Times New Roman" w:cs="Times New Roman"/>
-        <w:b/>
-        <w:sz w:val="21"/>
-        <w:szCs w:val="21"/>
-      </w:rPr>
-      <w:t xml:space="preserve">      </w:t>
-    </w:r>
-    <w:r>
-      <w:rPr>
-        <w:rFonts w:ascii="Times New Roman" w:eastAsia="Segoe UI" w:hAnsi="Times New Roman" w:cs="Times New Roman"/>
-        <w:b/>
-        <w:sz w:val="21"/>
-        <w:szCs w:val="21"/>
-      </w:rPr>
-      <w:t xml:space="preserve">LinkedIn: </w:t>
-    </w:r>
-    <w:hyperlink r:id="rId9" w:history="1">
-      <w:r>
-        <w:rPr>
-          <w:rStyle w:val="Hyperlink"/>
-          <w:rFonts w:ascii="Times New Roman" w:hAnsi="Times New Roman" w:cs="Times New Roman"/>
-          <w:b/>
-          <w:sz w:val="21"/>
-          <w:szCs w:val="21"/>
-          <w:bdr w:val="none" w:sz="0" w:space="0" w:color="auto" w:frame="1"/>
-          <w:shd w:val="clear" w:color="auto" w:fill="FFFFFF"/>
-        </w:rPr>
-        <w:t>amgadelgamal</w:t>
-      </w:r>
-    </w:hyperlink>
-    <w:r>
-      <w:rPr>
         <w:rStyle w:val="Hyperlink"/>
         <w:rFonts w:ascii="Times New Roman" w:hAnsi="Times New Roman" w:cs="Times New Roman"/>
-        <w:b/>
-        <w:sz w:val="21"/>
-        <w:szCs w:val="21"/>
-        <w:u w:val="none"/>
-        <w:bdr w:val="none" w:sz="0" w:space="0" w:color="auto" w:frame="1"/>
-        <w:shd w:val="clear" w:color="auto" w:fill="FFFFFF"/>
-      </w:rPr>
-      <w:t xml:space="preserve"> |</w:t>
-    </w:r>
-    <w:r>
-      <w:rPr>
-        <w:rStyle w:val="Hyperlink"/>
-        <w:rFonts w:ascii="Times New Roman" w:hAnsi="Times New Roman" w:cs="Times New Roman"/>
-        <w:b/>
-        <w:sz w:val="21"/>
-        <w:szCs w:val="21"/>
-        <w:u w:val="none"/>
-        <w:bdr w:val="none" w:sz="0" w:space="0" w:color="auto" w:frame="1"/>
-        <w:shd w:val="clear" w:color="auto" w:fill="FFFFFF"/>
-      </w:rPr>
-      <w:t xml:space="preserve">  </w:t>
-    </w:r>
-    <w:r>
-      <w:rPr>
-        <w:rStyle w:val="Hyperlink"/>
-        <w:rFonts w:ascii="Times New Roman" w:hAnsi="Times New Roman" w:cs="Times New Roman"/>
-        <w:b/>
-        <w:sz w:val="21"/>
-        <w:szCs w:val="21"/>
-        <w:u w:val="none"/>
-        <w:bdr w:val="none" w:sz="0" w:space="0" w:color="auto" w:frame="1"/>
-        <w:shd w:val="clear" w:color="auto" w:fill="FFFFFF"/>
-      </w:rPr>
-      <w:t xml:space="preserve"> </w:t>
-    </w:r>
-    <w:r>
-      <w:rPr>
-        <w:rStyle w:val="Hyperlink"/>
-        <w:rFonts w:ascii="Times New Roman" w:hAnsi="Times New Roman" w:cs="Times New Roman"/>
-        <w:b/>
-        <w:sz w:val="21"/>
-        <w:szCs w:val="21"/>
-        <w:u w:val="none"/>
-        <w:bdr w:val="none" w:sz="0" w:space="0" w:color="auto" w:frame="1"/>
-        <w:shd w:val="clear" w:color="auto" w:fill="FFFFFF"/>
-      </w:rPr>
-      <w:t xml:space="preserve">       </w:t>
-    </w:r>
-    <w:r>
-      <w:rPr>
-        <w:rStyle w:val="Hyperlink"/>
-        <w:rFonts w:ascii="Times New Roman" w:hAnsi="Times New Roman" w:cs="Times New Roman"/>
-        <w:b/>
+        <w:bCs/>
         <w:color w:val="000000" w:themeColor="text1"/>
         <w:sz w:val="21"/>
         <w:szCs w:val="21"/>
@@ -3530,46 +4093,22 @@
         <w:bdr w:val="none" w:sz="0" w:space="0" w:color="auto" w:frame="1"/>
         <w:shd w:val="clear" w:color="auto" w:fill="FFFFFF"/>
       </w:rPr>
-      <w:t xml:space="preserve">Portfolio: </w:t>
+      <w:t>|</w:t>
     </w:r>
-    <w:hyperlink r:id="rId10" w:history="1">
-      <w:r>
-        <w:rPr>
-          <w:rStyle w:val="Hyperlink"/>
-          <w:rFonts w:ascii="Times New Roman" w:hAnsi="Times New Roman" w:cs="Times New Roman"/>
-          <w:b/>
-          <w:sz w:val="21"/>
-          <w:szCs w:val="21"/>
-          <w:bdr w:val="none" w:sz="0" w:space="0" w:color="auto" w:frame="1"/>
-          <w:shd w:val="clear" w:color="auto" w:fill="FFFFFF"/>
-        </w:rPr>
-        <w:t>a</w:t>
-      </w:r>
-      <w:r>
-        <w:rPr>
-          <w:rStyle w:val="Hyperlink"/>
-          <w:rFonts w:ascii="Times New Roman" w:hAnsi="Times New Roman" w:cs="Times New Roman"/>
-          <w:b/>
-          <w:sz w:val="21"/>
-          <w:szCs w:val="21"/>
-          <w:bdr w:val="none" w:sz="0" w:space="0" w:color="auto" w:frame="1"/>
-          <w:shd w:val="clear" w:color="auto" w:fill="FFFFFF"/>
-        </w:rPr>
-        <w:t>m</w:t>
-      </w:r>
-      <w:r>
-        <w:rPr>
-          <w:rStyle w:val="Hyperlink"/>
-          <w:rFonts w:ascii="Times New Roman" w:hAnsi="Times New Roman" w:cs="Times New Roman"/>
-          <w:b/>
-          <w:sz w:val="21"/>
-          <w:szCs w:val="21"/>
-          <w:bdr w:val="none" w:sz="0" w:space="0" w:color="auto" w:frame="1"/>
-          <w:shd w:val="clear" w:color="auto" w:fill="FFFFFF"/>
-        </w:rPr>
-        <w:t>gadelgamal</w:t>
-      </w:r>
-    </w:hyperlink>
+    <w:r>
+      <w:rPr>
+        <w:rStyle w:val="Hyperlink"/>
+        <w:rFonts w:ascii="Times New Roman" w:hAnsi="Times New Roman" w:cs="Times New Roman"/>
+        <w:bCs/>
+        <w:color w:val="000000" w:themeColor="text1"/>
+        <w:sz w:val="21"/>
+        <w:szCs w:val="21"/>
+        <w:u w:val="none"/>
+        <w:bdr w:val="none" w:sz="0" w:space="0" w:color="auto" w:frame="1"/>
+        <w:shd w:val="clear" w:color="auto" w:fill="FFFFFF"/>
+      </w:rPr>
+      <w:t xml:space="preserve">       Montreal, QC</w:t>
+    </w:r>
   </w:p>
   <w:p>
     <w:pPr>
@@ -3592,6 +4131,60 @@
 <file path=word/numbering.xml><?xml version="1.0" encoding="utf-8"?>
 <w:numbering xmlns:wpc="http://schemas.microsoft.com/office/word/2010/wordprocessingCanvas" xmlns:cx="http://schemas.microsoft.com/office/drawing/2014/chartex" xmlns:cx1="http://schemas.microsoft.com/office/drawing/2015/9/8/chartex" xmlns:cx2="http://schemas.microsoft.com/office/drawing/2015/10/21/chartex" xmlns:cx3="http://schemas.microsoft.com/office/drawing/2016/5/9/chartex" xmlns:cx4="http://schemas.microsoft.com/office/drawing/2016/5/10/chartex" xmlns:cx5="http://schemas.microsoft.com/office/drawing/2016/5/11/chartex" xmlns:cx6="http://schemas.microsoft.com/office/drawing/2016/5/12/chartex" xmlns:cx7="http://schemas.microsoft.com/office/drawing/2016/5/13/chartex" xmlns:cx8="http://schemas.microsoft.com/office/drawing/2016/5/14/chartex" xmlns:mc="http://schemas.openxmlformats.org/markup-compatibility/2006" xmlns:aink="http://schemas.microsoft.com/office/drawing/2016/ink" xmlns:am3d="http://schemas.microsoft.com/office/drawing/2017/model3d" xmlns:o="urn:schemas-microsoft-com:office:office" xmlns:oel="http://schemas.microsoft.com/office/2019/extlst" xmlns:r="http://schemas.openxmlformats.org/officeDocument/2006/relationships" xmlns:m="http://schemas.openxmlformats.org/officeDocument/2006/math" xmlns:v="urn:schemas-microsoft-com:vml" xmlns:wp14="http://schemas.microsoft.com/office/word/2010/wordprocessingDrawing" xmlns:wp="http://schemas.openxmlformats.org/drawingml/2006/wordprocessingDrawing" xmlns:w10="urn:schemas-microsoft-com:office:word" xmlns:w="http://schemas.openxmlformats.org/wordprocessingml/2006/main" xmlns:w14="http://schemas.microsoft.com/office/word/2010/wordml" xmlns:w15="http://schemas.microsoft.com/office/word/2012/wordml" xmlns:w16cex="http://schemas.microsoft.com/office/word/2018/wordml/cex" xmlns:w16cid="http://schemas.microsoft.com/office/word/2016/wordml/cid" xmlns:w16="http://schemas.microsoft.com/office/word/2018/wordml" xmlns:w16sdtdh="http://schemas.microsoft.com/office/word/2020/wordml/sdtdatahash" xmlns:w16se="http://schemas.microsoft.com/office/word/2015/wordml/symex" xmlns:wpg="http://schemas.microsoft.com/office/word/2010/wordprocessingGroup" xmlns:wpi="http://schemas.microsoft.com/office/word/2010/wordprocessingInk" xmlns:wne="http://schemas.microsoft.com/office/word/2006/wordml" xmlns:wps="http://schemas.microsoft.com/office/word/2010/wordprocessingShape" mc:Ignorable="w14 w15 w16se w16cid w16 w16cex w16sdtdh wp14">
   <w:abstractNum w:abstractNumId="0" w15:restartNumberingAfterBreak="0">
+    <w:nsid w:val="00000001"/>
+    <w:multiLevelType w:val="hybridMultilevel"/>
+    <w:tmpl w:val="FFFFFFFF"/>
+    <w:lvl w:ilvl="0" w:tplc="00000001">
+      <w:start w:val="1"/>
+      <w:numFmt w:val="bullet"/>
+      <w:lvlText w:val="•"/>
+      <w:lvlJc w:val="left"/>
+      <w:pPr>
+        <w:ind w:left="720" w:hanging="360"/>
+      </w:pPr>
+    </w:lvl>
+    <w:lvl w:ilvl="1" w:tplc="FFFFFFFF">
+      <w:numFmt w:val="decimal"/>
+      <w:lvlText w:val=""/>
+      <w:lvlJc w:val="left"/>
+    </w:lvl>
+    <w:lvl w:ilvl="2" w:tplc="FFFFFFFF">
+      <w:numFmt w:val="decimal"/>
+      <w:lvlText w:val=""/>
+      <w:lvlJc w:val="left"/>
+    </w:lvl>
+    <w:lvl w:ilvl="3" w:tplc="FFFFFFFF">
+      <w:numFmt w:val="decimal"/>
+      <w:lvlText w:val=""/>
+      <w:lvlJc w:val="left"/>
+    </w:lvl>
+    <w:lvl w:ilvl="4" w:tplc="FFFFFFFF">
+      <w:numFmt w:val="decimal"/>
+      <w:lvlText w:val=""/>
+      <w:lvlJc w:val="left"/>
+    </w:lvl>
+    <w:lvl w:ilvl="5" w:tplc="FFFFFFFF">
+      <w:numFmt w:val="decimal"/>
+      <w:lvlText w:val=""/>
+      <w:lvlJc w:val="left"/>
+    </w:lvl>
+    <w:lvl w:ilvl="6" w:tplc="FFFFFFFF">
+      <w:numFmt w:val="decimal"/>
+      <w:lvlText w:val=""/>
+      <w:lvlJc w:val="left"/>
+    </w:lvl>
+    <w:lvl w:ilvl="7" w:tplc="FFFFFFFF">
+      <w:numFmt w:val="decimal"/>
+      <w:lvlText w:val=""/>
+      <w:lvlJc w:val="left"/>
+    </w:lvl>
+    <w:lvl w:ilvl="8" w:tplc="FFFFFFFF">
+      <w:numFmt w:val="decimal"/>
+      <w:lvlText w:val=""/>
+      <w:lvlJc w:val="left"/>
+    </w:lvl>
+  </w:abstractNum>
+  <w:abstractNum w:abstractNumId="1" w15:restartNumberingAfterBreak="0">
     <w:nsid w:val="040D250C"/>
     <w:multiLevelType w:val="hybridMultilevel"/>
     <w:tmpl w:val="F6BEA068"/>
@@ -3705,7 +4298,130 @@
       </w:rPr>
     </w:lvl>
   </w:abstractNum>
-  <w:abstractNum w:abstractNumId="1" w15:restartNumberingAfterBreak="0">
+  <w:abstractNum w:abstractNumId="2" w15:restartNumberingAfterBreak="0">
+    <w:nsid w:val="18AF2A19"/>
+    <w:multiLevelType w:val="hybridMultilevel"/>
+    <w:tmpl w:val="52DAD20A"/>
+    <w:lvl w:ilvl="0" w:tplc="11EA92BA">
+      <w:numFmt w:val="bullet"/>
+      <w:lvlText w:val="•"/>
+      <w:lvlJc w:val="left"/>
+      <w:pPr>
+        <w:ind w:left="360" w:hanging="360"/>
+      </w:pPr>
+      <w:rPr>
+        <w:rFonts w:ascii="Segoe UI" w:eastAsia="Calibri" w:hAnsi="Segoe UI" w:cs="Segoe UI" w:hint="default"/>
+        <w:b w:val="0"/>
+        <w:i w:val="0"/>
+        <w:strike w:val="0"/>
+        <w:dstrike w:val="0"/>
+        <w:color w:val="000000"/>
+        <w:sz w:val="21"/>
+        <w:szCs w:val="20"/>
+        <w:u w:val="none" w:color="000000"/>
+        <w:bdr w:val="none" w:sz="0" w:space="0" w:color="auto"/>
+        <w:shd w:val="clear" w:color="auto" w:fill="auto"/>
+        <w:vertAlign w:val="baseline"/>
+      </w:rPr>
+    </w:lvl>
+    <w:lvl w:ilvl="1" w:tplc="04090003" w:tentative="1">
+      <w:start w:val="1"/>
+      <w:numFmt w:val="bullet"/>
+      <w:lvlText w:val="o"/>
+      <w:lvlJc w:val="left"/>
+      <w:pPr>
+        <w:ind w:left="1080" w:hanging="360"/>
+      </w:pPr>
+      <w:rPr>
+        <w:rFonts w:ascii="Courier New" w:hAnsi="Courier New" w:cs="Courier New" w:hint="default"/>
+      </w:rPr>
+    </w:lvl>
+    <w:lvl w:ilvl="2" w:tplc="04090005" w:tentative="1">
+      <w:start w:val="1"/>
+      <w:numFmt w:val="bullet"/>
+      <w:lvlText w:val=""/>
+      <w:lvlJc w:val="left"/>
+      <w:pPr>
+        <w:ind w:left="1800" w:hanging="360"/>
+      </w:pPr>
+      <w:rPr>
+        <w:rFonts w:ascii="Wingdings" w:hAnsi="Wingdings" w:hint="default"/>
+      </w:rPr>
+    </w:lvl>
+    <w:lvl w:ilvl="3" w:tplc="04090001" w:tentative="1">
+      <w:start w:val="1"/>
+      <w:numFmt w:val="bullet"/>
+      <w:lvlText w:val=""/>
+      <w:lvlJc w:val="left"/>
+      <w:pPr>
+        <w:ind w:left="2520" w:hanging="360"/>
+      </w:pPr>
+      <w:rPr>
+        <w:rFonts w:ascii="Symbol" w:hAnsi="Symbol" w:hint="default"/>
+      </w:rPr>
+    </w:lvl>
+    <w:lvl w:ilvl="4" w:tplc="04090003" w:tentative="1">
+      <w:start w:val="1"/>
+      <w:numFmt w:val="bullet"/>
+      <w:lvlText w:val="o"/>
+      <w:lvlJc w:val="left"/>
+      <w:pPr>
+        <w:ind w:left="3240" w:hanging="360"/>
+      </w:pPr>
+      <w:rPr>
+        <w:rFonts w:ascii="Courier New" w:hAnsi="Courier New" w:cs="Courier New" w:hint="default"/>
+      </w:rPr>
+    </w:lvl>
+    <w:lvl w:ilvl="5" w:tplc="04090005" w:tentative="1">
+      <w:start w:val="1"/>
+      <w:numFmt w:val="bullet"/>
+      <w:lvlText w:val=""/>
+      <w:lvlJc w:val="left"/>
+      <w:pPr>
+        <w:ind w:left="3960" w:hanging="360"/>
+      </w:pPr>
+      <w:rPr>
+        <w:rFonts w:ascii="Wingdings" w:hAnsi="Wingdings" w:hint="default"/>
+      </w:rPr>
+    </w:lvl>
+    <w:lvl w:ilvl="6" w:tplc="04090001" w:tentative="1">
+      <w:start w:val="1"/>
+      <w:numFmt w:val="bullet"/>
+      <w:lvlText w:val=""/>
+      <w:lvlJc w:val="left"/>
+      <w:pPr>
+        <w:ind w:left="4680" w:hanging="360"/>
+      </w:pPr>
+      <w:rPr>
+        <w:rFonts w:ascii="Symbol" w:hAnsi="Symbol" w:hint="default"/>
+      </w:rPr>
+    </w:lvl>
+    <w:lvl w:ilvl="7" w:tplc="04090003" w:tentative="1">
+      <w:start w:val="1"/>
+      <w:numFmt w:val="bullet"/>
+      <w:lvlText w:val="o"/>
+      <w:lvlJc w:val="left"/>
+      <w:pPr>
+        <w:ind w:left="5400" w:hanging="360"/>
+      </w:pPr>
+      <w:rPr>
+        <w:rFonts w:ascii="Courier New" w:hAnsi="Courier New" w:cs="Courier New" w:hint="default"/>
+      </w:rPr>
+    </w:lvl>
+    <w:lvl w:ilvl="8" w:tplc="04090005" w:tentative="1">
+      <w:start w:val="1"/>
+      <w:numFmt w:val="bullet"/>
+      <w:lvlText w:val=""/>
+      <w:lvlJc w:val="left"/>
+      <w:pPr>
+        <w:ind w:left="6120" w:hanging="360"/>
+      </w:pPr>
+      <w:rPr>
+        <w:rFonts w:ascii="Wingdings" w:hAnsi="Wingdings" w:hint="default"/>
+      </w:rPr>
+    </w:lvl>
+  </w:abstractNum>
+  <w:abstractNum w:abstractNumId="3" w15:restartNumberingAfterBreak="0">
     <w:nsid w:val="1CFD4684"/>
     <w:multiLevelType w:val="hybridMultilevel"/>
     <w:tmpl w:val="D098F88A"/>
@@ -3829,7 +4545,131 @@
       </w:rPr>
     </w:lvl>
   </w:abstractNum>
-  <w:abstractNum w:abstractNumId="2" w15:restartNumberingAfterBreak="0">
+  <w:abstractNum w:abstractNumId="4" w15:restartNumberingAfterBreak="0">
+    <w:nsid w:val="36CA314D"/>
+    <w:multiLevelType w:val="hybridMultilevel"/>
+    <w:tmpl w:val="8AC2C866"/>
+    <w:lvl w:ilvl="0" w:tplc="3A0C2718">
+      <w:start w:val="1"/>
+      <w:numFmt w:val="bullet"/>
+      <w:lvlText w:val="•"/>
+      <w:lvlJc w:val="left"/>
+      <w:pPr>
+        <w:ind w:left="360" w:hanging="360"/>
+      </w:pPr>
+      <w:rPr>
+        <w:rFonts w:ascii="Arial" w:eastAsia="Arial" w:hAnsi="Arial" w:cs="Arial" w:hint="default"/>
+        <w:b w:val="0"/>
+        <w:i w:val="0"/>
+        <w:strike w:val="0"/>
+        <w:dstrike w:val="0"/>
+        <w:color w:val="000000"/>
+        <w:sz w:val="20"/>
+        <w:szCs w:val="20"/>
+        <w:u w:val="none" w:color="000000"/>
+        <w:bdr w:val="none" w:sz="0" w:space="0" w:color="auto"/>
+        <w:shd w:val="clear" w:color="auto" w:fill="auto"/>
+        <w:vertAlign w:val="baseline"/>
+      </w:rPr>
+    </w:lvl>
+    <w:lvl w:ilvl="1" w:tplc="FFFFFFFF" w:tentative="1">
+      <w:start w:val="1"/>
+      <w:numFmt w:val="bullet"/>
+      <w:lvlText w:val="o"/>
+      <w:lvlJc w:val="left"/>
+      <w:pPr>
+        <w:ind w:left="1080" w:hanging="360"/>
+      </w:pPr>
+      <w:rPr>
+        <w:rFonts w:ascii="Courier New" w:hAnsi="Courier New" w:cs="Courier New" w:hint="default"/>
+      </w:rPr>
+    </w:lvl>
+    <w:lvl w:ilvl="2" w:tplc="FFFFFFFF" w:tentative="1">
+      <w:start w:val="1"/>
+      <w:numFmt w:val="bullet"/>
+      <w:lvlText w:val=""/>
+      <w:lvlJc w:val="left"/>
+      <w:pPr>
+        <w:ind w:left="1800" w:hanging="360"/>
+      </w:pPr>
+      <w:rPr>
+        <w:rFonts w:ascii="Wingdings" w:hAnsi="Wingdings" w:hint="default"/>
+      </w:rPr>
+    </w:lvl>
+    <w:lvl w:ilvl="3" w:tplc="FFFFFFFF" w:tentative="1">
+      <w:start w:val="1"/>
+      <w:numFmt w:val="bullet"/>
+      <w:lvlText w:val=""/>
+      <w:lvlJc w:val="left"/>
+      <w:pPr>
+        <w:ind w:left="2520" w:hanging="360"/>
+      </w:pPr>
+      <w:rPr>
+        <w:rFonts w:ascii="Symbol" w:hAnsi="Symbol" w:hint="default"/>
+      </w:rPr>
+    </w:lvl>
+    <w:lvl w:ilvl="4" w:tplc="FFFFFFFF" w:tentative="1">
+      <w:start w:val="1"/>
+      <w:numFmt w:val="bullet"/>
+      <w:lvlText w:val="o"/>
+      <w:lvlJc w:val="left"/>
+      <w:pPr>
+        <w:ind w:left="3240" w:hanging="360"/>
+      </w:pPr>
+      <w:rPr>
+        <w:rFonts w:ascii="Courier New" w:hAnsi="Courier New" w:cs="Courier New" w:hint="default"/>
+      </w:rPr>
+    </w:lvl>
+    <w:lvl w:ilvl="5" w:tplc="FFFFFFFF" w:tentative="1">
+      <w:start w:val="1"/>
+      <w:numFmt w:val="bullet"/>
+      <w:lvlText w:val=""/>
+      <w:lvlJc w:val="left"/>
+      <w:pPr>
+        <w:ind w:left="3960" w:hanging="360"/>
+      </w:pPr>
+      <w:rPr>
+        <w:rFonts w:ascii="Wingdings" w:hAnsi="Wingdings" w:hint="default"/>
+      </w:rPr>
+    </w:lvl>
+    <w:lvl w:ilvl="6" w:tplc="FFFFFFFF" w:tentative="1">
+      <w:start w:val="1"/>
+      <w:numFmt w:val="bullet"/>
+      <w:lvlText w:val=""/>
+      <w:lvlJc w:val="left"/>
+      <w:pPr>
+        <w:ind w:left="4680" w:hanging="360"/>
+      </w:pPr>
+      <w:rPr>
+        <w:rFonts w:ascii="Symbol" w:hAnsi="Symbol" w:hint="default"/>
+      </w:rPr>
+    </w:lvl>
+    <w:lvl w:ilvl="7" w:tplc="FFFFFFFF" w:tentative="1">
+      <w:start w:val="1"/>
+      <w:numFmt w:val="bullet"/>
+      <w:lvlText w:val="o"/>
+      <w:lvlJc w:val="left"/>
+      <w:pPr>
+        <w:ind w:left="5400" w:hanging="360"/>
+      </w:pPr>
+      <w:rPr>
+        <w:rFonts w:ascii="Courier New" w:hAnsi="Courier New" w:cs="Courier New" w:hint="default"/>
+      </w:rPr>
+    </w:lvl>
+    <w:lvl w:ilvl="8" w:tplc="FFFFFFFF" w:tentative="1">
+      <w:start w:val="1"/>
+      <w:numFmt w:val="bullet"/>
+      <w:lvlText w:val=""/>
+      <w:lvlJc w:val="left"/>
+      <w:pPr>
+        <w:ind w:left="6120" w:hanging="360"/>
+      </w:pPr>
+      <w:rPr>
+        <w:rFonts w:ascii="Wingdings" w:hAnsi="Wingdings" w:hint="default"/>
+      </w:rPr>
+    </w:lvl>
+  </w:abstractNum>
+  <w:abstractNum w:abstractNumId="5" w15:restartNumberingAfterBreak="0">
     <w:nsid w:val="39827201"/>
     <w:multiLevelType w:val="hybridMultilevel"/>
     <w:tmpl w:val="B276F176"/>
@@ -3943,7 +4783,7 @@
       </w:rPr>
     </w:lvl>
   </w:abstractNum>
-  <w:abstractNum w:abstractNumId="3" w15:restartNumberingAfterBreak="0">
+  <w:abstractNum w:abstractNumId="6" w15:restartNumberingAfterBreak="0">
     <w:nsid w:val="46F579C0"/>
     <w:multiLevelType w:val="hybridMultilevel"/>
     <w:tmpl w:val="1DE42A72"/>
@@ -4056,7 +4896,7 @@
       </w:rPr>
     </w:lvl>
   </w:abstractNum>
-  <w:abstractNum w:abstractNumId="4" w15:restartNumberingAfterBreak="0">
+  <w:abstractNum w:abstractNumId="7" w15:restartNumberingAfterBreak="0">
     <w:nsid w:val="471000BA"/>
     <w:multiLevelType w:val="hybridMultilevel"/>
     <w:tmpl w:val="5D028836"/>
@@ -4268,7 +5108,7 @@
       </w:rPr>
     </w:lvl>
   </w:abstractNum>
-  <w:abstractNum w:abstractNumId="5" w15:restartNumberingAfterBreak="0">
+  <w:abstractNum w:abstractNumId="8" w15:restartNumberingAfterBreak="0">
     <w:nsid w:val="49503FD4"/>
     <w:multiLevelType w:val="hybridMultilevel"/>
     <w:tmpl w:val="6422FADE"/>
@@ -4381,7 +5221,7 @@
       </w:rPr>
     </w:lvl>
   </w:abstractNum>
-  <w:abstractNum w:abstractNumId="6" w15:restartNumberingAfterBreak="0">
+  <w:abstractNum w:abstractNumId="9" w15:restartNumberingAfterBreak="0">
     <w:nsid w:val="4F9B3611"/>
     <w:multiLevelType w:val="hybridMultilevel"/>
     <w:tmpl w:val="D81ADFDC"/>
@@ -4494,7 +5334,243 @@
       </w:rPr>
     </w:lvl>
   </w:abstractNum>
-  <w:abstractNum w:abstractNumId="7" w15:restartNumberingAfterBreak="0">
+  <w:abstractNum w:abstractNumId="10" w15:restartNumberingAfterBreak="0">
+    <w:nsid w:val="59C93645"/>
+    <w:multiLevelType w:val="hybridMultilevel"/>
+    <w:tmpl w:val="7786B880"/>
+    <w:lvl w:ilvl="0" w:tplc="04090001">
+      <w:start w:val="1"/>
+      <w:numFmt w:val="bullet"/>
+      <w:lvlText w:val=""/>
+      <w:lvlJc w:val="left"/>
+      <w:pPr>
+        <w:ind w:left="360" w:hanging="360"/>
+      </w:pPr>
+      <w:rPr>
+        <w:rFonts w:ascii="Symbol" w:hAnsi="Symbol" w:hint="default"/>
+      </w:rPr>
+    </w:lvl>
+    <w:lvl w:ilvl="1" w:tplc="04090003" w:tentative="1">
+      <w:start w:val="1"/>
+      <w:numFmt w:val="bullet"/>
+      <w:lvlText w:val="o"/>
+      <w:lvlJc w:val="left"/>
+      <w:pPr>
+        <w:ind w:left="1080" w:hanging="360"/>
+      </w:pPr>
+      <w:rPr>
+        <w:rFonts w:ascii="Courier New" w:hAnsi="Courier New" w:cs="Courier New" w:hint="default"/>
+      </w:rPr>
+    </w:lvl>
+    <w:lvl w:ilvl="2" w:tplc="04090005" w:tentative="1">
+      <w:start w:val="1"/>
+      <w:numFmt w:val="bullet"/>
+      <w:lvlText w:val=""/>
+      <w:lvlJc w:val="left"/>
+      <w:pPr>
+        <w:ind w:left="1800" w:hanging="360"/>
+      </w:pPr>
+      <w:rPr>
+        <w:rFonts w:ascii="Wingdings" w:hAnsi="Wingdings" w:hint="default"/>
+      </w:rPr>
+    </w:lvl>
+    <w:lvl w:ilvl="3" w:tplc="04090001" w:tentative="1">
+      <w:start w:val="1"/>
+      <w:numFmt w:val="bullet"/>
+      <w:lvlText w:val=""/>
+      <w:lvlJc w:val="left"/>
+      <w:pPr>
+        <w:ind w:left="2520" w:hanging="360"/>
+      </w:pPr>
+      <w:rPr>
+        <w:rFonts w:ascii="Symbol" w:hAnsi="Symbol" w:hint="default"/>
+      </w:rPr>
+    </w:lvl>
+    <w:lvl w:ilvl="4" w:tplc="04090003" w:tentative="1">
+      <w:start w:val="1"/>
+      <w:numFmt w:val="bullet"/>
+      <w:lvlText w:val="o"/>
+      <w:lvlJc w:val="left"/>
+      <w:pPr>
+        <w:ind w:left="3240" w:hanging="360"/>
+      </w:pPr>
+      <w:rPr>
+        <w:rFonts w:ascii="Courier New" w:hAnsi="Courier New" w:cs="Courier New" w:hint="default"/>
+      </w:rPr>
+    </w:lvl>
+    <w:lvl w:ilvl="5" w:tplc="04090005" w:tentative="1">
+      <w:start w:val="1"/>
+      <w:numFmt w:val="bullet"/>
+      <w:lvlText w:val=""/>
+      <w:lvlJc w:val="left"/>
+      <w:pPr>
+        <w:ind w:left="3960" w:hanging="360"/>
+      </w:pPr>
+      <w:rPr>
+        <w:rFonts w:ascii="Wingdings" w:hAnsi="Wingdings" w:hint="default"/>
+      </w:rPr>
+    </w:lvl>
+    <w:lvl w:ilvl="6" w:tplc="04090001" w:tentative="1">
+      <w:start w:val="1"/>
+      <w:numFmt w:val="bullet"/>
+      <w:lvlText w:val=""/>
+      <w:lvlJc w:val="left"/>
+      <w:pPr>
+        <w:ind w:left="4680" w:hanging="360"/>
+      </w:pPr>
+      <w:rPr>
+        <w:rFonts w:ascii="Symbol" w:hAnsi="Symbol" w:hint="default"/>
+      </w:rPr>
+    </w:lvl>
+    <w:lvl w:ilvl="7" w:tplc="04090003" w:tentative="1">
+      <w:start w:val="1"/>
+      <w:numFmt w:val="bullet"/>
+      <w:lvlText w:val="o"/>
+      <w:lvlJc w:val="left"/>
+      <w:pPr>
+        <w:ind w:left="5400" w:hanging="360"/>
+      </w:pPr>
+      <w:rPr>
+        <w:rFonts w:ascii="Courier New" w:hAnsi="Courier New" w:cs="Courier New" w:hint="default"/>
+      </w:rPr>
+    </w:lvl>
+    <w:lvl w:ilvl="8" w:tplc="04090005" w:tentative="1">
+      <w:start w:val="1"/>
+      <w:numFmt w:val="bullet"/>
+      <w:lvlText w:val=""/>
+      <w:lvlJc w:val="left"/>
+      <w:pPr>
+        <w:ind w:left="6120" w:hanging="360"/>
+      </w:pPr>
+      <w:rPr>
+        <w:rFonts w:ascii="Wingdings" w:hAnsi="Wingdings" w:hint="default"/>
+      </w:rPr>
+    </w:lvl>
+  </w:abstractNum>
+  <w:abstractNum w:abstractNumId="11" w15:restartNumberingAfterBreak="0">
+    <w:nsid w:val="5F6F63E0"/>
+    <w:multiLevelType w:val="hybridMultilevel"/>
+    <w:tmpl w:val="0548D8B2"/>
+    <w:lvl w:ilvl="0" w:tplc="11EA92BA">
+      <w:numFmt w:val="bullet"/>
+      <w:lvlText w:val="•"/>
+      <w:lvlJc w:val="left"/>
+      <w:pPr>
+        <w:ind w:left="360" w:hanging="360"/>
+      </w:pPr>
+      <w:rPr>
+        <w:rFonts w:ascii="Segoe UI" w:eastAsia="Calibri" w:hAnsi="Segoe UI" w:cs="Segoe UI" w:hint="default"/>
+        <w:b w:val="0"/>
+        <w:i w:val="0"/>
+        <w:strike w:val="0"/>
+        <w:dstrike w:val="0"/>
+        <w:color w:val="000000"/>
+        <w:sz w:val="21"/>
+        <w:szCs w:val="20"/>
+        <w:u w:val="none" w:color="000000"/>
+        <w:bdr w:val="none" w:sz="0" w:space="0" w:color="auto"/>
+        <w:shd w:val="clear" w:color="auto" w:fill="auto"/>
+        <w:vertAlign w:val="baseline"/>
+      </w:rPr>
+    </w:lvl>
+    <w:lvl w:ilvl="1" w:tplc="FFFFFFFF" w:tentative="1">
+      <w:start w:val="1"/>
+      <w:numFmt w:val="bullet"/>
+      <w:lvlText w:val="o"/>
+      <w:lvlJc w:val="left"/>
+      <w:pPr>
+        <w:ind w:left="1080" w:hanging="360"/>
+      </w:pPr>
+      <w:rPr>
+        <w:rFonts w:ascii="Courier New" w:hAnsi="Courier New" w:cs="Courier New" w:hint="default"/>
+      </w:rPr>
+    </w:lvl>
+    <w:lvl w:ilvl="2" w:tplc="FFFFFFFF" w:tentative="1">
+      <w:start w:val="1"/>
+      <w:numFmt w:val="bullet"/>
+      <w:lvlText w:val=""/>
+      <w:lvlJc w:val="left"/>
+      <w:pPr>
+        <w:ind w:left="1800" w:hanging="360"/>
+      </w:pPr>
+      <w:rPr>
+        <w:rFonts w:ascii="Wingdings" w:hAnsi="Wingdings" w:hint="default"/>
+      </w:rPr>
+    </w:lvl>
+    <w:lvl w:ilvl="3" w:tplc="FFFFFFFF" w:tentative="1">
+      <w:start w:val="1"/>
+      <w:numFmt w:val="bullet"/>
+      <w:lvlText w:val=""/>
+      <w:lvlJc w:val="left"/>
+      <w:pPr>
+        <w:ind w:left="2520" w:hanging="360"/>
+      </w:pPr>
+      <w:rPr>
+        <w:rFonts w:ascii="Symbol" w:hAnsi="Symbol" w:hint="default"/>
+      </w:rPr>
+    </w:lvl>
+    <w:lvl w:ilvl="4" w:tplc="FFFFFFFF" w:tentative="1">
+      <w:start w:val="1"/>
+      <w:numFmt w:val="bullet"/>
+      <w:lvlText w:val="o"/>
+      <w:lvlJc w:val="left"/>
+      <w:pPr>
+        <w:ind w:left="3240" w:hanging="360"/>
+      </w:pPr>
+      <w:rPr>
+        <w:rFonts w:ascii="Courier New" w:hAnsi="Courier New" w:cs="Courier New" w:hint="default"/>
+      </w:rPr>
+    </w:lvl>
+    <w:lvl w:ilvl="5" w:tplc="FFFFFFFF" w:tentative="1">
+      <w:start w:val="1"/>
+      <w:numFmt w:val="bullet"/>
+      <w:lvlText w:val=""/>
+      <w:lvlJc w:val="left"/>
+      <w:pPr>
+        <w:ind w:left="3960" w:hanging="360"/>
+      </w:pPr>
+      <w:rPr>
+        <w:rFonts w:ascii="Wingdings" w:hAnsi="Wingdings" w:hint="default"/>
+      </w:rPr>
+    </w:lvl>
+    <w:lvl w:ilvl="6" w:tplc="FFFFFFFF" w:tentative="1">
+      <w:start w:val="1"/>
+      <w:numFmt w:val="bullet"/>
+      <w:lvlText w:val=""/>
+      <w:lvlJc w:val="left"/>
+      <w:pPr>
+        <w:ind w:left="4680" w:hanging="360"/>
+      </w:pPr>
+      <w:rPr>
+        <w:rFonts w:ascii="Symbol" w:hAnsi="Symbol" w:hint="default"/>
+      </w:rPr>
+    </w:lvl>
+    <w:lvl w:ilvl="7" w:tplc="FFFFFFFF" w:tentative="1">
+      <w:start w:val="1"/>
+      <w:numFmt w:val="bullet"/>
+      <w:lvlText w:val="o"/>
+      <w:lvlJc w:val="left"/>
+      <w:pPr>
+        <w:ind w:left="5400" w:hanging="360"/>
+      </w:pPr>
+      <w:rPr>
+        <w:rFonts w:ascii="Courier New" w:hAnsi="Courier New" w:cs="Courier New" w:hint="default"/>
+      </w:rPr>
+    </w:lvl>
+    <w:lvl w:ilvl="8" w:tplc="FFFFFFFF" w:tentative="1">
+      <w:start w:val="1"/>
+      <w:numFmt w:val="bullet"/>
+      <w:lvlText w:val=""/>
+      <w:lvlJc w:val="left"/>
+      <w:pPr>
+        <w:ind w:left="6120" w:hanging="360"/>
+      </w:pPr>
+      <w:rPr>
+        <w:rFonts w:ascii="Wingdings" w:hAnsi="Wingdings" w:hint="default"/>
+      </w:rPr>
+    </w:lvl>
+  </w:abstractNum>
+  <w:abstractNum w:abstractNumId="12" w15:restartNumberingAfterBreak="0">
     <w:nsid w:val="61A67219"/>
     <w:multiLevelType w:val="hybridMultilevel"/>
     <w:tmpl w:val="1988F794"/>
@@ -4608,7 +5684,7 @@
       </w:rPr>
     </w:lvl>
   </w:abstractNum>
-  <w:abstractNum w:abstractNumId="8" w15:restartNumberingAfterBreak="0">
+  <w:abstractNum w:abstractNumId="13" w15:restartNumberingAfterBreak="0">
     <w:nsid w:val="6442110C"/>
     <w:multiLevelType w:val="hybridMultilevel"/>
     <w:tmpl w:val="51E8C25C"/>
@@ -4732,7 +5808,7 @@
       </w:rPr>
     </w:lvl>
   </w:abstractNum>
-  <w:abstractNum w:abstractNumId="9" w15:restartNumberingAfterBreak="0">
+  <w:abstractNum w:abstractNumId="14" w15:restartNumberingAfterBreak="0">
     <w:nsid w:val="69912A13"/>
     <w:multiLevelType w:val="hybridMultilevel"/>
     <w:tmpl w:val="38F6C280"/>
@@ -4856,34 +5932,49 @@
     </w:lvl>
   </w:abstractNum>
   <w:num w:numId="1" w16cid:durableId="1330907424">
+    <w:abstractNumId w:val="7"/>
+  </w:num>
+  <w:num w:numId="2" w16cid:durableId="1377896262">
+    <w:abstractNumId w:val="1"/>
+  </w:num>
+  <w:num w:numId="3" w16cid:durableId="833228115">
+    <w:abstractNumId w:val="5"/>
+  </w:num>
+  <w:num w:numId="4" w16cid:durableId="1749838137">
+    <w:abstractNumId w:val="12"/>
+  </w:num>
+  <w:num w:numId="5" w16cid:durableId="1888760947">
+    <w:abstractNumId w:val="14"/>
+  </w:num>
+  <w:num w:numId="6" w16cid:durableId="1449160425">
+    <w:abstractNumId w:val="3"/>
+  </w:num>
+  <w:num w:numId="7" w16cid:durableId="635649171">
+    <w:abstractNumId w:val="13"/>
+  </w:num>
+  <w:num w:numId="8" w16cid:durableId="479077022">
+    <w:abstractNumId w:val="6"/>
+  </w:num>
+  <w:num w:numId="9" w16cid:durableId="2068331621">
+    <w:abstractNumId w:val="8"/>
+  </w:num>
+  <w:num w:numId="10" w16cid:durableId="967859151">
+    <w:abstractNumId w:val="9"/>
+  </w:num>
+  <w:num w:numId="11" w16cid:durableId="2009676760">
+    <w:abstractNumId w:val="0"/>
+  </w:num>
+  <w:num w:numId="12" w16cid:durableId="150484163">
+    <w:abstractNumId w:val="10"/>
+  </w:num>
+  <w:num w:numId="13" w16cid:durableId="1313868149">
+    <w:abstractNumId w:val="11"/>
+  </w:num>
+  <w:num w:numId="14" w16cid:durableId="243416166">
     <w:abstractNumId w:val="4"/>
   </w:num>
-  <w:num w:numId="2" w16cid:durableId="1377896262">
-    <w:abstractNumId w:val="0"/>
-  </w:num>
-  <w:num w:numId="3" w16cid:durableId="833228115">
+  <w:num w:numId="15" w16cid:durableId="187761971">
     <w:abstractNumId w:val="2"/>
-  </w:num>
-  <w:num w:numId="4" w16cid:durableId="1749838137">
-    <w:abstractNumId w:val="7"/>
-  </w:num>
-  <w:num w:numId="5" w16cid:durableId="1888760947">
-    <w:abstractNumId w:val="9"/>
-  </w:num>
-  <w:num w:numId="6" w16cid:durableId="1449160425">
-    <w:abstractNumId w:val="1"/>
-  </w:num>
-  <w:num w:numId="7" w16cid:durableId="635649171">
-    <w:abstractNumId w:val="8"/>
-  </w:num>
-  <w:num w:numId="8" w16cid:durableId="479077022">
-    <w:abstractNumId w:val="3"/>
-  </w:num>
-  <w:num w:numId="9" w16cid:durableId="2068331621">
-    <w:abstractNumId w:val="5"/>
-  </w:num>
-  <w:num w:numId="10" w16cid:durableId="967859151">
-    <w:abstractNumId w:val="6"/>
   </w:num>
 </w:numbering>
 </file>

--- a/portfolio/Amgad ElGamal CV 2024.docx
+++ b/portfolio/Amgad ElGamal CV 2024.docx
@@ -22,17 +22,19 @@
         <w:pStyle w:val="Heading1"/>
         <w:rPr>
           <w:rFonts w:ascii="Times New Roman" w:hAnsi="Times New Roman" w:cs="Times New Roman"/>
-          <w:sz w:val="20"/>
-          <w:szCs w:val="20"/>
         </w:rPr>
       </w:pPr>
       <w:r>
         <w:rPr>
           <w:rFonts w:ascii="Times New Roman" w:hAnsi="Times New Roman" w:cs="Times New Roman"/>
-          <w:sz w:val="20"/>
-          <w:szCs w:val="20"/>
-        </w:rPr>
-        <w:t>Education</w:t>
+        </w:rPr>
+        <w:t>E</w:t>
+      </w:r>
+      <w:r>
+        <w:rPr>
+          <w:rFonts w:ascii="Times New Roman" w:hAnsi="Times New Roman" w:cs="Times New Roman"/>
+        </w:rPr>
+        <w:t>DUCATION</w:t>
       </w:r>
     </w:p>
     <w:p>
@@ -65,27 +67,7 @@
           <w:sz w:val="21"/>
           <w:szCs w:val="21"/>
         </w:rPr>
-        <w:t xml:space="preserve">McGill University </w:t>
-      </w:r>
-      <w:r>
-        <w:rPr>
-          <w:rFonts w:asciiTheme="majorBidi" w:hAnsiTheme="majorBidi" w:cstheme="majorBidi"/>
-          <w:b/>
-          <w:bCs/>
-          <w:sz w:val="21"/>
-          <w:szCs w:val="21"/>
-        </w:rPr>
-        <w:t>–</w:t>
-      </w:r>
-      <w:r>
-        <w:rPr>
-          <w:rFonts w:asciiTheme="majorBidi" w:hAnsiTheme="majorBidi" w:cstheme="majorBidi"/>
-          <w:b/>
-          <w:bCs/>
-          <w:sz w:val="21"/>
-          <w:szCs w:val="21"/>
-        </w:rPr>
-        <w:t xml:space="preserve"> Montreal, </w:t>
+        <w:t xml:space="preserve">McGill University – Montreal, </w:t>
       </w:r>
       <w:r>
         <w:rPr>
@@ -178,37 +160,7 @@
           <w:sz w:val="21"/>
           <w:szCs w:val="21"/>
         </w:rPr>
-        <w:t>August</w:t>
-      </w:r>
-      <w:r>
-        <w:rPr>
-          <w:rFonts w:asciiTheme="majorBidi" w:hAnsiTheme="majorBidi" w:cstheme="majorBidi"/>
-          <w:b/>
-          <w:bCs/>
-          <w:sz w:val="21"/>
-          <w:szCs w:val="21"/>
-        </w:rPr>
-        <w:t xml:space="preserve"> 202</w:t>
-      </w:r>
-      <w:r>
-        <w:rPr>
-          <w:rFonts w:asciiTheme="majorBidi" w:hAnsiTheme="majorBidi" w:cstheme="majorBidi"/>
-          <w:b/>
-          <w:bCs/>
-          <w:sz w:val="21"/>
-          <w:szCs w:val="21"/>
-        </w:rPr>
-        <w:t>2</w:t>
-      </w:r>
-      <w:r>
-        <w:rPr>
-          <w:rFonts w:asciiTheme="majorBidi" w:hAnsiTheme="majorBidi" w:cstheme="majorBidi"/>
-          <w:b/>
-          <w:bCs/>
-          <w:sz w:val="21"/>
-          <w:szCs w:val="21"/>
-        </w:rPr>
-        <w:t xml:space="preserve"> - Present</w:t>
+        <w:t>August 2022 - Present</w:t>
       </w:r>
       <w:r>
         <w:rPr>
@@ -226,7 +178,7 @@
           <w:sz w:val="21"/>
           <w:szCs w:val="21"/>
         </w:rPr>
-        <w:t>Bachelors in Software Engineering Co-op</w:t>
+        <w:t xml:space="preserve">Bachelors in Software Engineering Co-op </w:t>
       </w:r>
       <w:r>
         <w:rPr>
@@ -236,104 +188,12 @@
           <w:sz w:val="21"/>
           <w:szCs w:val="21"/>
         </w:rPr>
-        <w:t xml:space="preserve"> </w:t>
-      </w:r>
-      <w:r>
-        <w:rPr>
-          <w:rFonts w:asciiTheme="majorBidi" w:hAnsiTheme="majorBidi" w:cstheme="majorBidi"/>
-          <w:i/>
-          <w:iCs/>
-          <w:sz w:val="21"/>
-          <w:szCs w:val="21"/>
-        </w:rPr>
         <w:tab/>
-      </w:r>
-      <w:r>
-        <w:rPr>
-          <w:rFonts w:asciiTheme="majorBidi" w:hAnsiTheme="majorBidi" w:cstheme="majorBidi"/>
-          <w:i/>
-          <w:iCs/>
-          <w:sz w:val="21"/>
-          <w:szCs w:val="21"/>
-        </w:rPr>
-        <w:tab/>
-      </w:r>
-      <w:r>
-        <w:rPr>
-          <w:rFonts w:asciiTheme="majorBidi" w:hAnsiTheme="majorBidi" w:cstheme="majorBidi"/>
-          <w:i/>
-          <w:iCs/>
-          <w:sz w:val="21"/>
-          <w:szCs w:val="21"/>
-        </w:rPr>
-        <w:tab/>
-      </w:r>
-      <w:r>
-        <w:rPr>
-          <w:rFonts w:asciiTheme="majorBidi" w:hAnsiTheme="majorBidi" w:cstheme="majorBidi"/>
-          <w:i/>
-          <w:iCs/>
-          <w:sz w:val="21"/>
-          <w:szCs w:val="21"/>
-        </w:rPr>
-        <w:tab/>
-      </w:r>
-      <w:r>
-        <w:rPr>
-          <w:rFonts w:asciiTheme="majorBidi" w:hAnsiTheme="majorBidi" w:cstheme="majorBidi"/>
-          <w:i/>
-          <w:iCs/>
-          <w:sz w:val="21"/>
-          <w:szCs w:val="21"/>
-        </w:rPr>
-        <w:tab/>
-      </w:r>
-      <w:r>
-        <w:rPr>
-          <w:rFonts w:asciiTheme="majorBidi" w:hAnsiTheme="majorBidi" w:cstheme="majorBidi"/>
-          <w:i/>
-          <w:iCs/>
-          <w:sz w:val="21"/>
-          <w:szCs w:val="21"/>
-        </w:rPr>
-        <w:tab/>
-      </w:r>
-      <w:r>
-        <w:rPr>
-          <w:rFonts w:asciiTheme="majorBidi" w:hAnsiTheme="majorBidi" w:cstheme="majorBidi"/>
-          <w:i/>
-          <w:iCs/>
-          <w:sz w:val="21"/>
-          <w:szCs w:val="21"/>
-        </w:rPr>
-        <w:tab/>
-        <w:t xml:space="preserve">      </w:t>
-      </w:r>
-      <w:r>
-        <w:rPr>
-          <w:rFonts w:asciiTheme="majorBidi" w:hAnsiTheme="majorBidi" w:cstheme="majorBidi"/>
-          <w:i/>
-          <w:iCs/>
-          <w:sz w:val="21"/>
-          <w:szCs w:val="21"/>
-        </w:rPr>
-        <w:t xml:space="preserve">                </w:t>
-      </w:r>
-      <w:r>
-        <w:rPr>
-          <w:rFonts w:asciiTheme="majorBidi" w:hAnsiTheme="majorBidi" w:cstheme="majorBidi"/>
-          <w:i/>
-          <w:iCs/>
-          <w:sz w:val="21"/>
-          <w:szCs w:val="21"/>
-        </w:rPr>
-        <w:t>GPA: Upon Request</w:t>
       </w:r>
     </w:p>
     <w:p>
       <w:pPr>
         <w:spacing w:after="4" w:line="250" w:lineRule="auto"/>
-        <w:ind w:hanging="10"/>
         <w:rPr>
           <w:rFonts w:asciiTheme="majorBidi" w:hAnsiTheme="majorBidi" w:cstheme="majorBidi"/>
           <w:b/>
@@ -350,17 +210,25 @@
         <w:ind w:left="0"/>
         <w:rPr>
           <w:rFonts w:ascii="Times New Roman" w:hAnsi="Times New Roman" w:cs="Times New Roman"/>
-          <w:sz w:val="20"/>
-          <w:szCs w:val="20"/>
         </w:rPr>
       </w:pPr>
       <w:r>
         <w:rPr>
           <w:rFonts w:ascii="Times New Roman" w:hAnsi="Times New Roman" w:cs="Times New Roman"/>
-          <w:sz w:val="20"/>
-          <w:szCs w:val="20"/>
-        </w:rPr>
-        <w:t xml:space="preserve">Technical Skills </w:t>
+        </w:rPr>
+        <w:t>S</w:t>
+      </w:r>
+      <w:r>
+        <w:rPr>
+          <w:rFonts w:ascii="Times New Roman" w:hAnsi="Times New Roman" w:cs="Times New Roman"/>
+        </w:rPr>
+        <w:t>KILLS</w:t>
+      </w:r>
+      <w:r>
+        <w:rPr>
+          <w:rFonts w:ascii="Times New Roman" w:hAnsi="Times New Roman" w:cs="Times New Roman"/>
+        </w:rPr>
+        <w:t xml:space="preserve"> </w:t>
       </w:r>
     </w:p>
     <w:p>
@@ -450,31 +318,47 @@
     </w:p>
     <w:p>
       <w:pPr>
-        <w:spacing w:after="4" w:line="250" w:lineRule="auto"/>
+        <w:spacing w:after="7" w:line="250" w:lineRule="auto"/>
         <w:ind w:hanging="10"/>
         <w:rPr>
-          <w:rFonts w:ascii="Times New Roman" w:hAnsi="Times New Roman" w:cs="Times New Roman"/>
-          <w:sz w:val="21"/>
-          <w:szCs w:val="21"/>
-        </w:rPr>
-      </w:pPr>
-      <w:r>
-        <w:rPr>
-          <w:rFonts w:ascii="Times New Roman" w:hAnsi="Times New Roman" w:cs="Times New Roman"/>
-          <w:b/>
-          <w:bCs/>
-          <w:sz w:val="21"/>
-          <w:szCs w:val="21"/>
-        </w:rPr>
-        <w:t xml:space="preserve">Relevant Courses: </w:t>
-      </w:r>
-      <w:r>
-        <w:rPr>
-          <w:rFonts w:ascii="Times New Roman" w:hAnsi="Times New Roman" w:cs="Times New Roman"/>
-          <w:sz w:val="21"/>
-          <w:szCs w:val="21"/>
-        </w:rPr>
-        <w:t>Digital Logic, Discrete Structures, Data Structures and Algorithms, Object-Oriented-Design (OOD)</w:t>
+          <w:rFonts w:asciiTheme="majorBidi" w:hAnsiTheme="majorBidi" w:cstheme="majorBidi"/>
+          <w:sz w:val="21"/>
+          <w:szCs w:val="21"/>
+        </w:rPr>
+      </w:pPr>
+      <w:r>
+        <w:rPr>
+          <w:rFonts w:asciiTheme="majorBidi" w:hAnsiTheme="majorBidi" w:cstheme="majorBidi"/>
+          <w:b/>
+          <w:bCs/>
+          <w:sz w:val="21"/>
+          <w:szCs w:val="21"/>
+        </w:rPr>
+        <w:t>Miscellaneous</w:t>
+      </w:r>
+      <w:r>
+        <w:rPr>
+          <w:rFonts w:asciiTheme="majorBidi" w:hAnsiTheme="majorBidi" w:cstheme="majorBidi"/>
+          <w:sz w:val="21"/>
+          <w:szCs w:val="21"/>
+        </w:rPr>
+        <w:t>:</w:t>
+      </w:r>
+      <w:r>
+        <w:rPr>
+          <w:rFonts w:asciiTheme="majorBidi" w:hAnsiTheme="majorBidi" w:cstheme="majorBidi"/>
+          <w:sz w:val="21"/>
+          <w:szCs w:val="21"/>
+        </w:rPr>
+        <w:t xml:space="preserve"> Machine Learning, Data Analysis &amp; Visualization, Software Design, </w:t>
+      </w:r>
+      <w:r>
+        <w:rPr>
+          <w:rFonts w:asciiTheme="majorBidi" w:hAnsiTheme="majorBidi" w:cstheme="majorBidi"/>
+          <w:sz w:val="21"/>
+          <w:szCs w:val="21"/>
+        </w:rPr>
+        <w:t>ElasticSearch, Quartus, Git</w:t>
       </w:r>
     </w:p>
     <w:p>
@@ -495,123 +379,41 @@
           <w:sz w:val="21"/>
           <w:szCs w:val="21"/>
         </w:rPr>
-        <w:t>Miscellaneous:</w:t>
-      </w:r>
-      <w:r>
-        <w:rPr>
-          <w:rFonts w:asciiTheme="majorBidi" w:hAnsiTheme="majorBidi" w:cstheme="majorBidi"/>
-          <w:sz w:val="21"/>
-          <w:szCs w:val="21"/>
-        </w:rPr>
-        <w:t xml:space="preserve"> Machine Learning, Data Analysis &amp; Visualization, Software Design</w:t>
-      </w:r>
-      <w:r>
-        <w:rPr>
-          <w:rFonts w:asciiTheme="majorBidi" w:hAnsiTheme="majorBidi" w:cstheme="majorBidi"/>
-          <w:sz w:val="21"/>
-          <w:szCs w:val="21"/>
-        </w:rPr>
-        <w:t xml:space="preserve">, </w:t>
-      </w:r>
-      <w:proofErr w:type="spellStart"/>
-      <w:r>
-        <w:rPr>
-          <w:rFonts w:asciiTheme="majorBidi" w:hAnsiTheme="majorBidi" w:cstheme="majorBidi"/>
-          <w:sz w:val="21"/>
-          <w:szCs w:val="21"/>
-        </w:rPr>
-        <w:t>ElasticSearch</w:t>
-      </w:r>
-      <w:proofErr w:type="spellEnd"/>
-      <w:r>
-        <w:rPr>
-          <w:rFonts w:asciiTheme="majorBidi" w:hAnsiTheme="majorBidi" w:cstheme="majorBidi"/>
-          <w:sz w:val="21"/>
-          <w:szCs w:val="21"/>
-        </w:rPr>
-        <w:t xml:space="preserve">, Quartus, Git, </w:t>
+        <w:t>Spoken Languages</w:t>
+      </w:r>
+      <w:r>
+        <w:rPr>
+          <w:rFonts w:asciiTheme="majorBidi" w:hAnsiTheme="majorBidi" w:cstheme="majorBidi"/>
+          <w:sz w:val="21"/>
+          <w:szCs w:val="21"/>
+        </w:rPr>
+        <w:t>: Englis</w:t>
+      </w:r>
+      <w:r>
+        <w:rPr>
+          <w:rFonts w:asciiTheme="majorBidi" w:hAnsiTheme="majorBidi" w:cstheme="majorBidi"/>
+          <w:sz w:val="21"/>
+          <w:szCs w:val="21"/>
+        </w:rPr>
+        <w:t>h, French, Arabic</w:t>
       </w:r>
     </w:p>
     <w:p>
       <w:pPr>
         <w:spacing w:after="7" w:line="250" w:lineRule="auto"/>
-        <w:ind w:hanging="10"/>
-        <w:rPr>
-          <w:rFonts w:ascii="Times New Roman" w:hAnsi="Times New Roman" w:cs="Times New Roman"/>
-          <w:sz w:val="21"/>
-          <w:szCs w:val="21"/>
-        </w:rPr>
-      </w:pPr>
-      <w:r>
-        <w:rPr>
-          <w:rFonts w:ascii="Times New Roman" w:hAnsi="Times New Roman" w:cs="Times New Roman"/>
-          <w:b/>
-          <w:bCs/>
-          <w:sz w:val="21"/>
-          <w:szCs w:val="21"/>
-        </w:rPr>
-        <w:t xml:space="preserve">Spoken Languages: </w:t>
-      </w:r>
-      <w:r>
-        <w:rPr>
-          <w:rFonts w:ascii="Times New Roman" w:hAnsi="Times New Roman" w:cs="Times New Roman"/>
-          <w:sz w:val="21"/>
-          <w:szCs w:val="21"/>
-        </w:rPr>
-        <w:t>English</w:t>
-      </w:r>
-      <w:r>
-        <w:rPr>
-          <w:rFonts w:ascii="Times New Roman" w:hAnsi="Times New Roman" w:cs="Times New Roman"/>
-          <w:sz w:val="21"/>
-          <w:szCs w:val="21"/>
-        </w:rPr>
-        <w:t>,</w:t>
-      </w:r>
-      <w:r>
-        <w:rPr>
-          <w:rFonts w:ascii="Times New Roman" w:hAnsi="Times New Roman" w:cs="Times New Roman"/>
-          <w:sz w:val="21"/>
-          <w:szCs w:val="21"/>
-        </w:rPr>
-        <w:t xml:space="preserve"> French</w:t>
-      </w:r>
-      <w:r>
-        <w:rPr>
-          <w:rFonts w:ascii="Times New Roman" w:hAnsi="Times New Roman" w:cs="Times New Roman"/>
-          <w:sz w:val="21"/>
-          <w:szCs w:val="21"/>
-        </w:rPr>
-        <w:t>, Arabic</w:t>
-      </w:r>
+        <w:rPr>
+          <w:rFonts w:asciiTheme="majorBidi" w:hAnsiTheme="majorBidi" w:cstheme="majorBidi"/>
+          <w:sz w:val="11"/>
+          <w:szCs w:val="11"/>
+        </w:rPr>
+      </w:pPr>
     </w:p>
     <w:p>
       <w:pPr>
-        <w:spacing w:after="7" w:line="250" w:lineRule="auto"/>
-        <w:ind w:hanging="10"/>
-        <w:rPr>
-          <w:rFonts w:ascii="Times New Roman" w:hAnsi="Times New Roman" w:cs="Times New Roman"/>
-          <w:sz w:val="11"/>
-          <w:szCs w:val="11"/>
-        </w:rPr>
-      </w:pPr>
-    </w:p>
-    <w:p>
-      <w:pPr>
-        <w:pStyle w:val="Heading2"/>
-        <w:rPr>
-          <w:rFonts w:asciiTheme="majorBidi" w:hAnsiTheme="majorBidi" w:cstheme="majorBidi"/>
-          <w:sz w:val="20"/>
-          <w:szCs w:val="20"/>
-        </w:rPr>
-      </w:pPr>
-      <w:r>
-        <w:rPr>
-          <w:rFonts w:asciiTheme="majorBidi" w:hAnsiTheme="majorBidi" w:cstheme="majorBidi"/>
-          <w:sz w:val="20"/>
-          <w:szCs w:val="20"/>
-        </w:rPr>
-        <w:t>Internships &amp; Work Experience</w:t>
+        <w:pStyle w:val="Heading1"/>
+      </w:pPr>
+      <w:r>
+        <w:t>EXPERIENCE</w:t>
       </w:r>
     </w:p>
     <w:p>
@@ -663,9 +465,8 @@
           <w:lang w:bidi="ar-SA"/>
           <w14:ligatures w14:val="standardContextual"/>
         </w:rPr>
-        <w:t xml:space="preserve"> – Beauty and </w:t>
-      </w:r>
-      <w:proofErr w:type="gramStart"/>
+        <w:t xml:space="preserve"> – Beauty and Tech </w:t>
+      </w:r>
       <w:r>
         <w:rPr>
           <w:rFonts w:asciiTheme="majorBidi" w:eastAsiaTheme="minorHAnsi" w:hAnsiTheme="majorBidi" w:cstheme="majorBidi"/>
@@ -677,7 +478,7 @@
           <w:lang w:bidi="ar-SA"/>
           <w14:ligatures w14:val="standardContextual"/>
         </w:rPr>
-        <w:t xml:space="preserve">Tech </w:t>
+        <w:t xml:space="preserve"> </w:t>
       </w:r>
       <w:r>
         <w:rPr>
@@ -690,22 +491,8 @@
           <w:lang w:bidi="ar-SA"/>
           <w14:ligatures w14:val="standardContextual"/>
         </w:rPr>
-        <w:t xml:space="preserve"> </w:t>
-      </w:r>
-      <w:r>
-        <w:rPr>
-          <w:rFonts w:asciiTheme="majorBidi" w:eastAsiaTheme="minorHAnsi" w:hAnsiTheme="majorBidi" w:cstheme="majorBidi"/>
-          <w:b/>
-          <w:bCs/>
-          <w:color w:val="auto"/>
-          <w:sz w:val="21"/>
-          <w:szCs w:val="21"/>
-          <w:lang w:bidi="ar-SA"/>
-          <w14:ligatures w14:val="standardContextual"/>
-        </w:rPr>
         <w:tab/>
       </w:r>
-      <w:proofErr w:type="gramEnd"/>
       <w:r>
         <w:rPr>
           <w:rFonts w:asciiTheme="majorBidi" w:eastAsiaTheme="minorHAnsi" w:hAnsiTheme="majorBidi" w:cstheme="majorBidi"/>
@@ -1132,9 +919,8 @@
           <w:lang w:bidi="ar-SA"/>
           <w14:ligatures w14:val="standardContextual"/>
         </w:rPr>
-        <w:t xml:space="preserve">Collaborating on AI enhancements for </w:t>
-      </w:r>
-      <w:proofErr w:type="spellStart"/>
+        <w:t>Collaborating on AI enhancements for Beau</w:t>
+      </w:r>
       <w:r>
         <w:rPr>
           <w:rFonts w:asciiTheme="majorBidi" w:eastAsiaTheme="minorHAnsi" w:hAnsiTheme="majorBidi" w:cstheme="majorBidi"/>
@@ -1144,7 +930,7 @@
           <w:lang w:bidi="ar-SA"/>
           <w14:ligatures w14:val="standardContextual"/>
         </w:rPr>
-        <w:t>Beau</w:t>
+        <w:t>T</w:t>
       </w:r>
       <w:r>
         <w:rPr>
@@ -1155,30 +941,7 @@
           <w:lang w:bidi="ar-SA"/>
           <w14:ligatures w14:val="standardContextual"/>
         </w:rPr>
-        <w:t>T</w:t>
-      </w:r>
-      <w:r>
-        <w:rPr>
-          <w:rFonts w:asciiTheme="majorBidi" w:eastAsiaTheme="minorHAnsi" w:hAnsiTheme="majorBidi" w:cstheme="majorBidi"/>
-          <w:color w:val="auto"/>
-          <w:sz w:val="21"/>
-          <w:szCs w:val="21"/>
-          <w:lang w:bidi="ar-SA"/>
-          <w14:ligatures w14:val="standardContextual"/>
-        </w:rPr>
-        <w:t>’s</w:t>
-      </w:r>
-      <w:proofErr w:type="spellEnd"/>
-      <w:r>
-        <w:rPr>
-          <w:rFonts w:asciiTheme="majorBidi" w:eastAsiaTheme="minorHAnsi" w:hAnsiTheme="majorBidi" w:cstheme="majorBidi"/>
-          <w:color w:val="auto"/>
-          <w:sz w:val="21"/>
-          <w:szCs w:val="21"/>
-          <w:lang w:bidi="ar-SA"/>
-          <w14:ligatures w14:val="standardContextual"/>
-        </w:rPr>
-        <w:t xml:space="preserve"> platform, leveraging </w:t>
+        <w:t xml:space="preserve">’s platform, leveraging </w:t>
       </w:r>
       <w:r>
         <w:rPr>
@@ -1516,420 +1279,409 @@
     </w:p>
     <w:p>
       <w:pPr>
-        <w:pStyle w:val="ListParagraph"/>
         <w:numPr>
           <w:ilvl w:val="0"/>
-          <w:numId w:val="13"/>
+          <w:numId w:val="16"/>
         </w:numPr>
         <w:autoSpaceDE w:val="0"/>
         <w:autoSpaceDN w:val="0"/>
         <w:adjustRightInd w:val="0"/>
         <w:spacing w:after="0" w:line="240" w:lineRule="auto"/>
         <w:rPr>
-          <w:rFonts w:asciiTheme="majorBidi" w:eastAsiaTheme="minorEastAsia" w:hAnsiTheme="majorBidi" w:cstheme="majorBidi"/>
-          <w:color w:val="auto"/>
-          <w:sz w:val="21"/>
-          <w:szCs w:val="21"/>
-          <w:lang w:bidi="ar-SA"/>
-        </w:rPr>
-      </w:pPr>
-      <w:r>
-        <w:rPr>
-          <w:rFonts w:asciiTheme="majorBidi" w:hAnsiTheme="majorBidi" w:cstheme="majorBidi"/>
-          <w:sz w:val="21"/>
-          <w:szCs w:val="21"/>
-          <w:shd w:val="clear" w:color="auto" w:fill="FFFFFF"/>
-        </w:rPr>
-        <w:t>Advanced a 4-year medication deprescription research, culminating in a pivotal scholarly article.</w:t>
+          <w:rFonts w:asciiTheme="majorBidi" w:eastAsiaTheme="minorHAnsi" w:hAnsiTheme="majorBidi" w:cstheme="majorBidi"/>
+          <w:color w:val="auto"/>
+          <w:sz w:val="21"/>
+          <w:szCs w:val="21"/>
+          <w:lang w:bidi="ar-SA"/>
+          <w14:ligatures w14:val="standardContextual"/>
+        </w:rPr>
+      </w:pPr>
+      <w:r>
+        <w:rPr>
+          <w:rFonts w:asciiTheme="majorBidi" w:eastAsiaTheme="minorHAnsi" w:hAnsiTheme="majorBidi" w:cstheme="majorBidi"/>
+          <w:color w:val="auto"/>
+          <w:sz w:val="21"/>
+          <w:szCs w:val="21"/>
+          <w:lang w:bidi="ar-SA"/>
+          <w14:ligatures w14:val="standardContextual"/>
+        </w:rPr>
+        <w:t xml:space="preserve">Advanced a medication deprescription study, processing </w:t>
+      </w:r>
+      <w:r>
+        <w:rPr>
+          <w:rFonts w:asciiTheme="majorBidi" w:eastAsiaTheme="minorHAnsi" w:hAnsiTheme="majorBidi" w:cstheme="majorBidi"/>
+          <w:b/>
+          <w:bCs/>
+          <w:color w:val="auto"/>
+          <w:sz w:val="21"/>
+          <w:szCs w:val="21"/>
+          <w:lang w:bidi="ar-SA"/>
+          <w14:ligatures w14:val="standardContextual"/>
+        </w:rPr>
+        <w:t>300M+</w:t>
+      </w:r>
+      <w:r>
+        <w:rPr>
+          <w:rFonts w:asciiTheme="majorBidi" w:eastAsiaTheme="minorHAnsi" w:hAnsiTheme="majorBidi" w:cstheme="majorBidi"/>
+          <w:color w:val="auto"/>
+          <w:sz w:val="21"/>
+          <w:szCs w:val="21"/>
+          <w:lang w:bidi="ar-SA"/>
+          <w14:ligatures w14:val="standardContextual"/>
+        </w:rPr>
+        <w:t xml:space="preserve"> JSON and CSV files using Python's </w:t>
+      </w:r>
+      <w:r>
+        <w:rPr>
+          <w:rFonts w:asciiTheme="majorBidi" w:eastAsiaTheme="minorHAnsi" w:hAnsiTheme="majorBidi" w:cstheme="majorBidi"/>
+          <w:b/>
+          <w:bCs/>
+          <w:color w:val="auto"/>
+          <w:sz w:val="21"/>
+          <w:szCs w:val="21"/>
+          <w:lang w:bidi="ar-SA"/>
+          <w14:ligatures w14:val="standardContextual"/>
+        </w:rPr>
+        <w:t xml:space="preserve">Pandas, NumPy, and </w:t>
+      </w:r>
+      <w:r>
+        <w:rPr>
+          <w:rFonts w:asciiTheme="majorBidi" w:eastAsiaTheme="minorHAnsi" w:hAnsiTheme="majorBidi" w:cstheme="majorBidi"/>
+          <w:b/>
+          <w:bCs/>
+          <w:color w:val="auto"/>
+          <w:sz w:val="21"/>
+          <w:szCs w:val="21"/>
+          <w:lang w:bidi="ar-SA"/>
+          <w14:ligatures w14:val="standardContextual"/>
+        </w:rPr>
+        <w:t>MATLAB</w:t>
+      </w:r>
+      <w:r>
+        <w:rPr>
+          <w:rFonts w:asciiTheme="majorBidi" w:eastAsiaTheme="minorHAnsi" w:hAnsiTheme="majorBidi" w:cstheme="majorBidi"/>
+          <w:color w:val="auto"/>
+          <w:sz w:val="21"/>
+          <w:szCs w:val="21"/>
+          <w:lang w:bidi="ar-SA"/>
+          <w14:ligatures w14:val="standardContextual"/>
+        </w:rPr>
+        <w:t xml:space="preserve"> for vital medication metrics.</w:t>
       </w:r>
     </w:p>
     <w:p>
       <w:pPr>
-        <w:pStyle w:val="ListParagraph"/>
         <w:numPr>
           <w:ilvl w:val="0"/>
-          <w:numId w:val="13"/>
+          <w:numId w:val="16"/>
         </w:numPr>
         <w:autoSpaceDE w:val="0"/>
         <w:autoSpaceDN w:val="0"/>
         <w:adjustRightInd w:val="0"/>
         <w:spacing w:after="0" w:line="240" w:lineRule="auto"/>
         <w:rPr>
-          <w:rFonts w:asciiTheme="majorBidi" w:eastAsiaTheme="minorEastAsia" w:hAnsiTheme="majorBidi" w:cstheme="majorBidi"/>
-          <w:color w:val="auto"/>
-          <w:sz w:val="21"/>
-          <w:szCs w:val="21"/>
-          <w:lang w:bidi="ar-SA"/>
-        </w:rPr>
-      </w:pPr>
-      <w:r>
-        <w:rPr>
-          <w:rFonts w:asciiTheme="majorBidi" w:hAnsiTheme="majorBidi" w:cstheme="majorBidi"/>
-          <w:sz w:val="21"/>
-          <w:szCs w:val="21"/>
-          <w:shd w:val="clear" w:color="auto" w:fill="FFFFFF"/>
-        </w:rPr>
-        <w:t xml:space="preserve">Analyzed </w:t>
-      </w:r>
-      <w:r>
-        <w:rPr>
-          <w:rFonts w:asciiTheme="majorBidi" w:hAnsiTheme="majorBidi" w:cstheme="majorBidi"/>
-          <w:b/>
-          <w:bCs/>
-          <w:sz w:val="21"/>
-          <w:szCs w:val="21"/>
-          <w:shd w:val="clear" w:color="auto" w:fill="FFFFFF"/>
-        </w:rPr>
-        <w:t>300M+ JSON and CSV</w:t>
-      </w:r>
-      <w:r>
-        <w:rPr>
-          <w:rFonts w:asciiTheme="majorBidi" w:hAnsiTheme="majorBidi" w:cstheme="majorBidi"/>
-          <w:sz w:val="21"/>
-          <w:szCs w:val="21"/>
-          <w:shd w:val="clear" w:color="auto" w:fill="FFFFFF"/>
-        </w:rPr>
-        <w:t xml:space="preserve"> datasets using Python's </w:t>
-      </w:r>
-      <w:r>
-        <w:rPr>
-          <w:rFonts w:asciiTheme="majorBidi" w:hAnsiTheme="majorBidi" w:cstheme="majorBidi"/>
-          <w:b/>
-          <w:bCs/>
-          <w:sz w:val="21"/>
-          <w:szCs w:val="21"/>
-          <w:shd w:val="clear" w:color="auto" w:fill="FFFFFF"/>
-        </w:rPr>
-        <w:t>Pandas</w:t>
-      </w:r>
-      <w:r>
-        <w:rPr>
-          <w:rFonts w:asciiTheme="majorBidi" w:hAnsiTheme="majorBidi" w:cstheme="majorBidi"/>
-          <w:sz w:val="21"/>
-          <w:szCs w:val="21"/>
-          <w:shd w:val="clear" w:color="auto" w:fill="FFFFFF"/>
-        </w:rPr>
-        <w:t xml:space="preserve"> &amp; </w:t>
-      </w:r>
-      <w:r>
-        <w:rPr>
-          <w:rFonts w:asciiTheme="majorBidi" w:hAnsiTheme="majorBidi" w:cstheme="majorBidi"/>
-          <w:b/>
-          <w:bCs/>
-          <w:sz w:val="21"/>
-          <w:szCs w:val="21"/>
-          <w:shd w:val="clear" w:color="auto" w:fill="FFFFFF"/>
-        </w:rPr>
-        <w:t>NumPy</w:t>
-      </w:r>
-      <w:r>
-        <w:rPr>
-          <w:rFonts w:asciiTheme="majorBidi" w:hAnsiTheme="majorBidi" w:cstheme="majorBidi"/>
-          <w:sz w:val="21"/>
-          <w:szCs w:val="21"/>
-          <w:shd w:val="clear" w:color="auto" w:fill="FFFFFF"/>
-        </w:rPr>
-        <w:t xml:space="preserve"> alongside </w:t>
-      </w:r>
-      <w:r>
-        <w:rPr>
-          <w:rFonts w:asciiTheme="majorBidi" w:hAnsiTheme="majorBidi" w:cstheme="majorBidi"/>
-          <w:b/>
-          <w:bCs/>
-          <w:sz w:val="21"/>
-          <w:szCs w:val="21"/>
-          <w:shd w:val="clear" w:color="auto" w:fill="FFFFFF"/>
-        </w:rPr>
-        <w:t>MATLAB</w:t>
-      </w:r>
-      <w:r>
-        <w:rPr>
-          <w:rFonts w:asciiTheme="majorBidi" w:hAnsiTheme="majorBidi" w:cstheme="majorBidi"/>
-          <w:sz w:val="21"/>
-          <w:szCs w:val="21"/>
-          <w:shd w:val="clear" w:color="auto" w:fill="FFFFFF"/>
-        </w:rPr>
-        <w:t>, deriving crucial medication-activity metrics.</w:t>
+          <w:rFonts w:asciiTheme="majorBidi" w:eastAsiaTheme="minorHAnsi" w:hAnsiTheme="majorBidi" w:cstheme="majorBidi"/>
+          <w:color w:val="auto"/>
+          <w:sz w:val="21"/>
+          <w:szCs w:val="21"/>
+          <w:lang w:bidi="ar-SA"/>
+          <w14:ligatures w14:val="standardContextual"/>
+        </w:rPr>
+      </w:pPr>
+      <w:r>
+        <w:rPr>
+          <w:rFonts w:asciiTheme="majorBidi" w:eastAsiaTheme="minorHAnsi" w:hAnsiTheme="majorBidi" w:cstheme="majorBidi"/>
+          <w:color w:val="auto"/>
+          <w:sz w:val="21"/>
+          <w:szCs w:val="21"/>
+          <w:lang w:bidi="ar-SA"/>
+          <w14:ligatures w14:val="standardContextual"/>
+        </w:rPr>
+        <w:t xml:space="preserve">Led data extraction from </w:t>
+      </w:r>
+      <w:r>
+        <w:rPr>
+          <w:rFonts w:asciiTheme="majorBidi" w:eastAsiaTheme="minorHAnsi" w:hAnsiTheme="majorBidi" w:cstheme="majorBidi"/>
+          <w:b/>
+          <w:bCs/>
+          <w:color w:val="auto"/>
+          <w:sz w:val="21"/>
+          <w:szCs w:val="21"/>
+          <w:lang w:bidi="ar-SA"/>
+          <w14:ligatures w14:val="standardContextual"/>
+        </w:rPr>
+        <w:t>ElasticSearch</w:t>
+      </w:r>
+      <w:r>
+        <w:rPr>
+          <w:rFonts w:asciiTheme="majorBidi" w:eastAsiaTheme="minorHAnsi" w:hAnsiTheme="majorBidi" w:cstheme="majorBidi"/>
+          <w:color w:val="auto"/>
+          <w:sz w:val="21"/>
+          <w:szCs w:val="21"/>
+          <w:lang w:bidi="ar-SA"/>
+          <w14:ligatures w14:val="standardContextual"/>
+        </w:rPr>
+        <w:t xml:space="preserve"> with Kibana Query Language (</w:t>
+      </w:r>
+      <w:r>
+        <w:rPr>
+          <w:rFonts w:asciiTheme="majorBidi" w:eastAsiaTheme="minorHAnsi" w:hAnsiTheme="majorBidi" w:cstheme="majorBidi"/>
+          <w:b/>
+          <w:bCs/>
+          <w:color w:val="auto"/>
+          <w:sz w:val="21"/>
+          <w:szCs w:val="21"/>
+          <w:lang w:bidi="ar-SA"/>
+          <w14:ligatures w14:val="standardContextual"/>
+        </w:rPr>
+        <w:t>KQL</w:t>
+      </w:r>
+      <w:r>
+        <w:rPr>
+          <w:rFonts w:asciiTheme="majorBidi" w:eastAsiaTheme="minorHAnsi" w:hAnsiTheme="majorBidi" w:cstheme="majorBidi"/>
+          <w:color w:val="auto"/>
+          <w:sz w:val="21"/>
+          <w:szCs w:val="21"/>
+          <w:lang w:bidi="ar-SA"/>
+          <w14:ligatures w14:val="standardContextual"/>
+        </w:rPr>
+        <w:t xml:space="preserve">) and developed a real-time algorithm, efficient for processing upwards of </w:t>
+      </w:r>
+      <w:r>
+        <w:rPr>
+          <w:rFonts w:asciiTheme="majorBidi" w:eastAsiaTheme="minorHAnsi" w:hAnsiTheme="majorBidi" w:cstheme="majorBidi"/>
+          <w:b/>
+          <w:bCs/>
+          <w:color w:val="auto"/>
+          <w:sz w:val="21"/>
+          <w:szCs w:val="21"/>
+          <w:lang w:bidi="ar-SA"/>
+          <w14:ligatures w14:val="standardContextual"/>
+        </w:rPr>
+        <w:t>100</w:t>
+      </w:r>
+      <w:r>
+        <w:rPr>
+          <w:rFonts w:asciiTheme="majorBidi" w:eastAsiaTheme="minorHAnsi" w:hAnsiTheme="majorBidi" w:cstheme="majorBidi"/>
+          <w:b/>
+          <w:bCs/>
+          <w:color w:val="auto"/>
+          <w:sz w:val="21"/>
+          <w:szCs w:val="21"/>
+          <w:lang w:bidi="ar-SA"/>
+          <w14:ligatures w14:val="standardContextual"/>
+        </w:rPr>
+        <w:t>M+</w:t>
+      </w:r>
+      <w:r>
+        <w:rPr>
+          <w:rFonts w:asciiTheme="majorBidi" w:eastAsiaTheme="minorHAnsi" w:hAnsiTheme="majorBidi" w:cstheme="majorBidi"/>
+          <w:b/>
+          <w:bCs/>
+          <w:color w:val="auto"/>
+          <w:sz w:val="21"/>
+          <w:szCs w:val="21"/>
+          <w:lang w:bidi="ar-SA"/>
+          <w14:ligatures w14:val="standardContextual"/>
+        </w:rPr>
+        <w:t xml:space="preserve"> </w:t>
+      </w:r>
+      <w:r>
+        <w:rPr>
+          <w:rFonts w:asciiTheme="majorBidi" w:eastAsiaTheme="minorHAnsi" w:hAnsiTheme="majorBidi" w:cstheme="majorBidi"/>
+          <w:color w:val="auto"/>
+          <w:sz w:val="21"/>
+          <w:szCs w:val="21"/>
+          <w:lang w:bidi="ar-SA"/>
+          <w14:ligatures w14:val="standardContextual"/>
+        </w:rPr>
+        <w:t xml:space="preserve">data files, to decode </w:t>
+      </w:r>
+      <w:proofErr w:type="spellStart"/>
+      <w:r>
+        <w:rPr>
+          <w:rFonts w:asciiTheme="majorBidi" w:eastAsiaTheme="minorHAnsi" w:hAnsiTheme="majorBidi" w:cstheme="majorBidi"/>
+          <w:color w:val="auto"/>
+          <w:sz w:val="21"/>
+          <w:szCs w:val="21"/>
+          <w:lang w:bidi="ar-SA"/>
+          <w14:ligatures w14:val="standardContextual"/>
+        </w:rPr>
+        <w:t>fibre</w:t>
+      </w:r>
+      <w:proofErr w:type="spellEnd"/>
+      <w:r>
+        <w:rPr>
+          <w:rFonts w:asciiTheme="majorBidi" w:eastAsiaTheme="minorHAnsi" w:hAnsiTheme="majorBidi" w:cstheme="majorBidi"/>
+          <w:color w:val="auto"/>
+          <w:sz w:val="21"/>
+          <w:szCs w:val="21"/>
+          <w:lang w:bidi="ar-SA"/>
+          <w14:ligatures w14:val="standardContextual"/>
+        </w:rPr>
+        <w:t>-optic</w:t>
+      </w:r>
+      <w:r>
+        <w:rPr>
+          <w:rFonts w:asciiTheme="majorBidi" w:eastAsiaTheme="minorHAnsi" w:hAnsiTheme="majorBidi" w:cstheme="majorBidi"/>
+          <w:color w:val="auto"/>
+          <w:sz w:val="21"/>
+          <w:szCs w:val="21"/>
+          <w:lang w:bidi="ar-SA"/>
+          <w14:ligatures w14:val="standardContextual"/>
+        </w:rPr>
+        <w:t xml:space="preserve"> sensor bed mat data through </w:t>
+      </w:r>
+      <w:r>
+        <w:rPr>
+          <w:rFonts w:asciiTheme="majorBidi" w:eastAsiaTheme="minorHAnsi" w:hAnsiTheme="majorBidi" w:cstheme="majorBidi"/>
+          <w:b/>
+          <w:bCs/>
+          <w:color w:val="auto"/>
+          <w:sz w:val="21"/>
+          <w:szCs w:val="21"/>
+          <w:lang w:bidi="ar-SA"/>
+          <w14:ligatures w14:val="standardContextual"/>
+        </w:rPr>
+        <w:t>signal processing</w:t>
+      </w:r>
+      <w:r>
+        <w:rPr>
+          <w:rFonts w:asciiTheme="majorBidi" w:eastAsiaTheme="minorHAnsi" w:hAnsiTheme="majorBidi" w:cstheme="majorBidi"/>
+          <w:color w:val="auto"/>
+          <w:sz w:val="21"/>
+          <w:szCs w:val="21"/>
+          <w:lang w:bidi="ar-SA"/>
+          <w14:ligatures w14:val="standardContextual"/>
+        </w:rPr>
+        <w:t>.</w:t>
       </w:r>
     </w:p>
     <w:p>
       <w:pPr>
-        <w:pStyle w:val="ListParagraph"/>
         <w:numPr>
           <w:ilvl w:val="0"/>
-          <w:numId w:val="13"/>
+          <w:numId w:val="16"/>
         </w:numPr>
         <w:autoSpaceDE w:val="0"/>
         <w:autoSpaceDN w:val="0"/>
         <w:adjustRightInd w:val="0"/>
         <w:spacing w:after="0" w:line="240" w:lineRule="auto"/>
         <w:rPr>
-          <w:rFonts w:asciiTheme="majorBidi" w:eastAsiaTheme="minorEastAsia" w:hAnsiTheme="majorBidi" w:cstheme="majorBidi"/>
-          <w:color w:val="auto"/>
-          <w:sz w:val="21"/>
-          <w:szCs w:val="21"/>
-          <w:lang w:bidi="ar-SA"/>
-        </w:rPr>
-      </w:pPr>
-      <w:r>
-        <w:rPr>
-          <w:rFonts w:asciiTheme="majorBidi" w:hAnsiTheme="majorBidi" w:cstheme="majorBidi"/>
-          <w:sz w:val="21"/>
-          <w:szCs w:val="21"/>
-          <w:shd w:val="clear" w:color="auto" w:fill="FFFFFF"/>
-        </w:rPr>
-        <w:t xml:space="preserve">Spearheaded data extraction from </w:t>
-      </w:r>
-      <w:proofErr w:type="spellStart"/>
-      <w:r>
-        <w:rPr>
-          <w:rFonts w:asciiTheme="majorBidi" w:hAnsiTheme="majorBidi" w:cstheme="majorBidi"/>
-          <w:b/>
-          <w:bCs/>
-          <w:sz w:val="21"/>
-          <w:szCs w:val="21"/>
-          <w:shd w:val="clear" w:color="auto" w:fill="FFFFFF"/>
-        </w:rPr>
-        <w:t>ElasticSearch</w:t>
-      </w:r>
-      <w:proofErr w:type="spellEnd"/>
-      <w:r>
-        <w:rPr>
-          <w:rFonts w:asciiTheme="majorBidi" w:hAnsiTheme="majorBidi" w:cstheme="majorBidi"/>
-          <w:sz w:val="21"/>
-          <w:szCs w:val="21"/>
-          <w:shd w:val="clear" w:color="auto" w:fill="FFFFFF"/>
-        </w:rPr>
-        <w:t xml:space="preserve">, optimizing complex queries with </w:t>
-      </w:r>
-      <w:r>
-        <w:rPr>
-          <w:rFonts w:asciiTheme="majorBidi" w:hAnsiTheme="majorBidi" w:cstheme="majorBidi"/>
-          <w:b/>
-          <w:bCs/>
-          <w:sz w:val="21"/>
-          <w:szCs w:val="21"/>
-          <w:shd w:val="clear" w:color="auto" w:fill="FFFFFF"/>
-        </w:rPr>
-        <w:t>Kibana Query Language (KQL)</w:t>
-      </w:r>
-      <w:r>
-        <w:rPr>
-          <w:rFonts w:asciiTheme="majorBidi" w:hAnsiTheme="majorBidi" w:cstheme="majorBidi"/>
-          <w:sz w:val="21"/>
-          <w:szCs w:val="21"/>
-          <w:shd w:val="clear" w:color="auto" w:fill="FFFFFF"/>
-        </w:rPr>
-        <w:t>.</w:t>
-      </w:r>
-    </w:p>
-    <w:p>
-      <w:pPr>
-        <w:pStyle w:val="ListParagraph"/>
-        <w:numPr>
-          <w:ilvl w:val="0"/>
-          <w:numId w:val="13"/>
-        </w:numPr>
-        <w:autoSpaceDE w:val="0"/>
-        <w:autoSpaceDN w:val="0"/>
-        <w:adjustRightInd w:val="0"/>
-        <w:spacing w:after="0" w:line="240" w:lineRule="auto"/>
-        <w:rPr>
-          <w:rFonts w:asciiTheme="majorBidi" w:eastAsiaTheme="minorEastAsia" w:hAnsiTheme="majorBidi" w:cstheme="majorBidi"/>
-          <w:color w:val="auto"/>
-          <w:sz w:val="21"/>
-          <w:szCs w:val="21"/>
-          <w:lang w:bidi="ar-SA"/>
-        </w:rPr>
-      </w:pPr>
-      <w:r>
-        <w:rPr>
-          <w:rFonts w:asciiTheme="majorBidi" w:hAnsiTheme="majorBidi" w:cstheme="majorBidi"/>
-          <w:sz w:val="21"/>
-          <w:szCs w:val="21"/>
-          <w:shd w:val="clear" w:color="auto" w:fill="FFFFFF"/>
-        </w:rPr>
-        <w:t xml:space="preserve">Engineered a </w:t>
-      </w:r>
-      <w:r>
-        <w:rPr>
-          <w:rFonts w:asciiTheme="majorBidi" w:hAnsiTheme="majorBidi" w:cstheme="majorBidi"/>
-          <w:b/>
-          <w:bCs/>
-          <w:sz w:val="21"/>
-          <w:szCs w:val="21"/>
-          <w:shd w:val="clear" w:color="auto" w:fill="FFFFFF"/>
-        </w:rPr>
-        <w:t>real-time algorithm via signal processing</w:t>
-      </w:r>
-      <w:r>
-        <w:rPr>
-          <w:rFonts w:asciiTheme="majorBidi" w:hAnsiTheme="majorBidi" w:cstheme="majorBidi"/>
-          <w:sz w:val="21"/>
-          <w:szCs w:val="21"/>
-          <w:shd w:val="clear" w:color="auto" w:fill="FFFFFF"/>
-        </w:rPr>
-        <w:t xml:space="preserve"> to decode fiber-optic sensor bed mat data. </w:t>
-      </w:r>
-    </w:p>
-    <w:p>
-      <w:pPr>
-        <w:pStyle w:val="ListParagraph"/>
-        <w:numPr>
-          <w:ilvl w:val="0"/>
-          <w:numId w:val="13"/>
-        </w:numPr>
-        <w:autoSpaceDE w:val="0"/>
-        <w:autoSpaceDN w:val="0"/>
-        <w:adjustRightInd w:val="0"/>
-        <w:spacing w:after="0" w:line="240" w:lineRule="auto"/>
-        <w:rPr>
-          <w:rFonts w:asciiTheme="majorBidi" w:eastAsiaTheme="minorEastAsia" w:hAnsiTheme="majorBidi" w:cstheme="majorBidi"/>
-          <w:color w:val="auto"/>
-          <w:sz w:val="21"/>
-          <w:szCs w:val="21"/>
-          <w:lang w:bidi="ar-SA"/>
-        </w:rPr>
-      </w:pPr>
-      <w:r>
-        <w:rPr>
-          <w:rFonts w:asciiTheme="majorBidi" w:hAnsiTheme="majorBidi" w:cstheme="majorBidi"/>
-          <w:sz w:val="21"/>
-          <w:szCs w:val="21"/>
-          <w:shd w:val="clear" w:color="auto" w:fill="FFFFFF"/>
-        </w:rPr>
-        <w:t xml:space="preserve">Employed </w:t>
-      </w:r>
-      <w:r>
-        <w:rPr>
-          <w:rFonts w:asciiTheme="majorBidi" w:hAnsiTheme="majorBidi" w:cstheme="majorBidi"/>
-          <w:b/>
-          <w:bCs/>
-          <w:sz w:val="21"/>
-          <w:szCs w:val="21"/>
-          <w:shd w:val="clear" w:color="auto" w:fill="FFFFFF"/>
-        </w:rPr>
-        <w:t>linear regression modeling</w:t>
-      </w:r>
-      <w:r>
-        <w:rPr>
-          <w:rFonts w:asciiTheme="majorBidi" w:hAnsiTheme="majorBidi" w:cstheme="majorBidi"/>
-          <w:sz w:val="21"/>
-          <w:szCs w:val="21"/>
-          <w:shd w:val="clear" w:color="auto" w:fill="FFFFFF"/>
+          <w:rFonts w:asciiTheme="majorBidi" w:eastAsiaTheme="minorHAnsi" w:hAnsiTheme="majorBidi" w:cstheme="majorBidi"/>
+          <w:color w:val="auto"/>
+          <w:sz w:val="21"/>
+          <w:szCs w:val="21"/>
+          <w:lang w:bidi="ar-SA"/>
+          <w14:ligatures w14:val="standardContextual"/>
+        </w:rPr>
+      </w:pPr>
+      <w:r>
+        <w:rPr>
+          <w:rFonts w:asciiTheme="majorBidi" w:eastAsiaTheme="minorHAnsi" w:hAnsiTheme="majorBidi" w:cstheme="majorBidi"/>
+          <w:color w:val="auto"/>
+          <w:sz w:val="21"/>
+          <w:szCs w:val="21"/>
+          <w:lang w:bidi="ar-SA"/>
+          <w14:ligatures w14:val="standardContextual"/>
+        </w:rPr>
+        <w:t xml:space="preserve">Utilized </w:t>
+      </w:r>
+      <w:r>
+        <w:rPr>
+          <w:rFonts w:asciiTheme="majorBidi" w:eastAsiaTheme="minorHAnsi" w:hAnsiTheme="majorBidi" w:cstheme="majorBidi"/>
+          <w:b/>
+          <w:bCs/>
+          <w:color w:val="auto"/>
+          <w:sz w:val="21"/>
+          <w:szCs w:val="21"/>
+          <w:lang w:bidi="ar-SA"/>
+          <w14:ligatures w14:val="standardContextual"/>
+        </w:rPr>
+        <w:t>linear regression</w:t>
+      </w:r>
+      <w:r>
+        <w:rPr>
+          <w:rFonts w:asciiTheme="majorBidi" w:eastAsiaTheme="minorHAnsi" w:hAnsiTheme="majorBidi" w:cstheme="majorBidi"/>
+          <w:color w:val="auto"/>
+          <w:sz w:val="21"/>
+          <w:szCs w:val="21"/>
+          <w:lang w:bidi="ar-SA"/>
+          <w14:ligatures w14:val="standardContextual"/>
+        </w:rPr>
+        <w:t xml:space="preserve"> for heart rate analysis and deployed </w:t>
+      </w:r>
+      <w:r>
+        <w:rPr>
+          <w:rFonts w:asciiTheme="majorBidi" w:eastAsiaTheme="minorHAnsi" w:hAnsiTheme="majorBidi" w:cstheme="majorBidi"/>
+          <w:b/>
+          <w:bCs/>
+          <w:color w:val="auto"/>
+          <w:sz w:val="21"/>
+          <w:szCs w:val="21"/>
+          <w:lang w:bidi="ar-SA"/>
+          <w14:ligatures w14:val="standardContextual"/>
+        </w:rPr>
+        <w:t>LSTM models</w:t>
+      </w:r>
+      <w:r>
+        <w:rPr>
+          <w:rFonts w:asciiTheme="majorBidi" w:eastAsiaTheme="minorHAnsi" w:hAnsiTheme="majorBidi" w:cstheme="majorBidi"/>
+          <w:color w:val="auto"/>
+          <w:sz w:val="21"/>
+          <w:szCs w:val="21"/>
+          <w:lang w:bidi="ar-SA"/>
+          <w14:ligatures w14:val="standardContextual"/>
         </w:rPr>
         <w:t xml:space="preserve"> in </w:t>
       </w:r>
       <w:r>
         <w:rPr>
-          <w:rFonts w:asciiTheme="majorBidi" w:hAnsiTheme="majorBidi" w:cstheme="majorBidi"/>
-          <w:b/>
-          <w:bCs/>
-          <w:sz w:val="21"/>
-          <w:szCs w:val="21"/>
-          <w:shd w:val="clear" w:color="auto" w:fill="FFFFFF"/>
-        </w:rPr>
-        <w:t>Python</w:t>
-      </w:r>
-      <w:r>
-        <w:rPr>
-          <w:rFonts w:asciiTheme="majorBidi" w:hAnsiTheme="majorBidi" w:cstheme="majorBidi"/>
-          <w:sz w:val="21"/>
-          <w:szCs w:val="21"/>
-          <w:shd w:val="clear" w:color="auto" w:fill="FFFFFF"/>
-        </w:rPr>
-        <w:t xml:space="preserve"> to analyze heart rate time-series data, visualizing trends and capturing key statistical parameters.</w:t>
-      </w:r>
-    </w:p>
-    <w:p>
-      <w:pPr>
-        <w:pStyle w:val="ListParagraph"/>
-        <w:numPr>
-          <w:ilvl w:val="0"/>
-          <w:numId w:val="13"/>
-        </w:numPr>
-        <w:autoSpaceDE w:val="0"/>
-        <w:autoSpaceDN w:val="0"/>
-        <w:adjustRightInd w:val="0"/>
-        <w:spacing w:after="0" w:line="240" w:lineRule="auto"/>
-        <w:rPr>
-          <w:rFonts w:asciiTheme="majorBidi" w:eastAsiaTheme="minorEastAsia" w:hAnsiTheme="majorBidi" w:cstheme="majorBidi"/>
-          <w:color w:val="auto"/>
-          <w:sz w:val="21"/>
-          <w:szCs w:val="21"/>
-          <w:lang w:bidi="ar-SA"/>
-        </w:rPr>
-      </w:pPr>
-      <w:r>
-        <w:rPr>
-          <w:rFonts w:asciiTheme="majorBidi" w:hAnsiTheme="majorBidi" w:cstheme="majorBidi"/>
-          <w:sz w:val="21"/>
-          <w:szCs w:val="21"/>
-          <w:shd w:val="clear" w:color="auto" w:fill="FFFFFF"/>
-        </w:rPr>
-        <w:t xml:space="preserve">Deployed </w:t>
-      </w:r>
-      <w:r>
-        <w:rPr>
-          <w:rFonts w:asciiTheme="majorBidi" w:hAnsiTheme="majorBidi" w:cstheme="majorBidi"/>
-          <w:b/>
-          <w:bCs/>
-          <w:sz w:val="21"/>
-          <w:szCs w:val="21"/>
-          <w:shd w:val="clear" w:color="auto" w:fill="FFFFFF"/>
-        </w:rPr>
-        <w:t>LSTM-based predictive models</w:t>
-      </w:r>
-      <w:r>
-        <w:rPr>
-          <w:rFonts w:asciiTheme="majorBidi" w:hAnsiTheme="majorBidi" w:cstheme="majorBidi"/>
-          <w:sz w:val="21"/>
-          <w:szCs w:val="21"/>
-          <w:shd w:val="clear" w:color="auto" w:fill="FFFFFF"/>
-        </w:rPr>
-        <w:t xml:space="preserve"> within </w:t>
-      </w:r>
-      <w:r>
-        <w:rPr>
-          <w:rFonts w:asciiTheme="majorBidi" w:hAnsiTheme="majorBidi" w:cstheme="majorBidi"/>
-          <w:b/>
-          <w:bCs/>
-          <w:sz w:val="21"/>
-          <w:szCs w:val="21"/>
-          <w:shd w:val="clear" w:color="auto" w:fill="FFFFFF"/>
+          <w:rFonts w:asciiTheme="majorBidi" w:eastAsiaTheme="minorHAnsi" w:hAnsiTheme="majorBidi" w:cstheme="majorBidi"/>
+          <w:b/>
+          <w:bCs/>
+          <w:color w:val="auto"/>
+          <w:sz w:val="21"/>
+          <w:szCs w:val="21"/>
+          <w:lang w:bidi="ar-SA"/>
+          <w14:ligatures w14:val="standardContextual"/>
         </w:rPr>
         <w:t>TensorFlow</w:t>
       </w:r>
       <w:r>
         <w:rPr>
-          <w:rFonts w:asciiTheme="majorBidi" w:hAnsiTheme="majorBidi" w:cstheme="majorBidi"/>
-          <w:sz w:val="21"/>
-          <w:szCs w:val="21"/>
-          <w:shd w:val="clear" w:color="auto" w:fill="FFFFFF"/>
-        </w:rPr>
-        <w:t xml:space="preserve"> and </w:t>
-      </w:r>
-      <w:proofErr w:type="spellStart"/>
-      <w:r>
-        <w:rPr>
-          <w:rFonts w:asciiTheme="majorBidi" w:hAnsiTheme="majorBidi" w:cstheme="majorBidi"/>
-          <w:b/>
-          <w:bCs/>
-          <w:sz w:val="21"/>
-          <w:szCs w:val="21"/>
-          <w:shd w:val="clear" w:color="auto" w:fill="FFFFFF"/>
+          <w:rFonts w:asciiTheme="majorBidi" w:eastAsiaTheme="minorHAnsi" w:hAnsiTheme="majorBidi" w:cstheme="majorBidi"/>
+          <w:color w:val="auto"/>
+          <w:sz w:val="21"/>
+          <w:szCs w:val="21"/>
+          <w:lang w:bidi="ar-SA"/>
+          <w14:ligatures w14:val="standardContextual"/>
+        </w:rPr>
+        <w:t xml:space="preserve"> &amp; </w:t>
+      </w:r>
+      <w:r>
+        <w:rPr>
+          <w:rFonts w:asciiTheme="majorBidi" w:eastAsiaTheme="minorHAnsi" w:hAnsiTheme="majorBidi" w:cstheme="majorBidi"/>
+          <w:b/>
+          <w:bCs/>
+          <w:color w:val="auto"/>
+          <w:sz w:val="21"/>
+          <w:szCs w:val="21"/>
+          <w:lang w:bidi="ar-SA"/>
+          <w14:ligatures w14:val="standardContextual"/>
         </w:rPr>
         <w:t>Keras</w:t>
       </w:r>
-      <w:proofErr w:type="spellEnd"/>
-      <w:r>
-        <w:rPr>
-          <w:rFonts w:asciiTheme="majorBidi" w:hAnsiTheme="majorBidi" w:cstheme="majorBidi"/>
-          <w:sz w:val="21"/>
-          <w:szCs w:val="21"/>
-          <w:shd w:val="clear" w:color="auto" w:fill="FFFFFF"/>
-        </w:rPr>
-        <w:t xml:space="preserve"> frameworks, streamlining physical activity pattern recognition via hyperparameter optimization.</w:t>
+      <w:r>
+        <w:rPr>
+          <w:rFonts w:asciiTheme="majorBidi" w:eastAsiaTheme="minorHAnsi" w:hAnsiTheme="majorBidi" w:cstheme="majorBidi"/>
+          <w:color w:val="auto"/>
+          <w:sz w:val="21"/>
+          <w:szCs w:val="21"/>
+          <w:lang w:bidi="ar-SA"/>
+          <w14:ligatures w14:val="standardContextual"/>
+        </w:rPr>
+        <w:t xml:space="preserve"> for physical activity pattern recognition, optimizing hyperparameters.</w:t>
       </w:r>
     </w:p>
     <w:p>
@@ -1963,6 +1715,81 @@
           <w:lang w:bidi="ar-SA"/>
         </w:rPr>
       </w:pPr>
+      <w:r>
+        <w:rPr>
+          <w:rFonts w:ascii="Times New Roman" w:hAnsi="Times New Roman" w:cs="Times New Roman"/>
+          <w:b/>
+          <w:noProof/>
+          <w:color w:val="000000" w:themeColor="text1"/>
+          <w:sz w:val="21"/>
+          <w:szCs w:val="21"/>
+          <w:bdr w:val="none" w:sz="0" w:space="0" w:color="auto" w:frame="1"/>
+          <w:shd w:val="clear" w:color="auto" w:fill="FFFFFF"/>
+          <w14:ligatures w14:val="standardContextual"/>
+        </w:rPr>
+        <w:drawing>
+          <wp:anchor distT="0" distB="0" distL="114300" distR="114300" simplePos="0" relativeHeight="251666432" behindDoc="0" locked="0" layoutInCell="1" allowOverlap="1" wp14:anchorId="3725D07B" wp14:editId="300422A4">
+            <wp:simplePos x="0" y="0"/>
+            <wp:positionH relativeFrom="column">
+              <wp:posOffset>925888</wp:posOffset>
+            </wp:positionH>
+            <wp:positionV relativeFrom="paragraph">
+              <wp:posOffset>20955</wp:posOffset>
+            </wp:positionV>
+            <wp:extent cx="267970" cy="267970"/>
+            <wp:effectExtent l="0" t="0" r="0" b="0"/>
+            <wp:wrapNone/>
+            <wp:docPr id="6430021" name="Graphic 6430021" descr="Internet with solid fill">
+              <a:hlinkClick xmlns:a="http://schemas.openxmlformats.org/drawingml/2006/main" r:id="rId7"/>
+            </wp:docPr>
+            <wp:cNvGraphicFramePr>
+              <a:graphicFrameLocks xmlns:a="http://schemas.openxmlformats.org/drawingml/2006/main" noChangeAspect="1"/>
+            </wp:cNvGraphicFramePr>
+            <a:graphic xmlns:a="http://schemas.openxmlformats.org/drawingml/2006/main">
+              <a:graphicData uri="http://schemas.openxmlformats.org/drawingml/2006/picture">
+                <pic:pic xmlns:pic="http://schemas.openxmlformats.org/drawingml/2006/picture">
+                  <pic:nvPicPr>
+                    <pic:cNvPr id="364644547" name="Graphic 4" descr="Internet with solid fill">
+                      <a:hlinkClick r:id="rId7"/>
+                    </pic:cNvPr>
+                    <pic:cNvPicPr/>
+                  </pic:nvPicPr>
+                  <pic:blipFill>
+                    <a:blip r:embed="rId8" cstate="print">
+                      <a:extLst>
+                        <a:ext uri="{28A0092B-C50C-407E-A947-70E740481C1C}">
+                          <a14:useLocalDpi xmlns:a14="http://schemas.microsoft.com/office/drawing/2010/main" val="0"/>
+                        </a:ext>
+                        <a:ext uri="{96DAC541-7B7A-43D3-8B79-37D633B846F1}">
+                          <asvg:svgBlip xmlns:asvg="http://schemas.microsoft.com/office/drawing/2016/SVG/main" r:embed="rId9"/>
+                        </a:ext>
+                      </a:extLst>
+                    </a:blip>
+                    <a:stretch>
+                      <a:fillRect/>
+                    </a:stretch>
+                  </pic:blipFill>
+                  <pic:spPr>
+                    <a:xfrm flipH="1">
+                      <a:off x="0" y="0"/>
+                      <a:ext cx="267970" cy="267970"/>
+                    </a:xfrm>
+                    <a:prstGeom prst="rect">
+                      <a:avLst/>
+                    </a:prstGeom>
+                  </pic:spPr>
+                </pic:pic>
+              </a:graphicData>
+            </a:graphic>
+            <wp14:sizeRelH relativeFrom="page">
+              <wp14:pctWidth>0</wp14:pctWidth>
+            </wp14:sizeRelH>
+            <wp14:sizeRelV relativeFrom="page">
+              <wp14:pctHeight>0</wp14:pctHeight>
+            </wp14:sizeRelV>
+          </wp:anchor>
+        </w:drawing>
+      </w:r>
     </w:p>
     <w:p>
       <w:pPr>
@@ -1977,29 +1804,43 @@
     </w:p>
     <w:p>
       <w:pPr>
-        <w:pStyle w:val="Heading2"/>
-        <w:rPr>
+        <w:pStyle w:val="Heading1"/>
+        <w:rPr>
+          <w:rStyle w:val="SubtleEmphasis"/>
+          <w:i w:val="0"/>
+          <w:iCs w:val="0"/>
+          <w:color w:val="0070C0"/>
+        </w:rPr>
+      </w:pPr>
+      <w:r>
+        <w:t>PROJECTS |</w:t>
+      </w:r>
+      <w:r>
+        <w:rPr>
+          <w:rStyle w:val="Hyperlink"/>
           <w:rFonts w:ascii="Times New Roman" w:hAnsi="Times New Roman" w:cs="Times New Roman"/>
-          <w:sz w:val="20"/>
-          <w:szCs w:val="20"/>
-        </w:rPr>
-      </w:pPr>
-      <w:r>
-        <w:rPr>
-          <w:rFonts w:ascii="Times New Roman" w:hAnsi="Times New Roman" w:cs="Times New Roman"/>
-          <w:sz w:val="20"/>
-          <w:szCs w:val="20"/>
-        </w:rPr>
-        <w:t xml:space="preserve">Engineering Projects </w:t>
-      </w:r>
-      <w:r>
-        <w:rPr>
-          <w:rFonts w:ascii="Times New Roman" w:hAnsi="Times New Roman" w:cs="Times New Roman"/>
-          <w:sz w:val="20"/>
-          <w:szCs w:val="20"/>
-        </w:rPr>
-        <w:t>&amp; Hackathons</w:t>
-      </w:r>
+          <w:sz w:val="21"/>
+          <w:szCs w:val="21"/>
+          <w:u w:val="none"/>
+          <w:bdr w:val="none" w:sz="0" w:space="0" w:color="auto" w:frame="1"/>
+          <w:shd w:val="clear" w:color="auto" w:fill="FFFFFF"/>
+        </w:rPr>
+        <w:t xml:space="preserve">           </w:t>
+      </w:r>
+      <w:hyperlink r:id="rId10" w:history="1">
+        <w:r>
+          <w:rPr>
+            <w:rStyle w:val="Hyperlink"/>
+            <w:rFonts w:ascii="Times New Roman" w:hAnsi="Times New Roman" w:cs="Times New Roman"/>
+            <w:sz w:val="21"/>
+            <w:szCs w:val="21"/>
+            <w:u w:val="none"/>
+            <w:bdr w:val="none" w:sz="0" w:space="0" w:color="auto" w:frame="1"/>
+            <w:shd w:val="clear" w:color="auto" w:fill="FFFFFF"/>
+          </w:rPr>
+          <w:t>PORTFOLIO</w:t>
+        </w:r>
+      </w:hyperlink>
     </w:p>
     <w:p>
       <w:pPr>
@@ -2013,632 +1854,6 @@
     </w:p>
     <w:p>
       <w:pPr>
-        <w:pStyle w:val="NoSpacing"/>
-        <w:rPr>
-          <w:rFonts w:asciiTheme="majorBidi" w:hAnsiTheme="majorBidi" w:cstheme="majorBidi"/>
-          <w:b/>
-          <w:bCs/>
-          <w:sz w:val="21"/>
-          <w:szCs w:val="21"/>
-          <w:lang w:val="en-CA" w:bidi="ar-SA"/>
-        </w:rPr>
-      </w:pPr>
-      <w:r>
-        <w:rPr>
-          <w:rFonts w:asciiTheme="majorBidi" w:hAnsiTheme="majorBidi" w:cstheme="majorBidi"/>
-          <w:b/>
-          <w:bCs/>
-          <w:i/>
-          <w:iCs/>
-          <w:sz w:val="21"/>
-          <w:szCs w:val="21"/>
-          <w:lang w:val="en-CA" w:bidi="ar-SA"/>
-        </w:rPr>
-        <w:t>“Jouan”</w:t>
-      </w:r>
-      <w:r>
-        <w:rPr>
-          <w:rFonts w:asciiTheme="majorBidi" w:hAnsiTheme="majorBidi" w:cstheme="majorBidi"/>
-          <w:b/>
-          <w:bCs/>
-          <w:sz w:val="21"/>
-          <w:szCs w:val="21"/>
-          <w:lang w:val="en-CA" w:bidi="ar-SA"/>
-        </w:rPr>
-        <w:t xml:space="preserve"> – Diet-Based Restaurant Locator Chabot</w:t>
-      </w:r>
-      <w:r>
-        <w:rPr>
-          <w:rFonts w:asciiTheme="majorBidi" w:hAnsiTheme="majorBidi" w:cstheme="majorBidi"/>
-          <w:sz w:val="21"/>
-          <w:szCs w:val="21"/>
-          <w:lang w:val="en-CA" w:bidi="ar-SA"/>
-        </w:rPr>
-        <w:t xml:space="preserve"> </w:t>
-      </w:r>
-      <w:r>
-        <w:rPr>
-          <w:rFonts w:asciiTheme="majorBidi" w:hAnsiTheme="majorBidi" w:cstheme="majorBidi"/>
-          <w:sz w:val="21"/>
-          <w:szCs w:val="21"/>
-          <w:lang w:val="en-CA" w:bidi="ar-SA"/>
-        </w:rPr>
-        <w:t>|</w:t>
-      </w:r>
-      <w:r>
-        <w:rPr>
-          <w:rFonts w:asciiTheme="majorBidi" w:hAnsiTheme="majorBidi" w:cstheme="majorBidi"/>
-          <w:b/>
-          <w:bCs/>
-          <w:sz w:val="21"/>
-          <w:szCs w:val="21"/>
-          <w:lang w:val="en-CA" w:bidi="ar-SA"/>
-        </w:rPr>
-        <w:t xml:space="preserve"> </w:t>
-      </w:r>
-      <w:proofErr w:type="spellStart"/>
-      <w:r>
-        <w:rPr>
-          <w:rFonts w:asciiTheme="majorBidi" w:hAnsiTheme="majorBidi" w:cstheme="majorBidi"/>
-          <w:b/>
-          <w:bCs/>
-          <w:sz w:val="21"/>
-          <w:szCs w:val="21"/>
-          <w:lang w:val="en-CA" w:bidi="ar-SA"/>
-        </w:rPr>
-        <w:t>McHacks</w:t>
-      </w:r>
-      <w:proofErr w:type="spellEnd"/>
-      <w:r>
-        <w:rPr>
-          <w:rFonts w:asciiTheme="majorBidi" w:hAnsiTheme="majorBidi" w:cstheme="majorBidi"/>
-          <w:b/>
-          <w:bCs/>
-          <w:sz w:val="21"/>
-          <w:szCs w:val="21"/>
-          <w:lang w:val="en-CA" w:bidi="ar-SA"/>
-        </w:rPr>
-        <w:tab/>
-        <w:t xml:space="preserve">               </w:t>
-      </w:r>
-      <w:r>
-        <w:rPr>
-          <w:rFonts w:asciiTheme="majorBidi" w:hAnsiTheme="majorBidi" w:cstheme="majorBidi"/>
-          <w:b/>
-          <w:bCs/>
-          <w:sz w:val="21"/>
-          <w:szCs w:val="21"/>
-          <w:lang w:val="en-CA" w:bidi="ar-SA"/>
-        </w:rPr>
-        <w:tab/>
-      </w:r>
-      <w:r>
-        <w:rPr>
-          <w:rFonts w:asciiTheme="majorBidi" w:hAnsiTheme="majorBidi" w:cstheme="majorBidi"/>
-          <w:sz w:val="21"/>
-          <w:szCs w:val="21"/>
-          <w:lang w:val="en-CA" w:bidi="ar-SA"/>
-        </w:rPr>
-        <w:tab/>
-      </w:r>
-      <w:r>
-        <w:rPr>
-          <w:rFonts w:asciiTheme="majorBidi" w:hAnsiTheme="majorBidi" w:cstheme="majorBidi"/>
-          <w:sz w:val="21"/>
-          <w:szCs w:val="21"/>
-          <w:lang w:val="en-CA" w:bidi="ar-SA"/>
-        </w:rPr>
-        <w:tab/>
-        <w:t xml:space="preserve">               </w:t>
-      </w:r>
-      <w:r>
-        <w:rPr>
-          <w:rFonts w:asciiTheme="majorBidi" w:hAnsiTheme="majorBidi" w:cstheme="majorBidi"/>
-          <w:b/>
-          <w:bCs/>
-          <w:sz w:val="21"/>
-          <w:szCs w:val="21"/>
-          <w:lang w:val="en-CA" w:bidi="ar-SA"/>
-        </w:rPr>
-        <w:t>February 2023</w:t>
-      </w:r>
-    </w:p>
-    <w:p>
-      <w:pPr>
-        <w:pStyle w:val="ListParagraph"/>
-        <w:numPr>
-          <w:ilvl w:val="0"/>
-          <w:numId w:val="2"/>
-        </w:numPr>
-        <w:spacing w:after="4" w:line="250" w:lineRule="auto"/>
-        <w:jc w:val="both"/>
-        <w:rPr>
-          <w:rFonts w:asciiTheme="majorBidi" w:hAnsiTheme="majorBidi" w:cstheme="majorBidi"/>
-          <w:b/>
-          <w:bCs/>
-          <w:sz w:val="21"/>
-          <w:szCs w:val="21"/>
-        </w:rPr>
-      </w:pPr>
-      <w:r>
-        <w:rPr>
-          <w:rFonts w:asciiTheme="majorBidi" w:hAnsiTheme="majorBidi" w:cstheme="majorBidi"/>
-          <w:sz w:val="21"/>
-          <w:szCs w:val="21"/>
-          <w:shd w:val="clear" w:color="auto" w:fill="FFFFFF"/>
-        </w:rPr>
-        <w:t>Built an interactive chatbot to identify user dietary preferences and locate nearby suitable restaurants.</w:t>
-      </w:r>
-    </w:p>
-    <w:p>
-      <w:pPr>
-        <w:pStyle w:val="ListParagraph"/>
-        <w:numPr>
-          <w:ilvl w:val="0"/>
-          <w:numId w:val="2"/>
-        </w:numPr>
-        <w:spacing w:after="4" w:line="250" w:lineRule="auto"/>
-        <w:jc w:val="both"/>
-        <w:rPr>
-          <w:rFonts w:asciiTheme="majorBidi" w:hAnsiTheme="majorBidi" w:cstheme="majorBidi"/>
-          <w:b/>
-          <w:bCs/>
-          <w:sz w:val="21"/>
-          <w:szCs w:val="21"/>
-        </w:rPr>
-      </w:pPr>
-      <w:r>
-        <w:rPr>
-          <w:rFonts w:asciiTheme="majorBidi" w:hAnsiTheme="majorBidi" w:cstheme="majorBidi"/>
-          <w:sz w:val="21"/>
-          <w:szCs w:val="21"/>
-          <w:shd w:val="clear" w:color="auto" w:fill="FFFFFF"/>
-        </w:rPr>
-        <w:t xml:space="preserve">Used </w:t>
-      </w:r>
-      <w:r>
-        <w:rPr>
-          <w:rFonts w:asciiTheme="majorBidi" w:hAnsiTheme="majorBidi" w:cstheme="majorBidi"/>
-          <w:b/>
-          <w:bCs/>
-          <w:sz w:val="21"/>
-          <w:szCs w:val="21"/>
-          <w:shd w:val="clear" w:color="auto" w:fill="FFFFFF"/>
-        </w:rPr>
-        <w:t>Python</w:t>
-      </w:r>
-      <w:r>
-        <w:rPr>
-          <w:rFonts w:asciiTheme="majorBidi" w:hAnsiTheme="majorBidi" w:cstheme="majorBidi"/>
-          <w:sz w:val="21"/>
-          <w:szCs w:val="21"/>
-          <w:shd w:val="clear" w:color="auto" w:fill="FFFFFF"/>
-        </w:rPr>
-        <w:t xml:space="preserve"> and </w:t>
-      </w:r>
-      <w:r>
-        <w:rPr>
-          <w:rFonts w:asciiTheme="majorBidi" w:hAnsiTheme="majorBidi" w:cstheme="majorBidi"/>
-          <w:b/>
-          <w:bCs/>
-          <w:sz w:val="21"/>
-          <w:szCs w:val="21"/>
-          <w:shd w:val="clear" w:color="auto" w:fill="FFFFFF"/>
-        </w:rPr>
-        <w:t>Google Maps API</w:t>
-      </w:r>
-      <w:r>
-        <w:rPr>
-          <w:rFonts w:asciiTheme="majorBidi" w:hAnsiTheme="majorBidi" w:cstheme="majorBidi"/>
-          <w:sz w:val="21"/>
-          <w:szCs w:val="21"/>
-          <w:shd w:val="clear" w:color="auto" w:fill="FFFFFF"/>
-        </w:rPr>
-        <w:t xml:space="preserve"> for backend development and restaurant data retrieval.</w:t>
-      </w:r>
-    </w:p>
-    <w:p>
-      <w:pPr>
-        <w:pStyle w:val="ListParagraph"/>
-        <w:numPr>
-          <w:ilvl w:val="0"/>
-          <w:numId w:val="2"/>
-        </w:numPr>
-        <w:spacing w:after="4" w:line="250" w:lineRule="auto"/>
-        <w:jc w:val="both"/>
-        <w:rPr>
-          <w:rFonts w:asciiTheme="majorBidi" w:hAnsiTheme="majorBidi" w:cstheme="majorBidi"/>
-          <w:b/>
-          <w:bCs/>
-          <w:sz w:val="11"/>
-          <w:szCs w:val="11"/>
-        </w:rPr>
-      </w:pPr>
-      <w:r>
-        <w:rPr>
-          <w:rFonts w:asciiTheme="majorBidi" w:hAnsiTheme="majorBidi" w:cstheme="majorBidi"/>
-          <w:sz w:val="21"/>
-          <w:szCs w:val="21"/>
-          <w:shd w:val="clear" w:color="auto" w:fill="FFFFFF"/>
-        </w:rPr>
-        <w:t xml:space="preserve">Frontend constructed with </w:t>
-      </w:r>
-      <w:r>
-        <w:rPr>
-          <w:rFonts w:asciiTheme="majorBidi" w:hAnsiTheme="majorBidi" w:cstheme="majorBidi"/>
-          <w:b/>
-          <w:bCs/>
-          <w:sz w:val="21"/>
-          <w:szCs w:val="21"/>
-          <w:shd w:val="clear" w:color="auto" w:fill="FFFFFF"/>
-        </w:rPr>
-        <w:t>JavaScript</w:t>
-      </w:r>
-      <w:r>
-        <w:rPr>
-          <w:rFonts w:asciiTheme="majorBidi" w:hAnsiTheme="majorBidi" w:cstheme="majorBidi"/>
-          <w:sz w:val="21"/>
-          <w:szCs w:val="21"/>
-          <w:shd w:val="clear" w:color="auto" w:fill="FFFFFF"/>
-        </w:rPr>
-        <w:t xml:space="preserve">, </w:t>
-      </w:r>
-      <w:r>
-        <w:rPr>
-          <w:rFonts w:asciiTheme="majorBidi" w:hAnsiTheme="majorBidi" w:cstheme="majorBidi"/>
-          <w:b/>
-          <w:bCs/>
-          <w:sz w:val="21"/>
-          <w:szCs w:val="21"/>
-          <w:shd w:val="clear" w:color="auto" w:fill="FFFFFF"/>
-        </w:rPr>
-        <w:t>CSS</w:t>
-      </w:r>
-      <w:r>
-        <w:rPr>
-          <w:rFonts w:asciiTheme="majorBidi" w:hAnsiTheme="majorBidi" w:cstheme="majorBidi"/>
-          <w:sz w:val="21"/>
-          <w:szCs w:val="21"/>
-          <w:shd w:val="clear" w:color="auto" w:fill="FFFFFF"/>
-        </w:rPr>
-        <w:t xml:space="preserve">, and </w:t>
-      </w:r>
-      <w:r>
-        <w:rPr>
-          <w:rFonts w:asciiTheme="majorBidi" w:hAnsiTheme="majorBidi" w:cstheme="majorBidi"/>
-          <w:b/>
-          <w:bCs/>
-          <w:sz w:val="21"/>
-          <w:szCs w:val="21"/>
-          <w:shd w:val="clear" w:color="auto" w:fill="FFFFFF"/>
-        </w:rPr>
-        <w:t>HTML5</w:t>
-      </w:r>
-      <w:r>
-        <w:rPr>
-          <w:rFonts w:asciiTheme="majorBidi" w:hAnsiTheme="majorBidi" w:cstheme="majorBidi"/>
-          <w:sz w:val="21"/>
-          <w:szCs w:val="21"/>
-          <w:shd w:val="clear" w:color="auto" w:fill="FFFFFF"/>
-        </w:rPr>
-        <w:t xml:space="preserve"> for a user-friendly interface</w:t>
-      </w:r>
-      <w:r>
-        <w:rPr>
-          <w:rFonts w:asciiTheme="majorBidi" w:hAnsiTheme="majorBidi" w:cstheme="majorBidi"/>
-          <w:sz w:val="21"/>
-          <w:szCs w:val="21"/>
-          <w:shd w:val="clear" w:color="auto" w:fill="FFFFFF"/>
-        </w:rPr>
-        <w:t>.</w:t>
-      </w:r>
-    </w:p>
-    <w:p>
-      <w:pPr>
-        <w:pStyle w:val="ListParagraph"/>
-        <w:spacing w:after="4" w:line="250" w:lineRule="auto"/>
-        <w:ind w:left="360"/>
-        <w:jc w:val="both"/>
-        <w:rPr>
-          <w:rFonts w:asciiTheme="majorBidi" w:hAnsiTheme="majorBidi" w:cstheme="majorBidi"/>
-          <w:b/>
-          <w:bCs/>
-          <w:sz w:val="11"/>
-          <w:szCs w:val="11"/>
-        </w:rPr>
-      </w:pPr>
-    </w:p>
-    <w:p>
-      <w:pPr>
-        <w:spacing w:after="49" w:line="250" w:lineRule="auto"/>
-        <w:ind w:hanging="10"/>
-        <w:rPr>
-          <w:rFonts w:ascii="Times New Roman" w:hAnsi="Times New Roman" w:cs="Times New Roman"/>
-          <w:sz w:val="21"/>
-          <w:szCs w:val="21"/>
-        </w:rPr>
-      </w:pPr>
-      <w:r>
-        <w:rPr>
-          <w:rFonts w:ascii="Times New Roman" w:hAnsi="Times New Roman" w:cs="Times New Roman"/>
-          <w:b/>
-          <w:bCs/>
-          <w:i/>
-          <w:iCs/>
-          <w:sz w:val="21"/>
-          <w:szCs w:val="21"/>
-        </w:rPr>
-        <w:t>“Shazoom”</w:t>
-      </w:r>
-      <w:r>
-        <w:rPr>
-          <w:rFonts w:ascii="Times New Roman" w:hAnsi="Times New Roman" w:cs="Times New Roman"/>
-          <w:b/>
-          <w:bCs/>
-          <w:sz w:val="21"/>
-          <w:szCs w:val="21"/>
-        </w:rPr>
-        <w:t xml:space="preserve"> – Song lyric recognition web app</w:t>
-      </w:r>
-      <w:r>
-        <w:rPr>
-          <w:rFonts w:ascii="Times New Roman" w:hAnsi="Times New Roman" w:cs="Times New Roman"/>
-          <w:b/>
-          <w:sz w:val="21"/>
-          <w:szCs w:val="21"/>
-        </w:rPr>
-        <w:t xml:space="preserve"> </w:t>
-      </w:r>
-      <w:r>
-        <w:rPr>
-          <w:rFonts w:ascii="Times New Roman" w:hAnsi="Times New Roman" w:cs="Times New Roman"/>
-          <w:b/>
-          <w:sz w:val="21"/>
-          <w:szCs w:val="21"/>
-        </w:rPr>
-        <w:t>| Hackathon Award Winner</w:t>
-      </w:r>
-      <w:r>
-        <w:rPr>
-          <w:rFonts w:ascii="Times New Roman" w:hAnsi="Times New Roman" w:cs="Times New Roman"/>
-          <w:b/>
-          <w:sz w:val="21"/>
-          <w:szCs w:val="21"/>
-        </w:rPr>
-        <w:tab/>
-      </w:r>
-      <w:r>
-        <w:rPr>
-          <w:rFonts w:ascii="Times New Roman" w:hAnsi="Times New Roman" w:cs="Times New Roman"/>
-          <w:b/>
-          <w:sz w:val="21"/>
-          <w:szCs w:val="21"/>
-        </w:rPr>
-        <w:tab/>
-      </w:r>
-      <w:r>
-        <w:rPr>
-          <w:rFonts w:ascii="Times New Roman" w:hAnsi="Times New Roman" w:cs="Times New Roman"/>
-          <w:b/>
-          <w:sz w:val="21"/>
-          <w:szCs w:val="21"/>
-        </w:rPr>
-        <w:tab/>
-      </w:r>
-      <w:r>
-        <w:rPr>
-          <w:rFonts w:ascii="Times New Roman" w:hAnsi="Times New Roman" w:cs="Times New Roman"/>
-          <w:b/>
-          <w:sz w:val="21"/>
-          <w:szCs w:val="21"/>
-        </w:rPr>
-        <w:tab/>
-      </w:r>
-      <w:r>
-        <w:rPr>
-          <w:rFonts w:ascii="Times New Roman" w:hAnsi="Times New Roman" w:cs="Times New Roman"/>
-          <w:b/>
-          <w:sz w:val="21"/>
-          <w:szCs w:val="21"/>
-        </w:rPr>
-        <w:t xml:space="preserve">    </w:t>
-      </w:r>
-      <w:r>
-        <w:rPr>
-          <w:rFonts w:ascii="Times New Roman" w:hAnsi="Times New Roman" w:cs="Times New Roman"/>
-          <w:b/>
-          <w:sz w:val="21"/>
-          <w:szCs w:val="21"/>
-        </w:rPr>
-        <w:t>October 2022</w:t>
-      </w:r>
-    </w:p>
-    <w:p>
-      <w:pPr>
-        <w:pStyle w:val="ListParagraph"/>
-        <w:numPr>
-          <w:ilvl w:val="0"/>
-          <w:numId w:val="3"/>
-        </w:numPr>
-        <w:spacing w:after="49" w:line="250" w:lineRule="auto"/>
-        <w:rPr>
-          <w:rFonts w:asciiTheme="majorBidi" w:hAnsiTheme="majorBidi" w:cstheme="majorBidi"/>
-          <w:sz w:val="21"/>
-          <w:szCs w:val="21"/>
-        </w:rPr>
-      </w:pPr>
-      <w:r>
-        <w:rPr>
-          <w:rFonts w:asciiTheme="majorBidi" w:hAnsiTheme="majorBidi" w:cstheme="majorBidi"/>
-          <w:sz w:val="21"/>
-          <w:szCs w:val="21"/>
-          <w:shd w:val="clear" w:color="auto" w:fill="FFFFFF"/>
-        </w:rPr>
-        <w:t>Designed a speech-recognition UI that identifies user-sung songs and retrieves top matches.</w:t>
-      </w:r>
-    </w:p>
-    <w:p>
-      <w:pPr>
-        <w:pStyle w:val="ListParagraph"/>
-        <w:numPr>
-          <w:ilvl w:val="0"/>
-          <w:numId w:val="3"/>
-        </w:numPr>
-        <w:spacing w:after="49" w:line="250" w:lineRule="auto"/>
-        <w:rPr>
-          <w:rFonts w:asciiTheme="majorBidi" w:hAnsiTheme="majorBidi" w:cstheme="majorBidi"/>
-          <w:sz w:val="21"/>
-          <w:szCs w:val="21"/>
-        </w:rPr>
-      </w:pPr>
-      <w:r>
-        <w:rPr>
-          <w:rFonts w:asciiTheme="majorBidi" w:hAnsiTheme="majorBidi" w:cstheme="majorBidi"/>
-          <w:sz w:val="21"/>
-          <w:szCs w:val="21"/>
-          <w:shd w:val="clear" w:color="auto" w:fill="FFFFFF"/>
-        </w:rPr>
-        <w:t xml:space="preserve">Employed </w:t>
-      </w:r>
-      <w:r>
-        <w:rPr>
-          <w:rFonts w:asciiTheme="majorBidi" w:hAnsiTheme="majorBidi" w:cstheme="majorBidi"/>
-          <w:b/>
-          <w:bCs/>
-          <w:sz w:val="21"/>
-          <w:szCs w:val="21"/>
-          <w:shd w:val="clear" w:color="auto" w:fill="FFFFFF"/>
-        </w:rPr>
-        <w:t>Python</w:t>
-      </w:r>
-      <w:r>
-        <w:rPr>
-          <w:rFonts w:asciiTheme="majorBidi" w:hAnsiTheme="majorBidi" w:cstheme="majorBidi"/>
-          <w:sz w:val="21"/>
-          <w:szCs w:val="21"/>
-          <w:shd w:val="clear" w:color="auto" w:fill="FFFFFF"/>
-        </w:rPr>
-        <w:t xml:space="preserve"> and </w:t>
-      </w:r>
-      <w:r>
-        <w:rPr>
-          <w:rFonts w:asciiTheme="majorBidi" w:hAnsiTheme="majorBidi" w:cstheme="majorBidi"/>
-          <w:b/>
-          <w:bCs/>
-          <w:sz w:val="21"/>
-          <w:szCs w:val="21"/>
-          <w:shd w:val="clear" w:color="auto" w:fill="FFFFFF"/>
-        </w:rPr>
-        <w:t>Flask</w:t>
-      </w:r>
-      <w:r>
-        <w:rPr>
-          <w:rFonts w:asciiTheme="majorBidi" w:hAnsiTheme="majorBidi" w:cstheme="majorBidi"/>
-          <w:sz w:val="21"/>
-          <w:szCs w:val="21"/>
-          <w:shd w:val="clear" w:color="auto" w:fill="FFFFFF"/>
-        </w:rPr>
-        <w:t xml:space="preserve"> for backend development, </w:t>
-      </w:r>
-      <w:r>
-        <w:rPr>
-          <w:rFonts w:asciiTheme="majorBidi" w:hAnsiTheme="majorBidi" w:cstheme="majorBidi"/>
-          <w:b/>
-          <w:bCs/>
-          <w:sz w:val="21"/>
-          <w:szCs w:val="21"/>
-          <w:shd w:val="clear" w:color="auto" w:fill="FFFFFF"/>
-        </w:rPr>
-        <w:t>HTML5</w:t>
-      </w:r>
-      <w:r>
-        <w:rPr>
-          <w:rFonts w:asciiTheme="majorBidi" w:hAnsiTheme="majorBidi" w:cstheme="majorBidi"/>
-          <w:sz w:val="21"/>
-          <w:szCs w:val="21"/>
-          <w:shd w:val="clear" w:color="auto" w:fill="FFFFFF"/>
-        </w:rPr>
-        <w:t xml:space="preserve"> for content structuring, and </w:t>
-      </w:r>
-      <w:r>
-        <w:rPr>
-          <w:rFonts w:asciiTheme="majorBidi" w:hAnsiTheme="majorBidi" w:cstheme="majorBidi"/>
-          <w:b/>
-          <w:bCs/>
-          <w:sz w:val="21"/>
-          <w:szCs w:val="21"/>
-          <w:shd w:val="clear" w:color="auto" w:fill="FFFFFF"/>
-        </w:rPr>
-        <w:t>JavaScript</w:t>
-      </w:r>
-      <w:r>
-        <w:rPr>
-          <w:rFonts w:asciiTheme="majorBidi" w:hAnsiTheme="majorBidi" w:cstheme="majorBidi"/>
-          <w:sz w:val="21"/>
-          <w:szCs w:val="21"/>
-          <w:shd w:val="clear" w:color="auto" w:fill="FFFFFF"/>
-        </w:rPr>
-        <w:t xml:space="preserve"> for dynamic frontend interactions.</w:t>
-      </w:r>
-    </w:p>
-    <w:p>
-      <w:pPr>
-        <w:pStyle w:val="ListParagraph"/>
-        <w:numPr>
-          <w:ilvl w:val="0"/>
-          <w:numId w:val="3"/>
-        </w:numPr>
-        <w:spacing w:after="49" w:line="250" w:lineRule="auto"/>
-        <w:rPr>
-          <w:rFonts w:asciiTheme="majorBidi" w:hAnsiTheme="majorBidi" w:cstheme="majorBidi"/>
-          <w:sz w:val="21"/>
-          <w:szCs w:val="21"/>
-        </w:rPr>
-      </w:pPr>
-      <w:r>
-        <w:rPr>
-          <w:rFonts w:asciiTheme="majorBidi" w:hAnsiTheme="majorBidi" w:cstheme="majorBidi"/>
-          <w:sz w:val="21"/>
-          <w:szCs w:val="21"/>
-          <w:shd w:val="clear" w:color="auto" w:fill="FFFFFF"/>
-        </w:rPr>
-        <w:t xml:space="preserve">Integrated several </w:t>
-      </w:r>
-      <w:r>
-        <w:rPr>
-          <w:rFonts w:asciiTheme="majorBidi" w:hAnsiTheme="majorBidi" w:cstheme="majorBidi"/>
-          <w:b/>
-          <w:bCs/>
-          <w:sz w:val="21"/>
-          <w:szCs w:val="21"/>
-          <w:shd w:val="clear" w:color="auto" w:fill="FFFFFF"/>
-        </w:rPr>
-        <w:t>speech-recognition APIs</w:t>
-      </w:r>
-      <w:r>
-        <w:rPr>
-          <w:rFonts w:asciiTheme="majorBidi" w:hAnsiTheme="majorBidi" w:cstheme="majorBidi"/>
-          <w:sz w:val="21"/>
-          <w:szCs w:val="21"/>
-          <w:shd w:val="clear" w:color="auto" w:fill="FFFFFF"/>
-        </w:rPr>
-        <w:t xml:space="preserve"> to cross-verify lyrical inputs, boosting song identification accuracy.</w:t>
-      </w:r>
-    </w:p>
-    <w:p>
-      <w:pPr>
-        <w:pStyle w:val="ListParagraph"/>
-        <w:spacing w:after="49" w:line="250" w:lineRule="auto"/>
-        <w:ind w:left="360"/>
-        <w:rPr>
-          <w:rFonts w:asciiTheme="majorBidi" w:hAnsiTheme="majorBidi" w:cstheme="majorBidi"/>
-          <w:sz w:val="10"/>
-          <w:szCs w:val="10"/>
-        </w:rPr>
-      </w:pPr>
-    </w:p>
-    <w:p>
-      <w:pPr>
         <w:spacing w:after="4" w:line="250" w:lineRule="auto"/>
         <w:ind w:hanging="10"/>
         <w:rPr>
@@ -2649,6 +1864,79 @@
           <w:szCs w:val="21"/>
         </w:rPr>
       </w:pPr>
+      <w:r>
+        <w:rPr>
+          <w:rFonts w:asciiTheme="majorBidi" w:hAnsiTheme="majorBidi" w:cstheme="majorBidi"/>
+          <w:b/>
+          <w:bCs/>
+          <w:noProof/>
+          <w:sz w:val="21"/>
+          <w:szCs w:val="21"/>
+          <w14:ligatures w14:val="standardContextual"/>
+        </w:rPr>
+        <w:drawing>
+          <wp:anchor distT="0" distB="0" distL="114300" distR="114300" simplePos="0" relativeHeight="251658240" behindDoc="0" locked="0" layoutInCell="1" allowOverlap="1" wp14:anchorId="23192C8A" wp14:editId="1540E713">
+            <wp:simplePos x="0" y="0"/>
+            <wp:positionH relativeFrom="column">
+              <wp:posOffset>4142105</wp:posOffset>
+            </wp:positionH>
+            <wp:positionV relativeFrom="paragraph">
+              <wp:posOffset>15777</wp:posOffset>
+            </wp:positionV>
+            <wp:extent cx="122555" cy="122555"/>
+            <wp:effectExtent l="0" t="0" r="4445" b="4445"/>
+            <wp:wrapNone/>
+            <wp:docPr id="610879430" name="Graphic 1" descr="Link with solid fill">
+              <a:hlinkClick xmlns:a="http://schemas.openxmlformats.org/drawingml/2006/main" r:id="rId11"/>
+            </wp:docPr>
+            <wp:cNvGraphicFramePr>
+              <a:graphicFrameLocks xmlns:a="http://schemas.openxmlformats.org/drawingml/2006/main" noChangeAspect="1"/>
+            </wp:cNvGraphicFramePr>
+            <a:graphic xmlns:a="http://schemas.openxmlformats.org/drawingml/2006/main">
+              <a:graphicData uri="http://schemas.openxmlformats.org/drawingml/2006/picture">
+                <pic:pic xmlns:pic="http://schemas.openxmlformats.org/drawingml/2006/picture">
+                  <pic:nvPicPr>
+                    <pic:cNvPr id="610879430" name="Graphic 1" descr="Link with solid fill">
+                      <a:hlinkClick r:id="rId11"/>
+                    </pic:cNvPr>
+                    <pic:cNvPicPr/>
+                  </pic:nvPicPr>
+                  <pic:blipFill>
+                    <a:blip r:embed="rId12" cstate="print">
+                      <a:extLst>
+                        <a:ext uri="{28A0092B-C50C-407E-A947-70E740481C1C}">
+                          <a14:useLocalDpi xmlns:a14="http://schemas.microsoft.com/office/drawing/2010/main" val="0"/>
+                        </a:ext>
+                        <a:ext uri="{96DAC541-7B7A-43D3-8B79-37D633B846F1}">
+                          <asvg:svgBlip xmlns:asvg="http://schemas.microsoft.com/office/drawing/2016/SVG/main" r:embed="rId13"/>
+                        </a:ext>
+                      </a:extLst>
+                    </a:blip>
+                    <a:stretch>
+                      <a:fillRect/>
+                    </a:stretch>
+                  </pic:blipFill>
+                  <pic:spPr>
+                    <a:xfrm>
+                      <a:off x="0" y="0"/>
+                      <a:ext cx="122555" cy="122555"/>
+                    </a:xfrm>
+                    <a:prstGeom prst="rect">
+                      <a:avLst/>
+                    </a:prstGeom>
+                  </pic:spPr>
+                </pic:pic>
+              </a:graphicData>
+            </a:graphic>
+            <wp14:sizeRelH relativeFrom="page">
+              <wp14:pctWidth>0</wp14:pctWidth>
+            </wp14:sizeRelH>
+            <wp14:sizeRelV relativeFrom="page">
+              <wp14:pctHeight>0</wp14:pctHeight>
+            </wp14:sizeRelV>
+          </wp:anchor>
+        </w:drawing>
+      </w:r>
       <w:r>
         <w:rPr>
           <w:rFonts w:ascii="Times New Roman" w:hAnsi="Times New Roman" w:cs="Times New Roman"/>
@@ -3056,246 +2344,999 @@
     </w:p>
     <w:p>
       <w:pPr>
+        <w:spacing w:after="49" w:line="250" w:lineRule="auto"/>
+        <w:ind w:hanging="10"/>
+        <w:rPr>
+          <w:rFonts w:ascii="Times New Roman" w:hAnsi="Times New Roman" w:cs="Times New Roman"/>
+          <w:sz w:val="21"/>
+          <w:szCs w:val="21"/>
+        </w:rPr>
+      </w:pPr>
+      <w:r>
+        <w:rPr>
+          <w:rFonts w:asciiTheme="majorBidi" w:hAnsiTheme="majorBidi" w:cstheme="majorBidi"/>
+          <w:b/>
+          <w:bCs/>
+          <w:noProof/>
+          <w:sz w:val="21"/>
+          <w:szCs w:val="21"/>
+          <w14:ligatures w14:val="standardContextual"/>
+        </w:rPr>
+        <w:drawing>
+          <wp:anchor distT="0" distB="0" distL="114300" distR="114300" simplePos="0" relativeHeight="251664384" behindDoc="0" locked="0" layoutInCell="1" allowOverlap="1" wp14:anchorId="47AA926C" wp14:editId="6211C5BA">
+            <wp:simplePos x="0" y="0"/>
+            <wp:positionH relativeFrom="column">
+              <wp:posOffset>4209317</wp:posOffset>
+            </wp:positionH>
+            <wp:positionV relativeFrom="paragraph">
+              <wp:posOffset>24130</wp:posOffset>
+            </wp:positionV>
+            <wp:extent cx="122555" cy="122555"/>
+            <wp:effectExtent l="0" t="0" r="4445" b="4445"/>
+            <wp:wrapNone/>
+            <wp:docPr id="1177782745" name="Graphic 1177782745" descr="Link with solid fill">
+              <a:hlinkClick xmlns:a="http://schemas.openxmlformats.org/drawingml/2006/main" r:id="rId14"/>
+            </wp:docPr>
+            <wp:cNvGraphicFramePr>
+              <a:graphicFrameLocks xmlns:a="http://schemas.openxmlformats.org/drawingml/2006/main" noChangeAspect="1"/>
+            </wp:cNvGraphicFramePr>
+            <a:graphic xmlns:a="http://schemas.openxmlformats.org/drawingml/2006/main">
+              <a:graphicData uri="http://schemas.openxmlformats.org/drawingml/2006/picture">
+                <pic:pic xmlns:pic="http://schemas.openxmlformats.org/drawingml/2006/picture">
+                  <pic:nvPicPr>
+                    <pic:cNvPr id="1177782745" name="Graphic 1177782745" descr="Link with solid fill">
+                      <a:hlinkClick r:id="rId14"/>
+                    </pic:cNvPr>
+                    <pic:cNvPicPr/>
+                  </pic:nvPicPr>
+                  <pic:blipFill>
+                    <a:blip r:embed="rId12" cstate="print">
+                      <a:extLst>
+                        <a:ext uri="{28A0092B-C50C-407E-A947-70E740481C1C}">
+                          <a14:useLocalDpi xmlns:a14="http://schemas.microsoft.com/office/drawing/2010/main" val="0"/>
+                        </a:ext>
+                        <a:ext uri="{96DAC541-7B7A-43D3-8B79-37D633B846F1}">
+                          <asvg:svgBlip xmlns:asvg="http://schemas.microsoft.com/office/drawing/2016/SVG/main" r:embed="rId13"/>
+                        </a:ext>
+                      </a:extLst>
+                    </a:blip>
+                    <a:stretch>
+                      <a:fillRect/>
+                    </a:stretch>
+                  </pic:blipFill>
+                  <pic:spPr>
+                    <a:xfrm>
+                      <a:off x="0" y="0"/>
+                      <a:ext cx="122555" cy="122555"/>
+                    </a:xfrm>
+                    <a:prstGeom prst="rect">
+                      <a:avLst/>
+                    </a:prstGeom>
+                  </pic:spPr>
+                </pic:pic>
+              </a:graphicData>
+            </a:graphic>
+            <wp14:sizeRelH relativeFrom="page">
+              <wp14:pctWidth>0</wp14:pctWidth>
+            </wp14:sizeRelH>
+            <wp14:sizeRelV relativeFrom="page">
+              <wp14:pctHeight>0</wp14:pctHeight>
+            </wp14:sizeRelV>
+          </wp:anchor>
+        </w:drawing>
+      </w:r>
+      <w:r>
+        <w:rPr>
+          <w:rFonts w:ascii="Times New Roman" w:hAnsi="Times New Roman" w:cs="Times New Roman"/>
+          <w:b/>
+          <w:bCs/>
+          <w:i/>
+          <w:iCs/>
+          <w:sz w:val="21"/>
+          <w:szCs w:val="21"/>
+        </w:rPr>
+        <w:t>“Shazoom”</w:t>
+      </w:r>
+      <w:r>
+        <w:rPr>
+          <w:rFonts w:ascii="Times New Roman" w:hAnsi="Times New Roman" w:cs="Times New Roman"/>
+          <w:b/>
+          <w:bCs/>
+          <w:sz w:val="21"/>
+          <w:szCs w:val="21"/>
+        </w:rPr>
+        <w:t xml:space="preserve"> – Song lyric recognition web app</w:t>
+      </w:r>
+      <w:r>
+        <w:rPr>
+          <w:rFonts w:ascii="Times New Roman" w:hAnsi="Times New Roman" w:cs="Times New Roman"/>
+          <w:b/>
+          <w:sz w:val="21"/>
+          <w:szCs w:val="21"/>
+        </w:rPr>
+        <w:t xml:space="preserve"> | Hackathon Award Winner</w:t>
+      </w:r>
+      <w:r>
+        <w:rPr>
+          <w:rFonts w:ascii="Times New Roman" w:hAnsi="Times New Roman" w:cs="Times New Roman"/>
+          <w:b/>
+          <w:sz w:val="21"/>
+          <w:szCs w:val="21"/>
+        </w:rPr>
+        <w:t xml:space="preserve"> </w:t>
+      </w:r>
+      <w:r>
+        <w:rPr>
+          <w:rFonts w:ascii="Times New Roman" w:hAnsi="Times New Roman" w:cs="Times New Roman"/>
+          <w:b/>
+          <w:sz w:val="21"/>
+          <w:szCs w:val="21"/>
+        </w:rPr>
+        <w:tab/>
+      </w:r>
+      <w:r>
+        <w:rPr>
+          <w:rFonts w:ascii="Times New Roman" w:hAnsi="Times New Roman" w:cs="Times New Roman"/>
+          <w:b/>
+          <w:sz w:val="21"/>
+          <w:szCs w:val="21"/>
+        </w:rPr>
+        <w:tab/>
+      </w:r>
+      <w:r>
+        <w:rPr>
+          <w:rFonts w:ascii="Times New Roman" w:hAnsi="Times New Roman" w:cs="Times New Roman"/>
+          <w:b/>
+          <w:sz w:val="21"/>
+          <w:szCs w:val="21"/>
+        </w:rPr>
+        <w:tab/>
+      </w:r>
+      <w:r>
+        <w:rPr>
+          <w:rFonts w:ascii="Times New Roman" w:hAnsi="Times New Roman" w:cs="Times New Roman"/>
+          <w:b/>
+          <w:sz w:val="21"/>
+          <w:szCs w:val="21"/>
+        </w:rPr>
+        <w:tab/>
+      </w:r>
+      <w:r>
+        <w:rPr>
+          <w:rFonts w:ascii="Times New Roman" w:hAnsi="Times New Roman" w:cs="Times New Roman"/>
+          <w:b/>
+          <w:sz w:val="21"/>
+          <w:szCs w:val="21"/>
+        </w:rPr>
+        <w:t xml:space="preserve">    </w:t>
+      </w:r>
+      <w:r>
+        <w:rPr>
+          <w:rFonts w:ascii="Times New Roman" w:hAnsi="Times New Roman" w:cs="Times New Roman"/>
+          <w:b/>
+          <w:sz w:val="21"/>
+          <w:szCs w:val="21"/>
+        </w:rPr>
+        <w:t>October 2022</w:t>
+      </w:r>
+    </w:p>
+    <w:p>
+      <w:pPr>
+        <w:pStyle w:val="ListParagraph"/>
+        <w:numPr>
+          <w:ilvl w:val="0"/>
+          <w:numId w:val="3"/>
+        </w:numPr>
+        <w:spacing w:after="49" w:line="250" w:lineRule="auto"/>
+        <w:rPr>
+          <w:rFonts w:asciiTheme="majorBidi" w:hAnsiTheme="majorBidi" w:cstheme="majorBidi"/>
+          <w:sz w:val="21"/>
+          <w:szCs w:val="21"/>
+        </w:rPr>
+      </w:pPr>
+      <w:r>
+        <w:rPr>
+          <w:rFonts w:asciiTheme="majorBidi" w:hAnsiTheme="majorBidi" w:cstheme="majorBidi"/>
+          <w:sz w:val="21"/>
+          <w:szCs w:val="21"/>
+          <w:shd w:val="clear" w:color="auto" w:fill="FFFFFF"/>
+        </w:rPr>
+        <w:t>Designed a speech-recognition UI that identifies user-sung songs and retrieves top matches.</w:t>
+      </w:r>
+    </w:p>
+    <w:p>
+      <w:pPr>
+        <w:pStyle w:val="ListParagraph"/>
+        <w:numPr>
+          <w:ilvl w:val="0"/>
+          <w:numId w:val="3"/>
+        </w:numPr>
+        <w:spacing w:after="49" w:line="250" w:lineRule="auto"/>
+        <w:rPr>
+          <w:rFonts w:asciiTheme="majorBidi" w:hAnsiTheme="majorBidi" w:cstheme="majorBidi"/>
+          <w:sz w:val="21"/>
+          <w:szCs w:val="21"/>
+        </w:rPr>
+      </w:pPr>
+      <w:r>
+        <w:rPr>
+          <w:rFonts w:asciiTheme="majorBidi" w:hAnsiTheme="majorBidi" w:cstheme="majorBidi"/>
+          <w:sz w:val="21"/>
+          <w:szCs w:val="21"/>
+          <w:shd w:val="clear" w:color="auto" w:fill="FFFFFF"/>
+        </w:rPr>
+        <w:t xml:space="preserve">Employed </w:t>
+      </w:r>
+      <w:r>
+        <w:rPr>
+          <w:rFonts w:asciiTheme="majorBidi" w:hAnsiTheme="majorBidi" w:cstheme="majorBidi"/>
+          <w:b/>
+          <w:bCs/>
+          <w:sz w:val="21"/>
+          <w:szCs w:val="21"/>
+          <w:shd w:val="clear" w:color="auto" w:fill="FFFFFF"/>
+        </w:rPr>
+        <w:t>Python</w:t>
+      </w:r>
+      <w:r>
+        <w:rPr>
+          <w:rFonts w:asciiTheme="majorBidi" w:hAnsiTheme="majorBidi" w:cstheme="majorBidi"/>
+          <w:sz w:val="21"/>
+          <w:szCs w:val="21"/>
+          <w:shd w:val="clear" w:color="auto" w:fill="FFFFFF"/>
+        </w:rPr>
+        <w:t xml:space="preserve"> and </w:t>
+      </w:r>
+      <w:r>
+        <w:rPr>
+          <w:rFonts w:asciiTheme="majorBidi" w:hAnsiTheme="majorBidi" w:cstheme="majorBidi"/>
+          <w:b/>
+          <w:bCs/>
+          <w:sz w:val="21"/>
+          <w:szCs w:val="21"/>
+          <w:shd w:val="clear" w:color="auto" w:fill="FFFFFF"/>
+        </w:rPr>
+        <w:t>Flask</w:t>
+      </w:r>
+      <w:r>
+        <w:rPr>
+          <w:rFonts w:asciiTheme="majorBidi" w:hAnsiTheme="majorBidi" w:cstheme="majorBidi"/>
+          <w:sz w:val="21"/>
+          <w:szCs w:val="21"/>
+          <w:shd w:val="clear" w:color="auto" w:fill="FFFFFF"/>
+        </w:rPr>
+        <w:t xml:space="preserve"> for backend development, </w:t>
+      </w:r>
+      <w:r>
+        <w:rPr>
+          <w:rFonts w:asciiTheme="majorBidi" w:hAnsiTheme="majorBidi" w:cstheme="majorBidi"/>
+          <w:b/>
+          <w:bCs/>
+          <w:sz w:val="21"/>
+          <w:szCs w:val="21"/>
+          <w:shd w:val="clear" w:color="auto" w:fill="FFFFFF"/>
+        </w:rPr>
+        <w:t>HTML</w:t>
+      </w:r>
+      <w:r>
+        <w:rPr>
+          <w:rFonts w:asciiTheme="majorBidi" w:hAnsiTheme="majorBidi" w:cstheme="majorBidi"/>
+          <w:b/>
+          <w:bCs/>
+          <w:sz w:val="21"/>
+          <w:szCs w:val="21"/>
+          <w:shd w:val="clear" w:color="auto" w:fill="FFFFFF"/>
+        </w:rPr>
+        <w:t>/CSS</w:t>
+      </w:r>
+      <w:r>
+        <w:rPr>
+          <w:rFonts w:asciiTheme="majorBidi" w:hAnsiTheme="majorBidi" w:cstheme="majorBidi"/>
+          <w:sz w:val="21"/>
+          <w:szCs w:val="21"/>
+          <w:shd w:val="clear" w:color="auto" w:fill="FFFFFF"/>
+        </w:rPr>
+        <w:t xml:space="preserve"> for content structuring, and </w:t>
+      </w:r>
+      <w:r>
+        <w:rPr>
+          <w:rFonts w:asciiTheme="majorBidi" w:hAnsiTheme="majorBidi" w:cstheme="majorBidi"/>
+          <w:b/>
+          <w:bCs/>
+          <w:sz w:val="21"/>
+          <w:szCs w:val="21"/>
+          <w:shd w:val="clear" w:color="auto" w:fill="FFFFFF"/>
+        </w:rPr>
+        <w:t>JavaScript</w:t>
+      </w:r>
+      <w:r>
+        <w:rPr>
+          <w:rFonts w:asciiTheme="majorBidi" w:hAnsiTheme="majorBidi" w:cstheme="majorBidi"/>
+          <w:sz w:val="21"/>
+          <w:szCs w:val="21"/>
+          <w:shd w:val="clear" w:color="auto" w:fill="FFFFFF"/>
+        </w:rPr>
+        <w:t xml:space="preserve"> for dynamic frontend interactions.</w:t>
+      </w:r>
+    </w:p>
+    <w:p>
+      <w:pPr>
+        <w:pStyle w:val="ListParagraph"/>
+        <w:numPr>
+          <w:ilvl w:val="0"/>
+          <w:numId w:val="3"/>
+        </w:numPr>
+        <w:spacing w:after="49" w:line="250" w:lineRule="auto"/>
+        <w:rPr>
+          <w:rFonts w:asciiTheme="majorBidi" w:hAnsiTheme="majorBidi" w:cstheme="majorBidi"/>
+          <w:sz w:val="21"/>
+          <w:szCs w:val="21"/>
+        </w:rPr>
+      </w:pPr>
+      <w:r>
+        <w:rPr>
+          <w:rFonts w:asciiTheme="majorBidi" w:hAnsiTheme="majorBidi" w:cstheme="majorBidi"/>
+          <w:sz w:val="21"/>
+          <w:szCs w:val="21"/>
+          <w:shd w:val="clear" w:color="auto" w:fill="FFFFFF"/>
+        </w:rPr>
+        <w:t xml:space="preserve">Integrated several </w:t>
+      </w:r>
+      <w:r>
+        <w:rPr>
+          <w:rFonts w:asciiTheme="majorBidi" w:hAnsiTheme="majorBidi" w:cstheme="majorBidi"/>
+          <w:b/>
+          <w:bCs/>
+          <w:sz w:val="21"/>
+          <w:szCs w:val="21"/>
+          <w:shd w:val="clear" w:color="auto" w:fill="FFFFFF"/>
+        </w:rPr>
+        <w:t>speech-recognition APIs</w:t>
+      </w:r>
+      <w:r>
+        <w:rPr>
+          <w:rFonts w:asciiTheme="majorBidi" w:hAnsiTheme="majorBidi" w:cstheme="majorBidi"/>
+          <w:sz w:val="21"/>
+          <w:szCs w:val="21"/>
+          <w:shd w:val="clear" w:color="auto" w:fill="FFFFFF"/>
+        </w:rPr>
+        <w:t xml:space="preserve"> to cross-verify lyrical inputs, boosting song identification accuracy.</w:t>
+      </w:r>
+    </w:p>
+    <w:p>
+      <w:pPr>
+        <w:spacing w:after="49" w:line="250" w:lineRule="auto"/>
+        <w:rPr>
+          <w:rFonts w:asciiTheme="majorBidi" w:hAnsiTheme="majorBidi" w:cstheme="majorBidi"/>
+          <w:sz w:val="11"/>
+          <w:szCs w:val="11"/>
+        </w:rPr>
+      </w:pPr>
+    </w:p>
+    <w:p>
+      <w:pPr>
+        <w:pStyle w:val="NoSpacing"/>
+        <w:rPr>
+          <w:rFonts w:asciiTheme="majorBidi" w:hAnsiTheme="majorBidi" w:cstheme="majorBidi"/>
+          <w:b/>
+          <w:bCs/>
+          <w:sz w:val="21"/>
+          <w:szCs w:val="21"/>
+          <w:lang w:val="en-CA" w:bidi="ar-SA"/>
+        </w:rPr>
+      </w:pPr>
+      <w:r>
+        <w:rPr>
+          <w:rFonts w:asciiTheme="majorBidi" w:hAnsiTheme="majorBidi" w:cstheme="majorBidi"/>
+          <w:b/>
+          <w:bCs/>
+          <w:noProof/>
+          <w:color w:val="000000" w:themeColor="text1"/>
+          <w:sz w:val="21"/>
+          <w:szCs w:val="21"/>
+          <w14:ligatures w14:val="standardContextual"/>
+        </w:rPr>
+        <w:drawing>
+          <wp:anchor distT="0" distB="0" distL="114300" distR="114300" simplePos="0" relativeHeight="251662336" behindDoc="0" locked="0" layoutInCell="1" allowOverlap="1" wp14:anchorId="75A46636" wp14:editId="390C7655">
+            <wp:simplePos x="0" y="0"/>
+            <wp:positionH relativeFrom="column">
+              <wp:posOffset>3553362</wp:posOffset>
+            </wp:positionH>
+            <wp:positionV relativeFrom="paragraph">
+              <wp:posOffset>22860</wp:posOffset>
+            </wp:positionV>
+            <wp:extent cx="122555" cy="122555"/>
+            <wp:effectExtent l="0" t="0" r="4445" b="4445"/>
+            <wp:wrapNone/>
+            <wp:docPr id="641338607" name="Graphic 641338607" descr="Link with solid fill">
+              <a:hlinkClick xmlns:a="http://schemas.openxmlformats.org/drawingml/2006/main" r:id="rId15"/>
+            </wp:docPr>
+            <wp:cNvGraphicFramePr>
+              <a:graphicFrameLocks xmlns:a="http://schemas.openxmlformats.org/drawingml/2006/main" noChangeAspect="1"/>
+            </wp:cNvGraphicFramePr>
+            <a:graphic xmlns:a="http://schemas.openxmlformats.org/drawingml/2006/main">
+              <a:graphicData uri="http://schemas.openxmlformats.org/drawingml/2006/picture">
+                <pic:pic xmlns:pic="http://schemas.openxmlformats.org/drawingml/2006/picture">
+                  <pic:nvPicPr>
+                    <pic:cNvPr id="641338607" name="Graphic 641338607" descr="Link with solid fill">
+                      <a:hlinkClick r:id="rId15"/>
+                    </pic:cNvPr>
+                    <pic:cNvPicPr/>
+                  </pic:nvPicPr>
+                  <pic:blipFill>
+                    <a:blip r:embed="rId12" cstate="print">
+                      <a:extLst>
+                        <a:ext uri="{28A0092B-C50C-407E-A947-70E740481C1C}">
+                          <a14:useLocalDpi xmlns:a14="http://schemas.microsoft.com/office/drawing/2010/main" val="0"/>
+                        </a:ext>
+                        <a:ext uri="{96DAC541-7B7A-43D3-8B79-37D633B846F1}">
+                          <asvg:svgBlip xmlns:asvg="http://schemas.microsoft.com/office/drawing/2016/SVG/main" r:embed="rId13"/>
+                        </a:ext>
+                      </a:extLst>
+                    </a:blip>
+                    <a:stretch>
+                      <a:fillRect/>
+                    </a:stretch>
+                  </pic:blipFill>
+                  <pic:spPr>
+                    <a:xfrm>
+                      <a:off x="0" y="0"/>
+                      <a:ext cx="122555" cy="122555"/>
+                    </a:xfrm>
+                    <a:prstGeom prst="rect">
+                      <a:avLst/>
+                    </a:prstGeom>
+                  </pic:spPr>
+                </pic:pic>
+              </a:graphicData>
+            </a:graphic>
+            <wp14:sizeRelH relativeFrom="page">
+              <wp14:pctWidth>0</wp14:pctWidth>
+            </wp14:sizeRelH>
+            <wp14:sizeRelV relativeFrom="page">
+              <wp14:pctHeight>0</wp14:pctHeight>
+            </wp14:sizeRelV>
+          </wp:anchor>
+        </w:drawing>
+      </w:r>
+      <w:r>
+        <w:rPr>
+          <w:rFonts w:asciiTheme="majorBidi" w:hAnsiTheme="majorBidi" w:cstheme="majorBidi"/>
+          <w:b/>
+          <w:bCs/>
+          <w:i/>
+          <w:iCs/>
+          <w:sz w:val="21"/>
+          <w:szCs w:val="21"/>
+          <w:lang w:val="en-CA" w:bidi="ar-SA"/>
+        </w:rPr>
+        <w:t>“Jouan”</w:t>
+      </w:r>
+      <w:r>
+        <w:rPr>
+          <w:rFonts w:asciiTheme="majorBidi" w:hAnsiTheme="majorBidi" w:cstheme="majorBidi"/>
+          <w:b/>
+          <w:bCs/>
+          <w:sz w:val="21"/>
+          <w:szCs w:val="21"/>
+          <w:lang w:val="en-CA" w:bidi="ar-SA"/>
+        </w:rPr>
+        <w:t xml:space="preserve"> – Diet-Based Restaurant Locator Chabot</w:t>
+      </w:r>
+      <w:r>
+        <w:rPr>
+          <w:rFonts w:asciiTheme="majorBidi" w:hAnsiTheme="majorBidi" w:cstheme="majorBidi"/>
+          <w:sz w:val="21"/>
+          <w:szCs w:val="21"/>
+          <w:lang w:val="en-CA" w:bidi="ar-SA"/>
+        </w:rPr>
+        <w:t xml:space="preserve"> |</w:t>
+      </w:r>
+      <w:r>
+        <w:rPr>
+          <w:rFonts w:asciiTheme="majorBidi" w:hAnsiTheme="majorBidi" w:cstheme="majorBidi"/>
+          <w:b/>
+          <w:bCs/>
+          <w:sz w:val="21"/>
+          <w:szCs w:val="21"/>
+          <w:lang w:val="en-CA" w:bidi="ar-SA"/>
+        </w:rPr>
+        <w:t xml:space="preserve"> McHacks</w:t>
+      </w:r>
+      <w:r>
+        <w:rPr>
+          <w:rFonts w:asciiTheme="majorBidi" w:hAnsiTheme="majorBidi" w:cstheme="majorBidi"/>
+          <w:b/>
+          <w:bCs/>
+          <w:sz w:val="21"/>
+          <w:szCs w:val="21"/>
+          <w:lang w:val="en-CA" w:bidi="ar-SA"/>
+        </w:rPr>
+        <w:t xml:space="preserve"> </w:t>
+      </w:r>
+      <w:r>
+        <w:rPr>
+          <w:rFonts w:asciiTheme="majorBidi" w:hAnsiTheme="majorBidi" w:cstheme="majorBidi"/>
+          <w:b/>
+          <w:bCs/>
+          <w:sz w:val="21"/>
+          <w:szCs w:val="21"/>
+          <w:lang w:val="en-CA" w:bidi="ar-SA"/>
+        </w:rPr>
+        <w:tab/>
+        <w:t xml:space="preserve">            </w:t>
+      </w:r>
+      <w:r>
+        <w:rPr>
+          <w:rFonts w:asciiTheme="majorBidi" w:hAnsiTheme="majorBidi" w:cstheme="majorBidi"/>
+          <w:b/>
+          <w:bCs/>
+          <w:sz w:val="21"/>
+          <w:szCs w:val="21"/>
+          <w:lang w:val="en-CA" w:bidi="ar-SA"/>
+        </w:rPr>
+        <w:t xml:space="preserve">   </w:t>
+      </w:r>
+      <w:r>
+        <w:rPr>
+          <w:rFonts w:asciiTheme="majorBidi" w:hAnsiTheme="majorBidi" w:cstheme="majorBidi"/>
+          <w:b/>
+          <w:bCs/>
+          <w:sz w:val="21"/>
+          <w:szCs w:val="21"/>
+          <w:lang w:val="en-CA" w:bidi="ar-SA"/>
+        </w:rPr>
+        <w:t xml:space="preserve">            </w:t>
+      </w:r>
+      <w:r>
+        <w:rPr>
+          <w:rFonts w:asciiTheme="majorBidi" w:hAnsiTheme="majorBidi" w:cstheme="majorBidi"/>
+          <w:b/>
+          <w:bCs/>
+          <w:sz w:val="21"/>
+          <w:szCs w:val="21"/>
+          <w:lang w:val="en-CA" w:bidi="ar-SA"/>
+        </w:rPr>
+        <w:tab/>
+      </w:r>
+      <w:r>
+        <w:rPr>
+          <w:rFonts w:asciiTheme="majorBidi" w:hAnsiTheme="majorBidi" w:cstheme="majorBidi"/>
+          <w:sz w:val="21"/>
+          <w:szCs w:val="21"/>
+          <w:lang w:val="en-CA" w:bidi="ar-SA"/>
+        </w:rPr>
+        <w:tab/>
+      </w:r>
+      <w:r>
+        <w:rPr>
+          <w:rFonts w:asciiTheme="majorBidi" w:hAnsiTheme="majorBidi" w:cstheme="majorBidi"/>
+          <w:sz w:val="21"/>
+          <w:szCs w:val="21"/>
+          <w:lang w:val="en-CA" w:bidi="ar-SA"/>
+        </w:rPr>
+        <w:tab/>
+        <w:t xml:space="preserve">               </w:t>
+      </w:r>
+      <w:r>
+        <w:rPr>
+          <w:rFonts w:asciiTheme="majorBidi" w:hAnsiTheme="majorBidi" w:cstheme="majorBidi"/>
+          <w:b/>
+          <w:bCs/>
+          <w:sz w:val="21"/>
+          <w:szCs w:val="21"/>
+          <w:lang w:val="en-CA" w:bidi="ar-SA"/>
+        </w:rPr>
+        <w:t>February 2023</w:t>
+      </w:r>
+    </w:p>
+    <w:p>
+      <w:pPr>
+        <w:pStyle w:val="ListParagraph"/>
+        <w:numPr>
+          <w:ilvl w:val="0"/>
+          <w:numId w:val="2"/>
+        </w:numPr>
         <w:spacing w:after="4" w:line="250" w:lineRule="auto"/>
         <w:jc w:val="both"/>
         <w:rPr>
-          <w:rFonts w:ascii="Times New Roman" w:eastAsiaTheme="minorEastAsia" w:hAnsi="Times New Roman" w:cs="Times New Roman"/>
-          <w:color w:val="auto"/>
-          <w:sz w:val="2"/>
-          <w:szCs w:val="2"/>
-          <w:lang w:bidi="ar-SA"/>
-        </w:rPr>
-      </w:pPr>
+          <w:rFonts w:asciiTheme="majorBidi" w:hAnsiTheme="majorBidi" w:cstheme="majorBidi"/>
+          <w:b/>
+          <w:bCs/>
+          <w:sz w:val="21"/>
+          <w:szCs w:val="21"/>
+        </w:rPr>
+      </w:pPr>
+      <w:r>
+        <w:rPr>
+          <w:rFonts w:asciiTheme="majorBidi" w:hAnsiTheme="majorBidi" w:cstheme="majorBidi"/>
+          <w:sz w:val="21"/>
+          <w:szCs w:val="21"/>
+          <w:shd w:val="clear" w:color="auto" w:fill="FFFFFF"/>
+        </w:rPr>
+        <w:t>Built an interactive chatbot to identify user dietary preferences and locate nearby suitable restaurants.</w:t>
+      </w:r>
     </w:p>
     <w:p>
       <w:pPr>
-        <w:pStyle w:val="NoSpacing"/>
-        <w:rPr>
-          <w:rFonts w:asciiTheme="majorBidi" w:hAnsiTheme="majorBidi" w:cstheme="majorBidi"/>
-          <w:b/>
-          <w:bCs/>
-          <w:sz w:val="21"/>
-          <w:szCs w:val="21"/>
-        </w:rPr>
-      </w:pPr>
-      <w:r>
-        <w:rPr>
-          <w:rFonts w:asciiTheme="majorBidi" w:hAnsiTheme="majorBidi" w:cstheme="majorBidi"/>
-          <w:b/>
-          <w:bCs/>
-          <w:sz w:val="21"/>
-          <w:szCs w:val="21"/>
-        </w:rPr>
-        <w:t>Block Game (Java)</w:t>
-      </w:r>
-      <w:r>
-        <w:rPr>
-          <w:rFonts w:asciiTheme="majorBidi" w:hAnsiTheme="majorBidi" w:cstheme="majorBidi"/>
-          <w:b/>
-          <w:bCs/>
-          <w:sz w:val="21"/>
-          <w:szCs w:val="21"/>
-        </w:rPr>
-        <w:tab/>
-        <w:t xml:space="preserve">              </w:t>
-      </w:r>
-      <w:r>
-        <w:rPr>
-          <w:rFonts w:asciiTheme="majorBidi" w:hAnsiTheme="majorBidi" w:cstheme="majorBidi"/>
-          <w:b/>
-          <w:bCs/>
-          <w:sz w:val="21"/>
-          <w:szCs w:val="21"/>
-        </w:rPr>
-        <w:tab/>
-      </w:r>
-      <w:r>
-        <w:rPr>
-          <w:rFonts w:asciiTheme="majorBidi" w:hAnsiTheme="majorBidi" w:cstheme="majorBidi"/>
-          <w:b/>
-          <w:bCs/>
-          <w:sz w:val="21"/>
-          <w:szCs w:val="21"/>
-        </w:rPr>
-        <w:tab/>
-      </w:r>
-      <w:r>
-        <w:rPr>
-          <w:rFonts w:asciiTheme="majorBidi" w:hAnsiTheme="majorBidi" w:cstheme="majorBidi"/>
-          <w:b/>
-          <w:bCs/>
-          <w:sz w:val="21"/>
-          <w:szCs w:val="21"/>
-        </w:rPr>
-        <w:tab/>
-      </w:r>
-      <w:r>
-        <w:rPr>
-          <w:rFonts w:asciiTheme="majorBidi" w:hAnsiTheme="majorBidi" w:cstheme="majorBidi"/>
-          <w:b/>
-          <w:bCs/>
-          <w:sz w:val="21"/>
-          <w:szCs w:val="21"/>
-        </w:rPr>
-        <w:tab/>
-        <w:t xml:space="preserve">              </w:t>
-      </w:r>
-      <w:r>
-        <w:rPr>
-          <w:rFonts w:asciiTheme="majorBidi" w:hAnsiTheme="majorBidi" w:cstheme="majorBidi"/>
-          <w:b/>
-          <w:bCs/>
-          <w:sz w:val="21"/>
-          <w:szCs w:val="21"/>
-        </w:rPr>
-        <w:tab/>
-      </w:r>
-      <w:r>
-        <w:rPr>
-          <w:rFonts w:asciiTheme="majorBidi" w:hAnsiTheme="majorBidi" w:cstheme="majorBidi"/>
-          <w:b/>
-          <w:bCs/>
-          <w:sz w:val="21"/>
-          <w:szCs w:val="21"/>
-        </w:rPr>
-        <w:tab/>
-      </w:r>
-      <w:r>
-        <w:rPr>
-          <w:rFonts w:asciiTheme="majorBidi" w:hAnsiTheme="majorBidi" w:cstheme="majorBidi"/>
-          <w:b/>
-          <w:bCs/>
-          <w:sz w:val="21"/>
-          <w:szCs w:val="21"/>
-        </w:rPr>
-        <w:tab/>
-      </w:r>
-      <w:r>
-        <w:rPr>
-          <w:rFonts w:asciiTheme="majorBidi" w:hAnsiTheme="majorBidi" w:cstheme="majorBidi"/>
-          <w:b/>
-          <w:bCs/>
-          <w:sz w:val="21"/>
-          <w:szCs w:val="21"/>
-        </w:rPr>
-        <w:t xml:space="preserve">                       </w:t>
-      </w:r>
-      <w:r>
-        <w:rPr>
-          <w:rFonts w:asciiTheme="majorBidi" w:hAnsiTheme="majorBidi" w:cstheme="majorBidi"/>
-          <w:b/>
-          <w:bCs/>
-          <w:sz w:val="21"/>
-          <w:szCs w:val="21"/>
-        </w:rPr>
-        <w:t>April 2023</w:t>
+        <w:pStyle w:val="ListParagraph"/>
+        <w:numPr>
+          <w:ilvl w:val="0"/>
+          <w:numId w:val="2"/>
+        </w:numPr>
+        <w:spacing w:after="4" w:line="250" w:lineRule="auto"/>
+        <w:jc w:val="both"/>
+        <w:rPr>
+          <w:rFonts w:asciiTheme="majorBidi" w:hAnsiTheme="majorBidi" w:cstheme="majorBidi"/>
+          <w:b/>
+          <w:bCs/>
+          <w:sz w:val="21"/>
+          <w:szCs w:val="21"/>
+        </w:rPr>
+      </w:pPr>
+      <w:r>
+        <w:rPr>
+          <w:rFonts w:asciiTheme="majorBidi" w:hAnsiTheme="majorBidi" w:cstheme="majorBidi"/>
+          <w:sz w:val="21"/>
+          <w:szCs w:val="21"/>
+          <w:shd w:val="clear" w:color="auto" w:fill="FFFFFF"/>
+        </w:rPr>
+        <w:t xml:space="preserve">Used </w:t>
+      </w:r>
+      <w:r>
+        <w:rPr>
+          <w:rFonts w:asciiTheme="majorBidi" w:hAnsiTheme="majorBidi" w:cstheme="majorBidi"/>
+          <w:b/>
+          <w:bCs/>
+          <w:sz w:val="21"/>
+          <w:szCs w:val="21"/>
+          <w:shd w:val="clear" w:color="auto" w:fill="FFFFFF"/>
+        </w:rPr>
+        <w:t>Python</w:t>
+      </w:r>
+      <w:r>
+        <w:rPr>
+          <w:rFonts w:asciiTheme="majorBidi" w:hAnsiTheme="majorBidi" w:cstheme="majorBidi"/>
+          <w:sz w:val="21"/>
+          <w:szCs w:val="21"/>
+          <w:shd w:val="clear" w:color="auto" w:fill="FFFFFF"/>
+        </w:rPr>
+        <w:t xml:space="preserve"> and </w:t>
+      </w:r>
+      <w:r>
+        <w:rPr>
+          <w:rFonts w:asciiTheme="majorBidi" w:hAnsiTheme="majorBidi" w:cstheme="majorBidi"/>
+          <w:b/>
+          <w:bCs/>
+          <w:sz w:val="21"/>
+          <w:szCs w:val="21"/>
+          <w:shd w:val="clear" w:color="auto" w:fill="FFFFFF"/>
+        </w:rPr>
+        <w:t>Google Maps API</w:t>
+      </w:r>
+      <w:r>
+        <w:rPr>
+          <w:rFonts w:asciiTheme="majorBidi" w:hAnsiTheme="majorBidi" w:cstheme="majorBidi"/>
+          <w:sz w:val="21"/>
+          <w:szCs w:val="21"/>
+          <w:shd w:val="clear" w:color="auto" w:fill="FFFFFF"/>
+        </w:rPr>
+        <w:t xml:space="preserve"> for backend development and restaurant data retrieval.</w:t>
       </w:r>
     </w:p>
     <w:p>
       <w:pPr>
-        <w:pStyle w:val="NoSpacing"/>
+        <w:pStyle w:val="ListParagraph"/>
         <w:numPr>
           <w:ilvl w:val="0"/>
-          <w:numId w:val="5"/>
+          <w:numId w:val="2"/>
         </w:numPr>
+        <w:spacing w:after="4" w:line="250" w:lineRule="auto"/>
         <w:jc w:val="both"/>
         <w:rPr>
           <w:rFonts w:asciiTheme="majorBidi" w:hAnsiTheme="majorBidi" w:cstheme="majorBidi"/>
-          <w:sz w:val="21"/>
-          <w:szCs w:val="21"/>
-          <w:lang w:bidi="ar-SA"/>
-        </w:rPr>
-      </w:pPr>
-      <w:r>
-        <w:rPr>
-          <w:rFonts w:asciiTheme="majorBidi" w:hAnsiTheme="majorBidi" w:cstheme="majorBidi"/>
-          <w:sz w:val="21"/>
-          <w:szCs w:val="21"/>
-          <w:lang w:bidi="ar-SA"/>
-        </w:rPr>
-        <w:t xml:space="preserve">Utilized Quad-Trees, </w:t>
-      </w:r>
-      <w:proofErr w:type="spellStart"/>
-      <w:r>
-        <w:rPr>
-          <w:rFonts w:asciiTheme="majorBidi" w:hAnsiTheme="majorBidi" w:cstheme="majorBidi"/>
-          <w:sz w:val="21"/>
-          <w:szCs w:val="21"/>
-          <w:lang w:bidi="ar-SA"/>
-        </w:rPr>
-        <w:t>ArrayList</w:t>
-      </w:r>
-      <w:r>
-        <w:rPr>
-          <w:rFonts w:asciiTheme="majorBidi" w:hAnsiTheme="majorBidi" w:cstheme="majorBidi"/>
-          <w:sz w:val="21"/>
-          <w:szCs w:val="21"/>
-          <w:lang w:bidi="ar-SA"/>
-        </w:rPr>
-        <w:t>s</w:t>
-      </w:r>
-      <w:proofErr w:type="spellEnd"/>
-      <w:r>
-        <w:rPr>
-          <w:rFonts w:asciiTheme="majorBidi" w:hAnsiTheme="majorBidi" w:cstheme="majorBidi"/>
-          <w:sz w:val="21"/>
-          <w:szCs w:val="21"/>
-          <w:lang w:bidi="ar-SA"/>
-        </w:rPr>
-        <w:t>, and Recursive Algorithms for efficient backend development of the Block Game.</w:t>
+          <w:b/>
+          <w:bCs/>
+          <w:sz w:val="11"/>
+          <w:szCs w:val="11"/>
+        </w:rPr>
+      </w:pPr>
+      <w:r>
+        <w:rPr>
+          <w:rFonts w:asciiTheme="majorBidi" w:hAnsiTheme="majorBidi" w:cstheme="majorBidi"/>
+          <w:sz w:val="21"/>
+          <w:szCs w:val="21"/>
+          <w:shd w:val="clear" w:color="auto" w:fill="FFFFFF"/>
+        </w:rPr>
+        <w:t xml:space="preserve">Frontend constructed with </w:t>
+      </w:r>
+      <w:r>
+        <w:rPr>
+          <w:rFonts w:asciiTheme="majorBidi" w:hAnsiTheme="majorBidi" w:cstheme="majorBidi"/>
+          <w:b/>
+          <w:bCs/>
+          <w:sz w:val="21"/>
+          <w:szCs w:val="21"/>
+          <w:shd w:val="clear" w:color="auto" w:fill="FFFFFF"/>
+        </w:rPr>
+        <w:t>JavaScript</w:t>
+      </w:r>
+      <w:r>
+        <w:rPr>
+          <w:rFonts w:asciiTheme="majorBidi" w:hAnsiTheme="majorBidi" w:cstheme="majorBidi"/>
+          <w:sz w:val="21"/>
+          <w:szCs w:val="21"/>
+          <w:shd w:val="clear" w:color="auto" w:fill="FFFFFF"/>
+        </w:rPr>
+        <w:t xml:space="preserve">, </w:t>
+      </w:r>
+      <w:r>
+        <w:rPr>
+          <w:rFonts w:asciiTheme="majorBidi" w:hAnsiTheme="majorBidi" w:cstheme="majorBidi"/>
+          <w:b/>
+          <w:bCs/>
+          <w:sz w:val="21"/>
+          <w:szCs w:val="21"/>
+          <w:shd w:val="clear" w:color="auto" w:fill="FFFFFF"/>
+        </w:rPr>
+        <w:t>CSS</w:t>
+      </w:r>
+      <w:r>
+        <w:rPr>
+          <w:rFonts w:asciiTheme="majorBidi" w:hAnsiTheme="majorBidi" w:cstheme="majorBidi"/>
+          <w:sz w:val="21"/>
+          <w:szCs w:val="21"/>
+          <w:shd w:val="clear" w:color="auto" w:fill="FFFFFF"/>
+        </w:rPr>
+        <w:t>/</w:t>
+      </w:r>
+      <w:r>
+        <w:rPr>
+          <w:rFonts w:asciiTheme="majorBidi" w:hAnsiTheme="majorBidi" w:cstheme="majorBidi"/>
+          <w:b/>
+          <w:bCs/>
+          <w:sz w:val="21"/>
+          <w:szCs w:val="21"/>
+          <w:shd w:val="clear" w:color="auto" w:fill="FFFFFF"/>
+        </w:rPr>
+        <w:t>HTML</w:t>
+      </w:r>
+      <w:r>
+        <w:rPr>
+          <w:rFonts w:asciiTheme="majorBidi" w:hAnsiTheme="majorBidi" w:cstheme="majorBidi"/>
+          <w:sz w:val="21"/>
+          <w:szCs w:val="21"/>
+          <w:shd w:val="clear" w:color="auto" w:fill="FFFFFF"/>
+        </w:rPr>
+        <w:t xml:space="preserve"> for a user-friendly interface</w:t>
+      </w:r>
+      <w:r>
+        <w:rPr>
+          <w:rFonts w:asciiTheme="majorBidi" w:hAnsiTheme="majorBidi" w:cstheme="majorBidi"/>
+          <w:sz w:val="21"/>
+          <w:szCs w:val="21"/>
+          <w:shd w:val="clear" w:color="auto" w:fill="FFFFFF"/>
+        </w:rPr>
+        <w:t>.</w:t>
       </w:r>
     </w:p>
     <w:p>
       <w:pPr>
+        <w:spacing w:after="4" w:line="250" w:lineRule="auto"/>
+        <w:jc w:val="both"/>
+        <w:rPr>
+          <w:rFonts w:asciiTheme="majorBidi" w:hAnsiTheme="majorBidi" w:cstheme="majorBidi"/>
+          <w:b/>
+          <w:bCs/>
+          <w:sz w:val="11"/>
+          <w:szCs w:val="11"/>
+        </w:rPr>
+      </w:pPr>
+    </w:p>
+    <w:p>
+      <w:pPr>
+        <w:pStyle w:val="Heading1"/>
+      </w:pPr>
+      <w:r>
+        <w:t>LEADERSHIP</w:t>
+      </w:r>
+    </w:p>
+    <w:p>
+      <w:pPr>
+        <w:spacing w:after="4" w:line="250" w:lineRule="auto"/>
+        <w:jc w:val="both"/>
+        <w:rPr>
+          <w:rFonts w:asciiTheme="majorBidi" w:hAnsiTheme="majorBidi" w:cstheme="majorBidi"/>
+          <w:b/>
+          <w:bCs/>
+          <w:sz w:val="11"/>
+          <w:szCs w:val="11"/>
+        </w:rPr>
+      </w:pPr>
+    </w:p>
+    <w:p>
+      <w:pPr>
         <w:pStyle w:val="NoSpacing"/>
+        <w:rPr>
+          <w:rFonts w:asciiTheme="majorBidi" w:hAnsiTheme="majorBidi" w:cstheme="majorBidi"/>
+          <w:b/>
+          <w:bCs/>
+          <w:sz w:val="21"/>
+          <w:szCs w:val="21"/>
+          <w:lang w:val="en-CA" w:bidi="ar-SA"/>
+        </w:rPr>
+      </w:pPr>
+      <w:r>
+        <w:rPr>
+          <w:rFonts w:asciiTheme="majorBidi" w:hAnsiTheme="majorBidi" w:cstheme="majorBidi"/>
+          <w:b/>
+          <w:bCs/>
+          <w:sz w:val="21"/>
+          <w:szCs w:val="21"/>
+          <w:lang w:val="en-CA" w:bidi="ar-SA"/>
+        </w:rPr>
+        <w:t>President - Egyptian Student Association (ESA)</w:t>
+      </w:r>
+      <w:r>
+        <w:rPr>
+          <w:rFonts w:asciiTheme="majorBidi" w:hAnsiTheme="majorBidi" w:cstheme="majorBidi"/>
+          <w:b/>
+          <w:bCs/>
+          <w:sz w:val="21"/>
+          <w:szCs w:val="21"/>
+          <w:lang w:val="en-CA" w:bidi="ar-SA"/>
+        </w:rPr>
+        <w:t xml:space="preserve"> | </w:t>
+      </w:r>
+      <w:r>
+        <w:rPr>
+          <w:rFonts w:asciiTheme="majorBidi" w:hAnsiTheme="majorBidi" w:cstheme="majorBidi"/>
+          <w:b/>
+          <w:bCs/>
+          <w:sz w:val="21"/>
+          <w:szCs w:val="21"/>
+          <w:lang w:val="en-CA" w:bidi="ar-SA"/>
+        </w:rPr>
+        <w:t>McGill University</w:t>
+      </w:r>
+      <w:r>
+        <w:rPr>
+          <w:rFonts w:asciiTheme="majorBidi" w:hAnsiTheme="majorBidi" w:cstheme="majorBidi"/>
+          <w:b/>
+          <w:bCs/>
+          <w:sz w:val="21"/>
+          <w:szCs w:val="21"/>
+          <w:lang w:val="en-CA" w:bidi="ar-SA"/>
+        </w:rPr>
+        <w:tab/>
+      </w:r>
+      <w:r>
+        <w:rPr>
+          <w:rFonts w:asciiTheme="majorBidi" w:hAnsiTheme="majorBidi" w:cstheme="majorBidi"/>
+          <w:b/>
+          <w:bCs/>
+          <w:sz w:val="21"/>
+          <w:szCs w:val="21"/>
+          <w:lang w:val="en-CA" w:bidi="ar-SA"/>
+        </w:rPr>
+        <w:tab/>
+      </w:r>
+      <w:r>
+        <w:rPr>
+          <w:rFonts w:asciiTheme="majorBidi" w:hAnsiTheme="majorBidi" w:cstheme="majorBidi"/>
+          <w:b/>
+          <w:bCs/>
+          <w:sz w:val="21"/>
+          <w:szCs w:val="21"/>
+          <w:lang w:val="en-CA" w:bidi="ar-SA"/>
+        </w:rPr>
+        <w:tab/>
+      </w:r>
+      <w:r>
+        <w:rPr>
+          <w:rFonts w:asciiTheme="majorBidi" w:hAnsiTheme="majorBidi" w:cstheme="majorBidi"/>
+          <w:b/>
+          <w:bCs/>
+          <w:sz w:val="21"/>
+          <w:szCs w:val="21"/>
+          <w:lang w:val="en-CA" w:bidi="ar-SA"/>
+        </w:rPr>
+        <w:tab/>
+        <w:t xml:space="preserve">         </w:t>
+      </w:r>
+      <w:r>
+        <w:rPr>
+          <w:rFonts w:asciiTheme="majorBidi" w:hAnsiTheme="majorBidi" w:cstheme="majorBidi"/>
+          <w:b/>
+          <w:bCs/>
+          <w:sz w:val="21"/>
+          <w:szCs w:val="21"/>
+          <w:lang w:val="en-CA" w:bidi="ar-SA"/>
+        </w:rPr>
+        <w:t xml:space="preserve">Jan 2023 </w:t>
+      </w:r>
+      <w:r>
+        <w:rPr>
+          <w:rFonts w:asciiTheme="majorBidi" w:hAnsiTheme="majorBidi" w:cstheme="majorBidi"/>
+          <w:b/>
+          <w:bCs/>
+          <w:sz w:val="21"/>
+          <w:szCs w:val="21"/>
+          <w:lang w:val="en-CA" w:bidi="ar-SA"/>
+        </w:rPr>
+        <w:t>–</w:t>
+      </w:r>
+      <w:r>
+        <w:rPr>
+          <w:rFonts w:asciiTheme="majorBidi" w:hAnsiTheme="majorBidi" w:cstheme="majorBidi"/>
+          <w:b/>
+          <w:bCs/>
+          <w:sz w:val="21"/>
+          <w:szCs w:val="21"/>
+          <w:lang w:val="en-CA" w:bidi="ar-SA"/>
+        </w:rPr>
+        <w:t xml:space="preserve"> Present</w:t>
+      </w:r>
+    </w:p>
+    <w:p>
+      <w:pPr>
+        <w:pStyle w:val="ListParagraph"/>
         <w:numPr>
           <w:ilvl w:val="0"/>
-          <w:numId w:val="5"/>
+          <w:numId w:val="438"/>
         </w:numPr>
-        <w:jc w:val="both"/>
-        <w:rPr>
-          <w:rFonts w:asciiTheme="majorBidi" w:hAnsiTheme="majorBidi" w:cstheme="majorBidi"/>
-          <w:sz w:val="21"/>
-          <w:szCs w:val="21"/>
-          <w:lang w:bidi="ar-SA"/>
-        </w:rPr>
-      </w:pPr>
-      <w:r>
-        <w:rPr>
-          <w:rFonts w:asciiTheme="majorBidi" w:hAnsiTheme="majorBidi" w:cstheme="majorBidi"/>
-          <w:sz w:val="21"/>
-          <w:szCs w:val="21"/>
-          <w:lang w:bidi="ar-SA"/>
-        </w:rPr>
-        <w:t>Applied Object-Oriented Design (OOD) principles and built a robust scoring system.</w:t>
+        <w:rPr>
+          <w:rFonts w:asciiTheme="majorBidi" w:hAnsiTheme="majorBidi" w:cstheme="majorBidi"/>
+          <w:sz w:val="21"/>
+          <w:szCs w:val="21"/>
+          <w:lang w:val="en-CA" w:bidi="ar-SA"/>
+        </w:rPr>
+      </w:pPr>
+      <w:r>
+        <w:rPr>
+          <w:rFonts w:asciiTheme="majorBidi" w:hAnsiTheme="majorBidi" w:cstheme="majorBidi"/>
+          <w:sz w:val="21"/>
+          <w:szCs w:val="21"/>
+          <w:lang w:val="en-CA" w:bidi="ar-SA"/>
+        </w:rPr>
+        <w:t>Directed the association's vision, overseeing internal communications, event coordination, and initiatives that promoted Egyptian culture within the university community.</w:t>
       </w:r>
     </w:p>
     <w:p>
       <w:pPr>
-        <w:pStyle w:val="NoSpacing"/>
+        <w:pStyle w:val="ListParagraph"/>
         <w:numPr>
           <w:ilvl w:val="0"/>
-          <w:numId w:val="15"/>
+          <w:numId w:val="438"/>
         </w:numPr>
-        <w:jc w:val="both"/>
-        <w:rPr>
-          <w:rFonts w:asciiTheme="majorBidi" w:hAnsiTheme="majorBidi" w:cstheme="majorBidi"/>
-          <w:sz w:val="21"/>
-          <w:szCs w:val="21"/>
-          <w:lang w:bidi="ar-SA"/>
-        </w:rPr>
-      </w:pPr>
-      <w:r>
-        <w:rPr>
-          <w:rFonts w:asciiTheme="majorBidi" w:hAnsiTheme="majorBidi" w:cstheme="majorBidi"/>
-          <w:sz w:val="21"/>
-          <w:szCs w:val="21"/>
-        </w:rPr>
-        <w:t>Conducted Algorithm Complexity Analysis to ensure optimized game performance.</w:t>
+        <w:rPr>
+          <w:rFonts w:asciiTheme="majorBidi" w:hAnsiTheme="majorBidi" w:cstheme="majorBidi"/>
+          <w:sz w:val="21"/>
+          <w:szCs w:val="21"/>
+          <w:lang w:val="en-CA" w:bidi="ar-SA"/>
+        </w:rPr>
+      </w:pPr>
+      <w:r>
+        <w:rPr>
+          <w:rFonts w:asciiTheme="majorBidi" w:hAnsiTheme="majorBidi" w:cstheme="majorBidi"/>
+          <w:sz w:val="21"/>
+          <w:szCs w:val="21"/>
+          <w:lang w:val="en-CA" w:bidi="ar-SA"/>
+        </w:rPr>
+        <w:t>Managed association governance, ensuring conflict resolution, facilitating member dialogues, and providing leadership to sub-committees for optimal performance</w:t>
+      </w:r>
+      <w:r>
+        <w:rPr>
+          <w:rFonts w:asciiTheme="majorBidi" w:hAnsiTheme="majorBidi" w:cstheme="majorBidi"/>
+          <w:sz w:val="21"/>
+          <w:szCs w:val="21"/>
+          <w:lang w:val="en-CA" w:bidi="ar-SA"/>
+        </w:rPr>
+        <w:t>.</w:t>
       </w:r>
     </w:p>
     <w:sectPr>
-      <w:headerReference w:type="default" r:id="rId7"/>
+      <w:headerReference w:type="default" r:id="rId16"/>
       <w:pgSz w:w="12240" w:h="15840"/>
       <w:pgMar w:top="1021" w:right="720" w:bottom="799" w:left="720" w:header="403" w:footer="0" w:gutter="0"/>
       <w:cols w:space="708"/>
@@ -3801,7 +3842,7 @@
         <w:sz w:val="21"/>
         <w:szCs w:val="21"/>
       </w:rPr>
-      <w:t>200</w:t>
+      <w:t xml:space="preserve">200-3728 | </w:t>
     </w:r>
     <w:r>
       <w:rPr>
@@ -3810,8 +3851,21 @@
         <w:sz w:val="21"/>
         <w:szCs w:val="21"/>
       </w:rPr>
-      <w:t xml:space="preserve">-3728 | </w:t>
+      <w:t xml:space="preserve">        </w:t>
     </w:r>
+    <w:hyperlink r:id="rId13" w:history="1">
+      <w:r>
+        <w:rPr>
+          <w:rStyle w:val="Hyperlink"/>
+          <w:rFonts w:ascii="Times New Roman" w:eastAsia="Segoe UI" w:hAnsi="Times New Roman" w:cs="Times New Roman"/>
+          <w:b/>
+          <w:sz w:val="21"/>
+          <w:szCs w:val="21"/>
+          <w:u w:val="none"/>
+        </w:rPr>
+        <w:t>amgad.elgamal@mail.mcgill.ca</w:t>
+      </w:r>
+    </w:hyperlink>
     <w:r>
       <w:rPr>
         <w:rFonts w:ascii="Times New Roman" w:eastAsia="Segoe UI" w:hAnsi="Times New Roman" w:cs="Times New Roman"/>
@@ -3819,98 +3873,36 @@
         <w:sz w:val="21"/>
         <w:szCs w:val="21"/>
       </w:rPr>
-      <w:t xml:space="preserve">        </w:t>
+      <w:t xml:space="preserve"> </w:t>
     </w:r>
     <w:r>
-      <w:fldChar w:fldCharType="begin"/>
-    </w:r>
-    <w:r>
-      <w:instrText>HYPERLINK "mailto:amgad.elgamal@mail.mcgill.ca"</w:instrText>
-    </w:r>
-    <w:r>
-      <w:fldChar w:fldCharType="separate"/>
-    </w:r>
-    <w:r>
-      <w:rPr>
-        <w:rStyle w:val="Hyperlink"/>
+      <w:rPr>
         <w:rFonts w:ascii="Times New Roman" w:eastAsia="Segoe UI" w:hAnsi="Times New Roman" w:cs="Times New Roman"/>
         <w:b/>
         <w:sz w:val="21"/>
         <w:szCs w:val="21"/>
-        <w:u w:val="none"/>
-      </w:rPr>
-      <w:t>am</w:t>
+      </w:rPr>
+      <w:t>|</w:t>
     </w:r>
     <w:r>
       <w:rPr>
-        <w:rStyle w:val="Hyperlink"/>
         <w:rFonts w:ascii="Times New Roman" w:eastAsia="Segoe UI" w:hAnsi="Times New Roman" w:cs="Times New Roman"/>
         <w:b/>
         <w:sz w:val="21"/>
         <w:szCs w:val="21"/>
-        <w:u w:val="none"/>
-      </w:rPr>
-      <w:t>g</w:t>
+      </w:rPr>
+      <w:t xml:space="preserve"> </w:t>
     </w:r>
     <w:r>
       <w:rPr>
-        <w:rStyle w:val="Hyperlink"/>
         <w:rFonts w:ascii="Times New Roman" w:eastAsia="Segoe UI" w:hAnsi="Times New Roman" w:cs="Times New Roman"/>
         <w:b/>
         <w:sz w:val="21"/>
         <w:szCs w:val="21"/>
-        <w:u w:val="none"/>
-      </w:rPr>
-      <w:t>ad.elgamal@mail.mcgill.ca</w:t>
-    </w:r>
-    <w:r>
-      <w:rPr>
-        <w:rStyle w:val="Hyperlink"/>
-        <w:rFonts w:ascii="Times New Roman" w:eastAsia="Segoe UI" w:hAnsi="Times New Roman" w:cs="Times New Roman"/>
-        <w:b/>
-        <w:sz w:val="21"/>
-        <w:szCs w:val="21"/>
-        <w:u w:val="none"/>
-      </w:rPr>
-      <w:fldChar w:fldCharType="end"/>
-    </w:r>
-    <w:r>
-      <w:rPr>
-        <w:rFonts w:ascii="Times New Roman" w:eastAsia="Segoe UI" w:hAnsi="Times New Roman" w:cs="Times New Roman"/>
-        <w:b/>
-        <w:sz w:val="21"/>
-        <w:szCs w:val="21"/>
       </w:rPr>
       <w:t xml:space="preserve"> </w:t>
     </w:r>
-    <w:r>
-      <w:rPr>
-        <w:rFonts w:ascii="Times New Roman" w:eastAsia="Segoe UI" w:hAnsi="Times New Roman" w:cs="Times New Roman"/>
-        <w:b/>
-        <w:sz w:val="21"/>
-        <w:szCs w:val="21"/>
-      </w:rPr>
-      <w:t>|</w:t>
-    </w:r>
-    <w:r>
-      <w:rPr>
-        <w:rFonts w:ascii="Times New Roman" w:eastAsia="Segoe UI" w:hAnsi="Times New Roman" w:cs="Times New Roman"/>
-        <w:b/>
-        <w:sz w:val="21"/>
-        <w:szCs w:val="21"/>
-      </w:rPr>
-      <w:t xml:space="preserve"> </w:t>
-    </w:r>
-    <w:r>
-      <w:rPr>
-        <w:rFonts w:ascii="Times New Roman" w:eastAsia="Segoe UI" w:hAnsi="Times New Roman" w:cs="Times New Roman"/>
-        <w:b/>
-        <w:sz w:val="21"/>
-        <w:szCs w:val="21"/>
-      </w:rPr>
-      <w:t xml:space="preserve"> </w:t>
-    </w:r>
-    <w:hyperlink r:id="rId13" w:history="1">
+    <w:hyperlink r:id="rId14" w:history="1">
       <w:r>
         <w:rPr>
           <w:rStyle w:val="Hyperlink"/>
@@ -3953,29 +3945,7 @@
           <w:szCs w:val="21"/>
           <w:u w:val="none"/>
         </w:rPr>
-        <w:t>A</w:t>
-      </w:r>
-      <w:r>
-        <w:rPr>
-          <w:rStyle w:val="Hyperlink"/>
-          <w:rFonts w:ascii="Times New Roman" w:eastAsia="Segoe UI" w:hAnsi="Times New Roman" w:cs="Times New Roman"/>
-          <w:b/>
-          <w:sz w:val="21"/>
-          <w:szCs w:val="21"/>
-          <w:u w:val="none"/>
-        </w:rPr>
-        <w:t>m</w:t>
-      </w:r>
-      <w:r>
-        <w:rPr>
-          <w:rStyle w:val="Hyperlink"/>
-          <w:rFonts w:ascii="Times New Roman" w:eastAsia="Segoe UI" w:hAnsi="Times New Roman" w:cs="Times New Roman"/>
-          <w:b/>
-          <w:sz w:val="21"/>
-          <w:szCs w:val="21"/>
-          <w:u w:val="none"/>
-        </w:rPr>
-        <w:t>gad El Gamal</w:t>
+        <w:t>Amgad El Gamal</w:t>
       </w:r>
     </w:hyperlink>
     <w:r>
@@ -4052,7 +4022,7 @@
       </w:rPr>
       <w:t xml:space="preserve"> </w:t>
     </w:r>
-    <w:hyperlink r:id="rId14" w:history="1">
+    <w:hyperlink r:id="rId15" w:history="1">
       <w:r>
         <w:rPr>
           <w:rStyle w:val="Hyperlink"/>
@@ -4131,6 +4101,191 @@
 <file path=word/numbering.xml><?xml version="1.0" encoding="utf-8"?>
 <w:numbering xmlns:wpc="http://schemas.microsoft.com/office/word/2010/wordprocessingCanvas" xmlns:cx="http://schemas.microsoft.com/office/drawing/2014/chartex" xmlns:cx1="http://schemas.microsoft.com/office/drawing/2015/9/8/chartex" xmlns:cx2="http://schemas.microsoft.com/office/drawing/2015/10/21/chartex" xmlns:cx3="http://schemas.microsoft.com/office/drawing/2016/5/9/chartex" xmlns:cx4="http://schemas.microsoft.com/office/drawing/2016/5/10/chartex" xmlns:cx5="http://schemas.microsoft.com/office/drawing/2016/5/11/chartex" xmlns:cx6="http://schemas.microsoft.com/office/drawing/2016/5/12/chartex" xmlns:cx7="http://schemas.microsoft.com/office/drawing/2016/5/13/chartex" xmlns:cx8="http://schemas.microsoft.com/office/drawing/2016/5/14/chartex" xmlns:mc="http://schemas.openxmlformats.org/markup-compatibility/2006" xmlns:aink="http://schemas.microsoft.com/office/drawing/2016/ink" xmlns:am3d="http://schemas.microsoft.com/office/drawing/2017/model3d" xmlns:o="urn:schemas-microsoft-com:office:office" xmlns:oel="http://schemas.microsoft.com/office/2019/extlst" xmlns:r="http://schemas.openxmlformats.org/officeDocument/2006/relationships" xmlns:m="http://schemas.openxmlformats.org/officeDocument/2006/math" xmlns:v="urn:schemas-microsoft-com:vml" xmlns:wp14="http://schemas.microsoft.com/office/word/2010/wordprocessingDrawing" xmlns:wp="http://schemas.openxmlformats.org/drawingml/2006/wordprocessingDrawing" xmlns:w10="urn:schemas-microsoft-com:office:word" xmlns:w="http://schemas.openxmlformats.org/wordprocessingml/2006/main" xmlns:w14="http://schemas.microsoft.com/office/word/2010/wordml" xmlns:w15="http://schemas.microsoft.com/office/word/2012/wordml" xmlns:w16cex="http://schemas.microsoft.com/office/word/2018/wordml/cex" xmlns:w16cid="http://schemas.microsoft.com/office/word/2016/wordml/cid" xmlns:w16="http://schemas.microsoft.com/office/word/2018/wordml" xmlns:w16sdtdh="http://schemas.microsoft.com/office/word/2020/wordml/sdtdatahash" xmlns:w16se="http://schemas.microsoft.com/office/word/2015/wordml/symex" xmlns:wpg="http://schemas.microsoft.com/office/word/2010/wordprocessingGroup" xmlns:wpi="http://schemas.microsoft.com/office/word/2010/wordprocessingInk" xmlns:wne="http://schemas.microsoft.com/office/word/2006/wordml" xmlns:wps="http://schemas.microsoft.com/office/word/2010/wordprocessingShape" mc:Ignorable="w14 w15 w16se w16cid w16 w16cex w16sdtdh wp14">
   <w:abstractNum w:abstractNumId="0" w15:restartNumberingAfterBreak="0">
+    <w:nsid w:val="FFFFFF7C"/>
+    <w:multiLevelType w:val="singleLevel"/>
+    <w:tmpl w:val="F3246642"/>
+    <w:lvl w:ilvl="0">
+      <w:start w:val="1"/>
+      <w:numFmt w:val="decimal"/>
+      <w:lvlText w:val="%1."/>
+      <w:lvlJc w:val="left"/>
+      <w:pPr>
+        <w:tabs>
+          <w:tab w:val="num" w:pos="1492"/>
+        </w:tabs>
+        <w:ind w:left="1492" w:hanging="360"/>
+      </w:pPr>
+    </w:lvl>
+  </w:abstractNum>
+  <w:abstractNum w:abstractNumId="1" w15:restartNumberingAfterBreak="0">
+    <w:nsid w:val="FFFFFF7D"/>
+    <w:multiLevelType w:val="singleLevel"/>
+    <w:tmpl w:val="2E3291C0"/>
+    <w:lvl w:ilvl="0">
+      <w:start w:val="1"/>
+      <w:numFmt w:val="decimal"/>
+      <w:lvlText w:val="%1."/>
+      <w:lvlJc w:val="left"/>
+      <w:pPr>
+        <w:tabs>
+          <w:tab w:val="num" w:pos="1209"/>
+        </w:tabs>
+        <w:ind w:left="1209" w:hanging="360"/>
+      </w:pPr>
+    </w:lvl>
+  </w:abstractNum>
+  <w:abstractNum w:abstractNumId="2" w15:restartNumberingAfterBreak="0">
+    <w:nsid w:val="FFFFFF7E"/>
+    <w:multiLevelType w:val="singleLevel"/>
+    <w:tmpl w:val="68F4C79E"/>
+    <w:lvl w:ilvl="0">
+      <w:start w:val="1"/>
+      <w:numFmt w:val="decimal"/>
+      <w:lvlText w:val="%1."/>
+      <w:lvlJc w:val="left"/>
+      <w:pPr>
+        <w:tabs>
+          <w:tab w:val="num" w:pos="926"/>
+        </w:tabs>
+        <w:ind w:left="926" w:hanging="360"/>
+      </w:pPr>
+    </w:lvl>
+  </w:abstractNum>
+  <w:abstractNum w:abstractNumId="3" w15:restartNumberingAfterBreak="0">
+    <w:nsid w:val="FFFFFF7F"/>
+    <w:multiLevelType w:val="singleLevel"/>
+    <w:tmpl w:val="1DFCA2DA"/>
+    <w:lvl w:ilvl="0">
+      <w:start w:val="1"/>
+      <w:numFmt w:val="decimal"/>
+      <w:lvlText w:val="%1."/>
+      <w:lvlJc w:val="left"/>
+      <w:pPr>
+        <w:tabs>
+          <w:tab w:val="num" w:pos="643"/>
+        </w:tabs>
+        <w:ind w:left="643" w:hanging="360"/>
+      </w:pPr>
+    </w:lvl>
+  </w:abstractNum>
+  <w:abstractNum w:abstractNumId="4" w15:restartNumberingAfterBreak="0">
+    <w:nsid w:val="FFFFFF80"/>
+    <w:multiLevelType w:val="singleLevel"/>
+    <w:tmpl w:val="CDEC6470"/>
+    <w:lvl w:ilvl="0">
+      <w:start w:val="1"/>
+      <w:numFmt w:val="bullet"/>
+      <w:lvlText w:val=""/>
+      <w:lvlJc w:val="left"/>
+      <w:pPr>
+        <w:tabs>
+          <w:tab w:val="num" w:pos="1492"/>
+        </w:tabs>
+        <w:ind w:left="1492" w:hanging="360"/>
+      </w:pPr>
+      <w:rPr>
+        <w:rFonts w:ascii="Symbol" w:hAnsi="Symbol" w:hint="default"/>
+      </w:rPr>
+    </w:lvl>
+  </w:abstractNum>
+  <w:abstractNum w:abstractNumId="5" w15:restartNumberingAfterBreak="0">
+    <w:nsid w:val="FFFFFF81"/>
+    <w:multiLevelType w:val="singleLevel"/>
+    <w:tmpl w:val="718A5AFC"/>
+    <w:lvl w:ilvl="0">
+      <w:start w:val="1"/>
+      <w:numFmt w:val="bullet"/>
+      <w:lvlText w:val=""/>
+      <w:lvlJc w:val="left"/>
+      <w:pPr>
+        <w:tabs>
+          <w:tab w:val="num" w:pos="1209"/>
+        </w:tabs>
+        <w:ind w:left="1209" w:hanging="360"/>
+      </w:pPr>
+      <w:rPr>
+        <w:rFonts w:ascii="Symbol" w:hAnsi="Symbol" w:hint="default"/>
+      </w:rPr>
+    </w:lvl>
+  </w:abstractNum>
+  <w:abstractNum w:abstractNumId="6" w15:restartNumberingAfterBreak="0">
+    <w:nsid w:val="FFFFFF82"/>
+    <w:multiLevelType w:val="singleLevel"/>
+    <w:tmpl w:val="9418026C"/>
+    <w:lvl w:ilvl="0">
+      <w:start w:val="1"/>
+      <w:numFmt w:val="bullet"/>
+      <w:lvlText w:val=""/>
+      <w:lvlJc w:val="left"/>
+      <w:pPr>
+        <w:tabs>
+          <w:tab w:val="num" w:pos="926"/>
+        </w:tabs>
+        <w:ind w:left="926" w:hanging="360"/>
+      </w:pPr>
+      <w:rPr>
+        <w:rFonts w:ascii="Symbol" w:hAnsi="Symbol" w:hint="default"/>
+      </w:rPr>
+    </w:lvl>
+  </w:abstractNum>
+  <w:abstractNum w:abstractNumId="7" w15:restartNumberingAfterBreak="0">
+    <w:nsid w:val="FFFFFF83"/>
+    <w:multiLevelType w:val="singleLevel"/>
+    <w:tmpl w:val="B27236FA"/>
+    <w:lvl w:ilvl="0">
+      <w:start w:val="1"/>
+      <w:numFmt w:val="bullet"/>
+      <w:lvlText w:val=""/>
+      <w:lvlJc w:val="left"/>
+      <w:pPr>
+        <w:tabs>
+          <w:tab w:val="num" w:pos="643"/>
+        </w:tabs>
+        <w:ind w:left="643" w:hanging="360"/>
+      </w:pPr>
+      <w:rPr>
+        <w:rFonts w:ascii="Symbol" w:hAnsi="Symbol" w:hint="default"/>
+      </w:rPr>
+    </w:lvl>
+  </w:abstractNum>
+  <w:abstractNum w:abstractNumId="8" w15:restartNumberingAfterBreak="0">
+    <w:nsid w:val="FFFFFF88"/>
+    <w:multiLevelType w:val="singleLevel"/>
+    <w:tmpl w:val="846C841A"/>
+    <w:lvl w:ilvl="0">
+      <w:start w:val="1"/>
+      <w:numFmt w:val="decimal"/>
+      <w:lvlText w:val="%1."/>
+      <w:lvlJc w:val="left"/>
+      <w:pPr>
+        <w:tabs>
+          <w:tab w:val="num" w:pos="360"/>
+        </w:tabs>
+        <w:ind w:left="360" w:hanging="360"/>
+      </w:pPr>
+    </w:lvl>
+  </w:abstractNum>
+  <w:abstractNum w:abstractNumId="9" w15:restartNumberingAfterBreak="0">
+    <w:nsid w:val="FFFFFF89"/>
+    <w:multiLevelType w:val="singleLevel"/>
+    <w:tmpl w:val="9F8C3070"/>
+    <w:lvl w:ilvl="0">
+      <w:start w:val="1"/>
+      <w:numFmt w:val="bullet"/>
+      <w:lvlText w:val=""/>
+      <w:lvlJc w:val="left"/>
+      <w:pPr>
+        <w:tabs>
+          <w:tab w:val="num" w:pos="360"/>
+        </w:tabs>
+        <w:ind w:left="360" w:hanging="360"/>
+      </w:pPr>
+      <w:rPr>
+        <w:rFonts w:ascii="Symbol" w:hAnsi="Symbol" w:hint="default"/>
+      </w:rPr>
+    </w:lvl>
+  </w:abstractNum>
+  <w:abstractNum w:abstractNumId="10" w15:restartNumberingAfterBreak="0">
     <w:nsid w:val="00000001"/>
     <w:multiLevelType w:val="hybridMultilevel"/>
     <w:tmpl w:val="FFFFFFFF"/>
@@ -4184,7 +4339,7 @@
       <w:lvlJc w:val="left"/>
     </w:lvl>
   </w:abstractNum>
-  <w:abstractNum w:abstractNumId="1" w15:restartNumberingAfterBreak="0">
+  <w:abstractNum w:abstractNumId="11" w15:restartNumberingAfterBreak="0">
     <w:nsid w:val="040D250C"/>
     <w:multiLevelType w:val="hybridMultilevel"/>
     <w:tmpl w:val="F6BEA068"/>
@@ -4298,7 +4453,7 @@
       </w:rPr>
     </w:lvl>
   </w:abstractNum>
-  <w:abstractNum w:abstractNumId="2" w15:restartNumberingAfterBreak="0">
+  <w:abstractNum w:abstractNumId="12" w15:restartNumberingAfterBreak="0">
     <w:nsid w:val="18AF2A19"/>
     <w:multiLevelType w:val="hybridMultilevel"/>
     <w:tmpl w:val="52DAD20A"/>
@@ -4421,7 +4576,7 @@
       </w:rPr>
     </w:lvl>
   </w:abstractNum>
-  <w:abstractNum w:abstractNumId="3" w15:restartNumberingAfterBreak="0">
+  <w:abstractNum w:abstractNumId="13" w15:restartNumberingAfterBreak="0">
     <w:nsid w:val="1CFD4684"/>
     <w:multiLevelType w:val="hybridMultilevel"/>
     <w:tmpl w:val="D098F88A"/>
@@ -4545,7 +4700,130 @@
       </w:rPr>
     </w:lvl>
   </w:abstractNum>
-  <w:abstractNum w:abstractNumId="4" w15:restartNumberingAfterBreak="0">
+  <w:abstractNum w:abstractNumId="14" w15:restartNumberingAfterBreak="0">
+    <w:nsid w:val="28F91670"/>
+    <w:multiLevelType w:val="hybridMultilevel"/>
+    <w:tmpl w:val="E4CC2378"/>
+    <w:lvl w:ilvl="0" w:tplc="11EA92BA">
+      <w:numFmt w:val="bullet"/>
+      <w:lvlText w:val="•"/>
+      <w:lvlJc w:val="left"/>
+      <w:pPr>
+        <w:ind w:left="360" w:hanging="360"/>
+      </w:pPr>
+      <w:rPr>
+        <w:rFonts w:ascii="Segoe UI" w:eastAsia="Calibri" w:hAnsi="Segoe UI" w:cs="Segoe UI" w:hint="default"/>
+        <w:b w:val="0"/>
+        <w:i w:val="0"/>
+        <w:strike w:val="0"/>
+        <w:dstrike w:val="0"/>
+        <w:color w:val="000000"/>
+        <w:sz w:val="21"/>
+        <w:szCs w:val="20"/>
+        <w:u w:val="none" w:color="000000"/>
+        <w:bdr w:val="none" w:sz="0" w:space="0" w:color="auto"/>
+        <w:shd w:val="clear" w:color="auto" w:fill="auto"/>
+        <w:vertAlign w:val="baseline"/>
+      </w:rPr>
+    </w:lvl>
+    <w:lvl w:ilvl="1" w:tplc="04090003" w:tentative="1">
+      <w:start w:val="1"/>
+      <w:numFmt w:val="bullet"/>
+      <w:lvlText w:val="o"/>
+      <w:lvlJc w:val="left"/>
+      <w:pPr>
+        <w:ind w:left="1080" w:hanging="360"/>
+      </w:pPr>
+      <w:rPr>
+        <w:rFonts w:ascii="Courier New" w:hAnsi="Courier New" w:cs="Courier New" w:hint="default"/>
+      </w:rPr>
+    </w:lvl>
+    <w:lvl w:ilvl="2" w:tplc="04090005" w:tentative="1">
+      <w:start w:val="1"/>
+      <w:numFmt w:val="bullet"/>
+      <w:lvlText w:val=""/>
+      <w:lvlJc w:val="left"/>
+      <w:pPr>
+        <w:ind w:left="1800" w:hanging="360"/>
+      </w:pPr>
+      <w:rPr>
+        <w:rFonts w:ascii="Wingdings" w:hAnsi="Wingdings" w:hint="default"/>
+      </w:rPr>
+    </w:lvl>
+    <w:lvl w:ilvl="3" w:tplc="04090001" w:tentative="1">
+      <w:start w:val="1"/>
+      <w:numFmt w:val="bullet"/>
+      <w:lvlText w:val=""/>
+      <w:lvlJc w:val="left"/>
+      <w:pPr>
+        <w:ind w:left="2520" w:hanging="360"/>
+      </w:pPr>
+      <w:rPr>
+        <w:rFonts w:ascii="Symbol" w:hAnsi="Symbol" w:hint="default"/>
+      </w:rPr>
+    </w:lvl>
+    <w:lvl w:ilvl="4" w:tplc="04090003" w:tentative="1">
+      <w:start w:val="1"/>
+      <w:numFmt w:val="bullet"/>
+      <w:lvlText w:val="o"/>
+      <w:lvlJc w:val="left"/>
+      <w:pPr>
+        <w:ind w:left="3240" w:hanging="360"/>
+      </w:pPr>
+      <w:rPr>
+        <w:rFonts w:ascii="Courier New" w:hAnsi="Courier New" w:cs="Courier New" w:hint="default"/>
+      </w:rPr>
+    </w:lvl>
+    <w:lvl w:ilvl="5" w:tplc="04090005" w:tentative="1">
+      <w:start w:val="1"/>
+      <w:numFmt w:val="bullet"/>
+      <w:lvlText w:val=""/>
+      <w:lvlJc w:val="left"/>
+      <w:pPr>
+        <w:ind w:left="3960" w:hanging="360"/>
+      </w:pPr>
+      <w:rPr>
+        <w:rFonts w:ascii="Wingdings" w:hAnsi="Wingdings" w:hint="default"/>
+      </w:rPr>
+    </w:lvl>
+    <w:lvl w:ilvl="6" w:tplc="04090001" w:tentative="1">
+      <w:start w:val="1"/>
+      <w:numFmt w:val="bullet"/>
+      <w:lvlText w:val=""/>
+      <w:lvlJc w:val="left"/>
+      <w:pPr>
+        <w:ind w:left="4680" w:hanging="360"/>
+      </w:pPr>
+      <w:rPr>
+        <w:rFonts w:ascii="Symbol" w:hAnsi="Symbol" w:hint="default"/>
+      </w:rPr>
+    </w:lvl>
+    <w:lvl w:ilvl="7" w:tplc="04090003" w:tentative="1">
+      <w:start w:val="1"/>
+      <w:numFmt w:val="bullet"/>
+      <w:lvlText w:val="o"/>
+      <w:lvlJc w:val="left"/>
+      <w:pPr>
+        <w:ind w:left="5400" w:hanging="360"/>
+      </w:pPr>
+      <w:rPr>
+        <w:rFonts w:ascii="Courier New" w:hAnsi="Courier New" w:cs="Courier New" w:hint="default"/>
+      </w:rPr>
+    </w:lvl>
+    <w:lvl w:ilvl="8" w:tplc="04090005" w:tentative="1">
+      <w:start w:val="1"/>
+      <w:numFmt w:val="bullet"/>
+      <w:lvlText w:val=""/>
+      <w:lvlJc w:val="left"/>
+      <w:pPr>
+        <w:ind w:left="6120" w:hanging="360"/>
+      </w:pPr>
+      <w:rPr>
+        <w:rFonts w:ascii="Wingdings" w:hAnsi="Wingdings" w:hint="default"/>
+      </w:rPr>
+    </w:lvl>
+  </w:abstractNum>
+  <w:abstractNum w:abstractNumId="15" w15:restartNumberingAfterBreak="0">
     <w:nsid w:val="36CA314D"/>
     <w:multiLevelType w:val="hybridMultilevel"/>
     <w:tmpl w:val="8AC2C866"/>
@@ -4669,7 +4947,7 @@
       </w:rPr>
     </w:lvl>
   </w:abstractNum>
-  <w:abstractNum w:abstractNumId="5" w15:restartNumberingAfterBreak="0">
+  <w:abstractNum w:abstractNumId="16" w15:restartNumberingAfterBreak="0">
     <w:nsid w:val="39827201"/>
     <w:multiLevelType w:val="hybridMultilevel"/>
     <w:tmpl w:val="B276F176"/>
@@ -4783,7 +5061,7 @@
       </w:rPr>
     </w:lvl>
   </w:abstractNum>
-  <w:abstractNum w:abstractNumId="6" w15:restartNumberingAfterBreak="0">
+  <w:abstractNum w:abstractNumId="17" w15:restartNumberingAfterBreak="0">
     <w:nsid w:val="46F579C0"/>
     <w:multiLevelType w:val="hybridMultilevel"/>
     <w:tmpl w:val="1DE42A72"/>
@@ -4896,7 +5174,7 @@
       </w:rPr>
     </w:lvl>
   </w:abstractNum>
-  <w:abstractNum w:abstractNumId="7" w15:restartNumberingAfterBreak="0">
+  <w:abstractNum w:abstractNumId="18" w15:restartNumberingAfterBreak="0">
     <w:nsid w:val="471000BA"/>
     <w:multiLevelType w:val="hybridMultilevel"/>
     <w:tmpl w:val="5D028836"/>
@@ -5108,7 +5386,7 @@
       </w:rPr>
     </w:lvl>
   </w:abstractNum>
-  <w:abstractNum w:abstractNumId="8" w15:restartNumberingAfterBreak="0">
+  <w:abstractNum w:abstractNumId="19" w15:restartNumberingAfterBreak="0">
     <w:nsid w:val="49503FD4"/>
     <w:multiLevelType w:val="hybridMultilevel"/>
     <w:tmpl w:val="6422FADE"/>
@@ -5221,7 +5499,7 @@
       </w:rPr>
     </w:lvl>
   </w:abstractNum>
-  <w:abstractNum w:abstractNumId="9" w15:restartNumberingAfterBreak="0">
+  <w:abstractNum w:abstractNumId="20" w15:restartNumberingAfterBreak="0">
     <w:nsid w:val="4F9B3611"/>
     <w:multiLevelType w:val="hybridMultilevel"/>
     <w:tmpl w:val="D81ADFDC"/>
@@ -5334,7 +5612,7 @@
       </w:rPr>
     </w:lvl>
   </w:abstractNum>
-  <w:abstractNum w:abstractNumId="10" w15:restartNumberingAfterBreak="0">
+  <w:abstractNum w:abstractNumId="21" w15:restartNumberingAfterBreak="0">
     <w:nsid w:val="59C93645"/>
     <w:multiLevelType w:val="hybridMultilevel"/>
     <w:tmpl w:val="7786B880"/>
@@ -5447,7 +5725,7 @@
       </w:rPr>
     </w:lvl>
   </w:abstractNum>
-  <w:abstractNum w:abstractNumId="11" w15:restartNumberingAfterBreak="0">
+  <w:abstractNum w:abstractNumId="22" w15:restartNumberingAfterBreak="0">
     <w:nsid w:val="5F6F63E0"/>
     <w:multiLevelType w:val="hybridMultilevel"/>
     <w:tmpl w:val="0548D8B2"/>
@@ -5570,7 +5848,7 @@
       </w:rPr>
     </w:lvl>
   </w:abstractNum>
-  <w:abstractNum w:abstractNumId="12" w15:restartNumberingAfterBreak="0">
+  <w:abstractNum w:abstractNumId="23" w15:restartNumberingAfterBreak="0">
     <w:nsid w:val="61A67219"/>
     <w:multiLevelType w:val="hybridMultilevel"/>
     <w:tmpl w:val="1988F794"/>
@@ -5684,7 +5962,7 @@
       </w:rPr>
     </w:lvl>
   </w:abstractNum>
-  <w:abstractNum w:abstractNumId="13" w15:restartNumberingAfterBreak="0">
+  <w:abstractNum w:abstractNumId="24" w15:restartNumberingAfterBreak="0">
     <w:nsid w:val="6442110C"/>
     <w:multiLevelType w:val="hybridMultilevel"/>
     <w:tmpl w:val="51E8C25C"/>
@@ -5808,7 +6086,156 @@
       </w:rPr>
     </w:lvl>
   </w:abstractNum>
-  <w:abstractNum w:abstractNumId="14" w15:restartNumberingAfterBreak="0">
+  <w:abstractNum w:abstractNumId="25" w15:restartNumberingAfterBreak="0">
+    <w:nsid w:val="68780387"/>
+    <w:multiLevelType w:val="multilevel"/>
+    <w:tmpl w:val="F662D3FA"/>
+    <w:lvl w:ilvl="0">
+      <w:start w:val="1"/>
+      <w:numFmt w:val="bullet"/>
+      <w:lvlText w:val=""/>
+      <w:lvlJc w:val="left"/>
+      <w:pPr>
+        <w:tabs>
+          <w:tab w:val="num" w:pos="720"/>
+        </w:tabs>
+        <w:ind w:left="720" w:hanging="360"/>
+      </w:pPr>
+      <w:rPr>
+        <w:rFonts w:ascii="Symbol" w:hAnsi="Symbol" w:hint="default"/>
+        <w:sz w:val="20"/>
+      </w:rPr>
+    </w:lvl>
+    <w:lvl w:ilvl="1" w:tentative="1">
+      <w:start w:val="1"/>
+      <w:numFmt w:val="bullet"/>
+      <w:lvlText w:val=""/>
+      <w:lvlJc w:val="left"/>
+      <w:pPr>
+        <w:tabs>
+          <w:tab w:val="num" w:pos="1440"/>
+        </w:tabs>
+        <w:ind w:left="1440" w:hanging="360"/>
+      </w:pPr>
+      <w:rPr>
+        <w:rFonts w:ascii="Symbol" w:hAnsi="Symbol" w:hint="default"/>
+        <w:sz w:val="20"/>
+      </w:rPr>
+    </w:lvl>
+    <w:lvl w:ilvl="2" w:tentative="1">
+      <w:start w:val="1"/>
+      <w:numFmt w:val="bullet"/>
+      <w:lvlText w:val=""/>
+      <w:lvlJc w:val="left"/>
+      <w:pPr>
+        <w:tabs>
+          <w:tab w:val="num" w:pos="2160"/>
+        </w:tabs>
+        <w:ind w:left="2160" w:hanging="360"/>
+      </w:pPr>
+      <w:rPr>
+        <w:rFonts w:ascii="Symbol" w:hAnsi="Symbol" w:hint="default"/>
+        <w:sz w:val="20"/>
+      </w:rPr>
+    </w:lvl>
+    <w:lvl w:ilvl="3" w:tentative="1">
+      <w:start w:val="1"/>
+      <w:numFmt w:val="bullet"/>
+      <w:lvlText w:val=""/>
+      <w:lvlJc w:val="left"/>
+      <w:pPr>
+        <w:tabs>
+          <w:tab w:val="num" w:pos="2880"/>
+        </w:tabs>
+        <w:ind w:left="2880" w:hanging="360"/>
+      </w:pPr>
+      <w:rPr>
+        <w:rFonts w:ascii="Symbol" w:hAnsi="Symbol" w:hint="default"/>
+        <w:sz w:val="20"/>
+      </w:rPr>
+    </w:lvl>
+    <w:lvl w:ilvl="4" w:tentative="1">
+      <w:start w:val="1"/>
+      <w:numFmt w:val="bullet"/>
+      <w:lvlText w:val=""/>
+      <w:lvlJc w:val="left"/>
+      <w:pPr>
+        <w:tabs>
+          <w:tab w:val="num" w:pos="3600"/>
+        </w:tabs>
+        <w:ind w:left="3600" w:hanging="360"/>
+      </w:pPr>
+      <w:rPr>
+        <w:rFonts w:ascii="Symbol" w:hAnsi="Symbol" w:hint="default"/>
+        <w:sz w:val="20"/>
+      </w:rPr>
+    </w:lvl>
+    <w:lvl w:ilvl="5" w:tentative="1">
+      <w:start w:val="1"/>
+      <w:numFmt w:val="bullet"/>
+      <w:lvlText w:val=""/>
+      <w:lvlJc w:val="left"/>
+      <w:pPr>
+        <w:tabs>
+          <w:tab w:val="num" w:pos="4320"/>
+        </w:tabs>
+        <w:ind w:left="4320" w:hanging="360"/>
+      </w:pPr>
+      <w:rPr>
+        <w:rFonts w:ascii="Symbol" w:hAnsi="Symbol" w:hint="default"/>
+        <w:sz w:val="20"/>
+      </w:rPr>
+    </w:lvl>
+    <w:lvl w:ilvl="6" w:tentative="1">
+      <w:start w:val="1"/>
+      <w:numFmt w:val="bullet"/>
+      <w:lvlText w:val=""/>
+      <w:lvlJc w:val="left"/>
+      <w:pPr>
+        <w:tabs>
+          <w:tab w:val="num" w:pos="5040"/>
+        </w:tabs>
+        <w:ind w:left="5040" w:hanging="360"/>
+      </w:pPr>
+      <w:rPr>
+        <w:rFonts w:ascii="Symbol" w:hAnsi="Symbol" w:hint="default"/>
+        <w:sz w:val="20"/>
+      </w:rPr>
+    </w:lvl>
+    <w:lvl w:ilvl="7" w:tentative="1">
+      <w:start w:val="1"/>
+      <w:numFmt w:val="bullet"/>
+      <w:lvlText w:val=""/>
+      <w:lvlJc w:val="left"/>
+      <w:pPr>
+        <w:tabs>
+          <w:tab w:val="num" w:pos="5760"/>
+        </w:tabs>
+        <w:ind w:left="5760" w:hanging="360"/>
+      </w:pPr>
+      <w:rPr>
+        <w:rFonts w:ascii="Symbol" w:hAnsi="Symbol" w:hint="default"/>
+        <w:sz w:val="20"/>
+      </w:rPr>
+    </w:lvl>
+    <w:lvl w:ilvl="8" w:tentative="1">
+      <w:start w:val="1"/>
+      <w:numFmt w:val="bullet"/>
+      <w:lvlText w:val=""/>
+      <w:lvlJc w:val="left"/>
+      <w:pPr>
+        <w:tabs>
+          <w:tab w:val="num" w:pos="6480"/>
+        </w:tabs>
+        <w:ind w:left="6480" w:hanging="360"/>
+      </w:pPr>
+      <w:rPr>
+        <w:rFonts w:ascii="Symbol" w:hAnsi="Symbol" w:hint="default"/>
+        <w:sz w:val="20"/>
+      </w:rPr>
+    </w:lvl>
+  </w:abstractNum>
+  <w:abstractNum w:abstractNumId="26" w15:restartNumberingAfterBreak="0">
     <w:nsid w:val="69912A13"/>
     <w:multiLevelType w:val="hybridMultilevel"/>
     <w:tmpl w:val="38F6C280"/>
@@ -5931,50 +6358,1686 @@
       </w:rPr>
     </w:lvl>
   </w:abstractNum>
+  <w:abstractNum w:abstractNumId="27" w15:restartNumberingAfterBreak="0">
+    <w:nsid w:val="7BC8092D"/>
+    <w:multiLevelType w:val="hybridMultilevel"/>
+    <w:tmpl w:val="2E8E5988"/>
+    <w:lvl w:ilvl="0" w:tplc="11EA92BA">
+      <w:numFmt w:val="bullet"/>
+      <w:lvlText w:val="•"/>
+      <w:lvlJc w:val="left"/>
+      <w:pPr>
+        <w:ind w:left="360" w:hanging="360"/>
+      </w:pPr>
+      <w:rPr>
+        <w:rFonts w:ascii="Segoe UI" w:eastAsia="Calibri" w:hAnsi="Segoe UI" w:cs="Segoe UI" w:hint="default"/>
+        <w:b w:val="0"/>
+        <w:i w:val="0"/>
+        <w:strike w:val="0"/>
+        <w:dstrike w:val="0"/>
+        <w:color w:val="000000"/>
+        <w:sz w:val="21"/>
+        <w:szCs w:val="20"/>
+        <w:u w:val="none" w:color="000000"/>
+        <w:bdr w:val="none" w:sz="0" w:space="0" w:color="auto"/>
+        <w:shd w:val="clear" w:color="auto" w:fill="auto"/>
+        <w:vertAlign w:val="baseline"/>
+      </w:rPr>
+    </w:lvl>
+    <w:lvl w:ilvl="1" w:tplc="FFFFFFFF">
+      <w:numFmt w:val="decimal"/>
+      <w:lvlText w:val=""/>
+      <w:lvlJc w:val="left"/>
+    </w:lvl>
+    <w:lvl w:ilvl="2" w:tplc="FFFFFFFF">
+      <w:numFmt w:val="decimal"/>
+      <w:lvlText w:val=""/>
+      <w:lvlJc w:val="left"/>
+    </w:lvl>
+    <w:lvl w:ilvl="3" w:tplc="FFFFFFFF">
+      <w:numFmt w:val="decimal"/>
+      <w:lvlText w:val=""/>
+      <w:lvlJc w:val="left"/>
+    </w:lvl>
+    <w:lvl w:ilvl="4" w:tplc="FFFFFFFF">
+      <w:numFmt w:val="decimal"/>
+      <w:lvlText w:val=""/>
+      <w:lvlJc w:val="left"/>
+    </w:lvl>
+    <w:lvl w:ilvl="5" w:tplc="FFFFFFFF">
+      <w:numFmt w:val="decimal"/>
+      <w:lvlText w:val=""/>
+      <w:lvlJc w:val="left"/>
+    </w:lvl>
+    <w:lvl w:ilvl="6" w:tplc="FFFFFFFF">
+      <w:numFmt w:val="decimal"/>
+      <w:lvlText w:val=""/>
+      <w:lvlJc w:val="left"/>
+    </w:lvl>
+    <w:lvl w:ilvl="7" w:tplc="FFFFFFFF">
+      <w:numFmt w:val="decimal"/>
+      <w:lvlText w:val=""/>
+      <w:lvlJc w:val="left"/>
+    </w:lvl>
+    <w:lvl w:ilvl="8" w:tplc="FFFFFFFF">
+      <w:numFmt w:val="decimal"/>
+      <w:lvlText w:val=""/>
+      <w:lvlJc w:val="left"/>
+    </w:lvl>
+  </w:abstractNum>
   <w:num w:numId="1" w16cid:durableId="1330907424">
+    <w:abstractNumId w:val="18"/>
+  </w:num>
+  <w:num w:numId="2" w16cid:durableId="1377896262">
+    <w:abstractNumId w:val="11"/>
+  </w:num>
+  <w:num w:numId="3" w16cid:durableId="833228115">
+    <w:abstractNumId w:val="16"/>
+  </w:num>
+  <w:num w:numId="4" w16cid:durableId="1749838137">
+    <w:abstractNumId w:val="23"/>
+  </w:num>
+  <w:num w:numId="5" w16cid:durableId="1888760947">
+    <w:abstractNumId w:val="26"/>
+  </w:num>
+  <w:num w:numId="6" w16cid:durableId="1449160425">
+    <w:abstractNumId w:val="13"/>
+  </w:num>
+  <w:num w:numId="7" w16cid:durableId="635649171">
+    <w:abstractNumId w:val="24"/>
+  </w:num>
+  <w:num w:numId="8" w16cid:durableId="479077022">
+    <w:abstractNumId w:val="17"/>
+  </w:num>
+  <w:num w:numId="9" w16cid:durableId="2068331621">
+    <w:abstractNumId w:val="19"/>
+  </w:num>
+  <w:num w:numId="10" w16cid:durableId="967859151">
+    <w:abstractNumId w:val="20"/>
+  </w:num>
+  <w:num w:numId="11" w16cid:durableId="2009676760">
+    <w:abstractNumId w:val="10"/>
+  </w:num>
+  <w:num w:numId="12" w16cid:durableId="150484163">
+    <w:abstractNumId w:val="21"/>
+  </w:num>
+  <w:num w:numId="13" w16cid:durableId="1313868149">
+    <w:abstractNumId w:val="22"/>
+  </w:num>
+  <w:num w:numId="14" w16cid:durableId="243416166">
+    <w:abstractNumId w:val="15"/>
+  </w:num>
+  <w:num w:numId="15" w16cid:durableId="187761971">
+    <w:abstractNumId w:val="12"/>
+  </w:num>
+  <w:num w:numId="16" w16cid:durableId="1183318412">
+    <w:abstractNumId w:val="27"/>
+  </w:num>
+  <w:num w:numId="17" w16cid:durableId="637951194">
+    <w:abstractNumId w:val="0"/>
+  </w:num>
+  <w:num w:numId="18" w16cid:durableId="263147053">
+    <w:abstractNumId w:val="1"/>
+  </w:num>
+  <w:num w:numId="19" w16cid:durableId="198204352">
+    <w:abstractNumId w:val="2"/>
+  </w:num>
+  <w:num w:numId="20" w16cid:durableId="810705882">
+    <w:abstractNumId w:val="3"/>
+  </w:num>
+  <w:num w:numId="21" w16cid:durableId="1864899205">
+    <w:abstractNumId w:val="8"/>
+  </w:num>
+  <w:num w:numId="22" w16cid:durableId="944069461">
+    <w:abstractNumId w:val="4"/>
+  </w:num>
+  <w:num w:numId="23" w16cid:durableId="1272202572">
+    <w:abstractNumId w:val="5"/>
+  </w:num>
+  <w:num w:numId="24" w16cid:durableId="182208530">
+    <w:abstractNumId w:val="6"/>
+  </w:num>
+  <w:num w:numId="25" w16cid:durableId="852383254">
     <w:abstractNumId w:val="7"/>
   </w:num>
-  <w:num w:numId="2" w16cid:durableId="1377896262">
+  <w:num w:numId="26" w16cid:durableId="780954393">
+    <w:abstractNumId w:val="9"/>
+  </w:num>
+  <w:num w:numId="27" w16cid:durableId="316886584">
+    <w:abstractNumId w:val="0"/>
+  </w:num>
+  <w:num w:numId="28" w16cid:durableId="1423796373">
     <w:abstractNumId w:val="1"/>
   </w:num>
-  <w:num w:numId="3" w16cid:durableId="833228115">
+  <w:num w:numId="29" w16cid:durableId="1426682809">
+    <w:abstractNumId w:val="2"/>
+  </w:num>
+  <w:num w:numId="30" w16cid:durableId="1213955587">
+    <w:abstractNumId w:val="3"/>
+  </w:num>
+  <w:num w:numId="31" w16cid:durableId="956906981">
+    <w:abstractNumId w:val="8"/>
+  </w:num>
+  <w:num w:numId="32" w16cid:durableId="2063869768">
+    <w:abstractNumId w:val="4"/>
+  </w:num>
+  <w:num w:numId="33" w16cid:durableId="1152407415">
     <w:abstractNumId w:val="5"/>
   </w:num>
-  <w:num w:numId="4" w16cid:durableId="1749838137">
-    <w:abstractNumId w:val="12"/>
-  </w:num>
-  <w:num w:numId="5" w16cid:durableId="1888760947">
+  <w:num w:numId="34" w16cid:durableId="207379816">
+    <w:abstractNumId w:val="6"/>
+  </w:num>
+  <w:num w:numId="35" w16cid:durableId="893588319">
+    <w:abstractNumId w:val="7"/>
+  </w:num>
+  <w:num w:numId="36" w16cid:durableId="829828380">
+    <w:abstractNumId w:val="9"/>
+  </w:num>
+  <w:num w:numId="37" w16cid:durableId="1233851324">
+    <w:abstractNumId w:val="0"/>
+  </w:num>
+  <w:num w:numId="38" w16cid:durableId="905799107">
+    <w:abstractNumId w:val="1"/>
+  </w:num>
+  <w:num w:numId="39" w16cid:durableId="1119687772">
+    <w:abstractNumId w:val="2"/>
+  </w:num>
+  <w:num w:numId="40" w16cid:durableId="1730961401">
+    <w:abstractNumId w:val="3"/>
+  </w:num>
+  <w:num w:numId="41" w16cid:durableId="495531355">
+    <w:abstractNumId w:val="8"/>
+  </w:num>
+  <w:num w:numId="42" w16cid:durableId="1984655936">
+    <w:abstractNumId w:val="4"/>
+  </w:num>
+  <w:num w:numId="43" w16cid:durableId="2087417720">
+    <w:abstractNumId w:val="5"/>
+  </w:num>
+  <w:num w:numId="44" w16cid:durableId="664550799">
+    <w:abstractNumId w:val="6"/>
+  </w:num>
+  <w:num w:numId="45" w16cid:durableId="612055861">
+    <w:abstractNumId w:val="7"/>
+  </w:num>
+  <w:num w:numId="46" w16cid:durableId="616373070">
+    <w:abstractNumId w:val="9"/>
+  </w:num>
+  <w:num w:numId="47" w16cid:durableId="1938830633">
+    <w:abstractNumId w:val="0"/>
+  </w:num>
+  <w:num w:numId="48" w16cid:durableId="504713538">
+    <w:abstractNumId w:val="1"/>
+  </w:num>
+  <w:num w:numId="49" w16cid:durableId="1052735665">
+    <w:abstractNumId w:val="2"/>
+  </w:num>
+  <w:num w:numId="50" w16cid:durableId="453913281">
+    <w:abstractNumId w:val="3"/>
+  </w:num>
+  <w:num w:numId="51" w16cid:durableId="1563131276">
+    <w:abstractNumId w:val="8"/>
+  </w:num>
+  <w:num w:numId="52" w16cid:durableId="1495488128">
+    <w:abstractNumId w:val="4"/>
+  </w:num>
+  <w:num w:numId="53" w16cid:durableId="298347527">
+    <w:abstractNumId w:val="5"/>
+  </w:num>
+  <w:num w:numId="54" w16cid:durableId="557399481">
+    <w:abstractNumId w:val="6"/>
+  </w:num>
+  <w:num w:numId="55" w16cid:durableId="392048695">
+    <w:abstractNumId w:val="7"/>
+  </w:num>
+  <w:num w:numId="56" w16cid:durableId="1838615120">
+    <w:abstractNumId w:val="9"/>
+  </w:num>
+  <w:num w:numId="57" w16cid:durableId="1329862375">
+    <w:abstractNumId w:val="0"/>
+  </w:num>
+  <w:num w:numId="58" w16cid:durableId="1571305490">
+    <w:abstractNumId w:val="1"/>
+  </w:num>
+  <w:num w:numId="59" w16cid:durableId="2012367453">
+    <w:abstractNumId w:val="2"/>
+  </w:num>
+  <w:num w:numId="60" w16cid:durableId="2112044215">
+    <w:abstractNumId w:val="3"/>
+  </w:num>
+  <w:num w:numId="61" w16cid:durableId="1108308433">
+    <w:abstractNumId w:val="8"/>
+  </w:num>
+  <w:num w:numId="62" w16cid:durableId="432165490">
+    <w:abstractNumId w:val="4"/>
+  </w:num>
+  <w:num w:numId="63" w16cid:durableId="651907259">
+    <w:abstractNumId w:val="5"/>
+  </w:num>
+  <w:num w:numId="64" w16cid:durableId="1394431485">
+    <w:abstractNumId w:val="6"/>
+  </w:num>
+  <w:num w:numId="65" w16cid:durableId="378895794">
+    <w:abstractNumId w:val="7"/>
+  </w:num>
+  <w:num w:numId="66" w16cid:durableId="731581385">
+    <w:abstractNumId w:val="9"/>
+  </w:num>
+  <w:num w:numId="67" w16cid:durableId="1992899633">
+    <w:abstractNumId w:val="0"/>
+  </w:num>
+  <w:num w:numId="68" w16cid:durableId="619995210">
+    <w:abstractNumId w:val="1"/>
+  </w:num>
+  <w:num w:numId="69" w16cid:durableId="1666980776">
+    <w:abstractNumId w:val="2"/>
+  </w:num>
+  <w:num w:numId="70" w16cid:durableId="1927962147">
+    <w:abstractNumId w:val="3"/>
+  </w:num>
+  <w:num w:numId="71" w16cid:durableId="543293614">
+    <w:abstractNumId w:val="8"/>
+  </w:num>
+  <w:num w:numId="72" w16cid:durableId="565799207">
+    <w:abstractNumId w:val="4"/>
+  </w:num>
+  <w:num w:numId="73" w16cid:durableId="1492403341">
+    <w:abstractNumId w:val="5"/>
+  </w:num>
+  <w:num w:numId="74" w16cid:durableId="320349602">
+    <w:abstractNumId w:val="6"/>
+  </w:num>
+  <w:num w:numId="75" w16cid:durableId="613364026">
+    <w:abstractNumId w:val="7"/>
+  </w:num>
+  <w:num w:numId="76" w16cid:durableId="852568465">
+    <w:abstractNumId w:val="9"/>
+  </w:num>
+  <w:num w:numId="77" w16cid:durableId="869339347">
+    <w:abstractNumId w:val="0"/>
+  </w:num>
+  <w:num w:numId="78" w16cid:durableId="638462105">
+    <w:abstractNumId w:val="1"/>
+  </w:num>
+  <w:num w:numId="79" w16cid:durableId="986134046">
+    <w:abstractNumId w:val="2"/>
+  </w:num>
+  <w:num w:numId="80" w16cid:durableId="1884321154">
+    <w:abstractNumId w:val="3"/>
+  </w:num>
+  <w:num w:numId="81" w16cid:durableId="852841276">
+    <w:abstractNumId w:val="8"/>
+  </w:num>
+  <w:num w:numId="82" w16cid:durableId="830170536">
+    <w:abstractNumId w:val="4"/>
+  </w:num>
+  <w:num w:numId="83" w16cid:durableId="693655880">
+    <w:abstractNumId w:val="5"/>
+  </w:num>
+  <w:num w:numId="84" w16cid:durableId="567420256">
+    <w:abstractNumId w:val="6"/>
+  </w:num>
+  <w:num w:numId="85" w16cid:durableId="2104913720">
+    <w:abstractNumId w:val="7"/>
+  </w:num>
+  <w:num w:numId="86" w16cid:durableId="1834685645">
+    <w:abstractNumId w:val="9"/>
+  </w:num>
+  <w:num w:numId="87" w16cid:durableId="559367866">
+    <w:abstractNumId w:val="0"/>
+  </w:num>
+  <w:num w:numId="88" w16cid:durableId="1499927603">
+    <w:abstractNumId w:val="1"/>
+  </w:num>
+  <w:num w:numId="89" w16cid:durableId="244804341">
+    <w:abstractNumId w:val="2"/>
+  </w:num>
+  <w:num w:numId="90" w16cid:durableId="484591898">
+    <w:abstractNumId w:val="3"/>
+  </w:num>
+  <w:num w:numId="91" w16cid:durableId="595208238">
+    <w:abstractNumId w:val="8"/>
+  </w:num>
+  <w:num w:numId="92" w16cid:durableId="442504750">
+    <w:abstractNumId w:val="4"/>
+  </w:num>
+  <w:num w:numId="93" w16cid:durableId="909076765">
+    <w:abstractNumId w:val="5"/>
+  </w:num>
+  <w:num w:numId="94" w16cid:durableId="582837091">
+    <w:abstractNumId w:val="6"/>
+  </w:num>
+  <w:num w:numId="95" w16cid:durableId="550072684">
+    <w:abstractNumId w:val="7"/>
+  </w:num>
+  <w:num w:numId="96" w16cid:durableId="960768599">
+    <w:abstractNumId w:val="9"/>
+  </w:num>
+  <w:num w:numId="97" w16cid:durableId="1470782178">
+    <w:abstractNumId w:val="0"/>
+  </w:num>
+  <w:num w:numId="98" w16cid:durableId="1957977833">
+    <w:abstractNumId w:val="1"/>
+  </w:num>
+  <w:num w:numId="99" w16cid:durableId="1620601403">
+    <w:abstractNumId w:val="2"/>
+  </w:num>
+  <w:num w:numId="100" w16cid:durableId="2036732496">
+    <w:abstractNumId w:val="3"/>
+  </w:num>
+  <w:num w:numId="101" w16cid:durableId="1544295222">
+    <w:abstractNumId w:val="8"/>
+  </w:num>
+  <w:num w:numId="102" w16cid:durableId="38093943">
+    <w:abstractNumId w:val="4"/>
+  </w:num>
+  <w:num w:numId="103" w16cid:durableId="1360669022">
+    <w:abstractNumId w:val="5"/>
+  </w:num>
+  <w:num w:numId="104" w16cid:durableId="1781292811">
+    <w:abstractNumId w:val="6"/>
+  </w:num>
+  <w:num w:numId="105" w16cid:durableId="1253474198">
+    <w:abstractNumId w:val="7"/>
+  </w:num>
+  <w:num w:numId="106" w16cid:durableId="417218723">
+    <w:abstractNumId w:val="9"/>
+  </w:num>
+  <w:num w:numId="107" w16cid:durableId="2044287784">
+    <w:abstractNumId w:val="0"/>
+  </w:num>
+  <w:num w:numId="108" w16cid:durableId="1308244050">
+    <w:abstractNumId w:val="1"/>
+  </w:num>
+  <w:num w:numId="109" w16cid:durableId="1903905744">
+    <w:abstractNumId w:val="2"/>
+  </w:num>
+  <w:num w:numId="110" w16cid:durableId="1539320018">
+    <w:abstractNumId w:val="3"/>
+  </w:num>
+  <w:num w:numId="111" w16cid:durableId="1355768533">
+    <w:abstractNumId w:val="8"/>
+  </w:num>
+  <w:num w:numId="112" w16cid:durableId="300037992">
+    <w:abstractNumId w:val="4"/>
+  </w:num>
+  <w:num w:numId="113" w16cid:durableId="1889142604">
+    <w:abstractNumId w:val="5"/>
+  </w:num>
+  <w:num w:numId="114" w16cid:durableId="849760307">
+    <w:abstractNumId w:val="6"/>
+  </w:num>
+  <w:num w:numId="115" w16cid:durableId="411700423">
+    <w:abstractNumId w:val="7"/>
+  </w:num>
+  <w:num w:numId="116" w16cid:durableId="1082489368">
+    <w:abstractNumId w:val="9"/>
+  </w:num>
+  <w:num w:numId="117" w16cid:durableId="1816873806">
+    <w:abstractNumId w:val="0"/>
+  </w:num>
+  <w:num w:numId="118" w16cid:durableId="1005674395">
+    <w:abstractNumId w:val="1"/>
+  </w:num>
+  <w:num w:numId="119" w16cid:durableId="913127450">
+    <w:abstractNumId w:val="2"/>
+  </w:num>
+  <w:num w:numId="120" w16cid:durableId="1851018907">
+    <w:abstractNumId w:val="3"/>
+  </w:num>
+  <w:num w:numId="121" w16cid:durableId="240601938">
+    <w:abstractNumId w:val="8"/>
+  </w:num>
+  <w:num w:numId="122" w16cid:durableId="1272321799">
+    <w:abstractNumId w:val="4"/>
+  </w:num>
+  <w:num w:numId="123" w16cid:durableId="1218391988">
+    <w:abstractNumId w:val="5"/>
+  </w:num>
+  <w:num w:numId="124" w16cid:durableId="1471167449">
+    <w:abstractNumId w:val="6"/>
+  </w:num>
+  <w:num w:numId="125" w16cid:durableId="256066199">
+    <w:abstractNumId w:val="7"/>
+  </w:num>
+  <w:num w:numId="126" w16cid:durableId="1257061638">
+    <w:abstractNumId w:val="9"/>
+  </w:num>
+  <w:num w:numId="127" w16cid:durableId="825317583">
+    <w:abstractNumId w:val="0"/>
+  </w:num>
+  <w:num w:numId="128" w16cid:durableId="2005280053">
+    <w:abstractNumId w:val="1"/>
+  </w:num>
+  <w:num w:numId="129" w16cid:durableId="1687974225">
+    <w:abstractNumId w:val="2"/>
+  </w:num>
+  <w:num w:numId="130" w16cid:durableId="1493596415">
+    <w:abstractNumId w:val="3"/>
+  </w:num>
+  <w:num w:numId="131" w16cid:durableId="1017342308">
+    <w:abstractNumId w:val="8"/>
+  </w:num>
+  <w:num w:numId="132" w16cid:durableId="1366560447">
+    <w:abstractNumId w:val="4"/>
+  </w:num>
+  <w:num w:numId="133" w16cid:durableId="120347446">
+    <w:abstractNumId w:val="5"/>
+  </w:num>
+  <w:num w:numId="134" w16cid:durableId="1578323742">
+    <w:abstractNumId w:val="6"/>
+  </w:num>
+  <w:num w:numId="135" w16cid:durableId="1066953938">
+    <w:abstractNumId w:val="7"/>
+  </w:num>
+  <w:num w:numId="136" w16cid:durableId="1037775239">
+    <w:abstractNumId w:val="9"/>
+  </w:num>
+  <w:num w:numId="137" w16cid:durableId="46950777">
+    <w:abstractNumId w:val="0"/>
+  </w:num>
+  <w:num w:numId="138" w16cid:durableId="883368505">
+    <w:abstractNumId w:val="1"/>
+  </w:num>
+  <w:num w:numId="139" w16cid:durableId="773941942">
+    <w:abstractNumId w:val="2"/>
+  </w:num>
+  <w:num w:numId="140" w16cid:durableId="777526767">
+    <w:abstractNumId w:val="3"/>
+  </w:num>
+  <w:num w:numId="141" w16cid:durableId="1049495298">
+    <w:abstractNumId w:val="8"/>
+  </w:num>
+  <w:num w:numId="142" w16cid:durableId="768621199">
+    <w:abstractNumId w:val="4"/>
+  </w:num>
+  <w:num w:numId="143" w16cid:durableId="1629698078">
+    <w:abstractNumId w:val="5"/>
+  </w:num>
+  <w:num w:numId="144" w16cid:durableId="1954553719">
+    <w:abstractNumId w:val="6"/>
+  </w:num>
+  <w:num w:numId="145" w16cid:durableId="147677696">
+    <w:abstractNumId w:val="7"/>
+  </w:num>
+  <w:num w:numId="146" w16cid:durableId="1335492946">
+    <w:abstractNumId w:val="9"/>
+  </w:num>
+  <w:num w:numId="147" w16cid:durableId="493493030">
+    <w:abstractNumId w:val="0"/>
+  </w:num>
+  <w:num w:numId="148" w16cid:durableId="1747459910">
+    <w:abstractNumId w:val="1"/>
+  </w:num>
+  <w:num w:numId="149" w16cid:durableId="292712610">
+    <w:abstractNumId w:val="2"/>
+  </w:num>
+  <w:num w:numId="150" w16cid:durableId="1251115003">
+    <w:abstractNumId w:val="3"/>
+  </w:num>
+  <w:num w:numId="151" w16cid:durableId="397945286">
+    <w:abstractNumId w:val="8"/>
+  </w:num>
+  <w:num w:numId="152" w16cid:durableId="66003003">
+    <w:abstractNumId w:val="4"/>
+  </w:num>
+  <w:num w:numId="153" w16cid:durableId="1515075882">
+    <w:abstractNumId w:val="5"/>
+  </w:num>
+  <w:num w:numId="154" w16cid:durableId="47582648">
+    <w:abstractNumId w:val="6"/>
+  </w:num>
+  <w:num w:numId="155" w16cid:durableId="582565156">
+    <w:abstractNumId w:val="7"/>
+  </w:num>
+  <w:num w:numId="156" w16cid:durableId="40985080">
+    <w:abstractNumId w:val="9"/>
+  </w:num>
+  <w:num w:numId="157" w16cid:durableId="1428575151">
+    <w:abstractNumId w:val="0"/>
+  </w:num>
+  <w:num w:numId="158" w16cid:durableId="115834223">
+    <w:abstractNumId w:val="1"/>
+  </w:num>
+  <w:num w:numId="159" w16cid:durableId="96369683">
+    <w:abstractNumId w:val="2"/>
+  </w:num>
+  <w:num w:numId="160" w16cid:durableId="1878277945">
+    <w:abstractNumId w:val="3"/>
+  </w:num>
+  <w:num w:numId="161" w16cid:durableId="1328288022">
+    <w:abstractNumId w:val="8"/>
+  </w:num>
+  <w:num w:numId="162" w16cid:durableId="1373115353">
+    <w:abstractNumId w:val="4"/>
+  </w:num>
+  <w:num w:numId="163" w16cid:durableId="782070050">
+    <w:abstractNumId w:val="5"/>
+  </w:num>
+  <w:num w:numId="164" w16cid:durableId="1300645689">
+    <w:abstractNumId w:val="6"/>
+  </w:num>
+  <w:num w:numId="165" w16cid:durableId="1822966661">
+    <w:abstractNumId w:val="7"/>
+  </w:num>
+  <w:num w:numId="166" w16cid:durableId="1132558666">
+    <w:abstractNumId w:val="9"/>
+  </w:num>
+  <w:num w:numId="167" w16cid:durableId="310523795">
+    <w:abstractNumId w:val="0"/>
+  </w:num>
+  <w:num w:numId="168" w16cid:durableId="927275521">
+    <w:abstractNumId w:val="1"/>
+  </w:num>
+  <w:num w:numId="169" w16cid:durableId="1069839645">
+    <w:abstractNumId w:val="2"/>
+  </w:num>
+  <w:num w:numId="170" w16cid:durableId="518472841">
+    <w:abstractNumId w:val="3"/>
+  </w:num>
+  <w:num w:numId="171" w16cid:durableId="1591811767">
+    <w:abstractNumId w:val="8"/>
+  </w:num>
+  <w:num w:numId="172" w16cid:durableId="1096553779">
+    <w:abstractNumId w:val="4"/>
+  </w:num>
+  <w:num w:numId="173" w16cid:durableId="2092121225">
+    <w:abstractNumId w:val="5"/>
+  </w:num>
+  <w:num w:numId="174" w16cid:durableId="2110926321">
+    <w:abstractNumId w:val="6"/>
+  </w:num>
+  <w:num w:numId="175" w16cid:durableId="1166046709">
+    <w:abstractNumId w:val="7"/>
+  </w:num>
+  <w:num w:numId="176" w16cid:durableId="420879447">
+    <w:abstractNumId w:val="9"/>
+  </w:num>
+  <w:num w:numId="177" w16cid:durableId="917790382">
+    <w:abstractNumId w:val="0"/>
+  </w:num>
+  <w:num w:numId="178" w16cid:durableId="1097796816">
+    <w:abstractNumId w:val="1"/>
+  </w:num>
+  <w:num w:numId="179" w16cid:durableId="1539926871">
+    <w:abstractNumId w:val="2"/>
+  </w:num>
+  <w:num w:numId="180" w16cid:durableId="197545937">
+    <w:abstractNumId w:val="3"/>
+  </w:num>
+  <w:num w:numId="181" w16cid:durableId="2046103706">
+    <w:abstractNumId w:val="8"/>
+  </w:num>
+  <w:num w:numId="182" w16cid:durableId="1074859158">
+    <w:abstractNumId w:val="4"/>
+  </w:num>
+  <w:num w:numId="183" w16cid:durableId="1656494050">
+    <w:abstractNumId w:val="5"/>
+  </w:num>
+  <w:num w:numId="184" w16cid:durableId="1873877572">
+    <w:abstractNumId w:val="6"/>
+  </w:num>
+  <w:num w:numId="185" w16cid:durableId="645403174">
+    <w:abstractNumId w:val="7"/>
+  </w:num>
+  <w:num w:numId="186" w16cid:durableId="909462903">
+    <w:abstractNumId w:val="9"/>
+  </w:num>
+  <w:num w:numId="187" w16cid:durableId="965231333">
+    <w:abstractNumId w:val="0"/>
+  </w:num>
+  <w:num w:numId="188" w16cid:durableId="794297510">
+    <w:abstractNumId w:val="1"/>
+  </w:num>
+  <w:num w:numId="189" w16cid:durableId="344675478">
+    <w:abstractNumId w:val="2"/>
+  </w:num>
+  <w:num w:numId="190" w16cid:durableId="1502965039">
+    <w:abstractNumId w:val="3"/>
+  </w:num>
+  <w:num w:numId="191" w16cid:durableId="1449935349">
+    <w:abstractNumId w:val="8"/>
+  </w:num>
+  <w:num w:numId="192" w16cid:durableId="351763731">
+    <w:abstractNumId w:val="4"/>
+  </w:num>
+  <w:num w:numId="193" w16cid:durableId="1657804018">
+    <w:abstractNumId w:val="5"/>
+  </w:num>
+  <w:num w:numId="194" w16cid:durableId="1700740563">
+    <w:abstractNumId w:val="6"/>
+  </w:num>
+  <w:num w:numId="195" w16cid:durableId="773132902">
+    <w:abstractNumId w:val="7"/>
+  </w:num>
+  <w:num w:numId="196" w16cid:durableId="785345276">
+    <w:abstractNumId w:val="9"/>
+  </w:num>
+  <w:num w:numId="197" w16cid:durableId="669256926">
+    <w:abstractNumId w:val="0"/>
+  </w:num>
+  <w:num w:numId="198" w16cid:durableId="385108115">
+    <w:abstractNumId w:val="1"/>
+  </w:num>
+  <w:num w:numId="199" w16cid:durableId="1275289951">
+    <w:abstractNumId w:val="2"/>
+  </w:num>
+  <w:num w:numId="200" w16cid:durableId="1368095046">
+    <w:abstractNumId w:val="3"/>
+  </w:num>
+  <w:num w:numId="201" w16cid:durableId="481431318">
+    <w:abstractNumId w:val="8"/>
+  </w:num>
+  <w:num w:numId="202" w16cid:durableId="1595170710">
+    <w:abstractNumId w:val="4"/>
+  </w:num>
+  <w:num w:numId="203" w16cid:durableId="1571192171">
+    <w:abstractNumId w:val="5"/>
+  </w:num>
+  <w:num w:numId="204" w16cid:durableId="1752311115">
+    <w:abstractNumId w:val="6"/>
+  </w:num>
+  <w:num w:numId="205" w16cid:durableId="791746408">
+    <w:abstractNumId w:val="7"/>
+  </w:num>
+  <w:num w:numId="206" w16cid:durableId="1117410938">
+    <w:abstractNumId w:val="9"/>
+  </w:num>
+  <w:num w:numId="207" w16cid:durableId="1371417168">
+    <w:abstractNumId w:val="0"/>
+  </w:num>
+  <w:num w:numId="208" w16cid:durableId="1830289942">
+    <w:abstractNumId w:val="1"/>
+  </w:num>
+  <w:num w:numId="209" w16cid:durableId="1978411123">
+    <w:abstractNumId w:val="2"/>
+  </w:num>
+  <w:num w:numId="210" w16cid:durableId="300773593">
+    <w:abstractNumId w:val="3"/>
+  </w:num>
+  <w:num w:numId="211" w16cid:durableId="616108166">
+    <w:abstractNumId w:val="8"/>
+  </w:num>
+  <w:num w:numId="212" w16cid:durableId="941259672">
+    <w:abstractNumId w:val="4"/>
+  </w:num>
+  <w:num w:numId="213" w16cid:durableId="1930431791">
+    <w:abstractNumId w:val="5"/>
+  </w:num>
+  <w:num w:numId="214" w16cid:durableId="907494705">
+    <w:abstractNumId w:val="6"/>
+  </w:num>
+  <w:num w:numId="215" w16cid:durableId="292247349">
+    <w:abstractNumId w:val="7"/>
+  </w:num>
+  <w:num w:numId="216" w16cid:durableId="2007441948">
+    <w:abstractNumId w:val="9"/>
+  </w:num>
+  <w:num w:numId="217" w16cid:durableId="1461265766">
+    <w:abstractNumId w:val="0"/>
+  </w:num>
+  <w:num w:numId="218" w16cid:durableId="1819374219">
+    <w:abstractNumId w:val="1"/>
+  </w:num>
+  <w:num w:numId="219" w16cid:durableId="532352322">
+    <w:abstractNumId w:val="2"/>
+  </w:num>
+  <w:num w:numId="220" w16cid:durableId="1077706018">
+    <w:abstractNumId w:val="3"/>
+  </w:num>
+  <w:num w:numId="221" w16cid:durableId="59135886">
+    <w:abstractNumId w:val="8"/>
+  </w:num>
+  <w:num w:numId="222" w16cid:durableId="1187870462">
+    <w:abstractNumId w:val="4"/>
+  </w:num>
+  <w:num w:numId="223" w16cid:durableId="960263020">
+    <w:abstractNumId w:val="5"/>
+  </w:num>
+  <w:num w:numId="224" w16cid:durableId="1460108148">
+    <w:abstractNumId w:val="6"/>
+  </w:num>
+  <w:num w:numId="225" w16cid:durableId="82068400">
+    <w:abstractNumId w:val="7"/>
+  </w:num>
+  <w:num w:numId="226" w16cid:durableId="2031643151">
+    <w:abstractNumId w:val="9"/>
+  </w:num>
+  <w:num w:numId="227" w16cid:durableId="555044826">
+    <w:abstractNumId w:val="0"/>
+  </w:num>
+  <w:num w:numId="228" w16cid:durableId="1228229442">
+    <w:abstractNumId w:val="1"/>
+  </w:num>
+  <w:num w:numId="229" w16cid:durableId="268048390">
+    <w:abstractNumId w:val="2"/>
+  </w:num>
+  <w:num w:numId="230" w16cid:durableId="814184094">
+    <w:abstractNumId w:val="3"/>
+  </w:num>
+  <w:num w:numId="231" w16cid:durableId="1142963392">
+    <w:abstractNumId w:val="8"/>
+  </w:num>
+  <w:num w:numId="232" w16cid:durableId="1977560412">
+    <w:abstractNumId w:val="4"/>
+  </w:num>
+  <w:num w:numId="233" w16cid:durableId="593052356">
+    <w:abstractNumId w:val="5"/>
+  </w:num>
+  <w:num w:numId="234" w16cid:durableId="1099525037">
+    <w:abstractNumId w:val="6"/>
+  </w:num>
+  <w:num w:numId="235" w16cid:durableId="1749232057">
+    <w:abstractNumId w:val="7"/>
+  </w:num>
+  <w:num w:numId="236" w16cid:durableId="515073264">
+    <w:abstractNumId w:val="9"/>
+  </w:num>
+  <w:num w:numId="237" w16cid:durableId="1259482462">
+    <w:abstractNumId w:val="0"/>
+  </w:num>
+  <w:num w:numId="238" w16cid:durableId="997924034">
+    <w:abstractNumId w:val="1"/>
+  </w:num>
+  <w:num w:numId="239" w16cid:durableId="1562910090">
+    <w:abstractNumId w:val="2"/>
+  </w:num>
+  <w:num w:numId="240" w16cid:durableId="1157110579">
+    <w:abstractNumId w:val="3"/>
+  </w:num>
+  <w:num w:numId="241" w16cid:durableId="417605274">
+    <w:abstractNumId w:val="8"/>
+  </w:num>
+  <w:num w:numId="242" w16cid:durableId="1726493284">
+    <w:abstractNumId w:val="4"/>
+  </w:num>
+  <w:num w:numId="243" w16cid:durableId="1626153944">
+    <w:abstractNumId w:val="5"/>
+  </w:num>
+  <w:num w:numId="244" w16cid:durableId="314727432">
+    <w:abstractNumId w:val="6"/>
+  </w:num>
+  <w:num w:numId="245" w16cid:durableId="904947533">
+    <w:abstractNumId w:val="7"/>
+  </w:num>
+  <w:num w:numId="246" w16cid:durableId="1733894150">
+    <w:abstractNumId w:val="9"/>
+  </w:num>
+  <w:num w:numId="247" w16cid:durableId="636498613">
+    <w:abstractNumId w:val="0"/>
+  </w:num>
+  <w:num w:numId="248" w16cid:durableId="145126651">
+    <w:abstractNumId w:val="1"/>
+  </w:num>
+  <w:num w:numId="249" w16cid:durableId="1307859115">
+    <w:abstractNumId w:val="2"/>
+  </w:num>
+  <w:num w:numId="250" w16cid:durableId="539129771">
+    <w:abstractNumId w:val="3"/>
+  </w:num>
+  <w:num w:numId="251" w16cid:durableId="939679136">
+    <w:abstractNumId w:val="8"/>
+  </w:num>
+  <w:num w:numId="252" w16cid:durableId="1600143215">
+    <w:abstractNumId w:val="4"/>
+  </w:num>
+  <w:num w:numId="253" w16cid:durableId="1055398153">
+    <w:abstractNumId w:val="5"/>
+  </w:num>
+  <w:num w:numId="254" w16cid:durableId="1265770983">
+    <w:abstractNumId w:val="6"/>
+  </w:num>
+  <w:num w:numId="255" w16cid:durableId="1023049480">
+    <w:abstractNumId w:val="7"/>
+  </w:num>
+  <w:num w:numId="256" w16cid:durableId="249512671">
+    <w:abstractNumId w:val="9"/>
+  </w:num>
+  <w:num w:numId="257" w16cid:durableId="968778062">
+    <w:abstractNumId w:val="0"/>
+  </w:num>
+  <w:num w:numId="258" w16cid:durableId="702442503">
+    <w:abstractNumId w:val="1"/>
+  </w:num>
+  <w:num w:numId="259" w16cid:durableId="1681274259">
+    <w:abstractNumId w:val="2"/>
+  </w:num>
+  <w:num w:numId="260" w16cid:durableId="1120101783">
+    <w:abstractNumId w:val="3"/>
+  </w:num>
+  <w:num w:numId="261" w16cid:durableId="1084498169">
+    <w:abstractNumId w:val="8"/>
+  </w:num>
+  <w:num w:numId="262" w16cid:durableId="696347735">
+    <w:abstractNumId w:val="4"/>
+  </w:num>
+  <w:num w:numId="263" w16cid:durableId="617180463">
+    <w:abstractNumId w:val="5"/>
+  </w:num>
+  <w:num w:numId="264" w16cid:durableId="1119029297">
+    <w:abstractNumId w:val="6"/>
+  </w:num>
+  <w:num w:numId="265" w16cid:durableId="1626276767">
+    <w:abstractNumId w:val="7"/>
+  </w:num>
+  <w:num w:numId="266" w16cid:durableId="1507211261">
+    <w:abstractNumId w:val="9"/>
+  </w:num>
+  <w:num w:numId="267" w16cid:durableId="894269223">
+    <w:abstractNumId w:val="0"/>
+  </w:num>
+  <w:num w:numId="268" w16cid:durableId="149294801">
+    <w:abstractNumId w:val="1"/>
+  </w:num>
+  <w:num w:numId="269" w16cid:durableId="1316497014">
+    <w:abstractNumId w:val="2"/>
+  </w:num>
+  <w:num w:numId="270" w16cid:durableId="89282844">
+    <w:abstractNumId w:val="3"/>
+  </w:num>
+  <w:num w:numId="271" w16cid:durableId="224947972">
+    <w:abstractNumId w:val="8"/>
+  </w:num>
+  <w:num w:numId="272" w16cid:durableId="1154377431">
+    <w:abstractNumId w:val="4"/>
+  </w:num>
+  <w:num w:numId="273" w16cid:durableId="189416451">
+    <w:abstractNumId w:val="5"/>
+  </w:num>
+  <w:num w:numId="274" w16cid:durableId="1449738393">
+    <w:abstractNumId w:val="6"/>
+  </w:num>
+  <w:num w:numId="275" w16cid:durableId="2058621705">
+    <w:abstractNumId w:val="7"/>
+  </w:num>
+  <w:num w:numId="276" w16cid:durableId="993871623">
+    <w:abstractNumId w:val="9"/>
+  </w:num>
+  <w:num w:numId="277" w16cid:durableId="1791581381">
+    <w:abstractNumId w:val="0"/>
+  </w:num>
+  <w:num w:numId="278" w16cid:durableId="597907498">
+    <w:abstractNumId w:val="1"/>
+  </w:num>
+  <w:num w:numId="279" w16cid:durableId="223374669">
+    <w:abstractNumId w:val="2"/>
+  </w:num>
+  <w:num w:numId="280" w16cid:durableId="1304460842">
+    <w:abstractNumId w:val="3"/>
+  </w:num>
+  <w:num w:numId="281" w16cid:durableId="182285120">
+    <w:abstractNumId w:val="8"/>
+  </w:num>
+  <w:num w:numId="282" w16cid:durableId="1271860379">
+    <w:abstractNumId w:val="4"/>
+  </w:num>
+  <w:num w:numId="283" w16cid:durableId="1385593623">
+    <w:abstractNumId w:val="5"/>
+  </w:num>
+  <w:num w:numId="284" w16cid:durableId="1322125831">
+    <w:abstractNumId w:val="6"/>
+  </w:num>
+  <w:num w:numId="285" w16cid:durableId="976840646">
+    <w:abstractNumId w:val="7"/>
+  </w:num>
+  <w:num w:numId="286" w16cid:durableId="787358657">
+    <w:abstractNumId w:val="9"/>
+  </w:num>
+  <w:num w:numId="287" w16cid:durableId="883832979">
+    <w:abstractNumId w:val="0"/>
+  </w:num>
+  <w:num w:numId="288" w16cid:durableId="1988168400">
+    <w:abstractNumId w:val="1"/>
+  </w:num>
+  <w:num w:numId="289" w16cid:durableId="340817056">
+    <w:abstractNumId w:val="2"/>
+  </w:num>
+  <w:num w:numId="290" w16cid:durableId="850754487">
+    <w:abstractNumId w:val="3"/>
+  </w:num>
+  <w:num w:numId="291" w16cid:durableId="1010253068">
+    <w:abstractNumId w:val="8"/>
+  </w:num>
+  <w:num w:numId="292" w16cid:durableId="1599555868">
+    <w:abstractNumId w:val="4"/>
+  </w:num>
+  <w:num w:numId="293" w16cid:durableId="68234220">
+    <w:abstractNumId w:val="5"/>
+  </w:num>
+  <w:num w:numId="294" w16cid:durableId="538393354">
+    <w:abstractNumId w:val="6"/>
+  </w:num>
+  <w:num w:numId="295" w16cid:durableId="1686782056">
+    <w:abstractNumId w:val="7"/>
+  </w:num>
+  <w:num w:numId="296" w16cid:durableId="1268853702">
+    <w:abstractNumId w:val="9"/>
+  </w:num>
+  <w:num w:numId="297" w16cid:durableId="2115900872">
+    <w:abstractNumId w:val="0"/>
+  </w:num>
+  <w:num w:numId="298" w16cid:durableId="2018724381">
+    <w:abstractNumId w:val="1"/>
+  </w:num>
+  <w:num w:numId="299" w16cid:durableId="814564273">
+    <w:abstractNumId w:val="2"/>
+  </w:num>
+  <w:num w:numId="300" w16cid:durableId="809640527">
+    <w:abstractNumId w:val="3"/>
+  </w:num>
+  <w:num w:numId="301" w16cid:durableId="2001958940">
+    <w:abstractNumId w:val="8"/>
+  </w:num>
+  <w:num w:numId="302" w16cid:durableId="732965590">
+    <w:abstractNumId w:val="4"/>
+  </w:num>
+  <w:num w:numId="303" w16cid:durableId="1538397069">
+    <w:abstractNumId w:val="5"/>
+  </w:num>
+  <w:num w:numId="304" w16cid:durableId="1739744885">
+    <w:abstractNumId w:val="6"/>
+  </w:num>
+  <w:num w:numId="305" w16cid:durableId="1205679191">
+    <w:abstractNumId w:val="7"/>
+  </w:num>
+  <w:num w:numId="306" w16cid:durableId="972947507">
+    <w:abstractNumId w:val="9"/>
+  </w:num>
+  <w:num w:numId="307" w16cid:durableId="346249985">
+    <w:abstractNumId w:val="0"/>
+  </w:num>
+  <w:num w:numId="308" w16cid:durableId="1867207007">
+    <w:abstractNumId w:val="1"/>
+  </w:num>
+  <w:num w:numId="309" w16cid:durableId="1998995053">
+    <w:abstractNumId w:val="2"/>
+  </w:num>
+  <w:num w:numId="310" w16cid:durableId="1654722158">
+    <w:abstractNumId w:val="3"/>
+  </w:num>
+  <w:num w:numId="311" w16cid:durableId="52237147">
+    <w:abstractNumId w:val="8"/>
+  </w:num>
+  <w:num w:numId="312" w16cid:durableId="904026697">
+    <w:abstractNumId w:val="4"/>
+  </w:num>
+  <w:num w:numId="313" w16cid:durableId="686640950">
+    <w:abstractNumId w:val="5"/>
+  </w:num>
+  <w:num w:numId="314" w16cid:durableId="1463302971">
+    <w:abstractNumId w:val="6"/>
+  </w:num>
+  <w:num w:numId="315" w16cid:durableId="1007252018">
+    <w:abstractNumId w:val="7"/>
+  </w:num>
+  <w:num w:numId="316" w16cid:durableId="831683500">
+    <w:abstractNumId w:val="9"/>
+  </w:num>
+  <w:num w:numId="317" w16cid:durableId="2056267872">
+    <w:abstractNumId w:val="0"/>
+  </w:num>
+  <w:num w:numId="318" w16cid:durableId="1919559540">
+    <w:abstractNumId w:val="1"/>
+  </w:num>
+  <w:num w:numId="319" w16cid:durableId="211961894">
+    <w:abstractNumId w:val="2"/>
+  </w:num>
+  <w:num w:numId="320" w16cid:durableId="642738206">
+    <w:abstractNumId w:val="3"/>
+  </w:num>
+  <w:num w:numId="321" w16cid:durableId="1678574843">
+    <w:abstractNumId w:val="8"/>
+  </w:num>
+  <w:num w:numId="322" w16cid:durableId="738745843">
+    <w:abstractNumId w:val="4"/>
+  </w:num>
+  <w:num w:numId="323" w16cid:durableId="268507096">
+    <w:abstractNumId w:val="5"/>
+  </w:num>
+  <w:num w:numId="324" w16cid:durableId="2078239043">
+    <w:abstractNumId w:val="6"/>
+  </w:num>
+  <w:num w:numId="325" w16cid:durableId="153184553">
+    <w:abstractNumId w:val="7"/>
+  </w:num>
+  <w:num w:numId="326" w16cid:durableId="1527716761">
+    <w:abstractNumId w:val="9"/>
+  </w:num>
+  <w:num w:numId="327" w16cid:durableId="874123311">
+    <w:abstractNumId w:val="0"/>
+  </w:num>
+  <w:num w:numId="328" w16cid:durableId="379982899">
+    <w:abstractNumId w:val="1"/>
+  </w:num>
+  <w:num w:numId="329" w16cid:durableId="206378233">
+    <w:abstractNumId w:val="2"/>
+  </w:num>
+  <w:num w:numId="330" w16cid:durableId="439567738">
+    <w:abstractNumId w:val="3"/>
+  </w:num>
+  <w:num w:numId="331" w16cid:durableId="2092848345">
+    <w:abstractNumId w:val="8"/>
+  </w:num>
+  <w:num w:numId="332" w16cid:durableId="29040769">
+    <w:abstractNumId w:val="4"/>
+  </w:num>
+  <w:num w:numId="333" w16cid:durableId="964890098">
+    <w:abstractNumId w:val="5"/>
+  </w:num>
+  <w:num w:numId="334" w16cid:durableId="1410929163">
+    <w:abstractNumId w:val="6"/>
+  </w:num>
+  <w:num w:numId="335" w16cid:durableId="1277641193">
+    <w:abstractNumId w:val="7"/>
+  </w:num>
+  <w:num w:numId="336" w16cid:durableId="1983996179">
+    <w:abstractNumId w:val="9"/>
+  </w:num>
+  <w:num w:numId="337" w16cid:durableId="104155684">
+    <w:abstractNumId w:val="0"/>
+  </w:num>
+  <w:num w:numId="338" w16cid:durableId="1172910490">
+    <w:abstractNumId w:val="1"/>
+  </w:num>
+  <w:num w:numId="339" w16cid:durableId="754204757">
+    <w:abstractNumId w:val="2"/>
+  </w:num>
+  <w:num w:numId="340" w16cid:durableId="1249926378">
+    <w:abstractNumId w:val="3"/>
+  </w:num>
+  <w:num w:numId="341" w16cid:durableId="788011914">
+    <w:abstractNumId w:val="8"/>
+  </w:num>
+  <w:num w:numId="342" w16cid:durableId="1616138366">
+    <w:abstractNumId w:val="4"/>
+  </w:num>
+  <w:num w:numId="343" w16cid:durableId="133373049">
+    <w:abstractNumId w:val="5"/>
+  </w:num>
+  <w:num w:numId="344" w16cid:durableId="1221673077">
+    <w:abstractNumId w:val="6"/>
+  </w:num>
+  <w:num w:numId="345" w16cid:durableId="1599024300">
+    <w:abstractNumId w:val="7"/>
+  </w:num>
+  <w:num w:numId="346" w16cid:durableId="174266448">
+    <w:abstractNumId w:val="9"/>
+  </w:num>
+  <w:num w:numId="347" w16cid:durableId="448742969">
+    <w:abstractNumId w:val="0"/>
+  </w:num>
+  <w:num w:numId="348" w16cid:durableId="849564936">
+    <w:abstractNumId w:val="1"/>
+  </w:num>
+  <w:num w:numId="349" w16cid:durableId="577907609">
+    <w:abstractNumId w:val="2"/>
+  </w:num>
+  <w:num w:numId="350" w16cid:durableId="664163303">
+    <w:abstractNumId w:val="3"/>
+  </w:num>
+  <w:num w:numId="351" w16cid:durableId="805585909">
+    <w:abstractNumId w:val="8"/>
+  </w:num>
+  <w:num w:numId="352" w16cid:durableId="1991860199">
+    <w:abstractNumId w:val="4"/>
+  </w:num>
+  <w:num w:numId="353" w16cid:durableId="1721515307">
+    <w:abstractNumId w:val="5"/>
+  </w:num>
+  <w:num w:numId="354" w16cid:durableId="2133278702">
+    <w:abstractNumId w:val="6"/>
+  </w:num>
+  <w:num w:numId="355" w16cid:durableId="1567841423">
+    <w:abstractNumId w:val="7"/>
+  </w:num>
+  <w:num w:numId="356" w16cid:durableId="1510482312">
+    <w:abstractNumId w:val="9"/>
+  </w:num>
+  <w:num w:numId="357" w16cid:durableId="1352225353">
+    <w:abstractNumId w:val="0"/>
+  </w:num>
+  <w:num w:numId="358" w16cid:durableId="1912345085">
+    <w:abstractNumId w:val="1"/>
+  </w:num>
+  <w:num w:numId="359" w16cid:durableId="1532844303">
+    <w:abstractNumId w:val="2"/>
+  </w:num>
+  <w:num w:numId="360" w16cid:durableId="1576548554">
+    <w:abstractNumId w:val="3"/>
+  </w:num>
+  <w:num w:numId="361" w16cid:durableId="179247131">
+    <w:abstractNumId w:val="8"/>
+  </w:num>
+  <w:num w:numId="362" w16cid:durableId="2121412658">
+    <w:abstractNumId w:val="4"/>
+  </w:num>
+  <w:num w:numId="363" w16cid:durableId="423762968">
+    <w:abstractNumId w:val="5"/>
+  </w:num>
+  <w:num w:numId="364" w16cid:durableId="1215044313">
+    <w:abstractNumId w:val="6"/>
+  </w:num>
+  <w:num w:numId="365" w16cid:durableId="40524366">
+    <w:abstractNumId w:val="7"/>
+  </w:num>
+  <w:num w:numId="366" w16cid:durableId="875851299">
+    <w:abstractNumId w:val="9"/>
+  </w:num>
+  <w:num w:numId="367" w16cid:durableId="2009139044">
+    <w:abstractNumId w:val="25"/>
+  </w:num>
+  <w:num w:numId="368" w16cid:durableId="1303076387">
+    <w:abstractNumId w:val="0"/>
+  </w:num>
+  <w:num w:numId="369" w16cid:durableId="408819289">
+    <w:abstractNumId w:val="1"/>
+  </w:num>
+  <w:num w:numId="370" w16cid:durableId="541406816">
+    <w:abstractNumId w:val="2"/>
+  </w:num>
+  <w:num w:numId="371" w16cid:durableId="2035187701">
+    <w:abstractNumId w:val="3"/>
+  </w:num>
+  <w:num w:numId="372" w16cid:durableId="380061192">
+    <w:abstractNumId w:val="8"/>
+  </w:num>
+  <w:num w:numId="373" w16cid:durableId="331026137">
+    <w:abstractNumId w:val="4"/>
+  </w:num>
+  <w:num w:numId="374" w16cid:durableId="245306023">
+    <w:abstractNumId w:val="5"/>
+  </w:num>
+  <w:num w:numId="375" w16cid:durableId="1006399575">
+    <w:abstractNumId w:val="6"/>
+  </w:num>
+  <w:num w:numId="376" w16cid:durableId="1546523284">
+    <w:abstractNumId w:val="7"/>
+  </w:num>
+  <w:num w:numId="377" w16cid:durableId="1789814428">
+    <w:abstractNumId w:val="9"/>
+  </w:num>
+  <w:num w:numId="378" w16cid:durableId="313490037">
+    <w:abstractNumId w:val="0"/>
+  </w:num>
+  <w:num w:numId="379" w16cid:durableId="121701631">
+    <w:abstractNumId w:val="1"/>
+  </w:num>
+  <w:num w:numId="380" w16cid:durableId="592710045">
+    <w:abstractNumId w:val="2"/>
+  </w:num>
+  <w:num w:numId="381" w16cid:durableId="110326361">
+    <w:abstractNumId w:val="3"/>
+  </w:num>
+  <w:num w:numId="382" w16cid:durableId="914125487">
+    <w:abstractNumId w:val="8"/>
+  </w:num>
+  <w:num w:numId="383" w16cid:durableId="213393973">
+    <w:abstractNumId w:val="4"/>
+  </w:num>
+  <w:num w:numId="384" w16cid:durableId="763571115">
+    <w:abstractNumId w:val="5"/>
+  </w:num>
+  <w:num w:numId="385" w16cid:durableId="1209412622">
+    <w:abstractNumId w:val="6"/>
+  </w:num>
+  <w:num w:numId="386" w16cid:durableId="1993606497">
+    <w:abstractNumId w:val="7"/>
+  </w:num>
+  <w:num w:numId="387" w16cid:durableId="1763640615">
+    <w:abstractNumId w:val="9"/>
+  </w:num>
+  <w:num w:numId="388" w16cid:durableId="1323848016">
+    <w:abstractNumId w:val="0"/>
+  </w:num>
+  <w:num w:numId="389" w16cid:durableId="837186073">
+    <w:abstractNumId w:val="1"/>
+  </w:num>
+  <w:num w:numId="390" w16cid:durableId="1157842109">
+    <w:abstractNumId w:val="2"/>
+  </w:num>
+  <w:num w:numId="391" w16cid:durableId="1635720120">
+    <w:abstractNumId w:val="3"/>
+  </w:num>
+  <w:num w:numId="392" w16cid:durableId="1828663692">
+    <w:abstractNumId w:val="8"/>
+  </w:num>
+  <w:num w:numId="393" w16cid:durableId="2069255375">
+    <w:abstractNumId w:val="4"/>
+  </w:num>
+  <w:num w:numId="394" w16cid:durableId="1354191239">
+    <w:abstractNumId w:val="5"/>
+  </w:num>
+  <w:num w:numId="395" w16cid:durableId="1144664288">
+    <w:abstractNumId w:val="6"/>
+  </w:num>
+  <w:num w:numId="396" w16cid:durableId="1757049735">
+    <w:abstractNumId w:val="7"/>
+  </w:num>
+  <w:num w:numId="397" w16cid:durableId="225654271">
+    <w:abstractNumId w:val="9"/>
+  </w:num>
+  <w:num w:numId="398" w16cid:durableId="524172951">
+    <w:abstractNumId w:val="0"/>
+  </w:num>
+  <w:num w:numId="399" w16cid:durableId="554631913">
+    <w:abstractNumId w:val="1"/>
+  </w:num>
+  <w:num w:numId="400" w16cid:durableId="2056924362">
+    <w:abstractNumId w:val="2"/>
+  </w:num>
+  <w:num w:numId="401" w16cid:durableId="1390107248">
+    <w:abstractNumId w:val="3"/>
+  </w:num>
+  <w:num w:numId="402" w16cid:durableId="1756395552">
+    <w:abstractNumId w:val="8"/>
+  </w:num>
+  <w:num w:numId="403" w16cid:durableId="1127510799">
+    <w:abstractNumId w:val="4"/>
+  </w:num>
+  <w:num w:numId="404" w16cid:durableId="1519536855">
+    <w:abstractNumId w:val="5"/>
+  </w:num>
+  <w:num w:numId="405" w16cid:durableId="124011686">
+    <w:abstractNumId w:val="6"/>
+  </w:num>
+  <w:num w:numId="406" w16cid:durableId="940186520">
+    <w:abstractNumId w:val="7"/>
+  </w:num>
+  <w:num w:numId="407" w16cid:durableId="1782264226">
+    <w:abstractNumId w:val="9"/>
+  </w:num>
+  <w:num w:numId="408" w16cid:durableId="1255363773">
+    <w:abstractNumId w:val="0"/>
+  </w:num>
+  <w:num w:numId="409" w16cid:durableId="1013148480">
+    <w:abstractNumId w:val="1"/>
+  </w:num>
+  <w:num w:numId="410" w16cid:durableId="1479883343">
+    <w:abstractNumId w:val="2"/>
+  </w:num>
+  <w:num w:numId="411" w16cid:durableId="1062215902">
+    <w:abstractNumId w:val="3"/>
+  </w:num>
+  <w:num w:numId="412" w16cid:durableId="329212045">
+    <w:abstractNumId w:val="8"/>
+  </w:num>
+  <w:num w:numId="413" w16cid:durableId="1522091348">
+    <w:abstractNumId w:val="4"/>
+  </w:num>
+  <w:num w:numId="414" w16cid:durableId="1647859164">
+    <w:abstractNumId w:val="5"/>
+  </w:num>
+  <w:num w:numId="415" w16cid:durableId="1969584340">
+    <w:abstractNumId w:val="6"/>
+  </w:num>
+  <w:num w:numId="416" w16cid:durableId="1191726840">
+    <w:abstractNumId w:val="7"/>
+  </w:num>
+  <w:num w:numId="417" w16cid:durableId="81295360">
+    <w:abstractNumId w:val="9"/>
+  </w:num>
+  <w:num w:numId="418" w16cid:durableId="516970367">
+    <w:abstractNumId w:val="0"/>
+  </w:num>
+  <w:num w:numId="419" w16cid:durableId="571932963">
+    <w:abstractNumId w:val="1"/>
+  </w:num>
+  <w:num w:numId="420" w16cid:durableId="1469471492">
+    <w:abstractNumId w:val="2"/>
+  </w:num>
+  <w:num w:numId="421" w16cid:durableId="49234006">
+    <w:abstractNumId w:val="3"/>
+  </w:num>
+  <w:num w:numId="422" w16cid:durableId="1850371884">
+    <w:abstractNumId w:val="8"/>
+  </w:num>
+  <w:num w:numId="423" w16cid:durableId="706176536">
+    <w:abstractNumId w:val="4"/>
+  </w:num>
+  <w:num w:numId="424" w16cid:durableId="846136734">
+    <w:abstractNumId w:val="5"/>
+  </w:num>
+  <w:num w:numId="425" w16cid:durableId="1021467521">
+    <w:abstractNumId w:val="6"/>
+  </w:num>
+  <w:num w:numId="426" w16cid:durableId="1171994297">
+    <w:abstractNumId w:val="7"/>
+  </w:num>
+  <w:num w:numId="427" w16cid:durableId="1764759045">
+    <w:abstractNumId w:val="9"/>
+  </w:num>
+  <w:num w:numId="428" w16cid:durableId="1015957044">
+    <w:abstractNumId w:val="0"/>
+  </w:num>
+  <w:num w:numId="429" w16cid:durableId="829756841">
+    <w:abstractNumId w:val="1"/>
+  </w:num>
+  <w:num w:numId="430" w16cid:durableId="1038314926">
+    <w:abstractNumId w:val="2"/>
+  </w:num>
+  <w:num w:numId="431" w16cid:durableId="1561403555">
+    <w:abstractNumId w:val="3"/>
+  </w:num>
+  <w:num w:numId="432" w16cid:durableId="140929492">
+    <w:abstractNumId w:val="8"/>
+  </w:num>
+  <w:num w:numId="433" w16cid:durableId="1283465506">
+    <w:abstractNumId w:val="4"/>
+  </w:num>
+  <w:num w:numId="434" w16cid:durableId="799035767">
+    <w:abstractNumId w:val="5"/>
+  </w:num>
+  <w:num w:numId="435" w16cid:durableId="1939168215">
+    <w:abstractNumId w:val="6"/>
+  </w:num>
+  <w:num w:numId="436" w16cid:durableId="2081174447">
+    <w:abstractNumId w:val="7"/>
+  </w:num>
+  <w:num w:numId="437" w16cid:durableId="361633705">
+    <w:abstractNumId w:val="9"/>
+  </w:num>
+  <w:num w:numId="438" w16cid:durableId="1587422134">
     <w:abstractNumId w:val="14"/>
   </w:num>
-  <w:num w:numId="6" w16cid:durableId="1449160425">
+  <w:num w:numId="439" w16cid:durableId="230388013">
+    <w:abstractNumId w:val="0"/>
+  </w:num>
+  <w:num w:numId="440" w16cid:durableId="1151600816">
+    <w:abstractNumId w:val="1"/>
+  </w:num>
+  <w:num w:numId="441" w16cid:durableId="1790197479">
+    <w:abstractNumId w:val="2"/>
+  </w:num>
+  <w:num w:numId="442" w16cid:durableId="898050798">
     <w:abstractNumId w:val="3"/>
   </w:num>
-  <w:num w:numId="7" w16cid:durableId="635649171">
-    <w:abstractNumId w:val="13"/>
-  </w:num>
-  <w:num w:numId="8" w16cid:durableId="479077022">
+  <w:num w:numId="443" w16cid:durableId="921570348">
+    <w:abstractNumId w:val="8"/>
+  </w:num>
+  <w:num w:numId="444" w16cid:durableId="1846364115">
+    <w:abstractNumId w:val="4"/>
+  </w:num>
+  <w:num w:numId="445" w16cid:durableId="1355108456">
+    <w:abstractNumId w:val="5"/>
+  </w:num>
+  <w:num w:numId="446" w16cid:durableId="1100835521">
     <w:abstractNumId w:val="6"/>
   </w:num>
-  <w:num w:numId="9" w16cid:durableId="2068331621">
+  <w:num w:numId="447" w16cid:durableId="1911889146">
+    <w:abstractNumId w:val="7"/>
+  </w:num>
+  <w:num w:numId="448" w16cid:durableId="1126309951">
+    <w:abstractNumId w:val="9"/>
+  </w:num>
+  <w:num w:numId="449" w16cid:durableId="1387266809">
+    <w:abstractNumId w:val="0"/>
+  </w:num>
+  <w:num w:numId="450" w16cid:durableId="193661829">
+    <w:abstractNumId w:val="1"/>
+  </w:num>
+  <w:num w:numId="451" w16cid:durableId="616987310">
+    <w:abstractNumId w:val="2"/>
+  </w:num>
+  <w:num w:numId="452" w16cid:durableId="864443820">
+    <w:abstractNumId w:val="3"/>
+  </w:num>
+  <w:num w:numId="453" w16cid:durableId="733235934">
     <w:abstractNumId w:val="8"/>
   </w:num>
-  <w:num w:numId="10" w16cid:durableId="967859151">
+  <w:num w:numId="454" w16cid:durableId="544411994">
+    <w:abstractNumId w:val="4"/>
+  </w:num>
+  <w:num w:numId="455" w16cid:durableId="265581092">
+    <w:abstractNumId w:val="5"/>
+  </w:num>
+  <w:num w:numId="456" w16cid:durableId="32730157">
+    <w:abstractNumId w:val="6"/>
+  </w:num>
+  <w:num w:numId="457" w16cid:durableId="1699818326">
+    <w:abstractNumId w:val="7"/>
+  </w:num>
+  <w:num w:numId="458" w16cid:durableId="1692759297">
     <w:abstractNumId w:val="9"/>
   </w:num>
-  <w:num w:numId="11" w16cid:durableId="2009676760">
+  <w:num w:numId="459" w16cid:durableId="1243641648">
     <w:abstractNumId w:val="0"/>
   </w:num>
-  <w:num w:numId="12" w16cid:durableId="150484163">
-    <w:abstractNumId w:val="10"/>
-  </w:num>
-  <w:num w:numId="13" w16cid:durableId="1313868149">
-    <w:abstractNumId w:val="11"/>
-  </w:num>
-  <w:num w:numId="14" w16cid:durableId="243416166">
+  <w:num w:numId="460" w16cid:durableId="953287362">
+    <w:abstractNumId w:val="1"/>
+  </w:num>
+  <w:num w:numId="461" w16cid:durableId="1613897466">
+    <w:abstractNumId w:val="2"/>
+  </w:num>
+  <w:num w:numId="462" w16cid:durableId="1825009157">
+    <w:abstractNumId w:val="3"/>
+  </w:num>
+  <w:num w:numId="463" w16cid:durableId="278726833">
+    <w:abstractNumId w:val="8"/>
+  </w:num>
+  <w:num w:numId="464" w16cid:durableId="1677344908">
     <w:abstractNumId w:val="4"/>
   </w:num>
-  <w:num w:numId="15" w16cid:durableId="187761971">
+  <w:num w:numId="465" w16cid:durableId="1226380624">
+    <w:abstractNumId w:val="5"/>
+  </w:num>
+  <w:num w:numId="466" w16cid:durableId="473059281">
+    <w:abstractNumId w:val="6"/>
+  </w:num>
+  <w:num w:numId="467" w16cid:durableId="975183419">
+    <w:abstractNumId w:val="7"/>
+  </w:num>
+  <w:num w:numId="468" w16cid:durableId="970015118">
+    <w:abstractNumId w:val="9"/>
+  </w:num>
+  <w:num w:numId="469" w16cid:durableId="491871030">
+    <w:abstractNumId w:val="0"/>
+  </w:num>
+  <w:num w:numId="470" w16cid:durableId="458453374">
+    <w:abstractNumId w:val="1"/>
+  </w:num>
+  <w:num w:numId="471" w16cid:durableId="917398180">
     <w:abstractNumId w:val="2"/>
+  </w:num>
+  <w:num w:numId="472" w16cid:durableId="1420760194">
+    <w:abstractNumId w:val="3"/>
+  </w:num>
+  <w:num w:numId="473" w16cid:durableId="629746943">
+    <w:abstractNumId w:val="8"/>
+  </w:num>
+  <w:num w:numId="474" w16cid:durableId="159545927">
+    <w:abstractNumId w:val="4"/>
+  </w:num>
+  <w:num w:numId="475" w16cid:durableId="1746148644">
+    <w:abstractNumId w:val="5"/>
+  </w:num>
+  <w:num w:numId="476" w16cid:durableId="1902517921">
+    <w:abstractNumId w:val="6"/>
+  </w:num>
+  <w:num w:numId="477" w16cid:durableId="1024595756">
+    <w:abstractNumId w:val="7"/>
+  </w:num>
+  <w:num w:numId="478" w16cid:durableId="1381710945">
+    <w:abstractNumId w:val="9"/>
+  </w:num>
+  <w:num w:numId="479" w16cid:durableId="713509012">
+    <w:abstractNumId w:val="0"/>
+  </w:num>
+  <w:num w:numId="480" w16cid:durableId="782385517">
+    <w:abstractNumId w:val="1"/>
+  </w:num>
+  <w:num w:numId="481" w16cid:durableId="482164115">
+    <w:abstractNumId w:val="2"/>
+  </w:num>
+  <w:num w:numId="482" w16cid:durableId="1606575346">
+    <w:abstractNumId w:val="3"/>
+  </w:num>
+  <w:num w:numId="483" w16cid:durableId="268856280">
+    <w:abstractNumId w:val="8"/>
+  </w:num>
+  <w:num w:numId="484" w16cid:durableId="1558324410">
+    <w:abstractNumId w:val="4"/>
+  </w:num>
+  <w:num w:numId="485" w16cid:durableId="305669218">
+    <w:abstractNumId w:val="5"/>
+  </w:num>
+  <w:num w:numId="486" w16cid:durableId="1249073040">
+    <w:abstractNumId w:val="6"/>
+  </w:num>
+  <w:num w:numId="487" w16cid:durableId="1531723189">
+    <w:abstractNumId w:val="7"/>
+  </w:num>
+  <w:num w:numId="488" w16cid:durableId="1946962151">
+    <w:abstractNumId w:val="9"/>
+  </w:num>
+  <w:num w:numId="489" w16cid:durableId="663320306">
+    <w:abstractNumId w:val="0"/>
+  </w:num>
+  <w:num w:numId="490" w16cid:durableId="603418947">
+    <w:abstractNumId w:val="1"/>
+  </w:num>
+  <w:num w:numId="491" w16cid:durableId="866991119">
+    <w:abstractNumId w:val="2"/>
+  </w:num>
+  <w:num w:numId="492" w16cid:durableId="774056141">
+    <w:abstractNumId w:val="3"/>
+  </w:num>
+  <w:num w:numId="493" w16cid:durableId="858199951">
+    <w:abstractNumId w:val="8"/>
+  </w:num>
+  <w:num w:numId="494" w16cid:durableId="1039355682">
+    <w:abstractNumId w:val="4"/>
+  </w:num>
+  <w:num w:numId="495" w16cid:durableId="1972243268">
+    <w:abstractNumId w:val="5"/>
+  </w:num>
+  <w:num w:numId="496" w16cid:durableId="1035424329">
+    <w:abstractNumId w:val="6"/>
+  </w:num>
+  <w:num w:numId="497" w16cid:durableId="2003311986">
+    <w:abstractNumId w:val="7"/>
+  </w:num>
+  <w:num w:numId="498" w16cid:durableId="1056275209">
+    <w:abstractNumId w:val="9"/>
+  </w:num>
+  <w:num w:numId="499" w16cid:durableId="1551384682">
+    <w:abstractNumId w:val="0"/>
+  </w:num>
+  <w:num w:numId="500" w16cid:durableId="1037392742">
+    <w:abstractNumId w:val="1"/>
+  </w:num>
+  <w:num w:numId="501" w16cid:durableId="1762412511">
+    <w:abstractNumId w:val="2"/>
+  </w:num>
+  <w:num w:numId="502" w16cid:durableId="1188107579">
+    <w:abstractNumId w:val="3"/>
+  </w:num>
+  <w:num w:numId="503" w16cid:durableId="2109541574">
+    <w:abstractNumId w:val="8"/>
+  </w:num>
+  <w:num w:numId="504" w16cid:durableId="1902521952">
+    <w:abstractNumId w:val="4"/>
+  </w:num>
+  <w:num w:numId="505" w16cid:durableId="1582720224">
+    <w:abstractNumId w:val="5"/>
+  </w:num>
+  <w:num w:numId="506" w16cid:durableId="6257433">
+    <w:abstractNumId w:val="6"/>
+  </w:num>
+  <w:num w:numId="507" w16cid:durableId="2136024302">
+    <w:abstractNumId w:val="7"/>
+  </w:num>
+  <w:num w:numId="508" w16cid:durableId="302586536">
+    <w:abstractNumId w:val="9"/>
+  </w:num>
+  <w:num w:numId="509" w16cid:durableId="656693056">
+    <w:abstractNumId w:val="0"/>
+  </w:num>
+  <w:num w:numId="510" w16cid:durableId="463080818">
+    <w:abstractNumId w:val="1"/>
+  </w:num>
+  <w:num w:numId="511" w16cid:durableId="1290360415">
+    <w:abstractNumId w:val="2"/>
+  </w:num>
+  <w:num w:numId="512" w16cid:durableId="1219822820">
+    <w:abstractNumId w:val="3"/>
+  </w:num>
+  <w:num w:numId="513" w16cid:durableId="1981156596">
+    <w:abstractNumId w:val="8"/>
+  </w:num>
+  <w:num w:numId="514" w16cid:durableId="1640069011">
+    <w:abstractNumId w:val="4"/>
+  </w:num>
+  <w:num w:numId="515" w16cid:durableId="1521967032">
+    <w:abstractNumId w:val="5"/>
+  </w:num>
+  <w:num w:numId="516" w16cid:durableId="1562012615">
+    <w:abstractNumId w:val="6"/>
+  </w:num>
+  <w:num w:numId="517" w16cid:durableId="860314923">
+    <w:abstractNumId w:val="7"/>
+  </w:num>
+  <w:num w:numId="518" w16cid:durableId="920798386">
+    <w:abstractNumId w:val="9"/>
+  </w:num>
+  <w:num w:numId="519" w16cid:durableId="1290015646">
+    <w:abstractNumId w:val="0"/>
+  </w:num>
+  <w:num w:numId="520" w16cid:durableId="1034774237">
+    <w:abstractNumId w:val="1"/>
+  </w:num>
+  <w:num w:numId="521" w16cid:durableId="1543980878">
+    <w:abstractNumId w:val="2"/>
+  </w:num>
+  <w:num w:numId="522" w16cid:durableId="1787701597">
+    <w:abstractNumId w:val="3"/>
+  </w:num>
+  <w:num w:numId="523" w16cid:durableId="1913588328">
+    <w:abstractNumId w:val="8"/>
+  </w:num>
+  <w:num w:numId="524" w16cid:durableId="1662545155">
+    <w:abstractNumId w:val="4"/>
+  </w:num>
+  <w:num w:numId="525" w16cid:durableId="479731488">
+    <w:abstractNumId w:val="5"/>
+  </w:num>
+  <w:num w:numId="526" w16cid:durableId="954336861">
+    <w:abstractNumId w:val="6"/>
+  </w:num>
+  <w:num w:numId="527" w16cid:durableId="1564636176">
+    <w:abstractNumId w:val="7"/>
+  </w:num>
+  <w:num w:numId="528" w16cid:durableId="287322258">
+    <w:abstractNumId w:val="9"/>
+  </w:num>
+  <w:num w:numId="529" w16cid:durableId="1000351375">
+    <w:abstractNumId w:val="0"/>
+  </w:num>
+  <w:num w:numId="530" w16cid:durableId="1834295331">
+    <w:abstractNumId w:val="1"/>
+  </w:num>
+  <w:num w:numId="531" w16cid:durableId="744566758">
+    <w:abstractNumId w:val="2"/>
+  </w:num>
+  <w:num w:numId="532" w16cid:durableId="755439270">
+    <w:abstractNumId w:val="3"/>
+  </w:num>
+  <w:num w:numId="533" w16cid:durableId="2003464484">
+    <w:abstractNumId w:val="8"/>
+  </w:num>
+  <w:num w:numId="534" w16cid:durableId="553664722">
+    <w:abstractNumId w:val="4"/>
+  </w:num>
+  <w:num w:numId="535" w16cid:durableId="1337659363">
+    <w:abstractNumId w:val="5"/>
+  </w:num>
+  <w:num w:numId="536" w16cid:durableId="1311786907">
+    <w:abstractNumId w:val="6"/>
+  </w:num>
+  <w:num w:numId="537" w16cid:durableId="376587080">
+    <w:abstractNumId w:val="7"/>
+  </w:num>
+  <w:num w:numId="538" w16cid:durableId="1259367236">
+    <w:abstractNumId w:val="9"/>
   </w:num>
 </w:numbering>
 </file>
@@ -6394,22 +8457,21 @@
     <w:link w:val="Heading1Char"/>
     <w:uiPriority w:val="9"/>
     <w:qFormat/>
-    <w:rsid w:val="006F0894"/>
+    <w:rsid w:val="002C68A8"/>
     <w:pPr>
       <w:keepNext/>
       <w:keepLines/>
       <w:pBdr>
-        <w:bottom w:val="single" w:sz="5" w:space="0" w:color="000000"/>
+        <w:bottom w:val="single" w:sz="6" w:space="1" w:color="0070C0"/>
       </w:pBdr>
-      <w:shd w:val="clear" w:color="auto" w:fill="F2F2F2"/>
       <w:spacing w:line="259" w:lineRule="auto"/>
       <w:ind w:left="15" w:hanging="10"/>
       <w:outlineLvl w:val="0"/>
     </w:pPr>
     <w:rPr>
-      <w:rFonts w:ascii="Calibri" w:eastAsia="Calibri" w:hAnsi="Calibri" w:cs="Calibri"/>
+      <w:rFonts w:asciiTheme="majorBidi" w:eastAsia="Calibri" w:hAnsiTheme="majorBidi" w:cs="Calibri"/>
       <w:b/>
-      <w:color w:val="000000" w:themeColor="text1"/>
+      <w:color w:val="0070C0"/>
       <w:kern w:val="0"/>
       <w14:ligatures w14:val="none"/>
     </w:rPr>
@@ -6527,13 +8589,12 @@
     <w:basedOn w:val="DefaultParagraphFont"/>
     <w:link w:val="Heading1"/>
     <w:uiPriority w:val="9"/>
-    <w:rsid w:val="006F0894"/>
+    <w:rsid w:val="002C68A8"/>
     <w:rPr>
-      <w:rFonts w:ascii="Calibri" w:eastAsia="Calibri" w:hAnsi="Calibri" w:cs="Calibri"/>
+      <w:rFonts w:asciiTheme="majorBidi" w:eastAsia="Calibri" w:hAnsiTheme="majorBidi" w:cs="Calibri"/>
       <w:b/>
-      <w:color w:val="000000" w:themeColor="text1"/>
+      <w:color w:val="0070C0"/>
       <w:kern w:val="0"/>
-      <w:shd w:val="clear" w:color="auto" w:fill="F2F2F2"/>
       <w14:ligatures w14:val="none"/>
     </w:rPr>
   </w:style>
@@ -6599,6 +8660,137 @@
     <w:rPr>
       <w:color w:val="954F72" w:themeColor="followedHyperlink"/>
       <w:u w:val="single"/>
+    </w:rPr>
+  </w:style>
+  <w:style w:type="character" w:styleId="SubtleEmphasis">
+    <w:name w:val="Subtle Emphasis"/>
+    <w:basedOn w:val="DefaultParagraphFont"/>
+    <w:uiPriority w:val="19"/>
+    <w:qFormat/>
+    <w:rsid w:val="005738BA"/>
+    <w:rPr>
+      <w:i/>
+      <w:iCs/>
+      <w:color w:val="404040" w:themeColor="text1" w:themeTint="BF"/>
+    </w:rPr>
+  </w:style>
+  <w:style w:type="paragraph" w:styleId="IntenseQuote">
+    <w:name w:val="Intense Quote"/>
+    <w:basedOn w:val="Normal"/>
+    <w:next w:val="Normal"/>
+    <w:link w:val="IntenseQuoteChar"/>
+    <w:uiPriority w:val="30"/>
+    <w:qFormat/>
+    <w:rsid w:val="0058096F"/>
+    <w:pPr>
+      <w:pBdr>
+        <w:top w:val="single" w:sz="4" w:space="10" w:color="4472C4" w:themeColor="accent1"/>
+        <w:bottom w:val="single" w:sz="4" w:space="10" w:color="4472C4" w:themeColor="accent1"/>
+      </w:pBdr>
+      <w:spacing w:before="360" w:after="360"/>
+      <w:ind w:left="864" w:right="864"/>
+      <w:jc w:val="center"/>
+    </w:pPr>
+    <w:rPr>
+      <w:i/>
+      <w:iCs/>
+      <w:color w:val="4472C4" w:themeColor="accent1"/>
+    </w:rPr>
+  </w:style>
+  <w:style w:type="character" w:customStyle="1" w:styleId="IntenseQuoteChar">
+    <w:name w:val="Intense Quote Char"/>
+    <w:basedOn w:val="DefaultParagraphFont"/>
+    <w:link w:val="IntenseQuote"/>
+    <w:uiPriority w:val="30"/>
+    <w:rsid w:val="0058096F"/>
+    <w:rPr>
+      <w:rFonts w:ascii="Calibri" w:eastAsia="Calibri" w:hAnsi="Calibri" w:cs="Calibri"/>
+      <w:i/>
+      <w:iCs/>
+      <w:color w:val="4472C4" w:themeColor="accent1"/>
+      <w:kern w:val="0"/>
+      <w:sz w:val="22"/>
+      <w:lang w:val="en-US" w:bidi="en-US"/>
+      <w14:ligatures w14:val="none"/>
+    </w:rPr>
+  </w:style>
+  <w:style w:type="character" w:styleId="IntenseReference">
+    <w:name w:val="Intense Reference"/>
+    <w:basedOn w:val="DefaultParagraphFont"/>
+    <w:uiPriority w:val="32"/>
+    <w:qFormat/>
+    <w:rsid w:val="0058096F"/>
+    <w:rPr>
+      <w:b/>
+      <w:bCs/>
+      <w:smallCaps/>
+      <w:color w:val="4472C4" w:themeColor="accent1"/>
+      <w:spacing w:val="5"/>
+    </w:rPr>
+  </w:style>
+  <w:style w:type="character" w:styleId="BookTitle">
+    <w:name w:val="Book Title"/>
+    <w:basedOn w:val="DefaultParagraphFont"/>
+    <w:uiPriority w:val="33"/>
+    <w:qFormat/>
+    <w:rsid w:val="0058096F"/>
+    <w:rPr>
+      <w:b/>
+      <w:bCs/>
+      <w:i/>
+      <w:iCs/>
+      <w:spacing w:val="5"/>
+    </w:rPr>
+  </w:style>
+  <w:style w:type="character" w:styleId="IntenseEmphasis">
+    <w:name w:val="Intense Emphasis"/>
+    <w:basedOn w:val="DefaultParagraphFont"/>
+    <w:uiPriority w:val="21"/>
+    <w:qFormat/>
+    <w:rsid w:val="0058096F"/>
+    <w:rPr>
+      <w:i/>
+      <w:iCs/>
+      <w:color w:val="4472C4" w:themeColor="accent1"/>
+    </w:rPr>
+  </w:style>
+  <w:style w:type="character" w:styleId="Emphasis">
+    <w:name w:val="Emphasis"/>
+    <w:basedOn w:val="DefaultParagraphFont"/>
+    <w:uiPriority w:val="20"/>
+    <w:qFormat/>
+    <w:rsid w:val="0058096F"/>
+    <w:rPr>
+      <w:i/>
+      <w:iCs/>
+    </w:rPr>
+  </w:style>
+  <w:style w:type="paragraph" w:styleId="NormalWeb">
+    <w:name w:val="Normal (Web)"/>
+    <w:basedOn w:val="Normal"/>
+    <w:uiPriority w:val="99"/>
+    <w:semiHidden/>
+    <w:unhideWhenUsed/>
+    <w:rsid w:val="00445382"/>
+    <w:pPr>
+      <w:spacing w:before="100" w:beforeAutospacing="1" w:after="100" w:afterAutospacing="1" w:line="240" w:lineRule="auto"/>
+    </w:pPr>
+    <w:rPr>
+      <w:rFonts w:ascii="Times New Roman" w:eastAsia="Times New Roman" w:hAnsi="Times New Roman" w:cs="Times New Roman"/>
+      <w:color w:val="auto"/>
+      <w:sz w:val="24"/>
+      <w:lang w:val="en-CA" w:bidi="ar-SA"/>
+    </w:rPr>
+  </w:style>
+  <w:style w:type="character" w:styleId="Strong">
+    <w:name w:val="Strong"/>
+    <w:basedOn w:val="DefaultParagraphFont"/>
+    <w:uiPriority w:val="22"/>
+    <w:qFormat/>
+    <w:rsid w:val="00445382"/>
+    <w:rPr>
+      <w:b/>
+      <w:bCs/>
     </w:rPr>
   </w:style>
 </w:styles>

--- a/portfolio/Amgad ElGamal CV 2024.docx
+++ b/portfolio/Amgad ElGamal CV 2024.docx
@@ -178,7 +178,7 @@
           <w:sz w:val="21"/>
           <w:szCs w:val="21"/>
         </w:rPr>
-        <w:t xml:space="preserve">Bachelors in Software Engineering Co-op </w:t>
+        <w:t xml:space="preserve">Bachelors </w:t>
       </w:r>
       <w:r>
         <w:rPr>
@@ -188,7 +188,59 @@
           <w:sz w:val="21"/>
           <w:szCs w:val="21"/>
         </w:rPr>
-        <w:tab/>
+        <w:t xml:space="preserve">of Engineering </w:t>
+      </w:r>
+      <w:r>
+        <w:rPr>
+          <w:rFonts w:asciiTheme="majorBidi" w:hAnsiTheme="majorBidi" w:cstheme="majorBidi"/>
+          <w:i/>
+          <w:iCs/>
+          <w:sz w:val="21"/>
+          <w:szCs w:val="21"/>
+        </w:rPr>
+        <w:t xml:space="preserve">in </w:t>
+      </w:r>
+      <w:r>
+        <w:rPr>
+          <w:rFonts w:asciiTheme="majorBidi" w:hAnsiTheme="majorBidi" w:cstheme="majorBidi"/>
+          <w:b/>
+          <w:bCs/>
+          <w:i/>
+          <w:iCs/>
+          <w:sz w:val="21"/>
+          <w:szCs w:val="21"/>
+        </w:rPr>
+        <w:t>Software Engineering Co-op</w:t>
+      </w:r>
+      <w:r>
+        <w:rPr>
+          <w:rFonts w:asciiTheme="majorBidi" w:hAnsiTheme="majorBidi" w:cstheme="majorBidi"/>
+          <w:i/>
+          <w:iCs/>
+          <w:sz w:val="21"/>
+          <w:szCs w:val="21"/>
+        </w:rPr>
+        <w:t xml:space="preserve"> | </w:t>
+      </w:r>
+      <w:r>
+        <w:rPr>
+          <w:rFonts w:asciiTheme="majorBidi" w:hAnsiTheme="majorBidi" w:cstheme="majorBidi"/>
+          <w:b/>
+          <w:bCs/>
+          <w:sz w:val="21"/>
+          <w:szCs w:val="21"/>
+        </w:rPr>
+        <w:t xml:space="preserve">Expected Graduation Date: </w:t>
+      </w:r>
+      <w:r>
+        <w:rPr>
+          <w:rFonts w:asciiTheme="majorBidi" w:hAnsiTheme="majorBidi" w:cstheme="majorBidi"/>
+          <w:i/>
+          <w:iCs/>
+          <w:sz w:val="21"/>
+          <w:szCs w:val="21"/>
+        </w:rPr>
+        <w:t>April 2026</w:t>
       </w:r>
     </w:p>
     <w:p>
@@ -350,7 +402,23 @@
           <w:sz w:val="21"/>
           <w:szCs w:val="21"/>
         </w:rPr>
-        <w:t xml:space="preserve"> Machine Learning, Data Analysis &amp; Visualization, Software Design, </w:t>
+        <w:t xml:space="preserve"> Machine Learning, Data Analysi</w:t>
+      </w:r>
+      <w:r>
+        <w:rPr>
+          <w:rFonts w:asciiTheme="majorBidi" w:hAnsiTheme="majorBidi" w:cstheme="majorBidi"/>
+          <w:sz w:val="21"/>
+          <w:szCs w:val="21"/>
+        </w:rPr>
+        <w:t>s</w:t>
+      </w:r>
+      <w:r>
+        <w:rPr>
+          <w:rFonts w:asciiTheme="majorBidi" w:hAnsiTheme="majorBidi" w:cstheme="majorBidi"/>
+          <w:sz w:val="21"/>
+          <w:szCs w:val="21"/>
+        </w:rPr>
+        <w:t xml:space="preserve">, </w:t>
       </w:r>
       <w:r>
         <w:rPr>
@@ -359,6 +427,14 @@
           <w:szCs w:val="21"/>
         </w:rPr>
         <w:t>ElasticSearch, Quartus, Git</w:t>
+      </w:r>
+      <w:r>
+        <w:rPr>
+          <w:rFonts w:asciiTheme="majorBidi" w:hAnsiTheme="majorBidi" w:cstheme="majorBidi"/>
+          <w:sz w:val="21"/>
+          <w:szCs w:val="21"/>
+        </w:rPr>
+        <w:t xml:space="preserve">, Express.js, Node.js, MongoDB, React, TensorFlow, OpenCV, Keras </w:t>
       </w:r>
     </w:p>
     <w:p>
@@ -465,7 +541,7 @@
           <w:lang w:bidi="ar-SA"/>
           <w14:ligatures w14:val="standardContextual"/>
         </w:rPr>
-        <w:t xml:space="preserve"> – Beauty and Tech </w:t>
+        <w:t xml:space="preserve"> – Beauty and Tech</w:t>
       </w:r>
       <w:r>
         <w:rPr>
@@ -480,6 +556,7 @@
         </w:rPr>
         <w:t xml:space="preserve"> </w:t>
       </w:r>
+      <w:proofErr w:type="gramStart"/>
       <w:r>
         <w:rPr>
           <w:rFonts w:asciiTheme="majorBidi" w:eastAsiaTheme="minorHAnsi" w:hAnsiTheme="majorBidi" w:cstheme="majorBidi"/>
@@ -491,21 +568,48 @@
           <w:lang w:bidi="ar-SA"/>
           <w14:ligatures w14:val="standardContextual"/>
         </w:rPr>
+        <w:t>Startup</w:t>
+      </w:r>
+      <w:r>
+        <w:rPr>
+          <w:rFonts w:asciiTheme="majorBidi" w:eastAsiaTheme="minorHAnsi" w:hAnsiTheme="majorBidi" w:cstheme="majorBidi"/>
+          <w:b/>
+          <w:bCs/>
+          <w:color w:val="auto"/>
+          <w:sz w:val="21"/>
+          <w:szCs w:val="21"/>
+          <w:lang w:bidi="ar-SA"/>
+          <w14:ligatures w14:val="standardContextual"/>
+        </w:rPr>
+        <w:t xml:space="preserve"> </w:t>
+      </w:r>
+      <w:r>
+        <w:rPr>
+          <w:rFonts w:asciiTheme="majorBidi" w:eastAsiaTheme="minorHAnsi" w:hAnsiTheme="majorBidi" w:cstheme="majorBidi"/>
+          <w:b/>
+          <w:bCs/>
+          <w:color w:val="auto"/>
+          <w:sz w:val="21"/>
+          <w:szCs w:val="21"/>
+          <w:lang w:bidi="ar-SA"/>
+          <w14:ligatures w14:val="standardContextual"/>
+        </w:rPr>
+        <w:t xml:space="preserve"> </w:t>
+      </w:r>
+      <w:r>
+        <w:rPr>
+          <w:rFonts w:asciiTheme="majorBidi" w:eastAsiaTheme="minorHAnsi" w:hAnsiTheme="majorBidi" w:cstheme="majorBidi"/>
+          <w:b/>
+          <w:bCs/>
+          <w:color w:val="auto"/>
+          <w:sz w:val="21"/>
+          <w:szCs w:val="21"/>
+          <w:lang w:bidi="ar-SA"/>
+          <w14:ligatures w14:val="standardContextual"/>
+        </w:rPr>
         <w:tab/>
       </w:r>
-      <w:r>
-        <w:rPr>
-          <w:rFonts w:asciiTheme="majorBidi" w:eastAsiaTheme="minorHAnsi" w:hAnsiTheme="majorBidi" w:cstheme="majorBidi"/>
-          <w:b/>
-          <w:bCs/>
-          <w:color w:val="auto"/>
-          <w:sz w:val="21"/>
-          <w:szCs w:val="21"/>
-          <w:lang w:bidi="ar-SA"/>
-          <w14:ligatures w14:val="standardContextual"/>
-        </w:rPr>
-        <w:tab/>
-      </w:r>
+      <w:proofErr w:type="gramEnd"/>
       <w:r>
         <w:rPr>
           <w:rFonts w:asciiTheme="majorBidi" w:eastAsiaTheme="minorHAnsi" w:hAnsiTheme="majorBidi" w:cstheme="majorBidi"/>
@@ -815,7 +919,7 @@
         <w:pStyle w:val="ListParagraph"/>
         <w:numPr>
           <w:ilvl w:val="0"/>
-          <w:numId w:val="14"/>
+          <w:numId w:val="539"/>
         </w:numPr>
         <w:autoSpaceDE w:val="0"/>
         <w:autoSpaceDN w:val="0"/>
@@ -839,7 +943,7 @@
           <w:lang w:bidi="ar-SA"/>
           <w14:ligatures w14:val="standardContextual"/>
         </w:rPr>
-        <w:t xml:space="preserve">Spearheading the development of a robust CMS using </w:t>
+        <w:t xml:space="preserve">Leveraging the </w:t>
       </w:r>
       <w:r>
         <w:rPr>
@@ -852,7 +956,7 @@
           <w:lang w:bidi="ar-SA"/>
           <w14:ligatures w14:val="standardContextual"/>
         </w:rPr>
-        <w:t>Django</w:t>
+        <w:t>MERN stack to architect a ground-up CMS</w:t>
       </w:r>
       <w:r>
         <w:rPr>
@@ -863,7 +967,7 @@
           <w:lang w:bidi="ar-SA"/>
           <w14:ligatures w14:val="standardContextual"/>
         </w:rPr>
-        <w:t xml:space="preserve"> and </w:t>
+        <w:t xml:space="preserve">, with </w:t>
       </w:r>
       <w:r>
         <w:rPr>
@@ -876,8 +980,58 @@
           <w:lang w:bidi="ar-SA"/>
           <w14:ligatures w14:val="standardContextual"/>
         </w:rPr>
+        <w:t>MongoDB</w:t>
+      </w:r>
+      <w:r>
+        <w:rPr>
+          <w:rFonts w:asciiTheme="majorBidi" w:eastAsiaTheme="minorHAnsi" w:hAnsiTheme="majorBidi" w:cstheme="majorBidi"/>
+          <w:color w:val="auto"/>
+          <w:sz w:val="21"/>
+          <w:szCs w:val="21"/>
+          <w:lang w:bidi="ar-SA"/>
+          <w14:ligatures w14:val="standardContextual"/>
+        </w:rPr>
+        <w:t xml:space="preserve"> for data persistence, </w:t>
+      </w:r>
+      <w:r>
+        <w:rPr>
+          <w:rFonts w:asciiTheme="majorBidi" w:eastAsiaTheme="minorHAnsi" w:hAnsiTheme="majorBidi" w:cstheme="majorBidi"/>
+          <w:b/>
+          <w:bCs/>
+          <w:color w:val="auto"/>
+          <w:sz w:val="21"/>
+          <w:szCs w:val="21"/>
+          <w:lang w:bidi="ar-SA"/>
+          <w14:ligatures w14:val="standardContextual"/>
+        </w:rPr>
+        <w:t>Express.js</w:t>
+      </w:r>
+      <w:r>
+        <w:rPr>
+          <w:rFonts w:asciiTheme="majorBidi" w:eastAsiaTheme="minorHAnsi" w:hAnsiTheme="majorBidi" w:cstheme="majorBidi"/>
+          <w:color w:val="auto"/>
+          <w:sz w:val="21"/>
+          <w:szCs w:val="21"/>
+          <w:lang w:bidi="ar-SA"/>
+          <w14:ligatures w14:val="standardContextual"/>
+        </w:rPr>
+        <w:t xml:space="preserve"> for routing, </w:t>
+      </w:r>
+      <w:proofErr w:type="gramStart"/>
+      <w:r>
+        <w:rPr>
+          <w:rFonts w:asciiTheme="majorBidi" w:eastAsiaTheme="minorHAnsi" w:hAnsiTheme="majorBidi" w:cstheme="majorBidi"/>
+          <w:b/>
+          <w:bCs/>
+          <w:color w:val="auto"/>
+          <w:sz w:val="21"/>
+          <w:szCs w:val="21"/>
+          <w:lang w:bidi="ar-SA"/>
+          <w14:ligatures w14:val="standardContextual"/>
+        </w:rPr>
         <w:t>React</w:t>
       </w:r>
+      <w:proofErr w:type="gramEnd"/>
       <w:r>
         <w:rPr>
           <w:rFonts w:asciiTheme="majorBidi" w:eastAsiaTheme="minorHAnsi" w:hAnsiTheme="majorBidi" w:cstheme="majorBidi"/>
@@ -887,7 +1041,31 @@
           <w:lang w:bidi="ar-SA"/>
           <w14:ligatures w14:val="standardContextual"/>
         </w:rPr>
-        <w:t>, optimizing for 1000+ client interactions and data management.</w:t>
+        <w:t xml:space="preserve"> for the frontend interface, and </w:t>
+      </w:r>
+      <w:r>
+        <w:rPr>
+          <w:rFonts w:asciiTheme="majorBidi" w:eastAsiaTheme="minorHAnsi" w:hAnsiTheme="majorBidi" w:cstheme="majorBidi"/>
+          <w:b/>
+          <w:bCs/>
+          <w:color w:val="auto"/>
+          <w:sz w:val="21"/>
+          <w:szCs w:val="21"/>
+          <w:lang w:bidi="ar-SA"/>
+          <w14:ligatures w14:val="standardContextual"/>
+        </w:rPr>
+        <w:t>Node.js</w:t>
+      </w:r>
+      <w:r>
+        <w:rPr>
+          <w:rFonts w:asciiTheme="majorBidi" w:eastAsiaTheme="minorHAnsi" w:hAnsiTheme="majorBidi" w:cstheme="majorBidi"/>
+          <w:color w:val="auto"/>
+          <w:sz w:val="21"/>
+          <w:szCs w:val="21"/>
+          <w:lang w:bidi="ar-SA"/>
+          <w14:ligatures w14:val="standardContextual"/>
+        </w:rPr>
+        <w:t xml:space="preserve"> ensuring a cohesive backend structure.</w:t>
       </w:r>
     </w:p>
     <w:p>
@@ -895,7 +1073,7 @@
         <w:pStyle w:val="ListParagraph"/>
         <w:numPr>
           <w:ilvl w:val="0"/>
-          <w:numId w:val="14"/>
+          <w:numId w:val="539"/>
         </w:numPr>
         <w:autoSpaceDE w:val="0"/>
         <w:autoSpaceDN w:val="0"/>
@@ -919,18 +1097,20 @@
           <w:lang w:bidi="ar-SA"/>
           <w14:ligatures w14:val="standardContextual"/>
         </w:rPr>
-        <w:t>Collaborating on AI enhancements for Beau</w:t>
+        <w:t xml:space="preserve">Utilizing </w:t>
       </w:r>
       <w:r>
         <w:rPr>
           <w:rFonts w:asciiTheme="majorBidi" w:eastAsiaTheme="minorHAnsi" w:hAnsiTheme="majorBidi" w:cstheme="majorBidi"/>
+          <w:b/>
+          <w:bCs/>
           <w:color w:val="auto"/>
           <w:sz w:val="21"/>
           <w:szCs w:val="21"/>
           <w:lang w:bidi="ar-SA"/>
           <w14:ligatures w14:val="standardContextual"/>
         </w:rPr>
-        <w:t>T</w:t>
+        <w:t>TensorFlow</w:t>
       </w:r>
       <w:r>
         <w:rPr>
@@ -941,7 +1121,7 @@
           <w:lang w:bidi="ar-SA"/>
           <w14:ligatures w14:val="standardContextual"/>
         </w:rPr>
-        <w:t xml:space="preserve">’s platform, leveraging </w:t>
+        <w:t xml:space="preserve"> and </w:t>
       </w:r>
       <w:r>
         <w:rPr>
@@ -954,7 +1134,7 @@
           <w:lang w:bidi="ar-SA"/>
           <w14:ligatures w14:val="standardContextual"/>
         </w:rPr>
-        <w:t>TensorFlow</w:t>
+        <w:t>OpenCV</w:t>
       </w:r>
       <w:r>
         <w:rPr>
@@ -965,41 +1145,99 @@
           <w:lang w:bidi="ar-SA"/>
           <w14:ligatures w14:val="standardContextual"/>
         </w:rPr>
-        <w:t xml:space="preserve"> and </w:t>
-      </w:r>
-      <w:r>
-        <w:rPr>
-          <w:rFonts w:asciiTheme="majorBidi" w:eastAsiaTheme="minorHAnsi" w:hAnsiTheme="majorBidi" w:cstheme="majorBidi"/>
-          <w:b/>
-          <w:bCs/>
-          <w:color w:val="auto"/>
-          <w:sz w:val="21"/>
-          <w:szCs w:val="21"/>
-          <w:lang w:bidi="ar-SA"/>
-          <w14:ligatures w14:val="standardContextual"/>
-        </w:rPr>
-        <w:t>OpenCV</w:t>
-      </w:r>
-      <w:r>
-        <w:rPr>
-          <w:rFonts w:asciiTheme="majorBidi" w:eastAsiaTheme="minorHAnsi" w:hAnsiTheme="majorBidi" w:cstheme="majorBidi"/>
-          <w:color w:val="auto"/>
-          <w:sz w:val="21"/>
-          <w:szCs w:val="21"/>
-          <w:lang w:bidi="ar-SA"/>
-          <w14:ligatures w14:val="standardContextual"/>
-        </w:rPr>
-        <w:t xml:space="preserve"> for Python-based facial recognition and image processing.</w:t>
+        <w:t xml:space="preserve"> for enhanced facial recognition in BeauT’s platform.</w:t>
       </w:r>
     </w:p>
     <w:p>
       <w:pPr>
+        <w:pStyle w:val="ListParagraph"/>
+        <w:numPr>
+          <w:ilvl w:val="0"/>
+          <w:numId w:val="539"/>
+        </w:numPr>
         <w:autoSpaceDE w:val="0"/>
         <w:autoSpaceDN w:val="0"/>
         <w:adjustRightInd w:val="0"/>
         <w:spacing w:after="0" w:line="240" w:lineRule="auto"/>
         <w:rPr>
-          <w:rFonts w:ascii="AppleSystemUIFont" w:eastAsiaTheme="minorHAnsi" w:hAnsi="AppleSystemUIFont" w:cs="AppleSystemUIFont"/>
+          <w:rFonts w:asciiTheme="majorBidi" w:eastAsiaTheme="minorHAnsi" w:hAnsiTheme="majorBidi" w:cstheme="majorBidi"/>
+          <w:color w:val="auto"/>
+          <w:sz w:val="21"/>
+          <w:szCs w:val="21"/>
+          <w:lang w:bidi="ar-SA"/>
+          <w14:ligatures w14:val="standardContextual"/>
+        </w:rPr>
+      </w:pPr>
+      <w:r>
+        <w:rPr>
+          <w:rFonts w:asciiTheme="majorBidi" w:eastAsiaTheme="minorHAnsi" w:hAnsiTheme="majorBidi" w:cstheme="majorBidi"/>
+          <w:color w:val="auto"/>
+          <w:sz w:val="21"/>
+          <w:szCs w:val="21"/>
+          <w:lang w:bidi="ar-SA"/>
+          <w14:ligatures w14:val="standardContextual"/>
+        </w:rPr>
+        <w:t xml:space="preserve">Prioritizing data security with </w:t>
+      </w:r>
+      <w:r>
+        <w:rPr>
+          <w:rFonts w:asciiTheme="majorBidi" w:eastAsiaTheme="minorHAnsi" w:hAnsiTheme="majorBidi" w:cstheme="majorBidi"/>
+          <w:b/>
+          <w:bCs/>
+          <w:color w:val="auto"/>
+          <w:sz w:val="21"/>
+          <w:szCs w:val="21"/>
+          <w:lang w:bidi="ar-SA"/>
+          <w14:ligatures w14:val="standardContextual"/>
+        </w:rPr>
+        <w:t>JWT authentication</w:t>
+      </w:r>
+      <w:r>
+        <w:rPr>
+          <w:rFonts w:asciiTheme="majorBidi" w:eastAsiaTheme="minorHAnsi" w:hAnsiTheme="majorBidi" w:cstheme="majorBidi"/>
+          <w:color w:val="auto"/>
+          <w:sz w:val="21"/>
+          <w:szCs w:val="21"/>
+          <w:lang w:bidi="ar-SA"/>
+          <w14:ligatures w14:val="standardContextual"/>
+        </w:rPr>
+        <w:t xml:space="preserve"> and </w:t>
+      </w:r>
+      <w:r>
+        <w:rPr>
+          <w:rFonts w:asciiTheme="majorBidi" w:eastAsiaTheme="minorHAnsi" w:hAnsiTheme="majorBidi" w:cstheme="majorBidi"/>
+          <w:b/>
+          <w:bCs/>
+          <w:color w:val="auto"/>
+          <w:sz w:val="21"/>
+          <w:szCs w:val="21"/>
+          <w:lang w:bidi="ar-SA"/>
+          <w14:ligatures w14:val="standardContextual"/>
+        </w:rPr>
+        <w:t xml:space="preserve">MongoDB's encryption-at-rest </w:t>
+      </w:r>
+      <w:r>
+        <w:rPr>
+          <w:rFonts w:asciiTheme="majorBidi" w:eastAsiaTheme="minorHAnsi" w:hAnsiTheme="majorBidi" w:cstheme="majorBidi"/>
+          <w:color w:val="auto"/>
+          <w:sz w:val="21"/>
+          <w:szCs w:val="21"/>
+          <w:lang w:bidi="ar-SA"/>
+          <w14:ligatures w14:val="standardContextual"/>
+        </w:rPr>
+        <w:t>to protect client information and maintain platform stability.</w:t>
+      </w:r>
+    </w:p>
+    <w:p>
+      <w:pPr>
+        <w:pStyle w:val="ListParagraph"/>
+        <w:autoSpaceDE w:val="0"/>
+        <w:autoSpaceDN w:val="0"/>
+        <w:adjustRightInd w:val="0"/>
+        <w:spacing w:after="0" w:line="240" w:lineRule="auto"/>
+        <w:ind w:left="360"/>
+        <w:rPr>
+          <w:rFonts w:asciiTheme="majorBidi" w:eastAsiaTheme="minorHAnsi" w:hAnsiTheme="majorBidi" w:cstheme="majorBidi"/>
           <w:color w:val="auto"/>
           <w:sz w:val="11"/>
           <w:szCs w:val="11"/>
@@ -1458,33 +1696,7 @@
           <w:lang w:bidi="ar-SA"/>
           <w14:ligatures w14:val="standardContextual"/>
         </w:rPr>
-        <w:t>100</w:t>
-      </w:r>
-      <w:r>
-        <w:rPr>
-          <w:rFonts w:asciiTheme="majorBidi" w:eastAsiaTheme="minorHAnsi" w:hAnsiTheme="majorBidi" w:cstheme="majorBidi"/>
-          <w:b/>
-          <w:bCs/>
-          <w:color w:val="auto"/>
-          <w:sz w:val="21"/>
-          <w:szCs w:val="21"/>
-          <w:lang w:bidi="ar-SA"/>
-          <w14:ligatures w14:val="standardContextual"/>
-        </w:rPr>
-        <w:t>M+</w:t>
-      </w:r>
-      <w:r>
-        <w:rPr>
-          <w:rFonts w:asciiTheme="majorBidi" w:eastAsiaTheme="minorHAnsi" w:hAnsiTheme="majorBidi" w:cstheme="majorBidi"/>
-          <w:b/>
-          <w:bCs/>
-          <w:color w:val="auto"/>
-          <w:sz w:val="21"/>
-          <w:szCs w:val="21"/>
-          <w:lang w:bidi="ar-SA"/>
-          <w14:ligatures w14:val="standardContextual"/>
-        </w:rPr>
-        <w:t xml:space="preserve"> </w:t>
+        <w:t xml:space="preserve">100M+ </w:t>
       </w:r>
       <w:r>
         <w:rPr>
@@ -1869,10 +2081,10 @@
           <w:rFonts w:asciiTheme="majorBidi" w:hAnsiTheme="majorBidi" w:cstheme="majorBidi"/>
           <w:b/>
           <w:bCs/>
-          <w:noProof/>
-          <w:sz w:val="21"/>
-          <w:szCs w:val="21"/>
-          <w14:ligatures w14:val="standardContextual"/>
+          <w:i/>
+          <w:iCs/>
+          <w:sz w:val="21"/>
+          <w:szCs w:val="21"/>
         </w:rPr>
         <w:drawing>
           <wp:anchor distT="0" distB="0" distL="114300" distR="114300" simplePos="0" relativeHeight="251658240" behindDoc="0" locked="0" layoutInCell="1" allowOverlap="1" wp14:anchorId="23192C8A" wp14:editId="1540E713">
@@ -1939,15 +2151,6 @@
       </w:r>
       <w:r>
         <w:rPr>
-          <w:rFonts w:ascii="Times New Roman" w:hAnsi="Times New Roman" w:cs="Times New Roman"/>
-          <w:b/>
-          <w:sz w:val="21"/>
-          <w:szCs w:val="21"/>
-        </w:rPr>
-        <w:tab/>
-      </w:r>
-      <w:r>
-        <w:rPr>
           <w:rFonts w:asciiTheme="majorBidi" w:hAnsiTheme="majorBidi" w:cstheme="majorBidi"/>
           <w:b/>
           <w:bCs/>
@@ -1956,87 +2159,126 @@
           <w:sz w:val="21"/>
           <w:szCs w:val="21"/>
         </w:rPr>
-        <w:t>“Cloudnerd”</w:t>
-      </w:r>
-      <w:r>
-        <w:rPr>
-          <w:rFonts w:asciiTheme="majorBidi" w:hAnsiTheme="majorBidi" w:cstheme="majorBidi"/>
-          <w:b/>
-          <w:bCs/>
-          <w:sz w:val="21"/>
-          <w:szCs w:val="21"/>
-        </w:rPr>
-        <w:t xml:space="preserve"> </w:t>
-      </w:r>
-      <w:proofErr w:type="gramStart"/>
-      <w:r>
-        <w:rPr>
-          <w:rFonts w:asciiTheme="majorBidi" w:hAnsiTheme="majorBidi" w:cstheme="majorBidi"/>
-          <w:b/>
-          <w:bCs/>
-          <w:i/>
-          <w:iCs/>
-          <w:sz w:val="21"/>
-          <w:szCs w:val="21"/>
-        </w:rPr>
-        <w:t xml:space="preserve">– </w:t>
-      </w:r>
-      <w:r>
-        <w:rPr>
-          <w:rFonts w:asciiTheme="majorBidi" w:hAnsiTheme="majorBidi" w:cstheme="majorBidi"/>
-          <w:b/>
-          <w:bCs/>
-          <w:i/>
-          <w:iCs/>
-          <w:sz w:val="21"/>
-          <w:szCs w:val="21"/>
-          <w:shd w:val="clear" w:color="auto" w:fill="FFFFFF"/>
-        </w:rPr>
-        <w:t> </w:t>
-      </w:r>
-      <w:r>
-        <w:rPr>
-          <w:rFonts w:asciiTheme="majorBidi" w:hAnsiTheme="majorBidi" w:cstheme="majorBidi"/>
-          <w:b/>
-          <w:bCs/>
-          <w:sz w:val="21"/>
-          <w:szCs w:val="21"/>
-          <w:shd w:val="clear" w:color="auto" w:fill="FFFFFF"/>
-        </w:rPr>
-        <w:t>ML</w:t>
-      </w:r>
-      <w:proofErr w:type="gramEnd"/>
-      <w:r>
-        <w:rPr>
-          <w:rFonts w:asciiTheme="majorBidi" w:hAnsiTheme="majorBidi" w:cstheme="majorBidi"/>
-          <w:b/>
-          <w:bCs/>
-          <w:sz w:val="21"/>
-          <w:szCs w:val="21"/>
-          <w:shd w:val="clear" w:color="auto" w:fill="FFFFFF"/>
-        </w:rPr>
-        <w:t xml:space="preserve">-based Weather Forecasting Application </w:t>
-      </w:r>
-      <w:r>
-        <w:rPr>
-          <w:rFonts w:asciiTheme="majorBidi" w:hAnsiTheme="majorBidi" w:cstheme="majorBidi"/>
-          <w:sz w:val="21"/>
-          <w:szCs w:val="21"/>
-          <w:shd w:val="clear" w:color="auto" w:fill="FFFFFF"/>
-        </w:rPr>
-        <w:t>|</w:t>
-      </w:r>
-      <w:r>
-        <w:rPr>
-          <w:rFonts w:asciiTheme="majorBidi" w:hAnsiTheme="majorBidi" w:cstheme="majorBidi"/>
-          <w:b/>
-          <w:bCs/>
-          <w:sz w:val="21"/>
-          <w:szCs w:val="21"/>
-          <w:shd w:val="clear" w:color="auto" w:fill="FFFFFF"/>
-        </w:rPr>
-        <w:t xml:space="preserve"> HEP 2022</w:t>
-      </w:r>
+        <w:tab/>
+      </w:r>
+      <w:hyperlink r:id="rId14" w:history="1">
+        <w:r>
+          <w:rPr>
+            <w:rStyle w:val="Hyperlink"/>
+            <w:rFonts w:asciiTheme="majorBidi" w:hAnsiTheme="majorBidi" w:cstheme="majorBidi"/>
+            <w:b/>
+            <w:bCs/>
+            <w:i/>
+            <w:iCs/>
+            <w:sz w:val="21"/>
+            <w:szCs w:val="21"/>
+            <w:u w:val="none"/>
+          </w:rPr>
+          <w:t xml:space="preserve">“Cloudnerd” </w:t>
+        </w:r>
+        <w:proofErr w:type="gramStart"/>
+        <w:r>
+          <w:rPr>
+            <w:rStyle w:val="Hyperlink"/>
+            <w:rFonts w:asciiTheme="majorBidi" w:hAnsiTheme="majorBidi" w:cstheme="majorBidi"/>
+            <w:b/>
+            <w:bCs/>
+            <w:i/>
+            <w:iCs/>
+            <w:color w:val="000000" w:themeColor="text1"/>
+            <w:sz w:val="21"/>
+            <w:szCs w:val="21"/>
+            <w:u w:val="none"/>
+          </w:rPr>
+          <w:t>–</w:t>
+        </w:r>
+        <w:r>
+          <w:rPr>
+            <w:rStyle w:val="Hyperlink"/>
+            <w:rFonts w:asciiTheme="majorBidi" w:hAnsiTheme="majorBidi" w:cstheme="majorBidi"/>
+            <w:b/>
+            <w:bCs/>
+            <w:i/>
+            <w:iCs/>
+            <w:color w:val="000000" w:themeColor="text1"/>
+            <w:sz w:val="21"/>
+            <w:szCs w:val="21"/>
+            <w:u w:val="none"/>
+          </w:rPr>
+          <w:t xml:space="preserve"> </w:t>
+        </w:r>
+        <w:r>
+          <w:rPr>
+            <w:rStyle w:val="Hyperlink"/>
+            <w:rFonts w:asciiTheme="majorBidi" w:hAnsiTheme="majorBidi" w:cstheme="majorBidi"/>
+            <w:b/>
+            <w:bCs/>
+            <w:i/>
+            <w:iCs/>
+            <w:color w:val="000000" w:themeColor="text1"/>
+            <w:sz w:val="21"/>
+            <w:szCs w:val="21"/>
+            <w:u w:val="none"/>
+            <w:shd w:val="clear" w:color="auto" w:fill="FFFFFF"/>
+          </w:rPr>
+          <w:t> </w:t>
+        </w:r>
+        <w:r>
+          <w:rPr>
+            <w:rStyle w:val="Hyperlink"/>
+            <w:rFonts w:asciiTheme="majorBidi" w:hAnsiTheme="majorBidi" w:cstheme="majorBidi"/>
+            <w:b/>
+            <w:bCs/>
+            <w:color w:val="000000" w:themeColor="text1"/>
+            <w:sz w:val="21"/>
+            <w:szCs w:val="21"/>
+            <w:u w:val="none"/>
+            <w:shd w:val="clear" w:color="auto" w:fill="FFFFFF"/>
+          </w:rPr>
+          <w:t>ML</w:t>
+        </w:r>
+        <w:proofErr w:type="gramEnd"/>
+        <w:r>
+          <w:rPr>
+            <w:rStyle w:val="Hyperlink"/>
+            <w:rFonts w:asciiTheme="majorBidi" w:hAnsiTheme="majorBidi" w:cstheme="majorBidi"/>
+            <w:b/>
+            <w:bCs/>
+            <w:color w:val="000000" w:themeColor="text1"/>
+            <w:sz w:val="21"/>
+            <w:szCs w:val="21"/>
+            <w:u w:val="none"/>
+            <w:shd w:val="clear" w:color="auto" w:fill="FFFFFF"/>
+          </w:rPr>
+          <w:t xml:space="preserve">-based Weather Forecasting Application </w:t>
+        </w:r>
+        <w:r>
+          <w:rPr>
+            <w:rStyle w:val="Hyperlink"/>
+            <w:rFonts w:asciiTheme="majorBidi" w:hAnsiTheme="majorBidi" w:cstheme="majorBidi"/>
+            <w:color w:val="000000" w:themeColor="text1"/>
+            <w:sz w:val="21"/>
+            <w:szCs w:val="21"/>
+            <w:u w:val="none"/>
+            <w:shd w:val="clear" w:color="auto" w:fill="FFFFFF"/>
+          </w:rPr>
+          <w:t>|</w:t>
+        </w:r>
+        <w:r>
+          <w:rPr>
+            <w:rStyle w:val="Hyperlink"/>
+            <w:rFonts w:asciiTheme="majorBidi" w:hAnsiTheme="majorBidi" w:cstheme="majorBidi"/>
+            <w:b/>
+            <w:bCs/>
+            <w:color w:val="000000" w:themeColor="text1"/>
+            <w:sz w:val="21"/>
+            <w:szCs w:val="21"/>
+            <w:u w:val="none"/>
+            <w:shd w:val="clear" w:color="auto" w:fill="FFFFFF"/>
+          </w:rPr>
+          <w:t xml:space="preserve"> HEP 2022</w:t>
+        </w:r>
+      </w:hyperlink>
       <w:r>
         <w:rPr>
           <w:rFonts w:asciiTheme="majorBidi" w:hAnsiTheme="majorBidi" w:cstheme="majorBidi"/>
@@ -2358,6 +2600,7 @@
           <w:b/>
           <w:bCs/>
           <w:noProof/>
+          <w:color w:val="0070C0"/>
           <w:sz w:val="21"/>
           <w:szCs w:val="21"/>
           <w14:ligatures w14:val="standardContextual"/>
@@ -2375,7 +2618,7 @@
             <wp:effectExtent l="0" t="0" r="4445" b="4445"/>
             <wp:wrapNone/>
             <wp:docPr id="1177782745" name="Graphic 1177782745" descr="Link with solid fill">
-              <a:hlinkClick xmlns:a="http://schemas.openxmlformats.org/drawingml/2006/main" r:id="rId14"/>
+              <a:hlinkClick xmlns:a="http://schemas.openxmlformats.org/drawingml/2006/main" r:id="rId15"/>
             </wp:docPr>
             <wp:cNvGraphicFramePr>
               <a:graphicFrameLocks xmlns:a="http://schemas.openxmlformats.org/drawingml/2006/main" noChangeAspect="1"/>
@@ -2385,380 +2628,6 @@
                 <pic:pic xmlns:pic="http://schemas.openxmlformats.org/drawingml/2006/picture">
                   <pic:nvPicPr>
                     <pic:cNvPr id="1177782745" name="Graphic 1177782745" descr="Link with solid fill">
-                      <a:hlinkClick r:id="rId14"/>
-                    </pic:cNvPr>
-                    <pic:cNvPicPr/>
-                  </pic:nvPicPr>
-                  <pic:blipFill>
-                    <a:blip r:embed="rId12" cstate="print">
-                      <a:extLst>
-                        <a:ext uri="{28A0092B-C50C-407E-A947-70E740481C1C}">
-                          <a14:useLocalDpi xmlns:a14="http://schemas.microsoft.com/office/drawing/2010/main" val="0"/>
-                        </a:ext>
-                        <a:ext uri="{96DAC541-7B7A-43D3-8B79-37D633B846F1}">
-                          <asvg:svgBlip xmlns:asvg="http://schemas.microsoft.com/office/drawing/2016/SVG/main" r:embed="rId13"/>
-                        </a:ext>
-                      </a:extLst>
-                    </a:blip>
-                    <a:stretch>
-                      <a:fillRect/>
-                    </a:stretch>
-                  </pic:blipFill>
-                  <pic:spPr>
-                    <a:xfrm>
-                      <a:off x="0" y="0"/>
-                      <a:ext cx="122555" cy="122555"/>
-                    </a:xfrm>
-                    <a:prstGeom prst="rect">
-                      <a:avLst/>
-                    </a:prstGeom>
-                  </pic:spPr>
-                </pic:pic>
-              </a:graphicData>
-            </a:graphic>
-            <wp14:sizeRelH relativeFrom="page">
-              <wp14:pctWidth>0</wp14:pctWidth>
-            </wp14:sizeRelH>
-            <wp14:sizeRelV relativeFrom="page">
-              <wp14:pctHeight>0</wp14:pctHeight>
-            </wp14:sizeRelV>
-          </wp:anchor>
-        </w:drawing>
-      </w:r>
-      <w:r>
-        <w:rPr>
-          <w:rFonts w:ascii="Times New Roman" w:hAnsi="Times New Roman" w:cs="Times New Roman"/>
-          <w:b/>
-          <w:bCs/>
-          <w:i/>
-          <w:iCs/>
-          <w:sz w:val="21"/>
-          <w:szCs w:val="21"/>
-        </w:rPr>
-        <w:t>“Shazoom”</w:t>
-      </w:r>
-      <w:r>
-        <w:rPr>
-          <w:rFonts w:ascii="Times New Roman" w:hAnsi="Times New Roman" w:cs="Times New Roman"/>
-          <w:b/>
-          <w:bCs/>
-          <w:sz w:val="21"/>
-          <w:szCs w:val="21"/>
-        </w:rPr>
-        <w:t xml:space="preserve"> – Song lyric recognition web app</w:t>
-      </w:r>
-      <w:r>
-        <w:rPr>
-          <w:rFonts w:ascii="Times New Roman" w:hAnsi="Times New Roman" w:cs="Times New Roman"/>
-          <w:b/>
-          <w:sz w:val="21"/>
-          <w:szCs w:val="21"/>
-        </w:rPr>
-        <w:t xml:space="preserve"> | Hackathon Award Winner</w:t>
-      </w:r>
-      <w:r>
-        <w:rPr>
-          <w:rFonts w:ascii="Times New Roman" w:hAnsi="Times New Roman" w:cs="Times New Roman"/>
-          <w:b/>
-          <w:sz w:val="21"/>
-          <w:szCs w:val="21"/>
-        </w:rPr>
-        <w:t xml:space="preserve"> </w:t>
-      </w:r>
-      <w:r>
-        <w:rPr>
-          <w:rFonts w:ascii="Times New Roman" w:hAnsi="Times New Roman" w:cs="Times New Roman"/>
-          <w:b/>
-          <w:sz w:val="21"/>
-          <w:szCs w:val="21"/>
-        </w:rPr>
-        <w:tab/>
-      </w:r>
-      <w:r>
-        <w:rPr>
-          <w:rFonts w:ascii="Times New Roman" w:hAnsi="Times New Roman" w:cs="Times New Roman"/>
-          <w:b/>
-          <w:sz w:val="21"/>
-          <w:szCs w:val="21"/>
-        </w:rPr>
-        <w:tab/>
-      </w:r>
-      <w:r>
-        <w:rPr>
-          <w:rFonts w:ascii="Times New Roman" w:hAnsi="Times New Roman" w:cs="Times New Roman"/>
-          <w:b/>
-          <w:sz w:val="21"/>
-          <w:szCs w:val="21"/>
-        </w:rPr>
-        <w:tab/>
-      </w:r>
-      <w:r>
-        <w:rPr>
-          <w:rFonts w:ascii="Times New Roman" w:hAnsi="Times New Roman" w:cs="Times New Roman"/>
-          <w:b/>
-          <w:sz w:val="21"/>
-          <w:szCs w:val="21"/>
-        </w:rPr>
-        <w:tab/>
-      </w:r>
-      <w:r>
-        <w:rPr>
-          <w:rFonts w:ascii="Times New Roman" w:hAnsi="Times New Roman" w:cs="Times New Roman"/>
-          <w:b/>
-          <w:sz w:val="21"/>
-          <w:szCs w:val="21"/>
-        </w:rPr>
-        <w:t xml:space="preserve">    </w:t>
-      </w:r>
-      <w:r>
-        <w:rPr>
-          <w:rFonts w:ascii="Times New Roman" w:hAnsi="Times New Roman" w:cs="Times New Roman"/>
-          <w:b/>
-          <w:sz w:val="21"/>
-          <w:szCs w:val="21"/>
-        </w:rPr>
-        <w:t>October 2022</w:t>
-      </w:r>
-    </w:p>
-    <w:p>
-      <w:pPr>
-        <w:pStyle w:val="ListParagraph"/>
-        <w:numPr>
-          <w:ilvl w:val="0"/>
-          <w:numId w:val="3"/>
-        </w:numPr>
-        <w:spacing w:after="49" w:line="250" w:lineRule="auto"/>
-        <w:rPr>
-          <w:rFonts w:asciiTheme="majorBidi" w:hAnsiTheme="majorBidi" w:cstheme="majorBidi"/>
-          <w:sz w:val="21"/>
-          <w:szCs w:val="21"/>
-        </w:rPr>
-      </w:pPr>
-      <w:r>
-        <w:rPr>
-          <w:rFonts w:asciiTheme="majorBidi" w:hAnsiTheme="majorBidi" w:cstheme="majorBidi"/>
-          <w:sz w:val="21"/>
-          <w:szCs w:val="21"/>
-          <w:shd w:val="clear" w:color="auto" w:fill="FFFFFF"/>
-        </w:rPr>
-        <w:t>Designed a speech-recognition UI that identifies user-sung songs and retrieves top matches.</w:t>
-      </w:r>
-    </w:p>
-    <w:p>
-      <w:pPr>
-        <w:pStyle w:val="ListParagraph"/>
-        <w:numPr>
-          <w:ilvl w:val="0"/>
-          <w:numId w:val="3"/>
-        </w:numPr>
-        <w:spacing w:after="49" w:line="250" w:lineRule="auto"/>
-        <w:rPr>
-          <w:rFonts w:asciiTheme="majorBidi" w:hAnsiTheme="majorBidi" w:cstheme="majorBidi"/>
-          <w:sz w:val="21"/>
-          <w:szCs w:val="21"/>
-        </w:rPr>
-      </w:pPr>
-      <w:r>
-        <w:rPr>
-          <w:rFonts w:asciiTheme="majorBidi" w:hAnsiTheme="majorBidi" w:cstheme="majorBidi"/>
-          <w:sz w:val="21"/>
-          <w:szCs w:val="21"/>
-          <w:shd w:val="clear" w:color="auto" w:fill="FFFFFF"/>
-        </w:rPr>
-        <w:t xml:space="preserve">Employed </w:t>
-      </w:r>
-      <w:r>
-        <w:rPr>
-          <w:rFonts w:asciiTheme="majorBidi" w:hAnsiTheme="majorBidi" w:cstheme="majorBidi"/>
-          <w:b/>
-          <w:bCs/>
-          <w:sz w:val="21"/>
-          <w:szCs w:val="21"/>
-          <w:shd w:val="clear" w:color="auto" w:fill="FFFFFF"/>
-        </w:rPr>
-        <w:t>Python</w:t>
-      </w:r>
-      <w:r>
-        <w:rPr>
-          <w:rFonts w:asciiTheme="majorBidi" w:hAnsiTheme="majorBidi" w:cstheme="majorBidi"/>
-          <w:sz w:val="21"/>
-          <w:szCs w:val="21"/>
-          <w:shd w:val="clear" w:color="auto" w:fill="FFFFFF"/>
-        </w:rPr>
-        <w:t xml:space="preserve"> and </w:t>
-      </w:r>
-      <w:r>
-        <w:rPr>
-          <w:rFonts w:asciiTheme="majorBidi" w:hAnsiTheme="majorBidi" w:cstheme="majorBidi"/>
-          <w:b/>
-          <w:bCs/>
-          <w:sz w:val="21"/>
-          <w:szCs w:val="21"/>
-          <w:shd w:val="clear" w:color="auto" w:fill="FFFFFF"/>
-        </w:rPr>
-        <w:t>Flask</w:t>
-      </w:r>
-      <w:r>
-        <w:rPr>
-          <w:rFonts w:asciiTheme="majorBidi" w:hAnsiTheme="majorBidi" w:cstheme="majorBidi"/>
-          <w:sz w:val="21"/>
-          <w:szCs w:val="21"/>
-          <w:shd w:val="clear" w:color="auto" w:fill="FFFFFF"/>
-        </w:rPr>
-        <w:t xml:space="preserve"> for backend development, </w:t>
-      </w:r>
-      <w:r>
-        <w:rPr>
-          <w:rFonts w:asciiTheme="majorBidi" w:hAnsiTheme="majorBidi" w:cstheme="majorBidi"/>
-          <w:b/>
-          <w:bCs/>
-          <w:sz w:val="21"/>
-          <w:szCs w:val="21"/>
-          <w:shd w:val="clear" w:color="auto" w:fill="FFFFFF"/>
-        </w:rPr>
-        <w:t>HTML</w:t>
-      </w:r>
-      <w:r>
-        <w:rPr>
-          <w:rFonts w:asciiTheme="majorBidi" w:hAnsiTheme="majorBidi" w:cstheme="majorBidi"/>
-          <w:b/>
-          <w:bCs/>
-          <w:sz w:val="21"/>
-          <w:szCs w:val="21"/>
-          <w:shd w:val="clear" w:color="auto" w:fill="FFFFFF"/>
-        </w:rPr>
-        <w:t>/CSS</w:t>
-      </w:r>
-      <w:r>
-        <w:rPr>
-          <w:rFonts w:asciiTheme="majorBidi" w:hAnsiTheme="majorBidi" w:cstheme="majorBidi"/>
-          <w:sz w:val="21"/>
-          <w:szCs w:val="21"/>
-          <w:shd w:val="clear" w:color="auto" w:fill="FFFFFF"/>
-        </w:rPr>
-        <w:t xml:space="preserve"> for content structuring, and </w:t>
-      </w:r>
-      <w:r>
-        <w:rPr>
-          <w:rFonts w:asciiTheme="majorBidi" w:hAnsiTheme="majorBidi" w:cstheme="majorBidi"/>
-          <w:b/>
-          <w:bCs/>
-          <w:sz w:val="21"/>
-          <w:szCs w:val="21"/>
-          <w:shd w:val="clear" w:color="auto" w:fill="FFFFFF"/>
-        </w:rPr>
-        <w:t>JavaScript</w:t>
-      </w:r>
-      <w:r>
-        <w:rPr>
-          <w:rFonts w:asciiTheme="majorBidi" w:hAnsiTheme="majorBidi" w:cstheme="majorBidi"/>
-          <w:sz w:val="21"/>
-          <w:szCs w:val="21"/>
-          <w:shd w:val="clear" w:color="auto" w:fill="FFFFFF"/>
-        </w:rPr>
-        <w:t xml:space="preserve"> for dynamic frontend interactions.</w:t>
-      </w:r>
-    </w:p>
-    <w:p>
-      <w:pPr>
-        <w:pStyle w:val="ListParagraph"/>
-        <w:numPr>
-          <w:ilvl w:val="0"/>
-          <w:numId w:val="3"/>
-        </w:numPr>
-        <w:spacing w:after="49" w:line="250" w:lineRule="auto"/>
-        <w:rPr>
-          <w:rFonts w:asciiTheme="majorBidi" w:hAnsiTheme="majorBidi" w:cstheme="majorBidi"/>
-          <w:sz w:val="21"/>
-          <w:szCs w:val="21"/>
-        </w:rPr>
-      </w:pPr>
-      <w:r>
-        <w:rPr>
-          <w:rFonts w:asciiTheme="majorBidi" w:hAnsiTheme="majorBidi" w:cstheme="majorBidi"/>
-          <w:sz w:val="21"/>
-          <w:szCs w:val="21"/>
-          <w:shd w:val="clear" w:color="auto" w:fill="FFFFFF"/>
-        </w:rPr>
-        <w:t xml:space="preserve">Integrated several </w:t>
-      </w:r>
-      <w:r>
-        <w:rPr>
-          <w:rFonts w:asciiTheme="majorBidi" w:hAnsiTheme="majorBidi" w:cstheme="majorBidi"/>
-          <w:b/>
-          <w:bCs/>
-          <w:sz w:val="21"/>
-          <w:szCs w:val="21"/>
-          <w:shd w:val="clear" w:color="auto" w:fill="FFFFFF"/>
-        </w:rPr>
-        <w:t>speech-recognition APIs</w:t>
-      </w:r>
-      <w:r>
-        <w:rPr>
-          <w:rFonts w:asciiTheme="majorBidi" w:hAnsiTheme="majorBidi" w:cstheme="majorBidi"/>
-          <w:sz w:val="21"/>
-          <w:szCs w:val="21"/>
-          <w:shd w:val="clear" w:color="auto" w:fill="FFFFFF"/>
-        </w:rPr>
-        <w:t xml:space="preserve"> to cross-verify lyrical inputs, boosting song identification accuracy.</w:t>
-      </w:r>
-    </w:p>
-    <w:p>
-      <w:pPr>
-        <w:spacing w:after="49" w:line="250" w:lineRule="auto"/>
-        <w:rPr>
-          <w:rFonts w:asciiTheme="majorBidi" w:hAnsiTheme="majorBidi" w:cstheme="majorBidi"/>
-          <w:sz w:val="11"/>
-          <w:szCs w:val="11"/>
-        </w:rPr>
-      </w:pPr>
-    </w:p>
-    <w:p>
-      <w:pPr>
-        <w:pStyle w:val="NoSpacing"/>
-        <w:rPr>
-          <w:rFonts w:asciiTheme="majorBidi" w:hAnsiTheme="majorBidi" w:cstheme="majorBidi"/>
-          <w:b/>
-          <w:bCs/>
-          <w:sz w:val="21"/>
-          <w:szCs w:val="21"/>
-          <w:lang w:val="en-CA" w:bidi="ar-SA"/>
-        </w:rPr>
-      </w:pPr>
-      <w:r>
-        <w:rPr>
-          <w:rFonts w:asciiTheme="majorBidi" w:hAnsiTheme="majorBidi" w:cstheme="majorBidi"/>
-          <w:b/>
-          <w:bCs/>
-          <w:noProof/>
-          <w:color w:val="000000" w:themeColor="text1"/>
-          <w:sz w:val="21"/>
-          <w:szCs w:val="21"/>
-          <w14:ligatures w14:val="standardContextual"/>
-        </w:rPr>
-        <w:drawing>
-          <wp:anchor distT="0" distB="0" distL="114300" distR="114300" simplePos="0" relativeHeight="251662336" behindDoc="0" locked="0" layoutInCell="1" allowOverlap="1" wp14:anchorId="75A46636" wp14:editId="390C7655">
-            <wp:simplePos x="0" y="0"/>
-            <wp:positionH relativeFrom="column">
-              <wp:posOffset>3553362</wp:posOffset>
-            </wp:positionH>
-            <wp:positionV relativeFrom="paragraph">
-              <wp:posOffset>22860</wp:posOffset>
-            </wp:positionV>
-            <wp:extent cx="122555" cy="122555"/>
-            <wp:effectExtent l="0" t="0" r="4445" b="4445"/>
-            <wp:wrapNone/>
-            <wp:docPr id="641338607" name="Graphic 641338607" descr="Link with solid fill">
-              <a:hlinkClick xmlns:a="http://schemas.openxmlformats.org/drawingml/2006/main" r:id="rId15"/>
-            </wp:docPr>
-            <wp:cNvGraphicFramePr>
-              <a:graphicFrameLocks xmlns:a="http://schemas.openxmlformats.org/drawingml/2006/main" noChangeAspect="1"/>
-            </wp:cNvGraphicFramePr>
-            <a:graphic xmlns:a="http://schemas.openxmlformats.org/drawingml/2006/main">
-              <a:graphicData uri="http://schemas.openxmlformats.org/drawingml/2006/picture">
-                <pic:pic xmlns:pic="http://schemas.openxmlformats.org/drawingml/2006/picture">
-                  <pic:nvPicPr>
-                    <pic:cNvPr id="641338607" name="Graphic 641338607" descr="Link with solid fill">
                       <a:hlinkClick r:id="rId15"/>
                     </pic:cNvPr>
                     <pic:cNvPicPr/>
@@ -2799,50 +2668,534 @@
           </wp:anchor>
         </w:drawing>
       </w:r>
-      <w:r>
-        <w:rPr>
-          <w:rFonts w:asciiTheme="majorBidi" w:hAnsiTheme="majorBidi" w:cstheme="majorBidi"/>
-          <w:b/>
-          <w:bCs/>
-          <w:i/>
-          <w:iCs/>
+      <w:hyperlink r:id="rId16" w:history="1">
+        <w:r>
+          <w:rPr>
+            <w:rStyle w:val="Hyperlink"/>
+            <w:rFonts w:ascii="Times New Roman" w:hAnsi="Times New Roman" w:cs="Times New Roman"/>
+            <w:b/>
+            <w:bCs/>
+            <w:i/>
+            <w:iCs/>
+            <w:color w:val="0070C0"/>
+            <w:sz w:val="21"/>
+            <w:szCs w:val="21"/>
+            <w:u w:val="none"/>
+          </w:rPr>
+          <w:t>“</w:t>
+        </w:r>
+        <w:r>
+          <w:rPr>
+            <w:rStyle w:val="Hyperlink"/>
+            <w:rFonts w:ascii="Times New Roman" w:hAnsi="Times New Roman" w:cs="Times New Roman"/>
+            <w:b/>
+            <w:bCs/>
+            <w:i/>
+            <w:iCs/>
+            <w:color w:val="0070C0"/>
+            <w:sz w:val="21"/>
+            <w:szCs w:val="21"/>
+            <w:u w:val="none"/>
+          </w:rPr>
+          <w:t>S</w:t>
+        </w:r>
+        <w:r>
+          <w:rPr>
+            <w:rStyle w:val="Hyperlink"/>
+            <w:rFonts w:ascii="Times New Roman" w:hAnsi="Times New Roman" w:cs="Times New Roman"/>
+            <w:b/>
+            <w:bCs/>
+            <w:i/>
+            <w:iCs/>
+            <w:color w:val="0070C0"/>
+            <w:sz w:val="21"/>
+            <w:szCs w:val="21"/>
+            <w:u w:val="none"/>
+          </w:rPr>
+          <w:t>haz</w:t>
+        </w:r>
+        <w:r>
+          <w:rPr>
+            <w:rStyle w:val="Hyperlink"/>
+            <w:rFonts w:ascii="Times New Roman" w:hAnsi="Times New Roman" w:cs="Times New Roman"/>
+            <w:b/>
+            <w:bCs/>
+            <w:i/>
+            <w:iCs/>
+            <w:color w:val="0070C0"/>
+            <w:sz w:val="21"/>
+            <w:szCs w:val="21"/>
+            <w:u w:val="none"/>
+          </w:rPr>
+          <w:t>o</w:t>
+        </w:r>
+        <w:r>
+          <w:rPr>
+            <w:rStyle w:val="Hyperlink"/>
+            <w:rFonts w:ascii="Times New Roman" w:hAnsi="Times New Roman" w:cs="Times New Roman"/>
+            <w:b/>
+            <w:bCs/>
+            <w:i/>
+            <w:iCs/>
+            <w:color w:val="0070C0"/>
+            <w:sz w:val="21"/>
+            <w:szCs w:val="21"/>
+            <w:u w:val="none"/>
+          </w:rPr>
+          <w:t>om”</w:t>
+        </w:r>
+        <w:r>
+          <w:rPr>
+            <w:rStyle w:val="Hyperlink"/>
+            <w:rFonts w:ascii="Times New Roman" w:hAnsi="Times New Roman" w:cs="Times New Roman"/>
+            <w:b/>
+            <w:bCs/>
+            <w:color w:val="0070C0"/>
+            <w:sz w:val="21"/>
+            <w:szCs w:val="21"/>
+            <w:u w:val="none"/>
+          </w:rPr>
+          <w:t xml:space="preserve"> </w:t>
+        </w:r>
+        <w:r>
+          <w:rPr>
+            <w:rStyle w:val="Hyperlink"/>
+            <w:rFonts w:ascii="Times New Roman" w:hAnsi="Times New Roman" w:cs="Times New Roman"/>
+            <w:b/>
+            <w:bCs/>
+            <w:color w:val="000000" w:themeColor="text1"/>
+            <w:sz w:val="21"/>
+            <w:szCs w:val="21"/>
+            <w:u w:val="none"/>
+          </w:rPr>
+          <w:t>– Song lyric recognition web app</w:t>
+        </w:r>
+        <w:r>
+          <w:rPr>
+            <w:rStyle w:val="Hyperlink"/>
+            <w:rFonts w:ascii="Times New Roman" w:hAnsi="Times New Roman" w:cs="Times New Roman"/>
+            <w:b/>
+            <w:color w:val="000000" w:themeColor="text1"/>
+            <w:sz w:val="21"/>
+            <w:szCs w:val="21"/>
+            <w:u w:val="none"/>
+          </w:rPr>
+          <w:t xml:space="preserve"> | Hackathon Award Winner</w:t>
+        </w:r>
+      </w:hyperlink>
+      <w:r>
+        <w:rPr>
+          <w:rFonts w:ascii="Times New Roman" w:hAnsi="Times New Roman" w:cs="Times New Roman"/>
+          <w:b/>
+          <w:sz w:val="21"/>
+          <w:szCs w:val="21"/>
+        </w:rPr>
+        <w:t xml:space="preserve"> </w:t>
+      </w:r>
+      <w:r>
+        <w:rPr>
+          <w:rFonts w:ascii="Times New Roman" w:hAnsi="Times New Roman" w:cs="Times New Roman"/>
+          <w:b/>
+          <w:sz w:val="21"/>
+          <w:szCs w:val="21"/>
+        </w:rPr>
+        <w:tab/>
+      </w:r>
+      <w:r>
+        <w:rPr>
+          <w:rFonts w:ascii="Times New Roman" w:hAnsi="Times New Roman" w:cs="Times New Roman"/>
+          <w:b/>
+          <w:sz w:val="21"/>
+          <w:szCs w:val="21"/>
+        </w:rPr>
+        <w:tab/>
+      </w:r>
+      <w:r>
+        <w:rPr>
+          <w:rFonts w:ascii="Times New Roman" w:hAnsi="Times New Roman" w:cs="Times New Roman"/>
+          <w:b/>
+          <w:sz w:val="21"/>
+          <w:szCs w:val="21"/>
+        </w:rPr>
+        <w:tab/>
+      </w:r>
+      <w:r>
+        <w:rPr>
+          <w:rFonts w:ascii="Times New Roman" w:hAnsi="Times New Roman" w:cs="Times New Roman"/>
+          <w:b/>
+          <w:sz w:val="21"/>
+          <w:szCs w:val="21"/>
+        </w:rPr>
+        <w:tab/>
+      </w:r>
+      <w:r>
+        <w:rPr>
+          <w:rFonts w:ascii="Times New Roman" w:hAnsi="Times New Roman" w:cs="Times New Roman"/>
+          <w:b/>
+          <w:sz w:val="21"/>
+          <w:szCs w:val="21"/>
+        </w:rPr>
+        <w:t xml:space="preserve">    </w:t>
+      </w:r>
+      <w:r>
+        <w:rPr>
+          <w:rFonts w:ascii="Times New Roman" w:hAnsi="Times New Roman" w:cs="Times New Roman"/>
+          <w:b/>
+          <w:sz w:val="21"/>
+          <w:szCs w:val="21"/>
+        </w:rPr>
+        <w:t>October 2022</w:t>
+      </w:r>
+    </w:p>
+    <w:p>
+      <w:pPr>
+        <w:pStyle w:val="ListParagraph"/>
+        <w:numPr>
+          <w:ilvl w:val="0"/>
+          <w:numId w:val="3"/>
+        </w:numPr>
+        <w:spacing w:after="49" w:line="250" w:lineRule="auto"/>
+        <w:rPr>
+          <w:rFonts w:asciiTheme="majorBidi" w:hAnsiTheme="majorBidi" w:cstheme="majorBidi"/>
+          <w:sz w:val="21"/>
+          <w:szCs w:val="21"/>
+        </w:rPr>
+      </w:pPr>
+      <w:r>
+        <w:rPr>
+          <w:rFonts w:asciiTheme="majorBidi" w:hAnsiTheme="majorBidi" w:cstheme="majorBidi"/>
+          <w:sz w:val="21"/>
+          <w:szCs w:val="21"/>
+          <w:shd w:val="clear" w:color="auto" w:fill="FFFFFF"/>
+        </w:rPr>
+        <w:t>Designed a speech-recognition UI that identifies user-sung songs and retrieves top matches.</w:t>
+      </w:r>
+    </w:p>
+    <w:p>
+      <w:pPr>
+        <w:pStyle w:val="ListParagraph"/>
+        <w:numPr>
+          <w:ilvl w:val="0"/>
+          <w:numId w:val="3"/>
+        </w:numPr>
+        <w:spacing w:after="49" w:line="250" w:lineRule="auto"/>
+        <w:rPr>
+          <w:rFonts w:asciiTheme="majorBidi" w:hAnsiTheme="majorBidi" w:cstheme="majorBidi"/>
+          <w:sz w:val="21"/>
+          <w:szCs w:val="21"/>
+        </w:rPr>
+      </w:pPr>
+      <w:r>
+        <w:rPr>
+          <w:rFonts w:asciiTheme="majorBidi" w:hAnsiTheme="majorBidi" w:cstheme="majorBidi"/>
+          <w:sz w:val="21"/>
+          <w:szCs w:val="21"/>
+          <w:shd w:val="clear" w:color="auto" w:fill="FFFFFF"/>
+        </w:rPr>
+        <w:t xml:space="preserve">Employed </w:t>
+      </w:r>
+      <w:r>
+        <w:rPr>
+          <w:rFonts w:asciiTheme="majorBidi" w:hAnsiTheme="majorBidi" w:cstheme="majorBidi"/>
+          <w:b/>
+          <w:bCs/>
+          <w:sz w:val="21"/>
+          <w:szCs w:val="21"/>
+          <w:shd w:val="clear" w:color="auto" w:fill="FFFFFF"/>
+        </w:rPr>
+        <w:t>Python</w:t>
+      </w:r>
+      <w:r>
+        <w:rPr>
+          <w:rFonts w:asciiTheme="majorBidi" w:hAnsiTheme="majorBidi" w:cstheme="majorBidi"/>
+          <w:sz w:val="21"/>
+          <w:szCs w:val="21"/>
+          <w:shd w:val="clear" w:color="auto" w:fill="FFFFFF"/>
+        </w:rPr>
+        <w:t xml:space="preserve"> and </w:t>
+      </w:r>
+      <w:r>
+        <w:rPr>
+          <w:rFonts w:asciiTheme="majorBidi" w:hAnsiTheme="majorBidi" w:cstheme="majorBidi"/>
+          <w:b/>
+          <w:bCs/>
+          <w:sz w:val="21"/>
+          <w:szCs w:val="21"/>
+          <w:shd w:val="clear" w:color="auto" w:fill="FFFFFF"/>
+        </w:rPr>
+        <w:t>Flask</w:t>
+      </w:r>
+      <w:r>
+        <w:rPr>
+          <w:rFonts w:asciiTheme="majorBidi" w:hAnsiTheme="majorBidi" w:cstheme="majorBidi"/>
+          <w:sz w:val="21"/>
+          <w:szCs w:val="21"/>
+          <w:shd w:val="clear" w:color="auto" w:fill="FFFFFF"/>
+        </w:rPr>
+        <w:t xml:space="preserve"> for backend development, </w:t>
+      </w:r>
+      <w:r>
+        <w:rPr>
+          <w:rFonts w:asciiTheme="majorBidi" w:hAnsiTheme="majorBidi" w:cstheme="majorBidi"/>
+          <w:b/>
+          <w:bCs/>
+          <w:sz w:val="21"/>
+          <w:szCs w:val="21"/>
+          <w:shd w:val="clear" w:color="auto" w:fill="FFFFFF"/>
+        </w:rPr>
+        <w:t>HTML</w:t>
+      </w:r>
+      <w:r>
+        <w:rPr>
+          <w:rFonts w:asciiTheme="majorBidi" w:hAnsiTheme="majorBidi" w:cstheme="majorBidi"/>
+          <w:b/>
+          <w:bCs/>
+          <w:sz w:val="21"/>
+          <w:szCs w:val="21"/>
+          <w:shd w:val="clear" w:color="auto" w:fill="FFFFFF"/>
+        </w:rPr>
+        <w:t>/CSS</w:t>
+      </w:r>
+      <w:r>
+        <w:rPr>
+          <w:rFonts w:asciiTheme="majorBidi" w:hAnsiTheme="majorBidi" w:cstheme="majorBidi"/>
+          <w:sz w:val="21"/>
+          <w:szCs w:val="21"/>
+          <w:shd w:val="clear" w:color="auto" w:fill="FFFFFF"/>
+        </w:rPr>
+        <w:t xml:space="preserve"> for content structuring, and </w:t>
+      </w:r>
+      <w:r>
+        <w:rPr>
+          <w:rFonts w:asciiTheme="majorBidi" w:hAnsiTheme="majorBidi" w:cstheme="majorBidi"/>
+          <w:b/>
+          <w:bCs/>
+          <w:sz w:val="21"/>
+          <w:szCs w:val="21"/>
+          <w:shd w:val="clear" w:color="auto" w:fill="FFFFFF"/>
+        </w:rPr>
+        <w:t>JavaScript</w:t>
+      </w:r>
+      <w:r>
+        <w:rPr>
+          <w:rFonts w:asciiTheme="majorBidi" w:hAnsiTheme="majorBidi" w:cstheme="majorBidi"/>
+          <w:sz w:val="21"/>
+          <w:szCs w:val="21"/>
+          <w:shd w:val="clear" w:color="auto" w:fill="FFFFFF"/>
+        </w:rPr>
+        <w:t xml:space="preserve"> for dynamic frontend interactions.</w:t>
+      </w:r>
+    </w:p>
+    <w:p>
+      <w:pPr>
+        <w:pStyle w:val="ListParagraph"/>
+        <w:numPr>
+          <w:ilvl w:val="0"/>
+          <w:numId w:val="3"/>
+        </w:numPr>
+        <w:spacing w:after="49" w:line="250" w:lineRule="auto"/>
+        <w:rPr>
+          <w:rFonts w:asciiTheme="majorBidi" w:hAnsiTheme="majorBidi" w:cstheme="majorBidi"/>
+          <w:sz w:val="21"/>
+          <w:szCs w:val="21"/>
+        </w:rPr>
+      </w:pPr>
+      <w:r>
+        <w:rPr>
+          <w:rFonts w:asciiTheme="majorBidi" w:hAnsiTheme="majorBidi" w:cstheme="majorBidi"/>
+          <w:sz w:val="21"/>
+          <w:szCs w:val="21"/>
+          <w:shd w:val="clear" w:color="auto" w:fill="FFFFFF"/>
+        </w:rPr>
+        <w:t xml:space="preserve">Integrated several </w:t>
+      </w:r>
+      <w:r>
+        <w:rPr>
+          <w:rFonts w:asciiTheme="majorBidi" w:hAnsiTheme="majorBidi" w:cstheme="majorBidi"/>
+          <w:b/>
+          <w:bCs/>
+          <w:sz w:val="21"/>
+          <w:szCs w:val="21"/>
+          <w:shd w:val="clear" w:color="auto" w:fill="FFFFFF"/>
+        </w:rPr>
+        <w:t>speech-recognition APIs</w:t>
+      </w:r>
+      <w:r>
+        <w:rPr>
+          <w:rFonts w:asciiTheme="majorBidi" w:hAnsiTheme="majorBidi" w:cstheme="majorBidi"/>
+          <w:sz w:val="21"/>
+          <w:szCs w:val="21"/>
+          <w:shd w:val="clear" w:color="auto" w:fill="FFFFFF"/>
+        </w:rPr>
+        <w:t xml:space="preserve"> to cross-verify lyrical inputs, boosting song identification accuracy.</w:t>
+      </w:r>
+    </w:p>
+    <w:p>
+      <w:pPr>
+        <w:spacing w:after="49" w:line="250" w:lineRule="auto"/>
+        <w:rPr>
+          <w:rFonts w:asciiTheme="majorBidi" w:hAnsiTheme="majorBidi" w:cstheme="majorBidi"/>
+          <w:sz w:val="11"/>
+          <w:szCs w:val="11"/>
+        </w:rPr>
+      </w:pPr>
+    </w:p>
+    <w:p>
+      <w:pPr>
+        <w:pStyle w:val="NoSpacing"/>
+        <w:rPr>
+          <w:rFonts w:asciiTheme="majorBidi" w:hAnsiTheme="majorBidi" w:cstheme="majorBidi"/>
+          <w:b/>
+          <w:bCs/>
           <w:sz w:val="21"/>
           <w:szCs w:val="21"/>
           <w:lang w:val="en-CA" w:bidi="ar-SA"/>
         </w:rPr>
-        <w:t>“Jouan”</w:t>
-      </w:r>
-      <w:r>
-        <w:rPr>
-          <w:rFonts w:asciiTheme="majorBidi" w:hAnsiTheme="majorBidi" w:cstheme="majorBidi"/>
-          <w:b/>
-          <w:bCs/>
-          <w:sz w:val="21"/>
-          <w:szCs w:val="21"/>
-          <w:lang w:val="en-CA" w:bidi="ar-SA"/>
-        </w:rPr>
-        <w:t xml:space="preserve"> – Diet-Based Restaurant Locator Chabot</w:t>
-      </w:r>
-      <w:r>
-        <w:rPr>
-          <w:rFonts w:asciiTheme="majorBidi" w:hAnsiTheme="majorBidi" w:cstheme="majorBidi"/>
-          <w:sz w:val="21"/>
-          <w:szCs w:val="21"/>
-          <w:lang w:val="en-CA" w:bidi="ar-SA"/>
-        </w:rPr>
-        <w:t xml:space="preserve"> |</w:t>
-      </w:r>
-      <w:r>
-        <w:rPr>
-          <w:rFonts w:asciiTheme="majorBidi" w:hAnsiTheme="majorBidi" w:cstheme="majorBidi"/>
-          <w:b/>
-          <w:bCs/>
-          <w:sz w:val="21"/>
-          <w:szCs w:val="21"/>
-          <w:lang w:val="en-CA" w:bidi="ar-SA"/>
-        </w:rPr>
-        <w:t xml:space="preserve"> McHacks</w:t>
-      </w:r>
+      </w:pPr>
+      <w:r>
+        <w:rPr>
+          <w:rFonts w:asciiTheme="majorBidi" w:hAnsiTheme="majorBidi" w:cstheme="majorBidi"/>
+          <w:b/>
+          <w:bCs/>
+          <w:noProof/>
+          <w:color w:val="0070C0"/>
+          <w:sz w:val="21"/>
+          <w:szCs w:val="21"/>
+          <w14:ligatures w14:val="standardContextual"/>
+        </w:rPr>
+        <w:drawing>
+          <wp:anchor distT="0" distB="0" distL="114300" distR="114300" simplePos="0" relativeHeight="251662336" behindDoc="0" locked="0" layoutInCell="1" allowOverlap="1" wp14:anchorId="75A46636" wp14:editId="390C7655">
+            <wp:simplePos x="0" y="0"/>
+            <wp:positionH relativeFrom="column">
+              <wp:posOffset>3553362</wp:posOffset>
+            </wp:positionH>
+            <wp:positionV relativeFrom="paragraph">
+              <wp:posOffset>22860</wp:posOffset>
+            </wp:positionV>
+            <wp:extent cx="122555" cy="122555"/>
+            <wp:effectExtent l="0" t="0" r="4445" b="4445"/>
+            <wp:wrapNone/>
+            <wp:docPr id="641338607" name="Graphic 641338607" descr="Link with solid fill">
+              <a:hlinkClick xmlns:a="http://schemas.openxmlformats.org/drawingml/2006/main" r:id="rId17"/>
+            </wp:docPr>
+            <wp:cNvGraphicFramePr>
+              <a:graphicFrameLocks xmlns:a="http://schemas.openxmlformats.org/drawingml/2006/main" noChangeAspect="1"/>
+            </wp:cNvGraphicFramePr>
+            <a:graphic xmlns:a="http://schemas.openxmlformats.org/drawingml/2006/main">
+              <a:graphicData uri="http://schemas.openxmlformats.org/drawingml/2006/picture">
+                <pic:pic xmlns:pic="http://schemas.openxmlformats.org/drawingml/2006/picture">
+                  <pic:nvPicPr>
+                    <pic:cNvPr id="641338607" name="Graphic 641338607" descr="Link with solid fill">
+                      <a:hlinkClick r:id="rId17"/>
+                    </pic:cNvPr>
+                    <pic:cNvPicPr/>
+                  </pic:nvPicPr>
+                  <pic:blipFill>
+                    <a:blip r:embed="rId12" cstate="print">
+                      <a:extLst>
+                        <a:ext uri="{28A0092B-C50C-407E-A947-70E740481C1C}">
+                          <a14:useLocalDpi xmlns:a14="http://schemas.microsoft.com/office/drawing/2010/main" val="0"/>
+                        </a:ext>
+                        <a:ext uri="{96DAC541-7B7A-43D3-8B79-37D633B846F1}">
+                          <asvg:svgBlip xmlns:asvg="http://schemas.microsoft.com/office/drawing/2016/SVG/main" r:embed="rId13"/>
+                        </a:ext>
+                      </a:extLst>
+                    </a:blip>
+                    <a:stretch>
+                      <a:fillRect/>
+                    </a:stretch>
+                  </pic:blipFill>
+                  <pic:spPr>
+                    <a:xfrm>
+                      <a:off x="0" y="0"/>
+                      <a:ext cx="122555" cy="122555"/>
+                    </a:xfrm>
+                    <a:prstGeom prst="rect">
+                      <a:avLst/>
+                    </a:prstGeom>
+                  </pic:spPr>
+                </pic:pic>
+              </a:graphicData>
+            </a:graphic>
+            <wp14:sizeRelH relativeFrom="page">
+              <wp14:pctWidth>0</wp14:pctWidth>
+            </wp14:sizeRelH>
+            <wp14:sizeRelV relativeFrom="page">
+              <wp14:pctHeight>0</wp14:pctHeight>
+            </wp14:sizeRelV>
+          </wp:anchor>
+        </w:drawing>
+      </w:r>
+      <w:hyperlink r:id="rId18" w:history="1">
+        <w:r>
+          <w:rPr>
+            <w:rStyle w:val="Hyperlink"/>
+            <w:rFonts w:asciiTheme="majorBidi" w:hAnsiTheme="majorBidi" w:cstheme="majorBidi"/>
+            <w:b/>
+            <w:bCs/>
+            <w:i/>
+            <w:iCs/>
+            <w:sz w:val="21"/>
+            <w:szCs w:val="21"/>
+            <w:u w:val="none"/>
+            <w:lang w:val="en-CA" w:bidi="ar-SA"/>
+          </w:rPr>
+          <w:t>“Jouan”</w:t>
+        </w:r>
+        <w:r>
+          <w:rPr>
+            <w:rStyle w:val="Hyperlink"/>
+            <w:rFonts w:asciiTheme="majorBidi" w:hAnsiTheme="majorBidi" w:cstheme="majorBidi"/>
+            <w:b/>
+            <w:bCs/>
+            <w:sz w:val="21"/>
+            <w:szCs w:val="21"/>
+            <w:u w:val="none"/>
+            <w:lang w:val="en-CA" w:bidi="ar-SA"/>
+          </w:rPr>
+          <w:t xml:space="preserve"> </w:t>
+        </w:r>
+        <w:r>
+          <w:rPr>
+            <w:rStyle w:val="Hyperlink"/>
+            <w:rFonts w:asciiTheme="majorBidi" w:hAnsiTheme="majorBidi" w:cstheme="majorBidi"/>
+            <w:b/>
+            <w:bCs/>
+            <w:color w:val="000000" w:themeColor="text1"/>
+            <w:sz w:val="21"/>
+            <w:szCs w:val="21"/>
+            <w:u w:val="none"/>
+            <w:lang w:val="en-CA" w:bidi="ar-SA"/>
+          </w:rPr>
+          <w:t>– Diet-Based Restaurant Locator Chabot</w:t>
+        </w:r>
+        <w:r>
+          <w:rPr>
+            <w:rStyle w:val="Hyperlink"/>
+            <w:rFonts w:asciiTheme="majorBidi" w:hAnsiTheme="majorBidi" w:cstheme="majorBidi"/>
+            <w:color w:val="000000" w:themeColor="text1"/>
+            <w:sz w:val="21"/>
+            <w:szCs w:val="21"/>
+            <w:u w:val="none"/>
+            <w:lang w:val="en-CA" w:bidi="ar-SA"/>
+          </w:rPr>
+          <w:t xml:space="preserve"> |</w:t>
+        </w:r>
+        <w:r>
+          <w:rPr>
+            <w:rStyle w:val="Hyperlink"/>
+            <w:rFonts w:asciiTheme="majorBidi" w:hAnsiTheme="majorBidi" w:cstheme="majorBidi"/>
+            <w:b/>
+            <w:bCs/>
+            <w:color w:val="000000" w:themeColor="text1"/>
+            <w:sz w:val="21"/>
+            <w:szCs w:val="21"/>
+            <w:u w:val="none"/>
+            <w:lang w:val="en-CA" w:bidi="ar-SA"/>
+          </w:rPr>
+          <w:t xml:space="preserve"> McHacks</w:t>
+        </w:r>
+      </w:hyperlink>
       <w:r>
         <w:rPr>
           <w:rFonts w:asciiTheme="majorBidi" w:hAnsiTheme="majorBidi" w:cstheme="majorBidi"/>
@@ -2875,18 +3228,7 @@
           <w:szCs w:val="21"/>
           <w:lang w:val="en-CA" w:bidi="ar-SA"/>
         </w:rPr>
-        <w:t xml:space="preserve">   </w:t>
-      </w:r>
-      <w:r>
-        <w:rPr>
-          <w:rFonts w:asciiTheme="majorBidi" w:hAnsiTheme="majorBidi" w:cstheme="majorBidi"/>
-          <w:b/>
-          <w:bCs/>
-          <w:sz w:val="21"/>
-          <w:szCs w:val="21"/>
-          <w:lang w:val="en-CA" w:bidi="ar-SA"/>
-        </w:rPr>
-        <w:t xml:space="preserve">            </w:t>
+        <w:t xml:space="preserve">               </w:t>
       </w:r>
       <w:r>
         <w:rPr>
@@ -3175,7 +3517,7 @@
           <w:szCs w:val="21"/>
           <w:lang w:val="en-CA" w:bidi="ar-SA"/>
         </w:rPr>
-        <w:t>President - Egyptian Student Association (ESA)</w:t>
+        <w:t>President - Egyptian Student Association (ESA) | McGill University</w:t>
       </w:r>
       <w:r>
         <w:rPr>
@@ -3186,7 +3528,7 @@
           <w:szCs w:val="21"/>
           <w:lang w:val="en-CA" w:bidi="ar-SA"/>
         </w:rPr>
-        <w:t xml:space="preserve"> | </w:t>
+        <w:tab/>
       </w:r>
       <w:r>
         <w:rPr>
@@ -3197,7 +3539,7 @@
           <w:szCs w:val="21"/>
           <w:lang w:val="en-CA" w:bidi="ar-SA"/>
         </w:rPr>
-        <w:t>McGill University</w:t>
+        <w:tab/>
       </w:r>
       <w:r>
         <w:rPr>
@@ -3220,6 +3562,7 @@
           <w:lang w:val="en-CA" w:bidi="ar-SA"/>
         </w:rPr>
         <w:tab/>
+        <w:t xml:space="preserve"> Jan</w:t>
       </w:r>
       <w:r>
         <w:rPr>
@@ -3230,7 +3573,7 @@
           <w:szCs w:val="21"/>
           <w:lang w:val="en-CA" w:bidi="ar-SA"/>
         </w:rPr>
-        <w:tab/>
+        <w:t>uary</w:t>
       </w:r>
       <w:r>
         <w:rPr>
@@ -3241,19 +3584,7 @@
           <w:szCs w:val="21"/>
           <w:lang w:val="en-CA" w:bidi="ar-SA"/>
         </w:rPr>
-        <w:tab/>
-        <w:t xml:space="preserve">         </w:t>
-      </w:r>
-      <w:r>
-        <w:rPr>
-          <w:rFonts w:asciiTheme="majorBidi" w:hAnsiTheme="majorBidi" w:cstheme="majorBidi"/>
-          <w:b/>
-          <w:bCs/>
-          <w:sz w:val="21"/>
-          <w:szCs w:val="21"/>
-          <w:lang w:val="en-CA" w:bidi="ar-SA"/>
-        </w:rPr>
-        <w:t xml:space="preserve">Jan 2023 </w:t>
+        <w:t xml:space="preserve"> 2023 </w:t>
       </w:r>
       <w:r>
         <w:rPr>
@@ -3294,49 +3625,68 @@
       </w:pPr>
       <w:r>
         <w:rPr>
-          <w:rFonts w:asciiTheme="majorBidi" w:hAnsiTheme="majorBidi" w:cstheme="majorBidi"/>
-          <w:sz w:val="21"/>
-          <w:szCs w:val="21"/>
-          <w:lang w:val="en-CA" w:bidi="ar-SA"/>
-        </w:rPr>
-        <w:t>Directed the association's vision, overseeing internal communications, event coordination, and initiatives that promoted Egyptian culture within the university community.</w:t>
-      </w:r>
-    </w:p>
-    <w:p>
-      <w:pPr>
-        <w:pStyle w:val="ListParagraph"/>
-        <w:numPr>
-          <w:ilvl w:val="0"/>
-          <w:numId w:val="438"/>
-        </w:numPr>
-        <w:rPr>
-          <w:rFonts w:asciiTheme="majorBidi" w:hAnsiTheme="majorBidi" w:cstheme="majorBidi"/>
-          <w:sz w:val="21"/>
-          <w:szCs w:val="21"/>
-          <w:lang w:val="en-CA" w:bidi="ar-SA"/>
-        </w:rPr>
-      </w:pPr>
-      <w:r>
-        <w:rPr>
-          <w:rFonts w:asciiTheme="majorBidi" w:hAnsiTheme="majorBidi" w:cstheme="majorBidi"/>
-          <w:sz w:val="21"/>
-          <w:szCs w:val="21"/>
-          <w:lang w:val="en-CA" w:bidi="ar-SA"/>
-        </w:rPr>
-        <w:t>Managed association governance, ensuring conflict resolution, facilitating member dialogues, and providing leadership to sub-committees for optimal performance</w:t>
-      </w:r>
-      <w:r>
-        <w:rPr>
-          <w:rFonts w:asciiTheme="majorBidi" w:hAnsiTheme="majorBidi" w:cstheme="majorBidi"/>
-          <w:sz w:val="21"/>
-          <w:szCs w:val="21"/>
-          <w:lang w:val="en-CA" w:bidi="ar-SA"/>
-        </w:rPr>
-        <w:t>.</w:t>
+          <w:rFonts w:asciiTheme="majorBidi" w:eastAsiaTheme="minorHAnsi" w:hAnsiTheme="majorBidi" w:cstheme="majorBidi"/>
+          <w:color w:val="auto"/>
+          <w:sz w:val="21"/>
+          <w:szCs w:val="21"/>
+          <w:lang w:bidi="ar-SA"/>
+          <w14:ligatures w14:val="standardContextual"/>
+        </w:rPr>
+        <w:t xml:space="preserve">Steered the association's strategic vision, fostering Egyptian cultural engagement within the university while adeptly </w:t>
+      </w:r>
+      <w:r>
+        <w:rPr>
+          <w:rFonts w:asciiTheme="majorBidi" w:eastAsiaTheme="minorHAnsi" w:hAnsiTheme="majorBidi" w:cstheme="majorBidi"/>
+          <w:b/>
+          <w:bCs/>
+          <w:color w:val="auto"/>
+          <w:sz w:val="21"/>
+          <w:szCs w:val="21"/>
+          <w:lang w:bidi="ar-SA"/>
+          <w14:ligatures w14:val="standardContextual"/>
+        </w:rPr>
+        <w:t xml:space="preserve">overseeing </w:t>
+      </w:r>
+      <w:r>
+        <w:rPr>
+          <w:rFonts w:asciiTheme="majorBidi" w:eastAsiaTheme="minorHAnsi" w:hAnsiTheme="majorBidi" w:cstheme="majorBidi"/>
+          <w:b/>
+          <w:bCs/>
+          <w:color w:val="auto"/>
+          <w:sz w:val="21"/>
+          <w:szCs w:val="21"/>
+          <w:lang w:bidi="ar-SA"/>
+          <w14:ligatures w14:val="standardContextual"/>
+        </w:rPr>
+        <w:t>6</w:t>
+      </w:r>
+      <w:r>
+        <w:rPr>
+          <w:rFonts w:asciiTheme="majorBidi" w:eastAsiaTheme="minorHAnsi" w:hAnsiTheme="majorBidi" w:cstheme="majorBidi"/>
+          <w:b/>
+          <w:bCs/>
+          <w:color w:val="auto"/>
+          <w:sz w:val="21"/>
+          <w:szCs w:val="21"/>
+          <w:lang w:bidi="ar-SA"/>
+          <w14:ligatures w14:val="standardContextual"/>
+        </w:rPr>
+        <w:t xml:space="preserve"> executives</w:t>
+      </w:r>
+      <w:r>
+        <w:rPr>
+          <w:rFonts w:asciiTheme="majorBidi" w:eastAsiaTheme="minorHAnsi" w:hAnsiTheme="majorBidi" w:cstheme="majorBidi"/>
+          <w:color w:val="auto"/>
+          <w:sz w:val="21"/>
+          <w:szCs w:val="21"/>
+          <w:lang w:bidi="ar-SA"/>
+          <w14:ligatures w14:val="standardContextual"/>
+        </w:rPr>
+        <w:t xml:space="preserve"> to optimize internal communications and sub-committee performance.</w:t>
       </w:r>
     </w:p>
     <w:sectPr>
-      <w:headerReference w:type="default" r:id="rId16"/>
+      <w:headerReference w:type="default" r:id="rId19"/>
       <w:pgSz w:w="12240" w:h="15840"/>
       <w:pgMar w:top="1021" w:right="720" w:bottom="799" w:left="720" w:header="403" w:footer="0" w:gutter="0"/>
       <w:cols w:space="708"/>
@@ -4454,6 +4804,118 @@
     </w:lvl>
   </w:abstractNum>
   <w:abstractNum w:abstractNumId="12" w15:restartNumberingAfterBreak="0">
+    <w:nsid w:val="0E6904F5"/>
+    <w:multiLevelType w:val="hybridMultilevel"/>
+    <w:tmpl w:val="80BAF3AA"/>
+    <w:lvl w:ilvl="0" w:tplc="0AB627D6">
+      <w:numFmt w:val="bullet"/>
+      <w:lvlText w:val="•"/>
+      <w:lvlJc w:val="left"/>
+      <w:pPr>
+        <w:ind w:left="720" w:hanging="360"/>
+      </w:pPr>
+      <w:rPr>
+        <w:rFonts w:ascii="Times New Roman" w:eastAsiaTheme="minorHAnsi" w:hAnsi="Times New Roman" w:cs="Times New Roman" w:hint="default"/>
+      </w:rPr>
+    </w:lvl>
+    <w:lvl w:ilvl="1" w:tplc="04090003" w:tentative="1">
+      <w:start w:val="1"/>
+      <w:numFmt w:val="bullet"/>
+      <w:lvlText w:val="o"/>
+      <w:lvlJc w:val="left"/>
+      <w:pPr>
+        <w:ind w:left="1440" w:hanging="360"/>
+      </w:pPr>
+      <w:rPr>
+        <w:rFonts w:ascii="Courier New" w:hAnsi="Courier New" w:cs="Courier New" w:hint="default"/>
+      </w:rPr>
+    </w:lvl>
+    <w:lvl w:ilvl="2" w:tplc="04090005" w:tentative="1">
+      <w:start w:val="1"/>
+      <w:numFmt w:val="bullet"/>
+      <w:lvlText w:val=""/>
+      <w:lvlJc w:val="left"/>
+      <w:pPr>
+        <w:ind w:left="2160" w:hanging="360"/>
+      </w:pPr>
+      <w:rPr>
+        <w:rFonts w:ascii="Wingdings" w:hAnsi="Wingdings" w:hint="default"/>
+      </w:rPr>
+    </w:lvl>
+    <w:lvl w:ilvl="3" w:tplc="04090001" w:tentative="1">
+      <w:start w:val="1"/>
+      <w:numFmt w:val="bullet"/>
+      <w:lvlText w:val=""/>
+      <w:lvlJc w:val="left"/>
+      <w:pPr>
+        <w:ind w:left="2880" w:hanging="360"/>
+      </w:pPr>
+      <w:rPr>
+        <w:rFonts w:ascii="Symbol" w:hAnsi="Symbol" w:hint="default"/>
+      </w:rPr>
+    </w:lvl>
+    <w:lvl w:ilvl="4" w:tplc="04090003" w:tentative="1">
+      <w:start w:val="1"/>
+      <w:numFmt w:val="bullet"/>
+      <w:lvlText w:val="o"/>
+      <w:lvlJc w:val="left"/>
+      <w:pPr>
+        <w:ind w:left="3600" w:hanging="360"/>
+      </w:pPr>
+      <w:rPr>
+        <w:rFonts w:ascii="Courier New" w:hAnsi="Courier New" w:cs="Courier New" w:hint="default"/>
+      </w:rPr>
+    </w:lvl>
+    <w:lvl w:ilvl="5" w:tplc="04090005" w:tentative="1">
+      <w:start w:val="1"/>
+      <w:numFmt w:val="bullet"/>
+      <w:lvlText w:val=""/>
+      <w:lvlJc w:val="left"/>
+      <w:pPr>
+        <w:ind w:left="4320" w:hanging="360"/>
+      </w:pPr>
+      <w:rPr>
+        <w:rFonts w:ascii="Wingdings" w:hAnsi="Wingdings" w:hint="default"/>
+      </w:rPr>
+    </w:lvl>
+    <w:lvl w:ilvl="6" w:tplc="04090001" w:tentative="1">
+      <w:start w:val="1"/>
+      <w:numFmt w:val="bullet"/>
+      <w:lvlText w:val=""/>
+      <w:lvlJc w:val="left"/>
+      <w:pPr>
+        <w:ind w:left="5040" w:hanging="360"/>
+      </w:pPr>
+      <w:rPr>
+        <w:rFonts w:ascii="Symbol" w:hAnsi="Symbol" w:hint="default"/>
+      </w:rPr>
+    </w:lvl>
+    <w:lvl w:ilvl="7" w:tplc="04090003" w:tentative="1">
+      <w:start w:val="1"/>
+      <w:numFmt w:val="bullet"/>
+      <w:lvlText w:val="o"/>
+      <w:lvlJc w:val="left"/>
+      <w:pPr>
+        <w:ind w:left="5760" w:hanging="360"/>
+      </w:pPr>
+      <w:rPr>
+        <w:rFonts w:ascii="Courier New" w:hAnsi="Courier New" w:cs="Courier New" w:hint="default"/>
+      </w:rPr>
+    </w:lvl>
+    <w:lvl w:ilvl="8" w:tplc="04090005" w:tentative="1">
+      <w:start w:val="1"/>
+      <w:numFmt w:val="bullet"/>
+      <w:lvlText w:val=""/>
+      <w:lvlJc w:val="left"/>
+      <w:pPr>
+        <w:ind w:left="6480" w:hanging="360"/>
+      </w:pPr>
+      <w:rPr>
+        <w:rFonts w:ascii="Wingdings" w:hAnsi="Wingdings" w:hint="default"/>
+      </w:rPr>
+    </w:lvl>
+  </w:abstractNum>
+  <w:abstractNum w:abstractNumId="13" w15:restartNumberingAfterBreak="0">
     <w:nsid w:val="18AF2A19"/>
     <w:multiLevelType w:val="hybridMultilevel"/>
     <w:tmpl w:val="52DAD20A"/>
@@ -4576,7 +5038,7 @@
       </w:rPr>
     </w:lvl>
   </w:abstractNum>
-  <w:abstractNum w:abstractNumId="13" w15:restartNumberingAfterBreak="0">
+  <w:abstractNum w:abstractNumId="14" w15:restartNumberingAfterBreak="0">
     <w:nsid w:val="1CFD4684"/>
     <w:multiLevelType w:val="hybridMultilevel"/>
     <w:tmpl w:val="D098F88A"/>
@@ -4700,7 +5162,7 @@
       </w:rPr>
     </w:lvl>
   </w:abstractNum>
-  <w:abstractNum w:abstractNumId="14" w15:restartNumberingAfterBreak="0">
+  <w:abstractNum w:abstractNumId="15" w15:restartNumberingAfterBreak="0">
     <w:nsid w:val="28F91670"/>
     <w:multiLevelType w:val="hybridMultilevel"/>
     <w:tmpl w:val="E4CC2378"/>
@@ -4823,7 +5285,7 @@
       </w:rPr>
     </w:lvl>
   </w:abstractNum>
-  <w:abstractNum w:abstractNumId="15" w15:restartNumberingAfterBreak="0">
+  <w:abstractNum w:abstractNumId="16" w15:restartNumberingAfterBreak="0">
     <w:nsid w:val="36CA314D"/>
     <w:multiLevelType w:val="hybridMultilevel"/>
     <w:tmpl w:val="8AC2C866"/>
@@ -4947,7 +5409,7 @@
       </w:rPr>
     </w:lvl>
   </w:abstractNum>
-  <w:abstractNum w:abstractNumId="16" w15:restartNumberingAfterBreak="0">
+  <w:abstractNum w:abstractNumId="17" w15:restartNumberingAfterBreak="0">
     <w:nsid w:val="39827201"/>
     <w:multiLevelType w:val="hybridMultilevel"/>
     <w:tmpl w:val="B276F176"/>
@@ -5061,7 +5523,7 @@
       </w:rPr>
     </w:lvl>
   </w:abstractNum>
-  <w:abstractNum w:abstractNumId="17" w15:restartNumberingAfterBreak="0">
+  <w:abstractNum w:abstractNumId="18" w15:restartNumberingAfterBreak="0">
     <w:nsid w:val="46F579C0"/>
     <w:multiLevelType w:val="hybridMultilevel"/>
     <w:tmpl w:val="1DE42A72"/>
@@ -5174,7 +5636,7 @@
       </w:rPr>
     </w:lvl>
   </w:abstractNum>
-  <w:abstractNum w:abstractNumId="18" w15:restartNumberingAfterBreak="0">
+  <w:abstractNum w:abstractNumId="19" w15:restartNumberingAfterBreak="0">
     <w:nsid w:val="471000BA"/>
     <w:multiLevelType w:val="hybridMultilevel"/>
     <w:tmpl w:val="5D028836"/>
@@ -5386,7 +5848,7 @@
       </w:rPr>
     </w:lvl>
   </w:abstractNum>
-  <w:abstractNum w:abstractNumId="19" w15:restartNumberingAfterBreak="0">
+  <w:abstractNum w:abstractNumId="20" w15:restartNumberingAfterBreak="0">
     <w:nsid w:val="49503FD4"/>
     <w:multiLevelType w:val="hybridMultilevel"/>
     <w:tmpl w:val="6422FADE"/>
@@ -5499,7 +5961,7 @@
       </w:rPr>
     </w:lvl>
   </w:abstractNum>
-  <w:abstractNum w:abstractNumId="20" w15:restartNumberingAfterBreak="0">
+  <w:abstractNum w:abstractNumId="21" w15:restartNumberingAfterBreak="0">
     <w:nsid w:val="4F9B3611"/>
     <w:multiLevelType w:val="hybridMultilevel"/>
     <w:tmpl w:val="D81ADFDC"/>
@@ -5612,7 +6074,7 @@
       </w:rPr>
     </w:lvl>
   </w:abstractNum>
-  <w:abstractNum w:abstractNumId="21" w15:restartNumberingAfterBreak="0">
+  <w:abstractNum w:abstractNumId="22" w15:restartNumberingAfterBreak="0">
     <w:nsid w:val="59C93645"/>
     <w:multiLevelType w:val="hybridMultilevel"/>
     <w:tmpl w:val="7786B880"/>
@@ -5725,10 +6187,10 @@
       </w:rPr>
     </w:lvl>
   </w:abstractNum>
-  <w:abstractNum w:abstractNumId="22" w15:restartNumberingAfterBreak="0">
-    <w:nsid w:val="5F6F63E0"/>
+  <w:abstractNum w:abstractNumId="23" w15:restartNumberingAfterBreak="0">
+    <w:nsid w:val="5DB94582"/>
     <w:multiLevelType w:val="hybridMultilevel"/>
-    <w:tmpl w:val="0548D8B2"/>
+    <w:tmpl w:val="AF0A8514"/>
     <w:lvl w:ilvl="0" w:tplc="11EA92BA">
       <w:numFmt w:val="bullet"/>
       <w:lvlText w:val="•"/>
@@ -5751,6 +6213,129 @@
         <w:vertAlign w:val="baseline"/>
       </w:rPr>
     </w:lvl>
+    <w:lvl w:ilvl="1" w:tplc="04090003" w:tentative="1">
+      <w:start w:val="1"/>
+      <w:numFmt w:val="bullet"/>
+      <w:lvlText w:val="o"/>
+      <w:lvlJc w:val="left"/>
+      <w:pPr>
+        <w:ind w:left="1080" w:hanging="360"/>
+      </w:pPr>
+      <w:rPr>
+        <w:rFonts w:ascii="Courier New" w:hAnsi="Courier New" w:cs="Courier New" w:hint="default"/>
+      </w:rPr>
+    </w:lvl>
+    <w:lvl w:ilvl="2" w:tplc="04090005" w:tentative="1">
+      <w:start w:val="1"/>
+      <w:numFmt w:val="bullet"/>
+      <w:lvlText w:val=""/>
+      <w:lvlJc w:val="left"/>
+      <w:pPr>
+        <w:ind w:left="1800" w:hanging="360"/>
+      </w:pPr>
+      <w:rPr>
+        <w:rFonts w:ascii="Wingdings" w:hAnsi="Wingdings" w:hint="default"/>
+      </w:rPr>
+    </w:lvl>
+    <w:lvl w:ilvl="3" w:tplc="04090001" w:tentative="1">
+      <w:start w:val="1"/>
+      <w:numFmt w:val="bullet"/>
+      <w:lvlText w:val=""/>
+      <w:lvlJc w:val="left"/>
+      <w:pPr>
+        <w:ind w:left="2520" w:hanging="360"/>
+      </w:pPr>
+      <w:rPr>
+        <w:rFonts w:ascii="Symbol" w:hAnsi="Symbol" w:hint="default"/>
+      </w:rPr>
+    </w:lvl>
+    <w:lvl w:ilvl="4" w:tplc="04090003" w:tentative="1">
+      <w:start w:val="1"/>
+      <w:numFmt w:val="bullet"/>
+      <w:lvlText w:val="o"/>
+      <w:lvlJc w:val="left"/>
+      <w:pPr>
+        <w:ind w:left="3240" w:hanging="360"/>
+      </w:pPr>
+      <w:rPr>
+        <w:rFonts w:ascii="Courier New" w:hAnsi="Courier New" w:cs="Courier New" w:hint="default"/>
+      </w:rPr>
+    </w:lvl>
+    <w:lvl w:ilvl="5" w:tplc="04090005" w:tentative="1">
+      <w:start w:val="1"/>
+      <w:numFmt w:val="bullet"/>
+      <w:lvlText w:val=""/>
+      <w:lvlJc w:val="left"/>
+      <w:pPr>
+        <w:ind w:left="3960" w:hanging="360"/>
+      </w:pPr>
+      <w:rPr>
+        <w:rFonts w:ascii="Wingdings" w:hAnsi="Wingdings" w:hint="default"/>
+      </w:rPr>
+    </w:lvl>
+    <w:lvl w:ilvl="6" w:tplc="04090001" w:tentative="1">
+      <w:start w:val="1"/>
+      <w:numFmt w:val="bullet"/>
+      <w:lvlText w:val=""/>
+      <w:lvlJc w:val="left"/>
+      <w:pPr>
+        <w:ind w:left="4680" w:hanging="360"/>
+      </w:pPr>
+      <w:rPr>
+        <w:rFonts w:ascii="Symbol" w:hAnsi="Symbol" w:hint="default"/>
+      </w:rPr>
+    </w:lvl>
+    <w:lvl w:ilvl="7" w:tplc="04090003" w:tentative="1">
+      <w:start w:val="1"/>
+      <w:numFmt w:val="bullet"/>
+      <w:lvlText w:val="o"/>
+      <w:lvlJc w:val="left"/>
+      <w:pPr>
+        <w:ind w:left="5400" w:hanging="360"/>
+      </w:pPr>
+      <w:rPr>
+        <w:rFonts w:ascii="Courier New" w:hAnsi="Courier New" w:cs="Courier New" w:hint="default"/>
+      </w:rPr>
+    </w:lvl>
+    <w:lvl w:ilvl="8" w:tplc="04090005" w:tentative="1">
+      <w:start w:val="1"/>
+      <w:numFmt w:val="bullet"/>
+      <w:lvlText w:val=""/>
+      <w:lvlJc w:val="left"/>
+      <w:pPr>
+        <w:ind w:left="6120" w:hanging="360"/>
+      </w:pPr>
+      <w:rPr>
+        <w:rFonts w:ascii="Wingdings" w:hAnsi="Wingdings" w:hint="default"/>
+      </w:rPr>
+    </w:lvl>
+  </w:abstractNum>
+  <w:abstractNum w:abstractNumId="24" w15:restartNumberingAfterBreak="0">
+    <w:nsid w:val="5F6F63E0"/>
+    <w:multiLevelType w:val="hybridMultilevel"/>
+    <w:tmpl w:val="0548D8B2"/>
+    <w:lvl w:ilvl="0" w:tplc="11EA92BA">
+      <w:numFmt w:val="bullet"/>
+      <w:lvlText w:val="•"/>
+      <w:lvlJc w:val="left"/>
+      <w:pPr>
+        <w:ind w:left="360" w:hanging="360"/>
+      </w:pPr>
+      <w:rPr>
+        <w:rFonts w:ascii="Segoe UI" w:eastAsia="Calibri" w:hAnsi="Segoe UI" w:cs="Segoe UI" w:hint="default"/>
+        <w:b w:val="0"/>
+        <w:i w:val="0"/>
+        <w:strike w:val="0"/>
+        <w:dstrike w:val="0"/>
+        <w:color w:val="000000"/>
+        <w:sz w:val="21"/>
+        <w:szCs w:val="20"/>
+        <w:u w:val="none" w:color="000000"/>
+        <w:bdr w:val="none" w:sz="0" w:space="0" w:color="auto"/>
+        <w:shd w:val="clear" w:color="auto" w:fill="auto"/>
+        <w:vertAlign w:val="baseline"/>
+      </w:rPr>
+    </w:lvl>
     <w:lvl w:ilvl="1" w:tplc="FFFFFFFF" w:tentative="1">
       <w:start w:val="1"/>
       <w:numFmt w:val="bullet"/>
@@ -5848,7 +6433,7 @@
       </w:rPr>
     </w:lvl>
   </w:abstractNum>
-  <w:abstractNum w:abstractNumId="23" w15:restartNumberingAfterBreak="0">
+  <w:abstractNum w:abstractNumId="25" w15:restartNumberingAfterBreak="0">
     <w:nsid w:val="61A67219"/>
     <w:multiLevelType w:val="hybridMultilevel"/>
     <w:tmpl w:val="1988F794"/>
@@ -5962,7 +6547,7 @@
       </w:rPr>
     </w:lvl>
   </w:abstractNum>
-  <w:abstractNum w:abstractNumId="24" w15:restartNumberingAfterBreak="0">
+  <w:abstractNum w:abstractNumId="26" w15:restartNumberingAfterBreak="0">
     <w:nsid w:val="6442110C"/>
     <w:multiLevelType w:val="hybridMultilevel"/>
     <w:tmpl w:val="51E8C25C"/>
@@ -6086,7 +6671,7 @@
       </w:rPr>
     </w:lvl>
   </w:abstractNum>
-  <w:abstractNum w:abstractNumId="25" w15:restartNumberingAfterBreak="0">
+  <w:abstractNum w:abstractNumId="27" w15:restartNumberingAfterBreak="0">
     <w:nsid w:val="68780387"/>
     <w:multiLevelType w:val="multilevel"/>
     <w:tmpl w:val="F662D3FA"/>
@@ -6235,7 +6820,7 @@
       </w:rPr>
     </w:lvl>
   </w:abstractNum>
-  <w:abstractNum w:abstractNumId="26" w15:restartNumberingAfterBreak="0">
+  <w:abstractNum w:abstractNumId="28" w15:restartNumberingAfterBreak="0">
     <w:nsid w:val="69912A13"/>
     <w:multiLevelType w:val="hybridMultilevel"/>
     <w:tmpl w:val="38F6C280"/>
@@ -6358,7 +6943,7 @@
       </w:rPr>
     </w:lvl>
   </w:abstractNum>
-  <w:abstractNum w:abstractNumId="27" w15:restartNumberingAfterBreak="0">
+  <w:abstractNum w:abstractNumId="29" w15:restartNumberingAfterBreak="0">
     <w:nsid w:val="7BC8092D"/>
     <w:multiLevelType w:val="hybridMultilevel"/>
     <w:tmpl w:val="2E8E5988"/>
@@ -6426,52 +7011,52 @@
     </w:lvl>
   </w:abstractNum>
   <w:num w:numId="1" w16cid:durableId="1330907424">
-    <w:abstractNumId w:val="18"/>
+    <w:abstractNumId w:val="19"/>
   </w:num>
   <w:num w:numId="2" w16cid:durableId="1377896262">
     <w:abstractNumId w:val="11"/>
   </w:num>
   <w:num w:numId="3" w16cid:durableId="833228115">
-    <w:abstractNumId w:val="16"/>
+    <w:abstractNumId w:val="17"/>
   </w:num>
   <w:num w:numId="4" w16cid:durableId="1749838137">
-    <w:abstractNumId w:val="23"/>
+    <w:abstractNumId w:val="25"/>
   </w:num>
   <w:num w:numId="5" w16cid:durableId="1888760947">
+    <w:abstractNumId w:val="28"/>
+  </w:num>
+  <w:num w:numId="6" w16cid:durableId="1449160425">
+    <w:abstractNumId w:val="14"/>
+  </w:num>
+  <w:num w:numId="7" w16cid:durableId="635649171">
     <w:abstractNumId w:val="26"/>
   </w:num>
-  <w:num w:numId="6" w16cid:durableId="1449160425">
-    <w:abstractNumId w:val="13"/>
-  </w:num>
-  <w:num w:numId="7" w16cid:durableId="635649171">
-    <w:abstractNumId w:val="24"/>
-  </w:num>
   <w:num w:numId="8" w16cid:durableId="479077022">
-    <w:abstractNumId w:val="17"/>
+    <w:abstractNumId w:val="18"/>
   </w:num>
   <w:num w:numId="9" w16cid:durableId="2068331621">
-    <w:abstractNumId w:val="19"/>
+    <w:abstractNumId w:val="20"/>
   </w:num>
   <w:num w:numId="10" w16cid:durableId="967859151">
-    <w:abstractNumId w:val="20"/>
+    <w:abstractNumId w:val="21"/>
   </w:num>
   <w:num w:numId="11" w16cid:durableId="2009676760">
     <w:abstractNumId w:val="10"/>
   </w:num>
   <w:num w:numId="12" w16cid:durableId="150484163">
-    <w:abstractNumId w:val="21"/>
+    <w:abstractNumId w:val="22"/>
   </w:num>
   <w:num w:numId="13" w16cid:durableId="1313868149">
-    <w:abstractNumId w:val="22"/>
+    <w:abstractNumId w:val="24"/>
   </w:num>
   <w:num w:numId="14" w16cid:durableId="243416166">
-    <w:abstractNumId w:val="15"/>
+    <w:abstractNumId w:val="16"/>
   </w:num>
   <w:num w:numId="15" w16cid:durableId="187761971">
-    <w:abstractNumId w:val="12"/>
+    <w:abstractNumId w:val="13"/>
   </w:num>
   <w:num w:numId="16" w16cid:durableId="1183318412">
-    <w:abstractNumId w:val="27"/>
+    <w:abstractNumId w:val="29"/>
   </w:num>
   <w:num w:numId="17" w16cid:durableId="637951194">
     <w:abstractNumId w:val="0"/>
@@ -7524,7 +8109,7 @@
     <w:abstractNumId w:val="9"/>
   </w:num>
   <w:num w:numId="367" w16cid:durableId="2009139044">
-    <w:abstractNumId w:val="25"/>
+    <w:abstractNumId w:val="27"/>
   </w:num>
   <w:num w:numId="368" w16cid:durableId="1303076387">
     <w:abstractNumId w:val="0"/>
@@ -7737,7 +8322,7 @@
     <w:abstractNumId w:val="9"/>
   </w:num>
   <w:num w:numId="438" w16cid:durableId="1587422134">
-    <w:abstractNumId w:val="14"/>
+    <w:abstractNumId w:val="15"/>
   </w:num>
   <w:num w:numId="439" w16cid:durableId="230388013">
     <w:abstractNumId w:val="0"/>
@@ -8038,6 +8623,12 @@
   </w:num>
   <w:num w:numId="538" w16cid:durableId="1259367236">
     <w:abstractNumId w:val="9"/>
+  </w:num>
+  <w:num w:numId="539" w16cid:durableId="1825271620">
+    <w:abstractNumId w:val="23"/>
+  </w:num>
+  <w:num w:numId="540" w16cid:durableId="2070155347">
+    <w:abstractNumId w:val="12"/>
   </w:num>
 </w:numbering>
 </file>
